--- a/Documentáció/Esc4p3_doc.docx
+++ b/Documentáció/Esc4p3_doc.docx
@@ -1,13 +1,13 @@
 
 <file path=word/document.xml><?xml version="1.0" encoding="utf-8"?>
-<w:document xmlns:mc="http://schemas.openxmlformats.org/markup-compatibility/2006" xmlns:o="urn:schemas-microsoft-com:office:office" xmlns:r="http://schemas.openxmlformats.org/officeDocument/2006/relationships" xmlns:m="http://schemas.openxmlformats.org/officeDocument/2006/math" xmlns:v="urn:schemas-microsoft-com:vml" xmlns:wp="http://schemas.openxmlformats.org/drawingml/2006/wordprocessingDrawing" xmlns:w10="urn:schemas-microsoft-com:office:word" xmlns:w="http://schemas.openxmlformats.org/wordprocessingml/2006/main" xmlns:wne="http://schemas.microsoft.com/office/word/2006/wordml" xmlns:sl="http://schemas.openxmlformats.org/schemaLibrary/2006/main" xmlns:a="http://schemas.openxmlformats.org/drawingml/2006/main" xmlns:pic="http://schemas.openxmlformats.org/drawingml/2006/picture" xmlns:c="http://schemas.openxmlformats.org/drawingml/2006/chart" xmlns:lc="http://schemas.openxmlformats.org/drawingml/2006/lockedCanvas" xmlns:dgm="http://schemas.openxmlformats.org/drawingml/2006/diagram" xmlns:wps="http://schemas.microsoft.com/office/word/2010/wordprocessingShape" xmlns:wpg="http://schemas.microsoft.com/office/word/2010/wordprocessingGroup" xmlns:w14="http://schemas.microsoft.com/office/word/2010/wordml" xmlns:w15="http://schemas.microsoft.com/office/word/2012/wordml">
+<w:document xmlns:wpc="http://schemas.microsoft.com/office/word/2010/wordprocessingCanvas" xmlns:cx="http://schemas.microsoft.com/office/drawing/2014/chartex" xmlns:cx1="http://schemas.microsoft.com/office/drawing/2015/9/8/chartex" xmlns:cx2="http://schemas.microsoft.com/office/drawing/2015/10/21/chartex" xmlns:cx3="http://schemas.microsoft.com/office/drawing/2016/5/9/chartex" xmlns:cx4="http://schemas.microsoft.com/office/drawing/2016/5/10/chartex" xmlns:cx5="http://schemas.microsoft.com/office/drawing/2016/5/11/chartex" xmlns:cx6="http://schemas.microsoft.com/office/drawing/2016/5/12/chartex" xmlns:cx7="http://schemas.microsoft.com/office/drawing/2016/5/13/chartex" xmlns:cx8="http://schemas.microsoft.com/office/drawing/2016/5/14/chartex" xmlns:mc="http://schemas.openxmlformats.org/markup-compatibility/2006" xmlns:aink="http://schemas.microsoft.com/office/drawing/2016/ink" xmlns:am3d="http://schemas.microsoft.com/office/drawing/2017/model3d" xmlns:o="urn:schemas-microsoft-com:office:office" xmlns:r="http://schemas.openxmlformats.org/officeDocument/2006/relationships" xmlns:m="http://schemas.openxmlformats.org/officeDocument/2006/math" xmlns:v="urn:schemas-microsoft-com:vml" xmlns:wp14="http://schemas.microsoft.com/office/word/2010/wordprocessingDrawing" xmlns:wp="http://schemas.openxmlformats.org/drawingml/2006/wordprocessingDrawing" xmlns:w10="urn:schemas-microsoft-com:office:word" xmlns:w="http://schemas.openxmlformats.org/wordprocessingml/2006/main" xmlns:w14="http://schemas.microsoft.com/office/word/2010/wordml" xmlns:w15="http://schemas.microsoft.com/office/word/2012/wordml" xmlns:w16cex="http://schemas.microsoft.com/office/word/2018/wordml/cex" xmlns:w16cid="http://schemas.microsoft.com/office/word/2016/wordml/cid" xmlns:w16="http://schemas.microsoft.com/office/word/2018/wordml" xmlns:w16se="http://schemas.microsoft.com/office/word/2015/wordml/symex" xmlns:wpg="http://schemas.microsoft.com/office/word/2010/wordprocessingGroup" xmlns:wpi="http://schemas.microsoft.com/office/word/2010/wordprocessingInk" xmlns:wne="http://schemas.microsoft.com/office/word/2006/wordml" xmlns:wps="http://schemas.microsoft.com/office/word/2010/wordprocessingShape" mc:Ignorable="w14 w15 w16se w16cid w16 w16cex wp14">
   <w:body>
     <w:p>
       <w:pPr>
         <w:spacing w:line="360" w:lineRule="auto"/>
         <w:jc w:val="center"/>
         <w:rPr>
-          <w:b w:val="1"/>
+          <w:b/>
           <w:sz w:val="32"/>
           <w:szCs w:val="32"/>
           <w:highlight w:val="white"/>
@@ -15,109 +15,143 @@
       </w:pPr>
       <w:r>
         <w:rPr>
-          <w:b w:val="1"/>
+          <w:b/>
           <w:sz w:val="32"/>
           <w:szCs w:val="32"/>
           <w:highlight w:val="white"/>
-          <w:rtl w:val="0"/>
-        </w:rPr>
-        <w:t xml:space="preserve">Esc4p3</w:t>
-      </w:r>
-    </w:p>
-    <w:p>
-      <w:pPr>
-        <w:spacing w:line="276" w:lineRule="auto"/>
-        <w:rPr>
-          <w:sz w:val="24"/>
-          <w:szCs w:val="24"/>
-        </w:rPr>
-      </w:pPr>
-      <w:r>
-        <w:rPr>
-          <w:sz w:val="24"/>
-          <w:szCs w:val="24"/>
-          <w:rtl w:val="0"/>
-        </w:rPr>
-        <w:t xml:space="preserve">A csapatunk arra a döntésre jutott hogy a választott feladatunk egy Unreal Engine 4-ben létrehozott játékszoftvert készít. </w:t>
-      </w:r>
-      <w:r>
-        <w:rPr>
-          <w:sz w:val="24"/>
-          <w:szCs w:val="24"/>
-          <w:rtl w:val="0"/>
-        </w:rPr>
-        <w:t xml:space="preserve">A cél a játékos eljuttassa karakterét a pálya egyik végéből a másikba, anélkül, hogy a labirintusban mesterséges intelligencia által vezérelt veszedelem elkapná vagy sérülést szenvedne el bármi által például csapdák és egyéb nem játékos által vezérelt karakterek. A játékosnak ezen cél eléréséhez rendelkezésére állnak különféle eszközök is.</w:t>
-      </w:r>
-    </w:p>
-    <w:p>
-      <w:pPr>
-        <w:rPr>
-          <w:sz w:val="24"/>
-          <w:szCs w:val="24"/>
-        </w:rPr>
-      </w:pPr>
-      <w:r>
-        <w:rPr>
-          <w:rtl w:val="0"/>
-        </w:rPr>
-      </w:r>
-    </w:p>
-    <w:p>
-      <w:pPr>
-        <w:rPr>
-          <w:sz w:val="24"/>
-          <w:szCs w:val="24"/>
-        </w:rPr>
-      </w:pPr>
-      <w:r>
-        <w:rPr>
-          <w:sz w:val="24"/>
-          <w:szCs w:val="24"/>
-          <w:rtl w:val="0"/>
-        </w:rPr>
-        <w:t xml:space="preserve">Célplatform: Windows</w:t>
-      </w:r>
-    </w:p>
-    <w:p>
-      <w:pPr>
-        <w:rPr>
-          <w:sz w:val="24"/>
-          <w:szCs w:val="24"/>
-        </w:rPr>
-      </w:pPr>
-      <w:r>
-        <w:rPr>
-          <w:rtl w:val="0"/>
-        </w:rPr>
-      </w:r>
-    </w:p>
-    <w:p>
-      <w:pPr>
-        <w:rPr>
-          <w:sz w:val="24"/>
-          <w:szCs w:val="24"/>
-        </w:rPr>
-      </w:pPr>
-      <w:r>
-        <w:rPr>
-          <w:rtl w:val="0"/>
-        </w:rPr>
-      </w:r>
-    </w:p>
-    <w:p>
-      <w:pPr>
-        <w:rPr>
-          <w:sz w:val="24"/>
-          <w:szCs w:val="24"/>
-        </w:rPr>
-      </w:pPr>
-      <w:r>
-        <w:rPr>
-          <w:sz w:val="24"/>
-          <w:szCs w:val="24"/>
-          <w:rtl w:val="0"/>
-        </w:rPr>
-        <w:t xml:space="preserve">A program funkciói:</w:t>
+        </w:rPr>
+        <w:t>Esc4p3</w:t>
+      </w:r>
+    </w:p>
+    <w:p>
+      <w:pPr>
+        <w:rPr>
+          <w:sz w:val="24"/>
+          <w:szCs w:val="24"/>
+        </w:rPr>
+      </w:pPr>
+      <w:r>
+        <w:rPr>
+          <w:sz w:val="24"/>
+          <w:szCs w:val="24"/>
+        </w:rPr>
+        <w:t xml:space="preserve">A csapatunk arra a döntésre </w:t>
+      </w:r>
+      <w:proofErr w:type="gramStart"/>
+      <w:r>
+        <w:rPr>
+          <w:sz w:val="24"/>
+          <w:szCs w:val="24"/>
+        </w:rPr>
+        <w:t>jutott</w:t>
+      </w:r>
+      <w:proofErr w:type="gramEnd"/>
+      <w:r>
+        <w:rPr>
+          <w:sz w:val="24"/>
+          <w:szCs w:val="24"/>
+        </w:rPr>
+        <w:t xml:space="preserve"> hogy a választott feladatunk egy </w:t>
+      </w:r>
+      <w:proofErr w:type="spellStart"/>
+      <w:r>
+        <w:rPr>
+          <w:sz w:val="24"/>
+          <w:szCs w:val="24"/>
+        </w:rPr>
+        <w:t>Unreal</w:t>
+      </w:r>
+      <w:proofErr w:type="spellEnd"/>
+      <w:r>
+        <w:rPr>
+          <w:sz w:val="24"/>
+          <w:szCs w:val="24"/>
+        </w:rPr>
+        <w:t xml:space="preserve"> </w:t>
+      </w:r>
+      <w:proofErr w:type="spellStart"/>
+      <w:r>
+        <w:rPr>
+          <w:sz w:val="24"/>
+          <w:szCs w:val="24"/>
+        </w:rPr>
+        <w:t>Engine</w:t>
+      </w:r>
+      <w:proofErr w:type="spellEnd"/>
+      <w:r>
+        <w:rPr>
+          <w:sz w:val="24"/>
+          <w:szCs w:val="24"/>
+        </w:rPr>
+        <w:t xml:space="preserve"> 4-ben létrehozott játékszoftvert készít. </w:t>
+      </w:r>
+      <w:r>
+        <w:rPr>
+          <w:sz w:val="24"/>
+          <w:szCs w:val="24"/>
+        </w:rPr>
+        <w:t>A cél a játékos eljuttassa karakterét a pálya egyik végéből a másikba, anélkül, hogy a labirintusban mesterséges intelligencia által vezérelt veszedelem elkapná vagy sérülést szenvedne el bármi által például csapdák és egyéb nem játékos által vezérelt kara</w:t>
+      </w:r>
+      <w:r>
+        <w:rPr>
+          <w:sz w:val="24"/>
+          <w:szCs w:val="24"/>
+        </w:rPr>
+        <w:t>kterek. A játékosnak ezen cél eléréséhez rendelkezésére állnak különféle eszközök is.</w:t>
+      </w:r>
+    </w:p>
+    <w:p>
+      <w:pPr>
+        <w:rPr>
+          <w:sz w:val="24"/>
+          <w:szCs w:val="24"/>
+        </w:rPr>
+      </w:pPr>
+    </w:p>
+    <w:p>
+      <w:pPr>
+        <w:rPr>
+          <w:sz w:val="24"/>
+          <w:szCs w:val="24"/>
+        </w:rPr>
+      </w:pPr>
+      <w:r>
+        <w:rPr>
+          <w:sz w:val="24"/>
+          <w:szCs w:val="24"/>
+        </w:rPr>
+        <w:t>Célplatform: Windows</w:t>
+      </w:r>
+    </w:p>
+    <w:p>
+      <w:pPr>
+        <w:rPr>
+          <w:sz w:val="24"/>
+          <w:szCs w:val="24"/>
+        </w:rPr>
+      </w:pPr>
+    </w:p>
+    <w:p>
+      <w:pPr>
+        <w:rPr>
+          <w:sz w:val="24"/>
+          <w:szCs w:val="24"/>
+        </w:rPr>
+      </w:pPr>
+    </w:p>
+    <w:p>
+      <w:pPr>
+        <w:rPr>
+          <w:sz w:val="24"/>
+          <w:szCs w:val="24"/>
+        </w:rPr>
+      </w:pPr>
+      <w:r>
+        <w:rPr>
+          <w:sz w:val="24"/>
+          <w:szCs w:val="24"/>
+        </w:rPr>
+        <w:t>A program funkciói:</w:t>
       </w:r>
     </w:p>
     <w:p>
@@ -126,19 +160,17 @@
           <w:ilvl w:val="0"/>
           <w:numId w:val="2"/>
         </w:numPr>
-        <w:ind w:left="720" w:hanging="360"/>
-        <w:rPr>
-          <w:sz w:val="24"/>
-          <w:szCs w:val="24"/>
-        </w:rPr>
-      </w:pPr>
-      <w:r>
-        <w:rPr>
-          <w:sz w:val="24"/>
-          <w:szCs w:val="24"/>
-          <w:rtl w:val="0"/>
-        </w:rPr>
-        <w:t xml:space="preserve">A játékos karakterének mozgatása</w:t>
+        <w:rPr>
+          <w:sz w:val="24"/>
+          <w:szCs w:val="24"/>
+        </w:rPr>
+      </w:pPr>
+      <w:r>
+        <w:rPr>
+          <w:sz w:val="24"/>
+          <w:szCs w:val="24"/>
+        </w:rPr>
+        <w:t>A játékos karakterének mozgatása</w:t>
       </w:r>
     </w:p>
     <w:p>
@@ -147,19 +179,17 @@
           <w:ilvl w:val="0"/>
           <w:numId w:val="2"/>
         </w:numPr>
-        <w:ind w:left="720" w:hanging="360"/>
-        <w:rPr>
-          <w:sz w:val="24"/>
-          <w:szCs w:val="24"/>
-        </w:rPr>
-      </w:pPr>
-      <w:r>
-        <w:rPr>
-          <w:sz w:val="24"/>
-          <w:szCs w:val="24"/>
-          <w:rtl w:val="0"/>
-        </w:rPr>
-        <w:t xml:space="preserve">Mesterséges Intelligencia által vezérelt karakter, amely aktívan kutat a játékos után</w:t>
+        <w:rPr>
+          <w:sz w:val="24"/>
+          <w:szCs w:val="24"/>
+        </w:rPr>
+      </w:pPr>
+      <w:r>
+        <w:rPr>
+          <w:sz w:val="24"/>
+          <w:szCs w:val="24"/>
+        </w:rPr>
+        <w:t>Mesterséges Intelligencia által vezérelt karakter, amely aktívan kutat a játékos után</w:t>
       </w:r>
     </w:p>
     <w:p>
@@ -168,19 +198,24 @@
           <w:ilvl w:val="0"/>
           <w:numId w:val="2"/>
         </w:numPr>
-        <w:ind w:left="720" w:hanging="360"/>
-        <w:rPr>
-          <w:sz w:val="24"/>
-          <w:szCs w:val="24"/>
-        </w:rPr>
-      </w:pPr>
-      <w:r>
-        <w:rPr>
-          <w:sz w:val="24"/>
-          <w:szCs w:val="24"/>
-          <w:rtl w:val="0"/>
-        </w:rPr>
-        <w:t xml:space="preserve">Pályán lévő különböző interakciók aktiválása, reakciói</w:t>
+        <w:rPr>
+          <w:sz w:val="24"/>
+          <w:szCs w:val="24"/>
+        </w:rPr>
+      </w:pPr>
+      <w:r>
+        <w:rPr>
+          <w:sz w:val="24"/>
+          <w:szCs w:val="24"/>
+        </w:rPr>
+        <w:t xml:space="preserve">Pályán </w:t>
+      </w:r>
+      <w:r>
+        <w:rPr>
+          <w:sz w:val="24"/>
+          <w:szCs w:val="24"/>
+        </w:rPr>
+        <w:t>lévő különböző interakciók aktiválása, reakciói</w:t>
       </w:r>
     </w:p>
     <w:p>
@@ -189,19 +224,17 @@
           <w:ilvl w:val="0"/>
           <w:numId w:val="2"/>
         </w:numPr>
-        <w:ind w:left="720" w:hanging="360"/>
-        <w:rPr>
-          <w:sz w:val="24"/>
-          <w:szCs w:val="24"/>
-        </w:rPr>
-      </w:pPr>
-      <w:r>
-        <w:rPr>
-          <w:sz w:val="24"/>
-          <w:szCs w:val="24"/>
-          <w:rtl w:val="0"/>
-        </w:rPr>
-        <w:t xml:space="preserve">Egyéb nem játékos által vezérelt karakterek vezérlése</w:t>
+        <w:rPr>
+          <w:sz w:val="24"/>
+          <w:szCs w:val="24"/>
+        </w:rPr>
+      </w:pPr>
+      <w:r>
+        <w:rPr>
+          <w:sz w:val="24"/>
+          <w:szCs w:val="24"/>
+        </w:rPr>
+        <w:t>Egyéb nem játékos által vezérelt karakterek vezérlése</w:t>
       </w:r>
     </w:p>
     <w:p>
@@ -210,61 +243,48 @@
           <w:ilvl w:val="0"/>
           <w:numId w:val="2"/>
         </w:numPr>
-        <w:ind w:left="720" w:hanging="360"/>
-        <w:rPr>
-          <w:sz w:val="24"/>
-          <w:szCs w:val="24"/>
-        </w:rPr>
-      </w:pPr>
-      <w:r>
-        <w:rPr>
-          <w:sz w:val="24"/>
-          <w:szCs w:val="24"/>
-          <w:rtl w:val="0"/>
-        </w:rPr>
-        <w:t xml:space="preserve">Karakterek interakciója egyéb objektumokkal</w:t>
-      </w:r>
-    </w:p>
-    <w:p>
-      <w:pPr>
-        <w:rPr>
-          <w:sz w:val="24"/>
-          <w:szCs w:val="24"/>
-        </w:rPr>
-      </w:pPr>
-      <w:r>
-        <w:rPr>
-          <w:rtl w:val="0"/>
-        </w:rPr>
-      </w:r>
-    </w:p>
-    <w:p>
-      <w:pPr>
-        <w:rPr>
-          <w:sz w:val="24"/>
-          <w:szCs w:val="24"/>
-        </w:rPr>
-      </w:pPr>
-      <w:r>
-        <w:rPr>
-          <w:rtl w:val="0"/>
-        </w:rPr>
-      </w:r>
-    </w:p>
-    <w:p>
-      <w:pPr>
-        <w:rPr>
-          <w:sz w:val="24"/>
-          <w:szCs w:val="24"/>
-        </w:rPr>
-      </w:pPr>
-      <w:r>
-        <w:rPr>
-          <w:sz w:val="24"/>
-          <w:szCs w:val="24"/>
-          <w:rtl w:val="0"/>
-        </w:rPr>
-        <w:t xml:space="preserve">A projekt elkészítéséhez használt eszközök:</w:t>
+        <w:rPr>
+          <w:sz w:val="24"/>
+          <w:szCs w:val="24"/>
+        </w:rPr>
+      </w:pPr>
+      <w:r>
+        <w:rPr>
+          <w:sz w:val="24"/>
+          <w:szCs w:val="24"/>
+        </w:rPr>
+        <w:t>Karakterek interakciója egyéb objektumokkal</w:t>
+      </w:r>
+    </w:p>
+    <w:p>
+      <w:pPr>
+        <w:rPr>
+          <w:sz w:val="24"/>
+          <w:szCs w:val="24"/>
+        </w:rPr>
+      </w:pPr>
+    </w:p>
+    <w:p>
+      <w:pPr>
+        <w:rPr>
+          <w:sz w:val="24"/>
+          <w:szCs w:val="24"/>
+        </w:rPr>
+      </w:pPr>
+    </w:p>
+    <w:p>
+      <w:pPr>
+        <w:rPr>
+          <w:sz w:val="24"/>
+          <w:szCs w:val="24"/>
+        </w:rPr>
+      </w:pPr>
+      <w:r>
+        <w:rPr>
+          <w:sz w:val="24"/>
+          <w:szCs w:val="24"/>
+        </w:rPr>
+        <w:t>A projekt elkészítéséhez használt eszközök:</w:t>
       </w:r>
     </w:p>
     <w:p>
@@ -273,20 +293,20 @@
           <w:ilvl w:val="0"/>
           <w:numId w:val="1"/>
         </w:numPr>
-        <w:ind w:left="720" w:hanging="360"/>
-        <w:rPr>
-          <w:sz w:val="24"/>
-          <w:szCs w:val="24"/>
-        </w:rPr>
-      </w:pPr>
-      <w:r>
-        <w:rPr>
-          <w:sz w:val="24"/>
-          <w:szCs w:val="24"/>
-          <w:rtl w:val="0"/>
-        </w:rPr>
-        <w:t xml:space="preserve">Blender</w:t>
-      </w:r>
+        <w:rPr>
+          <w:sz w:val="24"/>
+          <w:szCs w:val="24"/>
+        </w:rPr>
+      </w:pPr>
+      <w:proofErr w:type="spellStart"/>
+      <w:r>
+        <w:rPr>
+          <w:sz w:val="24"/>
+          <w:szCs w:val="24"/>
+        </w:rPr>
+        <w:t>Blender</w:t>
+      </w:r>
+      <w:proofErr w:type="spellEnd"/>
     </w:p>
     <w:p>
       <w:pPr>
@@ -294,19 +314,42 @@
           <w:ilvl w:val="0"/>
           <w:numId w:val="1"/>
         </w:numPr>
-        <w:ind w:left="720" w:hanging="360"/>
-        <w:rPr>
-          <w:sz w:val="24"/>
-          <w:szCs w:val="24"/>
-        </w:rPr>
-      </w:pPr>
-      <w:r>
-        <w:rPr>
-          <w:sz w:val="24"/>
-          <w:szCs w:val="24"/>
-          <w:rtl w:val="0"/>
-        </w:rPr>
-        <w:t xml:space="preserve">Unreal Engine 4</w:t>
+        <w:rPr>
+          <w:sz w:val="24"/>
+          <w:szCs w:val="24"/>
+        </w:rPr>
+      </w:pPr>
+      <w:proofErr w:type="spellStart"/>
+      <w:r>
+        <w:rPr>
+          <w:sz w:val="24"/>
+          <w:szCs w:val="24"/>
+        </w:rPr>
+        <w:t>Unreal</w:t>
+      </w:r>
+      <w:proofErr w:type="spellEnd"/>
+      <w:r>
+        <w:rPr>
+          <w:sz w:val="24"/>
+          <w:szCs w:val="24"/>
+        </w:rPr>
+        <w:t xml:space="preserve"> </w:t>
+      </w:r>
+      <w:proofErr w:type="spellStart"/>
+      <w:r>
+        <w:rPr>
+          <w:sz w:val="24"/>
+          <w:szCs w:val="24"/>
+        </w:rPr>
+        <w:t>Engine</w:t>
+      </w:r>
+      <w:proofErr w:type="spellEnd"/>
+      <w:r>
+        <w:rPr>
+          <w:sz w:val="24"/>
+          <w:szCs w:val="24"/>
+        </w:rPr>
+        <w:t xml:space="preserve"> 4</w:t>
       </w:r>
     </w:p>
     <w:p>
@@ -315,33 +358,435 @@
           <w:ilvl w:val="0"/>
           <w:numId w:val="1"/>
         </w:numPr>
-        <w:ind w:left="720" w:hanging="360"/>
-        <w:rPr>
-          <w:sz w:val="24"/>
-          <w:szCs w:val="24"/>
-        </w:rPr>
-      </w:pPr>
-      <w:r>
-        <w:rPr>
-          <w:sz w:val="24"/>
-          <w:szCs w:val="24"/>
-          <w:rtl w:val="0"/>
-        </w:rPr>
-        <w:t xml:space="preserve">GarageBand</w:t>
-      </w:r>
+        <w:rPr>
+          <w:sz w:val="24"/>
+          <w:szCs w:val="24"/>
+        </w:rPr>
+      </w:pPr>
+      <w:proofErr w:type="spellStart"/>
+      <w:r>
+        <w:rPr>
+          <w:sz w:val="24"/>
+          <w:szCs w:val="24"/>
+        </w:rPr>
+        <w:t>GarageBand</w:t>
+      </w:r>
+      <w:proofErr w:type="spellEnd"/>
+    </w:p>
+    <w:p>
+      <w:pPr>
+        <w:ind w:left="360"/>
+        <w:rPr>
+          <w:sz w:val="24"/>
+          <w:szCs w:val="24"/>
+        </w:rPr>
+      </w:pPr>
+    </w:p>
+    <w:p>
+      <w:pPr>
+        <w:ind w:left="360"/>
+        <w:rPr>
+          <w:sz w:val="24"/>
+          <w:szCs w:val="24"/>
+        </w:rPr>
+      </w:pPr>
+    </w:p>
+    <w:p>
+      <w:pPr>
+        <w:rPr>
+          <w:sz w:val="24"/>
+          <w:szCs w:val="24"/>
+        </w:rPr>
+      </w:pPr>
+      <w:r>
+        <w:rPr>
+          <w:sz w:val="24"/>
+          <w:szCs w:val="24"/>
+        </w:rPr>
+        <w:t>Hasonló játékok ebben a kategóriában:</w:t>
+      </w:r>
+    </w:p>
+    <w:p>
+      <w:pPr>
+        <w:pStyle w:val="Listaszerbekezds"/>
+        <w:numPr>
+          <w:ilvl w:val="0"/>
+          <w:numId w:val="3"/>
+        </w:numPr>
+        <w:rPr>
+          <w:sz w:val="24"/>
+          <w:szCs w:val="24"/>
+        </w:rPr>
+      </w:pPr>
+      <w:proofErr w:type="spellStart"/>
+      <w:r>
+        <w:rPr>
+          <w:sz w:val="24"/>
+          <w:szCs w:val="24"/>
+        </w:rPr>
+        <w:t>Alien</w:t>
+      </w:r>
+      <w:proofErr w:type="spellEnd"/>
+      <w:r>
+        <w:rPr>
+          <w:sz w:val="24"/>
+          <w:szCs w:val="24"/>
+        </w:rPr>
+        <w:t xml:space="preserve"> </w:t>
+      </w:r>
+      <w:proofErr w:type="spellStart"/>
+      <w:r>
+        <w:rPr>
+          <w:sz w:val="24"/>
+          <w:szCs w:val="24"/>
+        </w:rPr>
+        <w:t>Isolation</w:t>
+      </w:r>
+      <w:proofErr w:type="spellEnd"/>
+    </w:p>
+    <w:p>
+      <w:pPr>
+        <w:pStyle w:val="Listaszerbekezds"/>
+        <w:numPr>
+          <w:ilvl w:val="0"/>
+          <w:numId w:val="3"/>
+        </w:numPr>
+        <w:rPr>
+          <w:sz w:val="24"/>
+          <w:szCs w:val="24"/>
+        </w:rPr>
+      </w:pPr>
+      <w:proofErr w:type="spellStart"/>
+      <w:r>
+        <w:rPr>
+          <w:sz w:val="24"/>
+          <w:szCs w:val="24"/>
+        </w:rPr>
+        <w:t>Resident</w:t>
+      </w:r>
+      <w:proofErr w:type="spellEnd"/>
+      <w:r>
+        <w:rPr>
+          <w:sz w:val="24"/>
+          <w:szCs w:val="24"/>
+        </w:rPr>
+        <w:t xml:space="preserve"> </w:t>
+      </w:r>
+      <w:proofErr w:type="spellStart"/>
+      <w:r>
+        <w:rPr>
+          <w:sz w:val="24"/>
+          <w:szCs w:val="24"/>
+        </w:rPr>
+        <w:t>Evil</w:t>
+      </w:r>
+      <w:proofErr w:type="spellEnd"/>
+      <w:r>
+        <w:rPr>
+          <w:sz w:val="24"/>
+          <w:szCs w:val="24"/>
+        </w:rPr>
+        <w:t xml:space="preserve"> VII</w:t>
+      </w:r>
+    </w:p>
+    <w:p>
+      <w:pPr>
+        <w:pStyle w:val="Listaszerbekezds"/>
+        <w:numPr>
+          <w:ilvl w:val="0"/>
+          <w:numId w:val="3"/>
+        </w:numPr>
+        <w:rPr>
+          <w:sz w:val="24"/>
+          <w:szCs w:val="24"/>
+        </w:rPr>
+      </w:pPr>
+      <w:proofErr w:type="spellStart"/>
+      <w:r>
+        <w:rPr>
+          <w:sz w:val="24"/>
+          <w:szCs w:val="24"/>
+        </w:rPr>
+        <w:t>Labyrinth</w:t>
+      </w:r>
+      <w:proofErr w:type="spellEnd"/>
+      <w:r>
+        <w:rPr>
+          <w:sz w:val="24"/>
+          <w:szCs w:val="24"/>
+        </w:rPr>
+        <w:t xml:space="preserve"> </w:t>
+      </w:r>
+      <w:proofErr w:type="spellStart"/>
+      <w:r>
+        <w:rPr>
+          <w:sz w:val="24"/>
+          <w:szCs w:val="24"/>
+        </w:rPr>
+        <w:t>hunter</w:t>
+      </w:r>
+      <w:proofErr w:type="spellEnd"/>
+    </w:p>
+    <w:p>
+      <w:pPr>
+        <w:ind w:left="720"/>
+        <w:rPr>
+          <w:sz w:val="24"/>
+          <w:szCs w:val="24"/>
+        </w:rPr>
+      </w:pPr>
+    </w:p>
+    <w:p>
+      <w:pPr>
+        <w:rPr>
+          <w:sz w:val="24"/>
+          <w:szCs w:val="24"/>
+        </w:rPr>
+      </w:pPr>
+      <w:r>
+        <w:rPr>
+          <w:sz w:val="24"/>
+          <w:szCs w:val="24"/>
+        </w:rPr>
+        <w:br w:type="page"/>
+      </w:r>
+    </w:p>
+    <w:p>
+      <w:pPr>
+        <w:rPr>
+          <w:sz w:val="24"/>
+          <w:szCs w:val="24"/>
+        </w:rPr>
+        <w:sectPr>
+          <w:pgSz w:w="11909" w:h="16834"/>
+          <w:pgMar w:top="1440" w:right="1440" w:bottom="1440" w:left="1440" w:header="720" w:footer="720" w:gutter="0"/>
+          <w:pgNumType w:start="1"/>
+          <w:cols w:space="708"/>
+        </w:sectPr>
+      </w:pPr>
+    </w:p>
+    <w:p>
+      <w:pPr>
+        <w:rPr>
+          <w:sz w:val="24"/>
+          <w:szCs w:val="24"/>
+        </w:rPr>
+      </w:pPr>
+    </w:p>
+    <w:p>
+      <w:pPr>
+        <w:rPr>
+          <w:sz w:val="24"/>
+          <w:szCs w:val="24"/>
+        </w:rPr>
+        <w:sectPr>
+          <w:pgSz w:w="16834" w:h="11909" w:orient="landscape"/>
+          <w:pgMar w:top="1440" w:right="1440" w:bottom="1440" w:left="1440" w:header="720" w:footer="720" w:gutter="0"/>
+          <w:pgNumType w:start="1"/>
+          <w:cols w:space="708"/>
+        </w:sectPr>
+      </w:pPr>
+      <w:r>
+        <w:rPr>
+          <w:noProof/>
+          <w:sz w:val="24"/>
+          <w:szCs w:val="24"/>
+        </w:rPr>
+        <w:drawing>
+          <wp:inline distT="0" distB="0" distL="0" distR="0" wp14:anchorId="29AD3FDF" wp14:editId="5BEA7FEE">
+            <wp:extent cx="8793126" cy="5492052"/>
+            <wp:effectExtent l="0" t="0" r="8255" b="0"/>
+            <wp:docPr id="1" name="Kép 1"/>
+            <wp:cNvGraphicFramePr>
+              <a:graphicFrameLocks xmlns:a="http://schemas.openxmlformats.org/drawingml/2006/main" noChangeAspect="1"/>
+            </wp:cNvGraphicFramePr>
+            <a:graphic xmlns:a="http://schemas.openxmlformats.org/drawingml/2006/main">
+              <a:graphicData uri="http://schemas.openxmlformats.org/drawingml/2006/picture">
+                <pic:pic xmlns:pic="http://schemas.openxmlformats.org/drawingml/2006/picture">
+                  <pic:nvPicPr>
+                    <pic:cNvPr id="0" name="Picture 1"/>
+                    <pic:cNvPicPr>
+                      <a:picLocks noChangeAspect="1" noChangeArrowheads="1"/>
+                    </pic:cNvPicPr>
+                  </pic:nvPicPr>
+                  <pic:blipFill>
+                    <a:blip r:embed="rId5">
+                      <a:extLst>
+                        <a:ext uri="{28A0092B-C50C-407E-A947-70E740481C1C}">
+                          <a14:useLocalDpi xmlns:a14="http://schemas.microsoft.com/office/drawing/2010/main" val="0"/>
+                        </a:ext>
+                      </a:extLst>
+                    </a:blip>
+                    <a:srcRect/>
+                    <a:stretch>
+                      <a:fillRect/>
+                    </a:stretch>
+                  </pic:blipFill>
+                  <pic:spPr bwMode="auto">
+                    <a:xfrm>
+                      <a:off x="0" y="0"/>
+                      <a:ext cx="8815285" cy="5505892"/>
+                    </a:xfrm>
+                    <a:prstGeom prst="rect">
+                      <a:avLst/>
+                    </a:prstGeom>
+                    <a:noFill/>
+                    <a:ln>
+                      <a:noFill/>
+                    </a:ln>
+                  </pic:spPr>
+                </pic:pic>
+              </a:graphicData>
+            </a:graphic>
+          </wp:inline>
+        </w:drawing>
+      </w:r>
+      <w:r>
+        <w:rPr>
+          <w:sz w:val="24"/>
+          <w:szCs w:val="24"/>
+        </w:rPr>
+        <w:br w:type="page"/>
+      </w:r>
+    </w:p>
+    <w:p>
+      <w:pPr>
+        <w:jc w:val="center"/>
+        <w:rPr>
+          <w:sz w:val="24"/>
+          <w:szCs w:val="24"/>
+        </w:rPr>
+      </w:pPr>
     </w:p>
     <w:sectPr>
-      <w:pgSz w:h="16834" w:w="11909" w:orient="portrait"/>
-      <w:pgMar w:bottom="1440" w:top="1440" w:left="1440" w:right="1440" w:header="720" w:footer="720"/>
+      <w:pgSz w:w="11909" w:h="16834"/>
+      <w:pgMar w:top="1440" w:right="1440" w:bottom="1440" w:left="1440" w:header="720" w:footer="720" w:gutter="0"/>
       <w:pgNumType w:start="1"/>
+      <w:cols w:space="708"/>
     </w:sectPr>
   </w:body>
 </w:document>
 </file>
 
 <file path=word/numbering.xml><?xml version="1.0" encoding="utf-8"?>
-<w:numbering xmlns:mc="http://schemas.openxmlformats.org/markup-compatibility/2006" xmlns:o="urn:schemas-microsoft-com:office:office" xmlns:r="http://schemas.openxmlformats.org/officeDocument/2006/relationships" xmlns:m="http://schemas.openxmlformats.org/officeDocument/2006/math" xmlns:v="urn:schemas-microsoft-com:vml" xmlns:wp="http://schemas.openxmlformats.org/drawingml/2006/wordprocessingDrawing" xmlns:w10="urn:schemas-microsoft-com:office:word" xmlns:w="http://schemas.openxmlformats.org/wordprocessingml/2006/main" xmlns:wne="http://schemas.microsoft.com/office/word/2006/wordml" xmlns:sl="http://schemas.openxmlformats.org/schemaLibrary/2006/main" xmlns:a="http://schemas.openxmlformats.org/drawingml/2006/main" xmlns:pic="http://schemas.openxmlformats.org/drawingml/2006/picture" xmlns:c="http://schemas.openxmlformats.org/drawingml/2006/chart" xmlns:lc="http://schemas.openxmlformats.org/drawingml/2006/lockedCanvas" xmlns:dgm="http://schemas.openxmlformats.org/drawingml/2006/diagram" xmlns:wps="http://schemas.microsoft.com/office/word/2010/wordprocessingShape" xmlns:wpg="http://schemas.microsoft.com/office/word/2010/wordprocessingGroup" xmlns:w14="http://schemas.microsoft.com/office/word/2010/wordml" xmlns:w15="http://schemas.microsoft.com/office/word/2012/wordml">
-  <w:abstractNum w:abstractNumId="1">
+<w:numbering xmlns:wpc="http://schemas.microsoft.com/office/word/2010/wordprocessingCanvas" xmlns:cx="http://schemas.microsoft.com/office/drawing/2014/chartex" xmlns:cx1="http://schemas.microsoft.com/office/drawing/2015/9/8/chartex" xmlns:cx2="http://schemas.microsoft.com/office/drawing/2015/10/21/chartex" xmlns:cx3="http://schemas.microsoft.com/office/drawing/2016/5/9/chartex" xmlns:cx4="http://schemas.microsoft.com/office/drawing/2016/5/10/chartex" xmlns:cx5="http://schemas.microsoft.com/office/drawing/2016/5/11/chartex" xmlns:cx6="http://schemas.microsoft.com/office/drawing/2016/5/12/chartex" xmlns:cx7="http://schemas.microsoft.com/office/drawing/2016/5/13/chartex" xmlns:cx8="http://schemas.microsoft.com/office/drawing/2016/5/14/chartex" xmlns:mc="http://schemas.openxmlformats.org/markup-compatibility/2006" xmlns:aink="http://schemas.microsoft.com/office/drawing/2016/ink" xmlns:am3d="http://schemas.microsoft.com/office/drawing/2017/model3d" xmlns:o="urn:schemas-microsoft-com:office:office" xmlns:r="http://schemas.openxmlformats.org/officeDocument/2006/relationships" xmlns:m="http://schemas.openxmlformats.org/officeDocument/2006/math" xmlns:v="urn:schemas-microsoft-com:vml" xmlns:wp14="http://schemas.microsoft.com/office/word/2010/wordprocessingDrawing" xmlns:wp="http://schemas.openxmlformats.org/drawingml/2006/wordprocessingDrawing" xmlns:w10="urn:schemas-microsoft-com:office:word" xmlns:w="http://schemas.openxmlformats.org/wordprocessingml/2006/main" xmlns:w14="http://schemas.microsoft.com/office/word/2010/wordml" xmlns:w15="http://schemas.microsoft.com/office/word/2012/wordml" xmlns:w16cex="http://schemas.microsoft.com/office/word/2018/wordml/cex" xmlns:w16cid="http://schemas.microsoft.com/office/word/2016/wordml/cid" xmlns:w16="http://schemas.microsoft.com/office/word/2018/wordml" xmlns:w16se="http://schemas.microsoft.com/office/word/2015/wordml/symex" xmlns:wpg="http://schemas.microsoft.com/office/word/2010/wordprocessingGroup" xmlns:wpi="http://schemas.microsoft.com/office/word/2010/wordprocessingInk" xmlns:wne="http://schemas.microsoft.com/office/word/2006/wordml" xmlns:wps="http://schemas.microsoft.com/office/word/2010/wordprocessingShape" mc:Ignorable="w14 w15 w16se w16cid w16 w16cex wp14">
+  <w:abstractNum w:abstractNumId="0" w15:restartNumberingAfterBreak="0">
+    <w:nsid w:val="35497C02"/>
+    <w:multiLevelType w:val="hybridMultilevel"/>
+    <w:tmpl w:val="60B45E28"/>
+    <w:lvl w:ilvl="0" w:tplc="040E0001">
+      <w:start w:val="1"/>
+      <w:numFmt w:val="bullet"/>
+      <w:lvlText w:val=""/>
+      <w:lvlJc w:val="left"/>
+      <w:pPr>
+        <w:ind w:left="1080" w:hanging="360"/>
+      </w:pPr>
+      <w:rPr>
+        <w:rFonts w:ascii="Symbol" w:hAnsi="Symbol" w:hint="default"/>
+      </w:rPr>
+    </w:lvl>
+    <w:lvl w:ilvl="1" w:tplc="040E0003" w:tentative="1">
+      <w:start w:val="1"/>
+      <w:numFmt w:val="bullet"/>
+      <w:lvlText w:val="o"/>
+      <w:lvlJc w:val="left"/>
+      <w:pPr>
+        <w:ind w:left="1800" w:hanging="360"/>
+      </w:pPr>
+      <w:rPr>
+        <w:rFonts w:ascii="Courier New" w:hAnsi="Courier New" w:cs="Courier New" w:hint="default"/>
+      </w:rPr>
+    </w:lvl>
+    <w:lvl w:ilvl="2" w:tplc="040E0005" w:tentative="1">
+      <w:start w:val="1"/>
+      <w:numFmt w:val="bullet"/>
+      <w:lvlText w:val=""/>
+      <w:lvlJc w:val="left"/>
+      <w:pPr>
+        <w:ind w:left="2520" w:hanging="360"/>
+      </w:pPr>
+      <w:rPr>
+        <w:rFonts w:ascii="Wingdings" w:hAnsi="Wingdings" w:hint="default"/>
+      </w:rPr>
+    </w:lvl>
+    <w:lvl w:ilvl="3" w:tplc="040E0001" w:tentative="1">
+      <w:start w:val="1"/>
+      <w:numFmt w:val="bullet"/>
+      <w:lvlText w:val=""/>
+      <w:lvlJc w:val="left"/>
+      <w:pPr>
+        <w:ind w:left="3240" w:hanging="360"/>
+      </w:pPr>
+      <w:rPr>
+        <w:rFonts w:ascii="Symbol" w:hAnsi="Symbol" w:hint="default"/>
+      </w:rPr>
+    </w:lvl>
+    <w:lvl w:ilvl="4" w:tplc="040E0003" w:tentative="1">
+      <w:start w:val="1"/>
+      <w:numFmt w:val="bullet"/>
+      <w:lvlText w:val="o"/>
+      <w:lvlJc w:val="left"/>
+      <w:pPr>
+        <w:ind w:left="3960" w:hanging="360"/>
+      </w:pPr>
+      <w:rPr>
+        <w:rFonts w:ascii="Courier New" w:hAnsi="Courier New" w:cs="Courier New" w:hint="default"/>
+      </w:rPr>
+    </w:lvl>
+    <w:lvl w:ilvl="5" w:tplc="040E0005" w:tentative="1">
+      <w:start w:val="1"/>
+      <w:numFmt w:val="bullet"/>
+      <w:lvlText w:val=""/>
+      <w:lvlJc w:val="left"/>
+      <w:pPr>
+        <w:ind w:left="4680" w:hanging="360"/>
+      </w:pPr>
+      <w:rPr>
+        <w:rFonts w:ascii="Wingdings" w:hAnsi="Wingdings" w:hint="default"/>
+      </w:rPr>
+    </w:lvl>
+    <w:lvl w:ilvl="6" w:tplc="040E0001" w:tentative="1">
+      <w:start w:val="1"/>
+      <w:numFmt w:val="bullet"/>
+      <w:lvlText w:val=""/>
+      <w:lvlJc w:val="left"/>
+      <w:pPr>
+        <w:ind w:left="5400" w:hanging="360"/>
+      </w:pPr>
+      <w:rPr>
+        <w:rFonts w:ascii="Symbol" w:hAnsi="Symbol" w:hint="default"/>
+      </w:rPr>
+    </w:lvl>
+    <w:lvl w:ilvl="7" w:tplc="040E0003" w:tentative="1">
+      <w:start w:val="1"/>
+      <w:numFmt w:val="bullet"/>
+      <w:lvlText w:val="o"/>
+      <w:lvlJc w:val="left"/>
+      <w:pPr>
+        <w:ind w:left="6120" w:hanging="360"/>
+      </w:pPr>
+      <w:rPr>
+        <w:rFonts w:ascii="Courier New" w:hAnsi="Courier New" w:cs="Courier New" w:hint="default"/>
+      </w:rPr>
+    </w:lvl>
+    <w:lvl w:ilvl="8" w:tplc="040E0005" w:tentative="1">
+      <w:start w:val="1"/>
+      <w:numFmt w:val="bullet"/>
+      <w:lvlText w:val=""/>
+      <w:lvlJc w:val="left"/>
+      <w:pPr>
+        <w:ind w:left="6840" w:hanging="360"/>
+      </w:pPr>
+      <w:rPr>
+        <w:rFonts w:ascii="Wingdings" w:hAnsi="Wingdings" w:hint="default"/>
+      </w:rPr>
+    </w:lvl>
+  </w:abstractNum>
+  <w:abstractNum w:abstractNumId="1" w15:restartNumberingAfterBreak="0">
+    <w:nsid w:val="75B32D16"/>
+    <w:multiLevelType w:val="multilevel"/>
+    <w:tmpl w:val="C5F4DB76"/>
     <w:lvl w:ilvl="0">
       <w:start w:val="1"/>
       <w:numFmt w:val="bullet"/>
@@ -451,14 +896,17 @@
       </w:rPr>
     </w:lvl>
   </w:abstractNum>
-  <w:abstractNum w:abstractNumId="2">
+  <w:abstractNum w:abstractNumId="2" w15:restartNumberingAfterBreak="0">
+    <w:nsid w:val="7B053DE2"/>
+    <w:multiLevelType w:val="multilevel"/>
+    <w:tmpl w:val="A7CA8806"/>
     <w:lvl w:ilvl="0">
       <w:start w:val="1"/>
       <w:numFmt w:val="bullet"/>
       <w:lvlText w:val="●"/>
       <w:lvlJc w:val="left"/>
       <w:pPr>
-        <w:ind w:left="720" w:hanging="360"/>
+        <w:ind w:left="1080" w:hanging="360"/>
       </w:pPr>
       <w:rPr>
         <w:u w:val="none"/>
@@ -470,7 +918,7 @@
       <w:lvlText w:val="○"/>
       <w:lvlJc w:val="left"/>
       <w:pPr>
-        <w:ind w:left="1440" w:hanging="360"/>
+        <w:ind w:left="1800" w:hanging="360"/>
       </w:pPr>
       <w:rPr>
         <w:u w:val="none"/>
@@ -482,7 +930,7 @@
       <w:lvlText w:val="■"/>
       <w:lvlJc w:val="left"/>
       <w:pPr>
-        <w:ind w:left="2160" w:hanging="360"/>
+        <w:ind w:left="2520" w:hanging="360"/>
       </w:pPr>
       <w:rPr>
         <w:u w:val="none"/>
@@ -494,7 +942,7 @@
       <w:lvlText w:val="●"/>
       <w:lvlJc w:val="left"/>
       <w:pPr>
-        <w:ind w:left="2880" w:hanging="360"/>
+        <w:ind w:left="3240" w:hanging="360"/>
       </w:pPr>
       <w:rPr>
         <w:u w:val="none"/>
@@ -506,7 +954,7 @@
       <w:lvlText w:val="○"/>
       <w:lvlJc w:val="left"/>
       <w:pPr>
-        <w:ind w:left="3600" w:hanging="360"/>
+        <w:ind w:left="3960" w:hanging="360"/>
       </w:pPr>
       <w:rPr>
         <w:u w:val="none"/>
@@ -518,7 +966,7 @@
       <w:lvlText w:val="■"/>
       <w:lvlJc w:val="left"/>
       <w:pPr>
-        <w:ind w:left="4320" w:hanging="360"/>
+        <w:ind w:left="4680" w:hanging="360"/>
       </w:pPr>
       <w:rPr>
         <w:u w:val="none"/>
@@ -530,7 +978,7 @@
       <w:lvlText w:val="●"/>
       <w:lvlJc w:val="left"/>
       <w:pPr>
-        <w:ind w:left="5040" w:hanging="360"/>
+        <w:ind w:left="5400" w:hanging="360"/>
       </w:pPr>
       <w:rPr>
         <w:u w:val="none"/>
@@ -542,7 +990,7 @@
       <w:lvlText w:val="○"/>
       <w:lvlJc w:val="left"/>
       <w:pPr>
-        <w:ind w:left="5760" w:hanging="360"/>
+        <w:ind w:left="6120" w:hanging="360"/>
       </w:pPr>
       <w:rPr>
         <w:u w:val="none"/>
@@ -554,7 +1002,7 @@
       <w:lvlText w:val="■"/>
       <w:lvlJc w:val="left"/>
       <w:pPr>
-        <w:ind w:left="6480" w:hanging="360"/>
+        <w:ind w:left="6840" w:hanging="360"/>
       </w:pPr>
       <w:rPr>
         <w:u w:val="none"/>
@@ -562,23 +1010,26 @@
     </w:lvl>
   </w:abstractNum>
   <w:num w:numId="1">
+    <w:abstractNumId w:val="2"/>
+  </w:num>
+  <w:num w:numId="2">
     <w:abstractNumId w:val="1"/>
   </w:num>
-  <w:num w:numId="2">
-    <w:abstractNumId w:val="2"/>
+  <w:num w:numId="3">
+    <w:abstractNumId w:val="0"/>
   </w:num>
 </w:numbering>
 </file>
 
 <file path=word/styles.xml><?xml version="1.0" encoding="utf-8"?>
-<w:styles xmlns:mc="http://schemas.openxmlformats.org/markup-compatibility/2006" xmlns:o="urn:schemas-microsoft-com:office:office" xmlns:r="http://schemas.openxmlformats.org/officeDocument/2006/relationships" xmlns:m="http://schemas.openxmlformats.org/officeDocument/2006/math" xmlns:v="urn:schemas-microsoft-com:vml" xmlns:wp="http://schemas.openxmlformats.org/drawingml/2006/wordprocessingDrawing" xmlns:w10="urn:schemas-microsoft-com:office:word" xmlns:w="http://schemas.openxmlformats.org/wordprocessingml/2006/main" xmlns:wne="http://schemas.microsoft.com/office/word/2006/wordml" xmlns:sl="http://schemas.openxmlformats.org/schemaLibrary/2006/main" xmlns:a="http://schemas.openxmlformats.org/drawingml/2006/main" xmlns:pic="http://schemas.openxmlformats.org/drawingml/2006/picture" xmlns:c="http://schemas.openxmlformats.org/drawingml/2006/chart" xmlns:lc="http://schemas.openxmlformats.org/drawingml/2006/lockedCanvas" xmlns:dgm="http://schemas.openxmlformats.org/drawingml/2006/diagram" xmlns:wps="http://schemas.microsoft.com/office/word/2010/wordprocessingShape" xmlns:wpg="http://schemas.microsoft.com/office/word/2010/wordprocessingGroup" xmlns:w14="http://schemas.microsoft.com/office/word/2010/wordml" xmlns:w15="http://schemas.microsoft.com/office/word/2012/wordml">
+<w:styles xmlns:mc="http://schemas.openxmlformats.org/markup-compatibility/2006" xmlns:r="http://schemas.openxmlformats.org/officeDocument/2006/relationships" xmlns:w="http://schemas.openxmlformats.org/wordprocessingml/2006/main" xmlns:w14="http://schemas.microsoft.com/office/word/2010/wordml" xmlns:w15="http://schemas.microsoft.com/office/word/2012/wordml" xmlns:w16cex="http://schemas.microsoft.com/office/word/2018/wordml/cex" xmlns:w16cid="http://schemas.microsoft.com/office/word/2016/wordml/cid" xmlns:w16="http://schemas.microsoft.com/office/word/2018/wordml" xmlns:w16se="http://schemas.microsoft.com/office/word/2015/wordml/symex" mc:Ignorable="w14 w15 w16se w16cid w16 w16cex">
   <w:docDefaults>
     <w:rPrDefault>
       <w:rPr>
-        <w:rFonts w:ascii="Arial" w:cs="Arial" w:eastAsia="Arial" w:hAnsi="Arial"/>
+        <w:rFonts w:ascii="Arial" w:eastAsia="Arial" w:hAnsi="Arial" w:cs="Arial"/>
         <w:sz w:val="22"/>
         <w:szCs w:val="22"/>
-        <w:lang w:val="hu"/>
+        <w:lang w:val="hu" w:eastAsia="ja-JP" w:bidi="ar-SA"/>
       </w:rPr>
     </w:rPrDefault>
     <w:pPrDefault>
@@ -587,65 +1038,457 @@
       </w:pPr>
     </w:pPrDefault>
   </w:docDefaults>
-  <w:style w:type="paragraph" w:styleId="Normal" w:default="1">
-    <w:name w:val="normal"/>
+  <w:latentStyles w:defLockedState="0" w:defUIPriority="99" w:defSemiHidden="0" w:defUnhideWhenUsed="0" w:defQFormat="0" w:count="376">
+    <w:lsdException w:name="Normal" w:uiPriority="0" w:qFormat="1"/>
+    <w:lsdException w:name="heading 1" w:uiPriority="9" w:qFormat="1"/>
+    <w:lsdException w:name="heading 2" w:semiHidden="1" w:uiPriority="9" w:unhideWhenUsed="1" w:qFormat="1"/>
+    <w:lsdException w:name="heading 3" w:semiHidden="1" w:uiPriority="9" w:unhideWhenUsed="1" w:qFormat="1"/>
+    <w:lsdException w:name="heading 4" w:semiHidden="1" w:uiPriority="9" w:unhideWhenUsed="1" w:qFormat="1"/>
+    <w:lsdException w:name="heading 5" w:semiHidden="1" w:uiPriority="9" w:unhideWhenUsed="1" w:qFormat="1"/>
+    <w:lsdException w:name="heading 6" w:semiHidden="1" w:uiPriority="9" w:unhideWhenUsed="1" w:qFormat="1"/>
+    <w:lsdException w:name="heading 7" w:semiHidden="1" w:uiPriority="9" w:unhideWhenUsed="1" w:qFormat="1"/>
+    <w:lsdException w:name="heading 8" w:semiHidden="1" w:uiPriority="9" w:unhideWhenUsed="1" w:qFormat="1"/>
+    <w:lsdException w:name="heading 9" w:semiHidden="1" w:uiPriority="9" w:unhideWhenUsed="1" w:qFormat="1"/>
+    <w:lsdException w:name="index 1" w:semiHidden="1" w:unhideWhenUsed="1"/>
+    <w:lsdException w:name="index 2" w:semiHidden="1" w:unhideWhenUsed="1"/>
+    <w:lsdException w:name="index 3" w:semiHidden="1" w:unhideWhenUsed="1"/>
+    <w:lsdException w:name="index 4" w:semiHidden="1" w:unhideWhenUsed="1"/>
+    <w:lsdException w:name="index 5" w:semiHidden="1" w:unhideWhenUsed="1"/>
+    <w:lsdException w:name="index 6" w:semiHidden="1" w:unhideWhenUsed="1"/>
+    <w:lsdException w:name="index 7" w:semiHidden="1" w:unhideWhenUsed="1"/>
+    <w:lsdException w:name="index 8" w:semiHidden="1" w:unhideWhenUsed="1"/>
+    <w:lsdException w:name="index 9" w:semiHidden="1" w:unhideWhenUsed="1"/>
+    <w:lsdException w:name="toc 1" w:semiHidden="1" w:uiPriority="39" w:unhideWhenUsed="1"/>
+    <w:lsdException w:name="toc 2" w:semiHidden="1" w:uiPriority="39" w:unhideWhenUsed="1"/>
+    <w:lsdException w:name="toc 3" w:semiHidden="1" w:uiPriority="39" w:unhideWhenUsed="1"/>
+    <w:lsdException w:name="toc 4" w:semiHidden="1" w:uiPriority="39" w:unhideWhenUsed="1"/>
+    <w:lsdException w:name="toc 5" w:semiHidden="1" w:uiPriority="39" w:unhideWhenUsed="1"/>
+    <w:lsdException w:name="toc 6" w:semiHidden="1" w:uiPriority="39" w:unhideWhenUsed="1"/>
+    <w:lsdException w:name="toc 7" w:semiHidden="1" w:uiPriority="39" w:unhideWhenUsed="1"/>
+    <w:lsdException w:name="toc 8" w:semiHidden="1" w:uiPriority="39" w:unhideWhenUsed="1"/>
+    <w:lsdException w:name="toc 9" w:semiHidden="1" w:uiPriority="39" w:unhideWhenUsed="1"/>
+    <w:lsdException w:name="Normal Indent" w:semiHidden="1" w:unhideWhenUsed="1"/>
+    <w:lsdException w:name="footnote text" w:semiHidden="1" w:unhideWhenUsed="1"/>
+    <w:lsdException w:name="annotation text" w:semiHidden="1" w:unhideWhenUsed="1"/>
+    <w:lsdException w:name="header" w:semiHidden="1" w:unhideWhenUsed="1"/>
+    <w:lsdException w:name="footer" w:semiHidden="1" w:unhideWhenUsed="1"/>
+    <w:lsdException w:name="index heading" w:semiHidden="1" w:unhideWhenUsed="1"/>
+    <w:lsdException w:name="caption" w:semiHidden="1" w:uiPriority="35" w:unhideWhenUsed="1" w:qFormat="1"/>
+    <w:lsdException w:name="table of figures" w:semiHidden="1" w:unhideWhenUsed="1"/>
+    <w:lsdException w:name="envelope address" w:semiHidden="1" w:unhideWhenUsed="1"/>
+    <w:lsdException w:name="envelope return" w:semiHidden="1" w:unhideWhenUsed="1"/>
+    <w:lsdException w:name="footnote reference" w:semiHidden="1" w:unhideWhenUsed="1"/>
+    <w:lsdException w:name="annotation reference" w:semiHidden="1" w:unhideWhenUsed="1"/>
+    <w:lsdException w:name="line number" w:semiHidden="1" w:unhideWhenUsed="1"/>
+    <w:lsdException w:name="page number" w:semiHidden="1" w:unhideWhenUsed="1"/>
+    <w:lsdException w:name="endnote reference" w:semiHidden="1" w:unhideWhenUsed="1"/>
+    <w:lsdException w:name="endnote text" w:semiHidden="1" w:unhideWhenUsed="1"/>
+    <w:lsdException w:name="table of authorities" w:semiHidden="1" w:unhideWhenUsed="1"/>
+    <w:lsdException w:name="macro" w:semiHidden="1" w:unhideWhenUsed="1"/>
+    <w:lsdException w:name="toa heading" w:semiHidden="1" w:unhideWhenUsed="1"/>
+    <w:lsdException w:name="List" w:semiHidden="1" w:unhideWhenUsed="1"/>
+    <w:lsdException w:name="List Bullet" w:semiHidden="1" w:unhideWhenUsed="1"/>
+    <w:lsdException w:name="List Number" w:semiHidden="1" w:unhideWhenUsed="1"/>
+    <w:lsdException w:name="List 2" w:semiHidden="1" w:unhideWhenUsed="1"/>
+    <w:lsdException w:name="List 3" w:semiHidden="1" w:unhideWhenUsed="1"/>
+    <w:lsdException w:name="List 4" w:semiHidden="1" w:unhideWhenUsed="1"/>
+    <w:lsdException w:name="List 5" w:semiHidden="1" w:unhideWhenUsed="1"/>
+    <w:lsdException w:name="List Bullet 2" w:semiHidden="1" w:unhideWhenUsed="1"/>
+    <w:lsdException w:name="List Bullet 3" w:semiHidden="1" w:unhideWhenUsed="1"/>
+    <w:lsdException w:name="List Bullet 4" w:semiHidden="1" w:unhideWhenUsed="1"/>
+    <w:lsdException w:name="List Bullet 5" w:semiHidden="1" w:unhideWhenUsed="1"/>
+    <w:lsdException w:name="List Number 2" w:semiHidden="1" w:unhideWhenUsed="1"/>
+    <w:lsdException w:name="List Number 3" w:semiHidden="1" w:unhideWhenUsed="1"/>
+    <w:lsdException w:name="List Number 4" w:semiHidden="1" w:unhideWhenUsed="1"/>
+    <w:lsdException w:name="List Number 5" w:semiHidden="1" w:unhideWhenUsed="1"/>
+    <w:lsdException w:name="Title" w:uiPriority="10" w:qFormat="1"/>
+    <w:lsdException w:name="Closing" w:semiHidden="1" w:unhideWhenUsed="1"/>
+    <w:lsdException w:name="Signature" w:semiHidden="1" w:unhideWhenUsed="1"/>
+    <w:lsdException w:name="Default Paragraph Font" w:semiHidden="1" w:uiPriority="1" w:unhideWhenUsed="1"/>
+    <w:lsdException w:name="Body Text" w:semiHidden="1" w:unhideWhenUsed="1"/>
+    <w:lsdException w:name="Body Text Indent" w:semiHidden="1" w:unhideWhenUsed="1"/>
+    <w:lsdException w:name="List Continue" w:semiHidden="1" w:unhideWhenUsed="1"/>
+    <w:lsdException w:name="List Continue 2" w:semiHidden="1" w:unhideWhenUsed="1"/>
+    <w:lsdException w:name="List Continue 3" w:semiHidden="1" w:unhideWhenUsed="1"/>
+    <w:lsdException w:name="List Continue 4" w:semiHidden="1" w:unhideWhenUsed="1"/>
+    <w:lsdException w:name="List Continue 5" w:semiHidden="1" w:unhideWhenUsed="1"/>
+    <w:lsdException w:name="Message Header" w:semiHidden="1" w:unhideWhenUsed="1"/>
+    <w:lsdException w:name="Subtitle" w:uiPriority="11" w:qFormat="1"/>
+    <w:lsdException w:name="Salutation" w:semiHidden="1" w:unhideWhenUsed="1"/>
+    <w:lsdException w:name="Date" w:semiHidden="1" w:unhideWhenUsed="1"/>
+    <w:lsdException w:name="Body Text First Indent" w:semiHidden="1" w:unhideWhenUsed="1"/>
+    <w:lsdException w:name="Body Text First Indent 2" w:semiHidden="1" w:unhideWhenUsed="1"/>
+    <w:lsdException w:name="Note Heading" w:semiHidden="1" w:unhideWhenUsed="1"/>
+    <w:lsdException w:name="Body Text 2" w:semiHidden="1" w:unhideWhenUsed="1"/>
+    <w:lsdException w:name="Body Text 3" w:semiHidden="1" w:unhideWhenUsed="1"/>
+    <w:lsdException w:name="Body Text Indent 2" w:semiHidden="1" w:unhideWhenUsed="1"/>
+    <w:lsdException w:name="Body Text Indent 3" w:semiHidden="1" w:unhideWhenUsed="1"/>
+    <w:lsdException w:name="Block Text" w:semiHidden="1" w:unhideWhenUsed="1"/>
+    <w:lsdException w:name="Hyperlink" w:semiHidden="1" w:unhideWhenUsed="1"/>
+    <w:lsdException w:name="FollowedHyperlink" w:semiHidden="1" w:unhideWhenUsed="1"/>
+    <w:lsdException w:name="Strong" w:uiPriority="22" w:qFormat="1"/>
+    <w:lsdException w:name="Emphasis" w:uiPriority="20" w:qFormat="1"/>
+    <w:lsdException w:name="Document Map" w:semiHidden="1" w:unhideWhenUsed="1"/>
+    <w:lsdException w:name="Plain Text" w:semiHidden="1" w:unhideWhenUsed="1"/>
+    <w:lsdException w:name="E-mail Signature" w:semiHidden="1" w:unhideWhenUsed="1"/>
+    <w:lsdException w:name="HTML Top of Form" w:semiHidden="1" w:unhideWhenUsed="1"/>
+    <w:lsdException w:name="HTML Bottom of Form" w:semiHidden="1" w:unhideWhenUsed="1"/>
+    <w:lsdException w:name="Normal (Web)" w:semiHidden="1" w:unhideWhenUsed="1"/>
+    <w:lsdException w:name="HTML Acronym" w:semiHidden="1" w:unhideWhenUsed="1"/>
+    <w:lsdException w:name="HTML Address" w:semiHidden="1" w:unhideWhenUsed="1"/>
+    <w:lsdException w:name="HTML Cite" w:semiHidden="1" w:unhideWhenUsed="1"/>
+    <w:lsdException w:name="HTML Code" w:semiHidden="1" w:unhideWhenUsed="1"/>
+    <w:lsdException w:name="HTML Definition" w:semiHidden="1" w:unhideWhenUsed="1"/>
+    <w:lsdException w:name="HTML Keyboard" w:semiHidden="1" w:unhideWhenUsed="1"/>
+    <w:lsdException w:name="HTML Preformatted" w:semiHidden="1" w:unhideWhenUsed="1"/>
+    <w:lsdException w:name="HTML Sample" w:semiHidden="1" w:unhideWhenUsed="1"/>
+    <w:lsdException w:name="HTML Typewriter" w:semiHidden="1" w:unhideWhenUsed="1"/>
+    <w:lsdException w:name="HTML Variable" w:semiHidden="1" w:unhideWhenUsed="1"/>
+    <w:lsdException w:name="Normal Table" w:semiHidden="1" w:unhideWhenUsed="1"/>
+    <w:lsdException w:name="annotation subject" w:semiHidden="1" w:unhideWhenUsed="1"/>
+    <w:lsdException w:name="No List" w:semiHidden="1" w:unhideWhenUsed="1"/>
+    <w:lsdException w:name="Outline List 1" w:semiHidden="1" w:unhideWhenUsed="1"/>
+    <w:lsdException w:name="Outline List 2" w:semiHidden="1" w:unhideWhenUsed="1"/>
+    <w:lsdException w:name="Outline List 3" w:semiHidden="1" w:unhideWhenUsed="1"/>
+    <w:lsdException w:name="Table Simple 1" w:semiHidden="1" w:unhideWhenUsed="1"/>
+    <w:lsdException w:name="Table Simple 2" w:semiHidden="1" w:unhideWhenUsed="1"/>
+    <w:lsdException w:name="Table Simple 3" w:semiHidden="1" w:unhideWhenUsed="1"/>
+    <w:lsdException w:name="Table Classic 1" w:semiHidden="1" w:unhideWhenUsed="1"/>
+    <w:lsdException w:name="Table Classic 2" w:semiHidden="1" w:unhideWhenUsed="1"/>
+    <w:lsdException w:name="Table Classic 3" w:semiHidden="1" w:unhideWhenUsed="1"/>
+    <w:lsdException w:name="Table Classic 4" w:semiHidden="1" w:unhideWhenUsed="1"/>
+    <w:lsdException w:name="Table Colorful 1" w:semiHidden="1" w:unhideWhenUsed="1"/>
+    <w:lsdException w:name="Table Colorful 2" w:semiHidden="1" w:unhideWhenUsed="1"/>
+    <w:lsdException w:name="Table Colorful 3" w:semiHidden="1" w:unhideWhenUsed="1"/>
+    <w:lsdException w:name="Table Columns 1" w:semiHidden="1" w:unhideWhenUsed="1"/>
+    <w:lsdException w:name="Table Columns 2" w:semiHidden="1" w:unhideWhenUsed="1"/>
+    <w:lsdException w:name="Table Columns 3" w:semiHidden="1" w:unhideWhenUsed="1"/>
+    <w:lsdException w:name="Table Columns 4" w:semiHidden="1" w:unhideWhenUsed="1"/>
+    <w:lsdException w:name="Table Columns 5" w:semiHidden="1" w:unhideWhenUsed="1"/>
+    <w:lsdException w:name="Table Grid 1" w:semiHidden="1" w:unhideWhenUsed="1"/>
+    <w:lsdException w:name="Table Grid 2" w:semiHidden="1" w:unhideWhenUsed="1"/>
+    <w:lsdException w:name="Table Grid 3" w:semiHidden="1" w:unhideWhenUsed="1"/>
+    <w:lsdException w:name="Table Grid 4" w:semiHidden="1" w:unhideWhenUsed="1"/>
+    <w:lsdException w:name="Table Grid 5" w:semiHidden="1" w:unhideWhenUsed="1"/>
+    <w:lsdException w:name="Table Grid 6" w:semiHidden="1" w:unhideWhenUsed="1"/>
+    <w:lsdException w:name="Table Grid 7" w:semiHidden="1" w:unhideWhenUsed="1"/>
+    <w:lsdException w:name="Table Grid 8" w:semiHidden="1" w:unhideWhenUsed="1"/>
+    <w:lsdException w:name="Table List 1" w:semiHidden="1" w:unhideWhenUsed="1"/>
+    <w:lsdException w:name="Table List 2" w:semiHidden="1" w:unhideWhenUsed="1"/>
+    <w:lsdException w:name="Table List 3" w:semiHidden="1" w:unhideWhenUsed="1"/>
+    <w:lsdException w:name="Table List 4" w:semiHidden="1" w:unhideWhenUsed="1"/>
+    <w:lsdException w:name="Table List 5" w:semiHidden="1" w:unhideWhenUsed="1"/>
+    <w:lsdException w:name="Table List 6" w:semiHidden="1" w:unhideWhenUsed="1"/>
+    <w:lsdException w:name="Table List 7" w:semiHidden="1" w:unhideWhenUsed="1"/>
+    <w:lsdException w:name="Table List 8" w:semiHidden="1" w:unhideWhenUsed="1"/>
+    <w:lsdException w:name="Table 3D effects 1" w:semiHidden="1" w:unhideWhenUsed="1"/>
+    <w:lsdException w:name="Table 3D effects 2" w:semiHidden="1" w:unhideWhenUsed="1"/>
+    <w:lsdException w:name="Table 3D effects 3" w:semiHidden="1" w:unhideWhenUsed="1"/>
+    <w:lsdException w:name="Table Contemporary" w:semiHidden="1" w:unhideWhenUsed="1"/>
+    <w:lsdException w:name="Table Elegant" w:semiHidden="1" w:unhideWhenUsed="1"/>
+    <w:lsdException w:name="Table Professional" w:semiHidden="1" w:unhideWhenUsed="1"/>
+    <w:lsdException w:name="Table Subtle 1" w:semiHidden="1" w:unhideWhenUsed="1"/>
+    <w:lsdException w:name="Table Subtle 2" w:semiHidden="1" w:unhideWhenUsed="1"/>
+    <w:lsdException w:name="Table Web 1" w:semiHidden="1" w:unhideWhenUsed="1"/>
+    <w:lsdException w:name="Table Web 2" w:semiHidden="1" w:unhideWhenUsed="1"/>
+    <w:lsdException w:name="Table Web 3" w:semiHidden="1" w:unhideWhenUsed="1"/>
+    <w:lsdException w:name="Balloon Text" w:semiHidden="1" w:unhideWhenUsed="1"/>
+    <w:lsdException w:name="Table Grid" w:uiPriority="39"/>
+    <w:lsdException w:name="Table Theme" w:semiHidden="1" w:unhideWhenUsed="1"/>
+    <w:lsdException w:name="Placeholder Text" w:semiHidden="1"/>
+    <w:lsdException w:name="No Spacing" w:uiPriority="1" w:qFormat="1"/>
+    <w:lsdException w:name="Light Shading" w:uiPriority="60"/>
+    <w:lsdException w:name="Light List" w:uiPriority="61"/>
+    <w:lsdException w:name="Light Grid" w:uiPriority="62"/>
+    <w:lsdException w:name="Medium Shading 1" w:uiPriority="63"/>
+    <w:lsdException w:name="Medium Shading 2" w:uiPriority="64"/>
+    <w:lsdException w:name="Medium List 1" w:uiPriority="65"/>
+    <w:lsdException w:name="Medium List 2" w:uiPriority="66"/>
+    <w:lsdException w:name="Medium Grid 1" w:uiPriority="67"/>
+    <w:lsdException w:name="Medium Grid 2" w:uiPriority="68"/>
+    <w:lsdException w:name="Medium Grid 3" w:uiPriority="69"/>
+    <w:lsdException w:name="Dark List" w:uiPriority="70"/>
+    <w:lsdException w:name="Colorful Shading" w:uiPriority="71"/>
+    <w:lsdException w:name="Colorful List" w:uiPriority="72"/>
+    <w:lsdException w:name="Colorful Grid" w:uiPriority="73"/>
+    <w:lsdException w:name="Light Shading Accent 1" w:uiPriority="60"/>
+    <w:lsdException w:name="Light List Accent 1" w:uiPriority="61"/>
+    <w:lsdException w:name="Light Grid Accent 1" w:uiPriority="62"/>
+    <w:lsdException w:name="Medium Shading 1 Accent 1" w:uiPriority="63"/>
+    <w:lsdException w:name="Medium Shading 2 Accent 1" w:uiPriority="64"/>
+    <w:lsdException w:name="Medium List 1 Accent 1" w:uiPriority="65"/>
+    <w:lsdException w:name="Revision" w:semiHidden="1"/>
+    <w:lsdException w:name="List Paragraph" w:uiPriority="34" w:qFormat="1"/>
+    <w:lsdException w:name="Quote" w:uiPriority="29" w:qFormat="1"/>
+    <w:lsdException w:name="Intense Quote" w:uiPriority="30" w:qFormat="1"/>
+    <w:lsdException w:name="Medium List 2 Accent 1" w:uiPriority="66"/>
+    <w:lsdException w:name="Medium Grid 1 Accent 1" w:uiPriority="67"/>
+    <w:lsdException w:name="Medium Grid 2 Accent 1" w:uiPriority="68"/>
+    <w:lsdException w:name="Medium Grid 3 Accent 1" w:uiPriority="69"/>
+    <w:lsdException w:name="Dark List Accent 1" w:uiPriority="70"/>
+    <w:lsdException w:name="Colorful Shading Accent 1" w:uiPriority="71"/>
+    <w:lsdException w:name="Colorful List Accent 1" w:uiPriority="72"/>
+    <w:lsdException w:name="Colorful Grid Accent 1" w:uiPriority="73"/>
+    <w:lsdException w:name="Light Shading Accent 2" w:uiPriority="60"/>
+    <w:lsdException w:name="Light List Accent 2" w:uiPriority="61"/>
+    <w:lsdException w:name="Light Grid Accent 2" w:uiPriority="62"/>
+    <w:lsdException w:name="Medium Shading 1 Accent 2" w:uiPriority="63"/>
+    <w:lsdException w:name="Medium Shading 2 Accent 2" w:uiPriority="64"/>
+    <w:lsdException w:name="Medium List 1 Accent 2" w:uiPriority="65"/>
+    <w:lsdException w:name="Medium List 2 Accent 2" w:uiPriority="66"/>
+    <w:lsdException w:name="Medium Grid 1 Accent 2" w:uiPriority="67"/>
+    <w:lsdException w:name="Medium Grid 2 Accent 2" w:uiPriority="68"/>
+    <w:lsdException w:name="Medium Grid 3 Accent 2" w:uiPriority="69"/>
+    <w:lsdException w:name="Dark List Accent 2" w:uiPriority="70"/>
+    <w:lsdException w:name="Colorful Shading Accent 2" w:uiPriority="71"/>
+    <w:lsdException w:name="Colorful List Accent 2" w:uiPriority="72"/>
+    <w:lsdException w:name="Colorful Grid Accent 2" w:uiPriority="73"/>
+    <w:lsdException w:name="Light Shading Accent 3" w:uiPriority="60"/>
+    <w:lsdException w:name="Light List Accent 3" w:uiPriority="61"/>
+    <w:lsdException w:name="Light Grid Accent 3" w:uiPriority="62"/>
+    <w:lsdException w:name="Medium Shading 1 Accent 3" w:uiPriority="63"/>
+    <w:lsdException w:name="Medium Shading 2 Accent 3" w:uiPriority="64"/>
+    <w:lsdException w:name="Medium List 1 Accent 3" w:uiPriority="65"/>
+    <w:lsdException w:name="Medium List 2 Accent 3" w:uiPriority="66"/>
+    <w:lsdException w:name="Medium Grid 1 Accent 3" w:uiPriority="67"/>
+    <w:lsdException w:name="Medium Grid 2 Accent 3" w:uiPriority="68"/>
+    <w:lsdException w:name="Medium Grid 3 Accent 3" w:uiPriority="69"/>
+    <w:lsdException w:name="Dark List Accent 3" w:uiPriority="70"/>
+    <w:lsdException w:name="Colorful Shading Accent 3" w:uiPriority="71"/>
+    <w:lsdException w:name="Colorful List Accent 3" w:uiPriority="72"/>
+    <w:lsdException w:name="Colorful Grid Accent 3" w:uiPriority="73"/>
+    <w:lsdException w:name="Light Shading Accent 4" w:uiPriority="60"/>
+    <w:lsdException w:name="Light List Accent 4" w:uiPriority="61"/>
+    <w:lsdException w:name="Light Grid Accent 4" w:uiPriority="62"/>
+    <w:lsdException w:name="Medium Shading 1 Accent 4" w:uiPriority="63"/>
+    <w:lsdException w:name="Medium Shading 2 Accent 4" w:uiPriority="64"/>
+    <w:lsdException w:name="Medium List 1 Accent 4" w:uiPriority="65"/>
+    <w:lsdException w:name="Medium List 2 Accent 4" w:uiPriority="66"/>
+    <w:lsdException w:name="Medium Grid 1 Accent 4" w:uiPriority="67"/>
+    <w:lsdException w:name="Medium Grid 2 Accent 4" w:uiPriority="68"/>
+    <w:lsdException w:name="Medium Grid 3 Accent 4" w:uiPriority="69"/>
+    <w:lsdException w:name="Dark List Accent 4" w:uiPriority="70"/>
+    <w:lsdException w:name="Colorful Shading Accent 4" w:uiPriority="71"/>
+    <w:lsdException w:name="Colorful List Accent 4" w:uiPriority="72"/>
+    <w:lsdException w:name="Colorful Grid Accent 4" w:uiPriority="73"/>
+    <w:lsdException w:name="Light Shading Accent 5" w:uiPriority="60"/>
+    <w:lsdException w:name="Light List Accent 5" w:uiPriority="61"/>
+    <w:lsdException w:name="Light Grid Accent 5" w:uiPriority="62"/>
+    <w:lsdException w:name="Medium Shading 1 Accent 5" w:uiPriority="63"/>
+    <w:lsdException w:name="Medium Shading 2 Accent 5" w:uiPriority="64"/>
+    <w:lsdException w:name="Medium List 1 Accent 5" w:uiPriority="65"/>
+    <w:lsdException w:name="Medium List 2 Accent 5" w:uiPriority="66"/>
+    <w:lsdException w:name="Medium Grid 1 Accent 5" w:uiPriority="67"/>
+    <w:lsdException w:name="Medium Grid 2 Accent 5" w:uiPriority="68"/>
+    <w:lsdException w:name="Medium Grid 3 Accent 5" w:uiPriority="69"/>
+    <w:lsdException w:name="Dark List Accent 5" w:uiPriority="70"/>
+    <w:lsdException w:name="Colorful Shading Accent 5" w:uiPriority="71"/>
+    <w:lsdException w:name="Colorful List Accent 5" w:uiPriority="72"/>
+    <w:lsdException w:name="Colorful Grid Accent 5" w:uiPriority="73"/>
+    <w:lsdException w:name="Light Shading Accent 6" w:uiPriority="60"/>
+    <w:lsdException w:name="Light List Accent 6" w:uiPriority="61"/>
+    <w:lsdException w:name="Light Grid Accent 6" w:uiPriority="62"/>
+    <w:lsdException w:name="Medium Shading 1 Accent 6" w:uiPriority="63"/>
+    <w:lsdException w:name="Medium Shading 2 Accent 6" w:uiPriority="64"/>
+    <w:lsdException w:name="Medium List 1 Accent 6" w:uiPriority="65"/>
+    <w:lsdException w:name="Medium List 2 Accent 6" w:uiPriority="66"/>
+    <w:lsdException w:name="Medium Grid 1 Accent 6" w:uiPriority="67"/>
+    <w:lsdException w:name="Medium Grid 2 Accent 6" w:uiPriority="68"/>
+    <w:lsdException w:name="Medium Grid 3 Accent 6" w:uiPriority="69"/>
+    <w:lsdException w:name="Dark List Accent 6" w:uiPriority="70"/>
+    <w:lsdException w:name="Colorful Shading Accent 6" w:uiPriority="71"/>
+    <w:lsdException w:name="Colorful List Accent 6" w:uiPriority="72"/>
+    <w:lsdException w:name="Colorful Grid Accent 6" w:uiPriority="73"/>
+    <w:lsdException w:name="Subtle Emphasis" w:uiPriority="19" w:qFormat="1"/>
+    <w:lsdException w:name="Intense Emphasis" w:uiPriority="21" w:qFormat="1"/>
+    <w:lsdException w:name="Subtle Reference" w:uiPriority="31" w:qFormat="1"/>
+    <w:lsdException w:name="Intense Reference" w:uiPriority="32" w:qFormat="1"/>
+    <w:lsdException w:name="Book Title" w:uiPriority="33" w:qFormat="1"/>
+    <w:lsdException w:name="Bibliography" w:semiHidden="1" w:uiPriority="37" w:unhideWhenUsed="1"/>
+    <w:lsdException w:name="TOC Heading" w:semiHidden="1" w:uiPriority="39" w:unhideWhenUsed="1" w:qFormat="1"/>
+    <w:lsdException w:name="Plain Table 1" w:uiPriority="41"/>
+    <w:lsdException w:name="Plain Table 2" w:uiPriority="42"/>
+    <w:lsdException w:name="Plain Table 3" w:uiPriority="43"/>
+    <w:lsdException w:name="Plain Table 4" w:uiPriority="44"/>
+    <w:lsdException w:name="Plain Table 5" w:uiPriority="45"/>
+    <w:lsdException w:name="Grid Table Light" w:uiPriority="40"/>
+    <w:lsdException w:name="Grid Table 1 Light" w:uiPriority="46"/>
+    <w:lsdException w:name="Grid Table 2" w:uiPriority="47"/>
+    <w:lsdException w:name="Grid Table 3" w:uiPriority="48"/>
+    <w:lsdException w:name="Grid Table 4" w:uiPriority="49"/>
+    <w:lsdException w:name="Grid Table 5 Dark" w:uiPriority="50"/>
+    <w:lsdException w:name="Grid Table 6 Colorful" w:uiPriority="51"/>
+    <w:lsdException w:name="Grid Table 7 Colorful" w:uiPriority="52"/>
+    <w:lsdException w:name="Grid Table 1 Light Accent 1" w:uiPriority="46"/>
+    <w:lsdException w:name="Grid Table 2 Accent 1" w:uiPriority="47"/>
+    <w:lsdException w:name="Grid Table 3 Accent 1" w:uiPriority="48"/>
+    <w:lsdException w:name="Grid Table 4 Accent 1" w:uiPriority="49"/>
+    <w:lsdException w:name="Grid Table 5 Dark Accent 1" w:uiPriority="50"/>
+    <w:lsdException w:name="Grid Table 6 Colorful Accent 1" w:uiPriority="51"/>
+    <w:lsdException w:name="Grid Table 7 Colorful Accent 1" w:uiPriority="52"/>
+    <w:lsdException w:name="Grid Table 1 Light Accent 2" w:uiPriority="46"/>
+    <w:lsdException w:name="Grid Table 2 Accent 2" w:uiPriority="47"/>
+    <w:lsdException w:name="Grid Table 3 Accent 2" w:uiPriority="48"/>
+    <w:lsdException w:name="Grid Table 4 Accent 2" w:uiPriority="49"/>
+    <w:lsdException w:name="Grid Table 5 Dark Accent 2" w:uiPriority="50"/>
+    <w:lsdException w:name="Grid Table 6 Colorful Accent 2" w:uiPriority="51"/>
+    <w:lsdException w:name="Grid Table 7 Colorful Accent 2" w:uiPriority="52"/>
+    <w:lsdException w:name="Grid Table 1 Light Accent 3" w:uiPriority="46"/>
+    <w:lsdException w:name="Grid Table 2 Accent 3" w:uiPriority="47"/>
+    <w:lsdException w:name="Grid Table 3 Accent 3" w:uiPriority="48"/>
+    <w:lsdException w:name="Grid Table 4 Accent 3" w:uiPriority="49"/>
+    <w:lsdException w:name="Grid Table 5 Dark Accent 3" w:uiPriority="50"/>
+    <w:lsdException w:name="Grid Table 6 Colorful Accent 3" w:uiPriority="51"/>
+    <w:lsdException w:name="Grid Table 7 Colorful Accent 3" w:uiPriority="52"/>
+    <w:lsdException w:name="Grid Table 1 Light Accent 4" w:uiPriority="46"/>
+    <w:lsdException w:name="Grid Table 2 Accent 4" w:uiPriority="47"/>
+    <w:lsdException w:name="Grid Table 3 Accent 4" w:uiPriority="48"/>
+    <w:lsdException w:name="Grid Table 4 Accent 4" w:uiPriority="49"/>
+    <w:lsdException w:name="Grid Table 5 Dark Accent 4" w:uiPriority="50"/>
+    <w:lsdException w:name="Grid Table 6 Colorful Accent 4" w:uiPriority="51"/>
+    <w:lsdException w:name="Grid Table 7 Colorful Accent 4" w:uiPriority="52"/>
+    <w:lsdException w:name="Grid Table 1 Light Accent 5" w:uiPriority="46"/>
+    <w:lsdException w:name="Grid Table 2 Accent 5" w:uiPriority="47"/>
+    <w:lsdException w:name="Grid Table 3 Accent 5" w:uiPriority="48"/>
+    <w:lsdException w:name="Grid Table 4 Accent 5" w:uiPriority="49"/>
+    <w:lsdException w:name="Grid Table 5 Dark Accent 5" w:uiPriority="50"/>
+    <w:lsdException w:name="Grid Table 6 Colorful Accent 5" w:uiPriority="51"/>
+    <w:lsdException w:name="Grid Table 7 Colorful Accent 5" w:uiPriority="52"/>
+    <w:lsdException w:name="Grid Table 1 Light Accent 6" w:uiPriority="46"/>
+    <w:lsdException w:name="Grid Table 2 Accent 6" w:uiPriority="47"/>
+    <w:lsdException w:name="Grid Table 3 Accent 6" w:uiPriority="48"/>
+    <w:lsdException w:name="Grid Table 4 Accent 6" w:uiPriority="49"/>
+    <w:lsdException w:name="Grid Table 5 Dark Accent 6" w:uiPriority="50"/>
+    <w:lsdException w:name="Grid Table 6 Colorful Accent 6" w:uiPriority="51"/>
+    <w:lsdException w:name="Grid Table 7 Colorful Accent 6" w:uiPriority="52"/>
+    <w:lsdException w:name="List Table 1 Light" w:uiPriority="46"/>
+    <w:lsdException w:name="List Table 2" w:uiPriority="47"/>
+    <w:lsdException w:name="List Table 3" w:uiPriority="48"/>
+    <w:lsdException w:name="List Table 4" w:uiPriority="49"/>
+    <w:lsdException w:name="List Table 5 Dark" w:uiPriority="50"/>
+    <w:lsdException w:name="List Table 6 Colorful" w:uiPriority="51"/>
+    <w:lsdException w:name="List Table 7 Colorful" w:uiPriority="52"/>
+    <w:lsdException w:name="List Table 1 Light Accent 1" w:uiPriority="46"/>
+    <w:lsdException w:name="List Table 2 Accent 1" w:uiPriority="47"/>
+    <w:lsdException w:name="List Table 3 Accent 1" w:uiPriority="48"/>
+    <w:lsdException w:name="List Table 4 Accent 1" w:uiPriority="49"/>
+    <w:lsdException w:name="List Table 5 Dark Accent 1" w:uiPriority="50"/>
+    <w:lsdException w:name="List Table 6 Colorful Accent 1" w:uiPriority="51"/>
+    <w:lsdException w:name="List Table 7 Colorful Accent 1" w:uiPriority="52"/>
+    <w:lsdException w:name="List Table 1 Light Accent 2" w:uiPriority="46"/>
+    <w:lsdException w:name="List Table 2 Accent 2" w:uiPriority="47"/>
+    <w:lsdException w:name="List Table 3 Accent 2" w:uiPriority="48"/>
+    <w:lsdException w:name="List Table 4 Accent 2" w:uiPriority="49"/>
+    <w:lsdException w:name="List Table 5 Dark Accent 2" w:uiPriority="50"/>
+    <w:lsdException w:name="List Table 6 Colorful Accent 2" w:uiPriority="51"/>
+    <w:lsdException w:name="List Table 7 Colorful Accent 2" w:uiPriority="52"/>
+    <w:lsdException w:name="List Table 1 Light Accent 3" w:uiPriority="46"/>
+    <w:lsdException w:name="List Table 2 Accent 3" w:uiPriority="47"/>
+    <w:lsdException w:name="List Table 3 Accent 3" w:uiPriority="48"/>
+    <w:lsdException w:name="List Table 4 Accent 3" w:uiPriority="49"/>
+    <w:lsdException w:name="List Table 5 Dark Accent 3" w:uiPriority="50"/>
+    <w:lsdException w:name="List Table 6 Colorful Accent 3" w:uiPriority="51"/>
+    <w:lsdException w:name="List Table 7 Colorful Accent 3" w:uiPriority="52"/>
+    <w:lsdException w:name="List Table 1 Light Accent 4" w:uiPriority="46"/>
+    <w:lsdException w:name="List Table 2 Accent 4" w:uiPriority="47"/>
+    <w:lsdException w:name="List Table 3 Accent 4" w:uiPriority="48"/>
+    <w:lsdException w:name="List Table 4 Accent 4" w:uiPriority="49"/>
+    <w:lsdException w:name="List Table 5 Dark Accent 4" w:uiPriority="50"/>
+    <w:lsdException w:name="List Table 6 Colorful Accent 4" w:uiPriority="51"/>
+    <w:lsdException w:name="List Table 7 Colorful Accent 4" w:uiPriority="52"/>
+    <w:lsdException w:name="List Table 1 Light Accent 5" w:uiPriority="46"/>
+    <w:lsdException w:name="List Table 2 Accent 5" w:uiPriority="47"/>
+    <w:lsdException w:name="List Table 3 Accent 5" w:uiPriority="48"/>
+    <w:lsdException w:name="List Table 4 Accent 5" w:uiPriority="49"/>
+    <w:lsdException w:name="List Table 5 Dark Accent 5" w:uiPriority="50"/>
+    <w:lsdException w:name="List Table 6 Colorful Accent 5" w:uiPriority="51"/>
+    <w:lsdException w:name="List Table 7 Colorful Accent 5" w:uiPriority="52"/>
+    <w:lsdException w:name="List Table 1 Light Accent 6" w:uiPriority="46"/>
+    <w:lsdException w:name="List Table 2 Accent 6" w:uiPriority="47"/>
+    <w:lsdException w:name="List Table 3 Accent 6" w:uiPriority="48"/>
+    <w:lsdException w:name="List Table 4 Accent 6" w:uiPriority="49"/>
+    <w:lsdException w:name="List Table 5 Dark Accent 6" w:uiPriority="50"/>
+    <w:lsdException w:name="List Table 6 Colorful Accent 6" w:uiPriority="51"/>
+    <w:lsdException w:name="List Table 7 Colorful Accent 6" w:uiPriority="52"/>
+    <w:lsdException w:name="Mention" w:semiHidden="1" w:unhideWhenUsed="1"/>
+    <w:lsdException w:name="Smart Hyperlink" w:semiHidden="1" w:unhideWhenUsed="1"/>
+    <w:lsdException w:name="Hashtag" w:semiHidden="1" w:unhideWhenUsed="1"/>
+    <w:lsdException w:name="Unresolved Mention" w:semiHidden="1" w:unhideWhenUsed="1"/>
+    <w:lsdException w:name="Smart Link" w:semiHidden="1" w:unhideWhenUsed="1"/>
+  </w:latentStyles>
+  <w:style w:type="paragraph" w:default="1" w:styleId="Norml">
+    <w:name w:val="Normal"/>
+    <w:qFormat/>
   </w:style>
-  <w:style w:type="table" w:styleId="TableNormal" w:default="1">
-    <w:name w:val="Table Normal"/>
-  </w:style>
-  <w:style w:type="paragraph" w:styleId="Heading1">
+  <w:style w:type="paragraph" w:styleId="Cmsor1">
     <w:name w:val="heading 1"/>
-    <w:basedOn w:val="Normal"/>
-    <w:next w:val="Normal"/>
+    <w:basedOn w:val="Norml"/>
+    <w:next w:val="Norml"/>
+    <w:uiPriority w:val="9"/>
+    <w:qFormat/>
     <w:pPr>
-      <w:keepNext w:val="1"/>
-      <w:keepLines w:val="1"/>
-      <w:spacing w:after="120" w:before="400" w:lineRule="auto"/>
+      <w:keepNext/>
+      <w:keepLines/>
+      <w:spacing w:before="400" w:after="120"/>
+      <w:outlineLvl w:val="0"/>
     </w:pPr>
     <w:rPr>
       <w:sz w:val="40"/>
       <w:szCs w:val="40"/>
     </w:rPr>
   </w:style>
-  <w:style w:type="paragraph" w:styleId="Heading2">
+  <w:style w:type="paragraph" w:styleId="Cmsor2">
     <w:name w:val="heading 2"/>
-    <w:basedOn w:val="Normal"/>
-    <w:next w:val="Normal"/>
+    <w:basedOn w:val="Norml"/>
+    <w:next w:val="Norml"/>
+    <w:uiPriority w:val="9"/>
+    <w:semiHidden/>
+    <w:unhideWhenUsed/>
+    <w:qFormat/>
     <w:pPr>
-      <w:keepNext w:val="1"/>
-      <w:keepLines w:val="1"/>
-      <w:spacing w:after="120" w:before="360" w:lineRule="auto"/>
+      <w:keepNext/>
+      <w:keepLines/>
+      <w:spacing w:before="360" w:after="120"/>
+      <w:outlineLvl w:val="1"/>
     </w:pPr>
     <w:rPr>
-      <w:b w:val="0"/>
       <w:sz w:val="32"/>
       <w:szCs w:val="32"/>
     </w:rPr>
   </w:style>
-  <w:style w:type="paragraph" w:styleId="Heading3">
+  <w:style w:type="paragraph" w:styleId="Cmsor3">
     <w:name w:val="heading 3"/>
-    <w:basedOn w:val="Normal"/>
-    <w:next w:val="Normal"/>
+    <w:basedOn w:val="Norml"/>
+    <w:next w:val="Norml"/>
+    <w:uiPriority w:val="9"/>
+    <w:semiHidden/>
+    <w:unhideWhenUsed/>
+    <w:qFormat/>
     <w:pPr>
-      <w:keepNext w:val="1"/>
-      <w:keepLines w:val="1"/>
-      <w:spacing w:after="80" w:before="320" w:lineRule="auto"/>
+      <w:keepNext/>
+      <w:keepLines/>
+      <w:spacing w:before="320" w:after="80"/>
+      <w:outlineLvl w:val="2"/>
     </w:pPr>
     <w:rPr>
-      <w:b w:val="0"/>
       <w:color w:val="434343"/>
       <w:sz w:val="28"/>
       <w:szCs w:val="28"/>
     </w:rPr>
   </w:style>
-  <w:style w:type="paragraph" w:styleId="Heading4">
+  <w:style w:type="paragraph" w:styleId="Cmsor4">
     <w:name w:val="heading 4"/>
-    <w:basedOn w:val="Normal"/>
-    <w:next w:val="Normal"/>
+    <w:basedOn w:val="Norml"/>
+    <w:next w:val="Norml"/>
+    <w:uiPriority w:val="9"/>
+    <w:semiHidden/>
+    <w:unhideWhenUsed/>
+    <w:qFormat/>
     <w:pPr>
-      <w:keepNext w:val="1"/>
-      <w:keepLines w:val="1"/>
-      <w:spacing w:after="80" w:before="280" w:lineRule="auto"/>
+      <w:keepNext/>
+      <w:keepLines/>
+      <w:spacing w:before="280" w:after="80"/>
+      <w:outlineLvl w:val="3"/>
     </w:pPr>
     <w:rPr>
       <w:color w:val="666666"/>
@@ -653,67 +1496,124 @@
       <w:szCs w:val="24"/>
     </w:rPr>
   </w:style>
-  <w:style w:type="paragraph" w:styleId="Heading5">
+  <w:style w:type="paragraph" w:styleId="Cmsor5">
     <w:name w:val="heading 5"/>
-    <w:basedOn w:val="Normal"/>
-    <w:next w:val="Normal"/>
+    <w:basedOn w:val="Norml"/>
+    <w:next w:val="Norml"/>
+    <w:uiPriority w:val="9"/>
+    <w:semiHidden/>
+    <w:unhideWhenUsed/>
+    <w:qFormat/>
     <w:pPr>
-      <w:keepNext w:val="1"/>
-      <w:keepLines w:val="1"/>
-      <w:spacing w:after="80" w:before="240" w:lineRule="auto"/>
+      <w:keepNext/>
+      <w:keepLines/>
+      <w:spacing w:before="240" w:after="80"/>
+      <w:outlineLvl w:val="4"/>
     </w:pPr>
     <w:rPr>
       <w:color w:val="666666"/>
-      <w:sz w:val="22"/>
-      <w:szCs w:val="22"/>
     </w:rPr>
   </w:style>
-  <w:style w:type="paragraph" w:styleId="Heading6">
+  <w:style w:type="paragraph" w:styleId="Cmsor6">
     <w:name w:val="heading 6"/>
-    <w:basedOn w:val="Normal"/>
-    <w:next w:val="Normal"/>
+    <w:basedOn w:val="Norml"/>
+    <w:next w:val="Norml"/>
+    <w:uiPriority w:val="9"/>
+    <w:semiHidden/>
+    <w:unhideWhenUsed/>
+    <w:qFormat/>
     <w:pPr>
-      <w:keepNext w:val="1"/>
-      <w:keepLines w:val="1"/>
-      <w:spacing w:after="80" w:before="240" w:lineRule="auto"/>
+      <w:keepNext/>
+      <w:keepLines/>
+      <w:spacing w:before="240" w:after="80"/>
+      <w:outlineLvl w:val="5"/>
     </w:pPr>
     <w:rPr>
-      <w:i w:val="1"/>
+      <w:i/>
       <w:color w:val="666666"/>
-      <w:sz w:val="22"/>
-      <w:szCs w:val="22"/>
     </w:rPr>
   </w:style>
-  <w:style w:type="paragraph" w:styleId="Title">
+  <w:style w:type="character" w:default="1" w:styleId="Bekezdsalapbettpusa">
+    <w:name w:val="Default Paragraph Font"/>
+    <w:uiPriority w:val="1"/>
+    <w:semiHidden/>
+    <w:unhideWhenUsed/>
+  </w:style>
+  <w:style w:type="table" w:default="1" w:styleId="Normltblzat">
+    <w:name w:val="Normal Table"/>
+    <w:uiPriority w:val="99"/>
+    <w:semiHidden/>
+    <w:unhideWhenUsed/>
+    <w:tblPr>
+      <w:tblInd w:w="0" w:type="dxa"/>
+      <w:tblCellMar>
+        <w:top w:w="0" w:type="dxa"/>
+        <w:left w:w="108" w:type="dxa"/>
+        <w:bottom w:w="0" w:type="dxa"/>
+        <w:right w:w="108" w:type="dxa"/>
+      </w:tblCellMar>
+    </w:tblPr>
+  </w:style>
+  <w:style w:type="numbering" w:default="1" w:styleId="Nemlista">
+    <w:name w:val="No List"/>
+    <w:uiPriority w:val="99"/>
+    <w:semiHidden/>
+    <w:unhideWhenUsed/>
+  </w:style>
+  <w:style w:type="table" w:customStyle="1" w:styleId="TableNormal">
+    <w:name w:val="Table Normal"/>
+    <w:tblPr>
+      <w:tblCellMar>
+        <w:top w:w="0" w:type="dxa"/>
+        <w:left w:w="0" w:type="dxa"/>
+        <w:bottom w:w="0" w:type="dxa"/>
+        <w:right w:w="0" w:type="dxa"/>
+      </w:tblCellMar>
+    </w:tblPr>
+  </w:style>
+  <w:style w:type="paragraph" w:styleId="Cm">
     <w:name w:val="Title"/>
-    <w:basedOn w:val="Normal"/>
-    <w:next w:val="Normal"/>
+    <w:basedOn w:val="Norml"/>
+    <w:next w:val="Norml"/>
+    <w:uiPriority w:val="10"/>
+    <w:qFormat/>
     <w:pPr>
-      <w:keepNext w:val="1"/>
-      <w:keepLines w:val="1"/>
-      <w:spacing w:after="60" w:before="0" w:lineRule="auto"/>
+      <w:keepNext/>
+      <w:keepLines/>
+      <w:spacing w:after="60"/>
     </w:pPr>
     <w:rPr>
       <w:sz w:val="52"/>
       <w:szCs w:val="52"/>
     </w:rPr>
   </w:style>
-  <w:style w:type="paragraph" w:styleId="Subtitle">
+  <w:style w:type="paragraph" w:styleId="Alcm">
     <w:name w:val="Subtitle"/>
-    <w:basedOn w:val="Normal"/>
-    <w:next w:val="Normal"/>
+    <w:basedOn w:val="Norml"/>
+    <w:next w:val="Norml"/>
+    <w:uiPriority w:val="11"/>
+    <w:qFormat/>
     <w:pPr>
-      <w:keepNext w:val="1"/>
-      <w:keepLines w:val="1"/>
-      <w:spacing w:after="320" w:before="0" w:lineRule="auto"/>
+      <w:keepNext/>
+      <w:keepLines/>
+      <w:spacing w:after="320"/>
     </w:pPr>
     <w:rPr>
-      <w:rFonts w:ascii="Arial" w:cs="Arial" w:eastAsia="Arial" w:hAnsi="Arial"/>
-      <w:i w:val="0"/>
       <w:color w:val="666666"/>
       <w:sz w:val="30"/>
       <w:szCs w:val="30"/>
     </w:rPr>
+  </w:style>
+  <w:style w:type="paragraph" w:styleId="Listaszerbekezds">
+    <w:name w:val="List Paragraph"/>
+    <w:basedOn w:val="Norml"/>
+    <w:uiPriority w:val="34"/>
+    <w:qFormat/>
+    <w:rsid w:val="00056A13"/>
+    <w:pPr>
+      <w:ind w:left="720"/>
+      <w:contextualSpacing/>
+    </w:pPr>
   </w:style>
 </w:styles>
 </file>

--- a/Documentáció/Esc4p3_doc.docx
+++ b/Documentáció/Esc4p3_doc.docx
@@ -83,21 +83,7 @@
           <w:sz w:val="24"/>
           <w:szCs w:val="24"/>
         </w:rPr>
-        <w:t xml:space="preserve"> 4-ben létrehozott játékszoftvert készít. </w:t>
-      </w:r>
-      <w:r>
-        <w:rPr>
-          <w:sz w:val="24"/>
-          <w:szCs w:val="24"/>
-        </w:rPr>
-        <w:t>A cél a játékos eljuttassa karakterét a pálya egyik végéből a másikba, anélkül, hogy a labirintusban mesterséges intelligencia által vezérelt veszedelem elkapná vagy sérülést szenvedne el bármi által például csapdák és egyéb nem játékos által vezérelt kara</w:t>
-      </w:r>
-      <w:r>
-        <w:rPr>
-          <w:sz w:val="24"/>
-          <w:szCs w:val="24"/>
-        </w:rPr>
-        <w:t>kterek. A játékosnak ezen cél eléréséhez rendelkezésére állnak különféle eszközök is.</w:t>
+        <w:t xml:space="preserve"> 4-ben létrehozott játékszoftvert készít. A cél a játékos eljuttassa karakterét a pálya egyik végéből a másikba, anélkül, hogy a labirintusban mesterséges intelligencia által vezérelt veszedelem elkapná vagy sérülést szenvedne el bármi által például csapdák és egyéb nem játékos által vezérelt karakterek. A játékosnak ezen cél eléréséhez rendelkezésére állnak különféle eszközök is.</w:t>
       </w:r>
     </w:p>
     <w:p>
@@ -208,14 +194,7 @@
           <w:sz w:val="24"/>
           <w:szCs w:val="24"/>
         </w:rPr>
-        <w:t xml:space="preserve">Pályán </w:t>
-      </w:r>
-      <w:r>
-        <w:rPr>
-          <w:sz w:val="24"/>
-          <w:szCs w:val="24"/>
-        </w:rPr>
-        <w:t>lévő különböző interakciók aktiválása, reakciói</w:t>
+        <w:t>Pályán lévő különböző interakciók aktiválása, reakciói</w:t>
       </w:r>
     </w:p>
     <w:p>
@@ -649,6 +628,7653 @@
         <w:br w:type="page"/>
       </w:r>
     </w:p>
+    <w:tbl>
+      <w:tblPr>
+        <w:tblStyle w:val="Tblzatrcsos5stt1jellszn"/>
+        <w:tblW w:w="5000" w:type="pct"/>
+        <w:tblLook w:val="04A0" w:firstRow="1" w:lastRow="0" w:firstColumn="1" w:lastColumn="0" w:noHBand="0" w:noVBand="1"/>
+      </w:tblPr>
+      <w:tblGrid>
+        <w:gridCol w:w="2003"/>
+        <w:gridCol w:w="7016"/>
+      </w:tblGrid>
+      <w:tr>
+        <w:trPr>
+          <w:cnfStyle w:val="100000000000" w:firstRow="1" w:lastRow="0" w:firstColumn="0" w:lastColumn="0" w:oddVBand="0" w:evenVBand="0" w:oddHBand="0" w:evenHBand="0" w:firstRowFirstColumn="0" w:firstRowLastColumn="0" w:lastRowFirstColumn="0" w:lastRowLastColumn="0"/>
+        </w:trPr>
+        <w:tc>
+          <w:tcPr>
+            <w:cnfStyle w:val="001000000000" w:firstRow="0" w:lastRow="0" w:firstColumn="1" w:lastColumn="0" w:oddVBand="0" w:evenVBand="0" w:oddHBand="0" w:evenHBand="0" w:firstRowFirstColumn="0" w:firstRowLastColumn="0" w:lastRowFirstColumn="0" w:lastRowLastColumn="0"/>
+            <w:tcW w:w="2122" w:type="dxa"/>
+          </w:tcPr>
+          <w:p>
+            <w:r>
+              <w:lastRenderedPageBreak/>
+              <w:t>Név</w:t>
+            </w:r>
+          </w:p>
+        </w:tc>
+        <w:tc>
+          <w:tcPr>
+            <w:tcW w:w="8334" w:type="dxa"/>
+          </w:tcPr>
+          <w:p>
+            <w:pPr>
+              <w:jc w:val="center"/>
+              <w:cnfStyle w:val="100000000000" w:firstRow="1" w:lastRow="0" w:firstColumn="0" w:lastColumn="0" w:oddVBand="0" w:evenVBand="0" w:oddHBand="0" w:evenHBand="0" w:firstRowFirstColumn="0" w:firstRowLastColumn="0" w:lastRowFirstColumn="0" w:lastRowLastColumn="0"/>
+            </w:pPr>
+            <w:r>
+              <w:t>Végjáték</w:t>
+            </w:r>
+          </w:p>
+        </w:tc>
+      </w:tr>
+      <w:tr>
+        <w:trPr>
+          <w:cnfStyle w:val="000000100000" w:firstRow="0" w:lastRow="0" w:firstColumn="0" w:lastColumn="0" w:oddVBand="0" w:evenVBand="0" w:oddHBand="1" w:evenHBand="0" w:firstRowFirstColumn="0" w:firstRowLastColumn="0" w:lastRowFirstColumn="0" w:lastRowLastColumn="0"/>
+        </w:trPr>
+        <w:tc>
+          <w:tcPr>
+            <w:cnfStyle w:val="001000000000" w:firstRow="0" w:lastRow="0" w:firstColumn="1" w:lastColumn="0" w:oddVBand="0" w:evenVBand="0" w:oddHBand="0" w:evenHBand="0" w:firstRowFirstColumn="0" w:firstRowLastColumn="0" w:lastRowFirstColumn="0" w:lastRowLastColumn="0"/>
+            <w:tcW w:w="2122" w:type="dxa"/>
+          </w:tcPr>
+          <w:p>
+            <w:r>
+              <w:t>Követelmény</w:t>
+            </w:r>
+          </w:p>
+        </w:tc>
+        <w:tc>
+          <w:tcPr>
+            <w:tcW w:w="8334" w:type="dxa"/>
+          </w:tcPr>
+          <w:p>
+            <w:pPr>
+              <w:cnfStyle w:val="000000100000" w:firstRow="0" w:lastRow="0" w:firstColumn="0" w:lastColumn="0" w:oddVBand="0" w:evenVBand="0" w:oddHBand="1" w:evenHBand="0" w:firstRowFirstColumn="0" w:firstRowLastColumn="0" w:lastRowFirstColumn="0" w:lastRowLastColumn="0"/>
+            </w:pPr>
+            <w:r>
+              <w:t>M1</w:t>
+            </w:r>
+          </w:p>
+        </w:tc>
+      </w:tr>
+      <w:tr>
+        <w:tc>
+          <w:tcPr>
+            <w:cnfStyle w:val="001000000000" w:firstRow="0" w:lastRow="0" w:firstColumn="1" w:lastColumn="0" w:oddVBand="0" w:evenVBand="0" w:oddHBand="0" w:evenHBand="0" w:firstRowFirstColumn="0" w:firstRowLastColumn="0" w:lastRowFirstColumn="0" w:lastRowLastColumn="0"/>
+            <w:tcW w:w="2122" w:type="dxa"/>
+          </w:tcPr>
+          <w:p>
+            <w:r>
+              <w:t>Cél</w:t>
+            </w:r>
+          </w:p>
+        </w:tc>
+        <w:tc>
+          <w:tcPr>
+            <w:tcW w:w="8334" w:type="dxa"/>
+          </w:tcPr>
+          <w:p>
+            <w:pPr>
+              <w:cnfStyle w:val="000000000000" w:firstRow="0" w:lastRow="0" w:firstColumn="0" w:lastColumn="0" w:oddVBand="0" w:evenVBand="0" w:oddHBand="0" w:evenHBand="0" w:firstRowFirstColumn="0" w:firstRowLastColumn="0" w:lastRowFirstColumn="0" w:lastRowLastColumn="0"/>
+            </w:pPr>
+            <w:r>
+              <w:t xml:space="preserve">A Játék izgalom </w:t>
+            </w:r>
+            <w:proofErr w:type="spellStart"/>
+            <w:r>
+              <w:t>faktorának</w:t>
+            </w:r>
+            <w:proofErr w:type="spellEnd"/>
+            <w:r>
+              <w:t xml:space="preserve"> növelése</w:t>
+            </w:r>
+          </w:p>
+        </w:tc>
+      </w:tr>
+      <w:tr>
+        <w:trPr>
+          <w:cnfStyle w:val="000000100000" w:firstRow="0" w:lastRow="0" w:firstColumn="0" w:lastColumn="0" w:oddVBand="0" w:evenVBand="0" w:oddHBand="1" w:evenHBand="0" w:firstRowFirstColumn="0" w:firstRowLastColumn="0" w:lastRowFirstColumn="0" w:lastRowLastColumn="0"/>
+        </w:trPr>
+        <w:tc>
+          <w:tcPr>
+            <w:cnfStyle w:val="001000000000" w:firstRow="0" w:lastRow="0" w:firstColumn="1" w:lastColumn="0" w:oddVBand="0" w:evenVBand="0" w:oddHBand="0" w:evenHBand="0" w:firstRowFirstColumn="0" w:firstRowLastColumn="0" w:lastRowFirstColumn="0" w:lastRowLastColumn="0"/>
+            <w:tcW w:w="2122" w:type="dxa"/>
+          </w:tcPr>
+          <w:p>
+            <w:r>
+              <w:t>Előfeltétel</w:t>
+            </w:r>
+          </w:p>
+        </w:tc>
+        <w:tc>
+          <w:tcPr>
+            <w:tcW w:w="8334" w:type="dxa"/>
+          </w:tcPr>
+          <w:p>
+            <w:pPr>
+              <w:cnfStyle w:val="000000100000" w:firstRow="0" w:lastRow="0" w:firstColumn="0" w:lastColumn="0" w:oddVBand="0" w:evenVBand="0" w:oddHBand="1" w:evenHBand="0" w:firstRowFirstColumn="0" w:firstRowLastColumn="0" w:lastRowFirstColumn="0" w:lastRowLastColumn="0"/>
+            </w:pPr>
+            <w:r>
+              <w:t>A kulcs objektum felvétele</w:t>
+            </w:r>
+          </w:p>
+        </w:tc>
+      </w:tr>
+      <w:tr>
+        <w:tc>
+          <w:tcPr>
+            <w:cnfStyle w:val="001000000000" w:firstRow="0" w:lastRow="0" w:firstColumn="1" w:lastColumn="0" w:oddVBand="0" w:evenVBand="0" w:oddHBand="0" w:evenHBand="0" w:firstRowFirstColumn="0" w:firstRowLastColumn="0" w:lastRowFirstColumn="0" w:lastRowLastColumn="0"/>
+            <w:tcW w:w="2122" w:type="dxa"/>
+          </w:tcPr>
+          <w:p>
+            <w:r>
+              <w:t>Sikeres lefutás</w:t>
+            </w:r>
+          </w:p>
+        </w:tc>
+        <w:tc>
+          <w:tcPr>
+            <w:tcW w:w="8334" w:type="dxa"/>
+          </w:tcPr>
+          <w:p>
+            <w:pPr>
+              <w:cnfStyle w:val="000000000000" w:firstRow="0" w:lastRow="0" w:firstColumn="0" w:lastColumn="0" w:oddVBand="0" w:evenVBand="0" w:oddHBand="0" w:evenHBand="0" w:firstRowFirstColumn="0" w:firstRowLastColumn="0" w:lastRowFirstColumn="0" w:lastRowLastColumn="0"/>
+            </w:pPr>
+            <w:r>
+              <w:t>Az MI karaktere a Játékos karaktere elé kerül</w:t>
+            </w:r>
+          </w:p>
+        </w:tc>
+      </w:tr>
+      <w:tr>
+        <w:trPr>
+          <w:cnfStyle w:val="000000100000" w:firstRow="0" w:lastRow="0" w:firstColumn="0" w:lastColumn="0" w:oddVBand="0" w:evenVBand="0" w:oddHBand="1" w:evenHBand="0" w:firstRowFirstColumn="0" w:firstRowLastColumn="0" w:lastRowFirstColumn="0" w:lastRowLastColumn="0"/>
+        </w:trPr>
+        <w:tc>
+          <w:tcPr>
+            <w:cnfStyle w:val="001000000000" w:firstRow="0" w:lastRow="0" w:firstColumn="1" w:lastColumn="0" w:oddVBand="0" w:evenVBand="0" w:oddHBand="0" w:evenHBand="0" w:firstRowFirstColumn="0" w:firstRowLastColumn="0" w:lastRowFirstColumn="0" w:lastRowLastColumn="0"/>
+            <w:tcW w:w="2122" w:type="dxa"/>
+          </w:tcPr>
+          <w:p>
+            <w:r>
+              <w:t>Sikertelen lefutás</w:t>
+            </w:r>
+          </w:p>
+        </w:tc>
+        <w:tc>
+          <w:tcPr>
+            <w:tcW w:w="8334" w:type="dxa"/>
+          </w:tcPr>
+          <w:p>
+            <w:pPr>
+              <w:cnfStyle w:val="000000100000" w:firstRow="0" w:lastRow="0" w:firstColumn="0" w:lastColumn="0" w:oddVBand="0" w:evenVBand="0" w:oddHBand="1" w:evenHBand="0" w:firstRowFirstColumn="0" w:firstRowLastColumn="0" w:lastRowFirstColumn="0" w:lastRowLastColumn="0"/>
+            </w:pPr>
+            <w:r>
+              <w:t>Semmi nem történik</w:t>
+            </w:r>
+          </w:p>
+        </w:tc>
+      </w:tr>
+      <w:tr>
+        <w:tc>
+          <w:tcPr>
+            <w:cnfStyle w:val="001000000000" w:firstRow="0" w:lastRow="0" w:firstColumn="1" w:lastColumn="0" w:oddVBand="0" w:evenVBand="0" w:oddHBand="0" w:evenHBand="0" w:firstRowFirstColumn="0" w:firstRowLastColumn="0" w:lastRowFirstColumn="0" w:lastRowLastColumn="0"/>
+            <w:tcW w:w="2122" w:type="dxa"/>
+          </w:tcPr>
+          <w:p>
+            <w:r>
+              <w:t xml:space="preserve">Elsődleges </w:t>
+            </w:r>
+            <w:proofErr w:type="spellStart"/>
+            <w:r>
+              <w:t>aktor</w:t>
+            </w:r>
+            <w:proofErr w:type="spellEnd"/>
+          </w:p>
+        </w:tc>
+        <w:tc>
+          <w:tcPr>
+            <w:tcW w:w="8334" w:type="dxa"/>
+          </w:tcPr>
+          <w:p>
+            <w:pPr>
+              <w:cnfStyle w:val="000000000000" w:firstRow="0" w:lastRow="0" w:firstColumn="0" w:lastColumn="0" w:oddVBand="0" w:evenVBand="0" w:oddHBand="0" w:evenHBand="0" w:firstRowFirstColumn="0" w:firstRowLastColumn="0" w:lastRowFirstColumn="0" w:lastRowLastColumn="0"/>
+            </w:pPr>
+            <w:r>
+              <w:t>MI</w:t>
+            </w:r>
+          </w:p>
+        </w:tc>
+      </w:tr>
+      <w:tr>
+        <w:trPr>
+          <w:cnfStyle w:val="000000100000" w:firstRow="0" w:lastRow="0" w:firstColumn="0" w:lastColumn="0" w:oddVBand="0" w:evenVBand="0" w:oddHBand="1" w:evenHBand="0" w:firstRowFirstColumn="0" w:firstRowLastColumn="0" w:lastRowFirstColumn="0" w:lastRowLastColumn="0"/>
+        </w:trPr>
+        <w:tc>
+          <w:tcPr>
+            <w:cnfStyle w:val="001000000000" w:firstRow="0" w:lastRow="0" w:firstColumn="1" w:lastColumn="0" w:oddVBand="0" w:evenVBand="0" w:oddHBand="0" w:evenHBand="0" w:firstRowFirstColumn="0" w:firstRowLastColumn="0" w:lastRowFirstColumn="0" w:lastRowLastColumn="0"/>
+            <w:tcW w:w="2122" w:type="dxa"/>
+          </w:tcPr>
+          <w:p>
+            <w:r>
+              <w:t xml:space="preserve">Másodlagos </w:t>
+            </w:r>
+            <w:proofErr w:type="spellStart"/>
+            <w:r>
+              <w:t>aktor</w:t>
+            </w:r>
+            <w:proofErr w:type="spellEnd"/>
+          </w:p>
+        </w:tc>
+        <w:tc>
+          <w:tcPr>
+            <w:tcW w:w="8334" w:type="dxa"/>
+          </w:tcPr>
+          <w:p>
+            <w:pPr>
+              <w:cnfStyle w:val="000000100000" w:firstRow="0" w:lastRow="0" w:firstColumn="0" w:lastColumn="0" w:oddVBand="0" w:evenVBand="0" w:oddHBand="1" w:evenHBand="0" w:firstRowFirstColumn="0" w:firstRowLastColumn="0" w:lastRowFirstColumn="0" w:lastRowLastColumn="0"/>
+            </w:pPr>
+          </w:p>
+        </w:tc>
+      </w:tr>
+      <w:tr>
+        <w:tc>
+          <w:tcPr>
+            <w:cnfStyle w:val="001000000000" w:firstRow="0" w:lastRow="0" w:firstColumn="1" w:lastColumn="0" w:oddVBand="0" w:evenVBand="0" w:oddHBand="0" w:evenHBand="0" w:firstRowFirstColumn="0" w:firstRowLastColumn="0" w:lastRowFirstColumn="0" w:lastRowLastColumn="0"/>
+            <w:tcW w:w="2122" w:type="dxa"/>
+          </w:tcPr>
+          <w:p>
+            <w:r>
+              <w:t>Kiváltó esemény</w:t>
+            </w:r>
+          </w:p>
+        </w:tc>
+        <w:tc>
+          <w:tcPr>
+            <w:tcW w:w="8334" w:type="dxa"/>
+          </w:tcPr>
+          <w:p>
+            <w:pPr>
+              <w:cnfStyle w:val="000000000000" w:firstRow="0" w:lastRow="0" w:firstColumn="0" w:lastColumn="0" w:oddVBand="0" w:evenVBand="0" w:oddHBand="0" w:evenHBand="0" w:firstRowFirstColumn="0" w:firstRowLastColumn="0" w:lastRowFirstColumn="0" w:lastRowLastColumn="0"/>
+            </w:pPr>
+            <w:r>
+              <w:t>Haladék idő lejárta</w:t>
+            </w:r>
+          </w:p>
+        </w:tc>
+      </w:tr>
+      <w:tr>
+        <w:trPr>
+          <w:cnfStyle w:val="000000100000" w:firstRow="0" w:lastRow="0" w:firstColumn="0" w:lastColumn="0" w:oddVBand="0" w:evenVBand="0" w:oddHBand="1" w:evenHBand="0" w:firstRowFirstColumn="0" w:firstRowLastColumn="0" w:lastRowFirstColumn="0" w:lastRowLastColumn="0"/>
+        </w:trPr>
+        <w:tc>
+          <w:tcPr>
+            <w:cnfStyle w:val="001000000000" w:firstRow="0" w:lastRow="0" w:firstColumn="1" w:lastColumn="0" w:oddVBand="0" w:evenVBand="0" w:oddHBand="0" w:evenHBand="0" w:firstRowFirstColumn="0" w:firstRowLastColumn="0" w:lastRowFirstColumn="0" w:lastRowLastColumn="0"/>
+            <w:tcW w:w="2122" w:type="dxa"/>
+          </w:tcPr>
+          <w:p>
+            <w:r>
+              <w:t>Fő lépések</w:t>
+            </w:r>
+          </w:p>
+        </w:tc>
+        <w:tc>
+          <w:tcPr>
+            <w:tcW w:w="8334" w:type="dxa"/>
+            <w:tcMar>
+              <w:left w:w="0" w:type="dxa"/>
+              <w:right w:w="0" w:type="dxa"/>
+            </w:tcMar>
+          </w:tcPr>
+          <w:tbl>
+            <w:tblPr>
+              <w:tblStyle w:val="Tblzatrcsos5stt1jellszn"/>
+              <w:tblW w:w="5000" w:type="pct"/>
+              <w:tblLook w:val="04A0" w:firstRow="1" w:lastRow="0" w:firstColumn="1" w:lastColumn="0" w:noHBand="0" w:noVBand="1"/>
+            </w:tblPr>
+            <w:tblGrid>
+              <w:gridCol w:w="865"/>
+              <w:gridCol w:w="6131"/>
+            </w:tblGrid>
+            <w:tr>
+              <w:trPr>
+                <w:cnfStyle w:val="100000000000" w:firstRow="1" w:lastRow="0" w:firstColumn="0" w:lastColumn="0" w:oddVBand="0" w:evenVBand="0" w:oddHBand="0" w:evenHBand="0" w:firstRowFirstColumn="0" w:firstRowLastColumn="0" w:lastRowFirstColumn="0" w:lastRowLastColumn="0"/>
+              </w:trPr>
+              <w:tc>
+                <w:tcPr>
+                  <w:cnfStyle w:val="001000000000" w:firstRow="0" w:lastRow="0" w:firstColumn="1" w:lastColumn="0" w:oddVBand="0" w:evenVBand="0" w:oddHBand="0" w:evenHBand="0" w:firstRowFirstColumn="0" w:firstRowLastColumn="0" w:lastRowFirstColumn="0" w:lastRowLastColumn="0"/>
+                  <w:tcW w:w="879" w:type="dxa"/>
+                </w:tcPr>
+                <w:p>
+                  <w:pPr>
+                    <w:jc w:val="center"/>
+                  </w:pPr>
+                  <w:r>
+                    <w:t>Lépés</w:t>
+                  </w:r>
+                </w:p>
+              </w:tc>
+              <w:tc>
+                <w:tcPr>
+                  <w:tcW w:w="7229" w:type="dxa"/>
+                </w:tcPr>
+                <w:p>
+                  <w:pPr>
+                    <w:jc w:val="center"/>
+                    <w:cnfStyle w:val="100000000000" w:firstRow="1" w:lastRow="0" w:firstColumn="0" w:lastColumn="0" w:oddVBand="0" w:evenVBand="0" w:oddHBand="0" w:evenHBand="0" w:firstRowFirstColumn="0" w:firstRowLastColumn="0" w:lastRowFirstColumn="0" w:lastRowLastColumn="0"/>
+                  </w:pPr>
+                  <w:r>
+                    <w:t>Tevékenység</w:t>
+                  </w:r>
+                </w:p>
+              </w:tc>
+            </w:tr>
+            <w:tr>
+              <w:trPr>
+                <w:cnfStyle w:val="000000100000" w:firstRow="0" w:lastRow="0" w:firstColumn="0" w:lastColumn="0" w:oddVBand="0" w:evenVBand="0" w:oddHBand="1" w:evenHBand="0" w:firstRowFirstColumn="0" w:firstRowLastColumn="0" w:lastRowFirstColumn="0" w:lastRowLastColumn="0"/>
+              </w:trPr>
+              <w:tc>
+                <w:tcPr>
+                  <w:cnfStyle w:val="001000000000" w:firstRow="0" w:lastRow="0" w:firstColumn="1" w:lastColumn="0" w:oddVBand="0" w:evenVBand="0" w:oddHBand="0" w:evenHBand="0" w:firstRowFirstColumn="0" w:firstRowLastColumn="0" w:lastRowFirstColumn="0" w:lastRowLastColumn="0"/>
+                  <w:tcW w:w="879" w:type="dxa"/>
+                </w:tcPr>
+                <w:p>
+                  <w:pPr>
+                    <w:jc w:val="center"/>
+                  </w:pPr>
+                  <w:r>
+                    <w:t>1</w:t>
+                  </w:r>
+                </w:p>
+              </w:tc>
+              <w:tc>
+                <w:tcPr>
+                  <w:tcW w:w="7229" w:type="dxa"/>
+                </w:tcPr>
+                <w:p>
+                  <w:pPr>
+                    <w:cnfStyle w:val="000000100000" w:firstRow="0" w:lastRow="0" w:firstColumn="0" w:lastColumn="0" w:oddVBand="0" w:evenVBand="0" w:oddHBand="1" w:evenHBand="0" w:firstRowFirstColumn="0" w:firstRowLastColumn="0" w:lastRowFirstColumn="0" w:lastRowLastColumn="0"/>
+                  </w:pPr>
+                  <w:r>
+                    <w:t>A koordináták egyenlővé tétele</w:t>
+                  </w:r>
+                </w:p>
+              </w:tc>
+            </w:tr>
+            <w:tr>
+              <w:tc>
+                <w:tcPr>
+                  <w:cnfStyle w:val="001000000000" w:firstRow="0" w:lastRow="0" w:firstColumn="1" w:lastColumn="0" w:oddVBand="0" w:evenVBand="0" w:oddHBand="0" w:evenHBand="0" w:firstRowFirstColumn="0" w:firstRowLastColumn="0" w:lastRowFirstColumn="0" w:lastRowLastColumn="0"/>
+                  <w:tcW w:w="879" w:type="dxa"/>
+                </w:tcPr>
+                <w:p>
+                  <w:pPr>
+                    <w:jc w:val="center"/>
+                  </w:pPr>
+                  <w:r>
+                    <w:t>2</w:t>
+                  </w:r>
+                </w:p>
+              </w:tc>
+              <w:tc>
+                <w:tcPr>
+                  <w:tcW w:w="7229" w:type="dxa"/>
+                </w:tcPr>
+                <w:p>
+                  <w:pPr>
+                    <w:cnfStyle w:val="000000000000" w:firstRow="0" w:lastRow="0" w:firstColumn="0" w:lastColumn="0" w:oddVBand="0" w:evenVBand="0" w:oddHBand="0" w:evenHBand="0" w:firstRowFirstColumn="0" w:firstRowLastColumn="0" w:lastRowFirstColumn="0" w:lastRowLastColumn="0"/>
+                  </w:pPr>
+                  <w:r>
+                    <w:t>Az MI karaktere sérülést okoz a Játékos karakterének</w:t>
+                  </w:r>
+                </w:p>
+              </w:tc>
+            </w:tr>
+            <w:tr>
+              <w:trPr>
+                <w:cnfStyle w:val="000000100000" w:firstRow="0" w:lastRow="0" w:firstColumn="0" w:lastColumn="0" w:oddVBand="0" w:evenVBand="0" w:oddHBand="1" w:evenHBand="0" w:firstRowFirstColumn="0" w:firstRowLastColumn="0" w:lastRowFirstColumn="0" w:lastRowLastColumn="0"/>
+              </w:trPr>
+              <w:tc>
+                <w:tcPr>
+                  <w:cnfStyle w:val="001000000000" w:firstRow="0" w:lastRow="0" w:firstColumn="1" w:lastColumn="0" w:oddVBand="0" w:evenVBand="0" w:oddHBand="0" w:evenHBand="0" w:firstRowFirstColumn="0" w:firstRowLastColumn="0" w:lastRowFirstColumn="0" w:lastRowLastColumn="0"/>
+                  <w:tcW w:w="879" w:type="dxa"/>
+                </w:tcPr>
+                <w:p>
+                  <w:pPr>
+                    <w:jc w:val="center"/>
+                  </w:pPr>
+                  <w:r>
+                    <w:t>3</w:t>
+                  </w:r>
+                </w:p>
+              </w:tc>
+              <w:tc>
+                <w:tcPr>
+                  <w:tcW w:w="7229" w:type="dxa"/>
+                </w:tcPr>
+                <w:p>
+                  <w:pPr>
+                    <w:cnfStyle w:val="000000100000" w:firstRow="0" w:lastRow="0" w:firstColumn="0" w:lastColumn="0" w:oddVBand="0" w:evenVBand="0" w:oddHBand="1" w:evenHBand="0" w:firstRowFirstColumn="0" w:firstRowLastColumn="0" w:lastRowFirstColumn="0" w:lastRowLastColumn="0"/>
+                  </w:pPr>
+                </w:p>
+              </w:tc>
+            </w:tr>
+            <w:tr>
+              <w:tc>
+                <w:tcPr>
+                  <w:cnfStyle w:val="001000000000" w:firstRow="0" w:lastRow="0" w:firstColumn="1" w:lastColumn="0" w:oddVBand="0" w:evenVBand="0" w:oddHBand="0" w:evenHBand="0" w:firstRowFirstColumn="0" w:firstRowLastColumn="0" w:lastRowFirstColumn="0" w:lastRowLastColumn="0"/>
+                  <w:tcW w:w="879" w:type="dxa"/>
+                </w:tcPr>
+                <w:p>
+                  <w:pPr>
+                    <w:jc w:val="center"/>
+                  </w:pPr>
+                  <w:r>
+                    <w:t>4</w:t>
+                  </w:r>
+                </w:p>
+              </w:tc>
+              <w:tc>
+                <w:tcPr>
+                  <w:tcW w:w="7229" w:type="dxa"/>
+                </w:tcPr>
+                <w:p>
+                  <w:pPr>
+                    <w:cnfStyle w:val="000000000000" w:firstRow="0" w:lastRow="0" w:firstColumn="0" w:lastColumn="0" w:oddVBand="0" w:evenVBand="0" w:oddHBand="0" w:evenHBand="0" w:firstRowFirstColumn="0" w:firstRowLastColumn="0" w:lastRowFirstColumn="0" w:lastRowLastColumn="0"/>
+                  </w:pPr>
+                </w:p>
+              </w:tc>
+            </w:tr>
+          </w:tbl>
+          <w:p>
+            <w:pPr>
+              <w:cnfStyle w:val="000000100000" w:firstRow="0" w:lastRow="0" w:firstColumn="0" w:lastColumn="0" w:oddVBand="0" w:evenVBand="0" w:oddHBand="1" w:evenHBand="0" w:firstRowFirstColumn="0" w:firstRowLastColumn="0" w:lastRowFirstColumn="0" w:lastRowLastColumn="0"/>
+            </w:pPr>
+          </w:p>
+        </w:tc>
+      </w:tr>
+      <w:tr>
+        <w:tc>
+          <w:tcPr>
+            <w:cnfStyle w:val="001000000000" w:firstRow="0" w:lastRow="0" w:firstColumn="1" w:lastColumn="0" w:oddVBand="0" w:evenVBand="0" w:oddHBand="0" w:evenHBand="0" w:firstRowFirstColumn="0" w:firstRowLastColumn="0" w:lastRowFirstColumn="0" w:lastRowLastColumn="0"/>
+            <w:tcW w:w="2122" w:type="dxa"/>
+          </w:tcPr>
+          <w:p>
+            <w:r>
+              <w:t>Kiegészítések</w:t>
+            </w:r>
+          </w:p>
+        </w:tc>
+        <w:tc>
+          <w:tcPr>
+            <w:tcW w:w="8334" w:type="dxa"/>
+            <w:tcMar>
+              <w:left w:w="0" w:type="dxa"/>
+              <w:right w:w="0" w:type="dxa"/>
+            </w:tcMar>
+          </w:tcPr>
+          <w:tbl>
+            <w:tblPr>
+              <w:tblStyle w:val="Tblzatrcsos5stt1jellszn"/>
+              <w:tblW w:w="5000" w:type="pct"/>
+              <w:tblLook w:val="04A0" w:firstRow="1" w:lastRow="0" w:firstColumn="1" w:lastColumn="0" w:noHBand="0" w:noVBand="1"/>
+            </w:tblPr>
+            <w:tblGrid>
+              <w:gridCol w:w="864"/>
+              <w:gridCol w:w="6132"/>
+            </w:tblGrid>
+            <w:tr>
+              <w:trPr>
+                <w:cnfStyle w:val="100000000000" w:firstRow="1" w:lastRow="0" w:firstColumn="0" w:lastColumn="0" w:oddVBand="0" w:evenVBand="0" w:oddHBand="0" w:evenHBand="0" w:firstRowFirstColumn="0" w:firstRowLastColumn="0" w:lastRowFirstColumn="0" w:lastRowLastColumn="0"/>
+              </w:trPr>
+              <w:tc>
+                <w:tcPr>
+                  <w:cnfStyle w:val="001000000000" w:firstRow="0" w:lastRow="0" w:firstColumn="1" w:lastColumn="0" w:oddVBand="0" w:evenVBand="0" w:oddHBand="0" w:evenHBand="0" w:firstRowFirstColumn="0" w:firstRowLastColumn="0" w:lastRowFirstColumn="0" w:lastRowLastColumn="0"/>
+                  <w:tcW w:w="879" w:type="dxa"/>
+                </w:tcPr>
+                <w:p>
+                  <w:pPr>
+                    <w:jc w:val="center"/>
+                  </w:pPr>
+                  <w:r>
+                    <w:t>Lépés</w:t>
+                  </w:r>
+                </w:p>
+              </w:tc>
+              <w:tc>
+                <w:tcPr>
+                  <w:tcW w:w="7229" w:type="dxa"/>
+                </w:tcPr>
+                <w:p>
+                  <w:pPr>
+                    <w:jc w:val="center"/>
+                    <w:cnfStyle w:val="100000000000" w:firstRow="1" w:lastRow="0" w:firstColumn="0" w:lastColumn="0" w:oddVBand="0" w:evenVBand="0" w:oddHBand="0" w:evenHBand="0" w:firstRowFirstColumn="0" w:firstRowLastColumn="0" w:lastRowFirstColumn="0" w:lastRowLastColumn="0"/>
+                  </w:pPr>
+                  <w:r>
+                    <w:t>Elágazó tevékenység</w:t>
+                  </w:r>
+                </w:p>
+              </w:tc>
+            </w:tr>
+            <w:tr>
+              <w:trPr>
+                <w:cnfStyle w:val="000000100000" w:firstRow="0" w:lastRow="0" w:firstColumn="0" w:lastColumn="0" w:oddVBand="0" w:evenVBand="0" w:oddHBand="1" w:evenHBand="0" w:firstRowFirstColumn="0" w:firstRowLastColumn="0" w:lastRowFirstColumn="0" w:lastRowLastColumn="0"/>
+              </w:trPr>
+              <w:tc>
+                <w:tcPr>
+                  <w:cnfStyle w:val="001000000000" w:firstRow="0" w:lastRow="0" w:firstColumn="1" w:lastColumn="0" w:oddVBand="0" w:evenVBand="0" w:oddHBand="0" w:evenHBand="0" w:firstRowFirstColumn="0" w:firstRowLastColumn="0" w:lastRowFirstColumn="0" w:lastRowLastColumn="0"/>
+                  <w:tcW w:w="879" w:type="dxa"/>
+                </w:tcPr>
+                <w:p>
+                  <w:pPr>
+                    <w:jc w:val="center"/>
+                  </w:pPr>
+                  <w:r>
+                    <w:t>1.1</w:t>
+                  </w:r>
+                </w:p>
+              </w:tc>
+              <w:tc>
+                <w:tcPr>
+                  <w:tcW w:w="7229" w:type="dxa"/>
+                </w:tcPr>
+                <w:p>
+                  <w:pPr>
+                    <w:cnfStyle w:val="000000100000" w:firstRow="0" w:lastRow="0" w:firstColumn="0" w:lastColumn="0" w:oddVBand="0" w:evenVBand="0" w:oddHBand="1" w:evenHBand="0" w:firstRowFirstColumn="0" w:firstRowLastColumn="0" w:lastRowFirstColumn="0" w:lastRowLastColumn="0"/>
+                  </w:pPr>
+                  <w:r>
+                    <w:t>A két koordináta lekérdezése</w:t>
+                  </w:r>
+                </w:p>
+              </w:tc>
+            </w:tr>
+            <w:tr>
+              <w:tc>
+                <w:tcPr>
+                  <w:cnfStyle w:val="001000000000" w:firstRow="0" w:lastRow="0" w:firstColumn="1" w:lastColumn="0" w:oddVBand="0" w:evenVBand="0" w:oddHBand="0" w:evenHBand="0" w:firstRowFirstColumn="0" w:firstRowLastColumn="0" w:lastRowFirstColumn="0" w:lastRowLastColumn="0"/>
+                  <w:tcW w:w="879" w:type="dxa"/>
+                </w:tcPr>
+                <w:p>
+                  <w:pPr>
+                    <w:jc w:val="center"/>
+                  </w:pPr>
+                  <w:r>
+                    <w:t>1.2</w:t>
+                  </w:r>
+                </w:p>
+              </w:tc>
+              <w:tc>
+                <w:tcPr>
+                  <w:tcW w:w="7229" w:type="dxa"/>
+                </w:tcPr>
+                <w:p>
+                  <w:pPr>
+                    <w:cnfStyle w:val="000000000000" w:firstRow="0" w:lastRow="0" w:firstColumn="0" w:lastColumn="0" w:oddVBand="0" w:evenVBand="0" w:oddHBand="0" w:evenHBand="0" w:firstRowFirstColumn="0" w:firstRowLastColumn="0" w:lastRowFirstColumn="0" w:lastRowLastColumn="0"/>
+                  </w:pPr>
+                  <w:r>
+                    <w:t>Az MI koordinátáinak  megváltoztatása</w:t>
+                  </w:r>
+                </w:p>
+              </w:tc>
+            </w:tr>
+            <w:tr>
+              <w:trPr>
+                <w:cnfStyle w:val="000000100000" w:firstRow="0" w:lastRow="0" w:firstColumn="0" w:lastColumn="0" w:oddVBand="0" w:evenVBand="0" w:oddHBand="1" w:evenHBand="0" w:firstRowFirstColumn="0" w:firstRowLastColumn="0" w:lastRowFirstColumn="0" w:lastRowLastColumn="0"/>
+              </w:trPr>
+              <w:tc>
+                <w:tcPr>
+                  <w:cnfStyle w:val="001000000000" w:firstRow="0" w:lastRow="0" w:firstColumn="1" w:lastColumn="0" w:oddVBand="0" w:evenVBand="0" w:oddHBand="0" w:evenHBand="0" w:firstRowFirstColumn="0" w:firstRowLastColumn="0" w:lastRowFirstColumn="0" w:lastRowLastColumn="0"/>
+                  <w:tcW w:w="879" w:type="dxa"/>
+                </w:tcPr>
+                <w:p>
+                  <w:pPr>
+                    <w:jc w:val="center"/>
+                  </w:pPr>
+                  <w:r>
+                    <w:t>3.1</w:t>
+                  </w:r>
+                </w:p>
+              </w:tc>
+              <w:tc>
+                <w:tcPr>
+                  <w:tcW w:w="7229" w:type="dxa"/>
+                </w:tcPr>
+                <w:p>
+                  <w:pPr>
+                    <w:cnfStyle w:val="000000100000" w:firstRow="0" w:lastRow="0" w:firstColumn="0" w:lastColumn="0" w:oddVBand="0" w:evenVBand="0" w:oddHBand="1" w:evenHBand="0" w:firstRowFirstColumn="0" w:firstRowLastColumn="0" w:lastRowFirstColumn="0" w:lastRowLastColumn="0"/>
+                  </w:pPr>
+                </w:p>
+              </w:tc>
+            </w:tr>
+            <w:tr>
+              <w:tc>
+                <w:tcPr>
+                  <w:cnfStyle w:val="001000000000" w:firstRow="0" w:lastRow="0" w:firstColumn="1" w:lastColumn="0" w:oddVBand="0" w:evenVBand="0" w:oddHBand="0" w:evenHBand="0" w:firstRowFirstColumn="0" w:firstRowLastColumn="0" w:lastRowFirstColumn="0" w:lastRowLastColumn="0"/>
+                  <w:tcW w:w="879" w:type="dxa"/>
+                </w:tcPr>
+                <w:p>
+                  <w:pPr>
+                    <w:jc w:val="center"/>
+                  </w:pPr>
+                  <w:r>
+                    <w:t>3.2</w:t>
+                  </w:r>
+                </w:p>
+              </w:tc>
+              <w:tc>
+                <w:tcPr>
+                  <w:tcW w:w="7229" w:type="dxa"/>
+                </w:tcPr>
+                <w:p>
+                  <w:pPr>
+                    <w:cnfStyle w:val="000000000000" w:firstRow="0" w:lastRow="0" w:firstColumn="0" w:lastColumn="0" w:oddVBand="0" w:evenVBand="0" w:oddHBand="0" w:evenHBand="0" w:firstRowFirstColumn="0" w:firstRowLastColumn="0" w:lastRowFirstColumn="0" w:lastRowLastColumn="0"/>
+                  </w:pPr>
+                </w:p>
+              </w:tc>
+            </w:tr>
+          </w:tbl>
+          <w:p>
+            <w:pPr>
+              <w:cnfStyle w:val="000000000000" w:firstRow="0" w:lastRow="0" w:firstColumn="0" w:lastColumn="0" w:oddVBand="0" w:evenVBand="0" w:oddHBand="0" w:evenHBand="0" w:firstRowFirstColumn="0" w:firstRowLastColumn="0" w:lastRowFirstColumn="0" w:lastRowLastColumn="0"/>
+            </w:pPr>
+          </w:p>
+        </w:tc>
+      </w:tr>
+    </w:tbl>
+    <w:p>
+      <w:pPr>
+        <w:spacing w:after="160"/>
+      </w:pPr>
+    </w:p>
+    <w:p>
+      <w:pPr>
+        <w:rPr>
+          <w:sz w:val="24"/>
+          <w:szCs w:val="24"/>
+        </w:rPr>
+        <w:sectPr>
+          <w:pgSz w:w="11909" w:h="16834"/>
+          <w:pgMar w:top="1440" w:right="1440" w:bottom="1440" w:left="1440" w:header="720" w:footer="720" w:gutter="0"/>
+          <w:pgNumType w:start="1"/>
+          <w:cols w:space="708"/>
+        </w:sectPr>
+      </w:pPr>
+    </w:p>
+    <w:p>
+      <w:pPr>
+        <w:tabs>
+          <w:tab w:val="center" w:pos="6977"/>
+        </w:tabs>
+        <w:rPr>
+          <w:sz w:val="24"/>
+          <w:szCs w:val="24"/>
+        </w:rPr>
+        <w:sectPr>
+          <w:pgSz w:w="16834" w:h="11909" w:orient="landscape"/>
+          <w:pgMar w:top="1440" w:right="1440" w:bottom="1440" w:left="1440" w:header="720" w:footer="720" w:gutter="0"/>
+          <w:pgNumType w:start="1"/>
+          <w:cols w:space="708"/>
+        </w:sectPr>
+      </w:pPr>
+      <w:r>
+        <w:rPr>
+          <w:sz w:val="24"/>
+          <w:szCs w:val="24"/>
+        </w:rPr>
+        <w:lastRenderedPageBreak/>
+        <w:tab/>
+      </w:r>
+    </w:p>
+    <w:tbl>
+      <w:tblPr>
+        <w:tblStyle w:val="Tblzatrcsos5stt1jellszn"/>
+        <w:tblW w:w="5000" w:type="pct"/>
+        <w:tblLook w:val="04A0" w:firstRow="1" w:lastRow="0" w:firstColumn="1" w:lastColumn="0" w:noHBand="0" w:noVBand="1"/>
+      </w:tblPr>
+      <w:tblGrid>
+        <w:gridCol w:w="2007"/>
+        <w:gridCol w:w="7012"/>
+      </w:tblGrid>
+      <w:tr>
+        <w:trPr>
+          <w:cnfStyle w:val="100000000000" w:firstRow="1" w:lastRow="0" w:firstColumn="0" w:lastColumn="0" w:oddVBand="0" w:evenVBand="0" w:oddHBand="0" w:evenHBand="0" w:firstRowFirstColumn="0" w:firstRowLastColumn="0" w:lastRowFirstColumn="0" w:lastRowLastColumn="0"/>
+        </w:trPr>
+        <w:tc>
+          <w:tcPr>
+            <w:cnfStyle w:val="001000000000" w:firstRow="0" w:lastRow="0" w:firstColumn="1" w:lastColumn="0" w:oddVBand="0" w:evenVBand="0" w:oddHBand="0" w:evenHBand="0" w:firstRowFirstColumn="0" w:firstRowLastColumn="0" w:lastRowFirstColumn="0" w:lastRowLastColumn="0"/>
+            <w:tcW w:w="2122" w:type="dxa"/>
+          </w:tcPr>
+          <w:p>
+            <w:r>
+              <w:lastRenderedPageBreak/>
+              <w:t>Név</w:t>
+            </w:r>
+          </w:p>
+        </w:tc>
+        <w:tc>
+          <w:tcPr>
+            <w:tcW w:w="8334" w:type="dxa"/>
+          </w:tcPr>
+          <w:p>
+            <w:pPr>
+              <w:jc w:val="center"/>
+              <w:cnfStyle w:val="100000000000" w:firstRow="1" w:lastRow="0" w:firstColumn="0" w:lastColumn="0" w:oddVBand="0" w:evenVBand="0" w:oddHBand="0" w:evenHBand="0" w:firstRowFirstColumn="0" w:firstRowLastColumn="0" w:lastRowFirstColumn="0" w:lastRowLastColumn="0"/>
+            </w:pPr>
+            <w:r>
+              <w:t>Mozgatás</w:t>
+            </w:r>
+          </w:p>
+        </w:tc>
+      </w:tr>
+      <w:tr>
+        <w:trPr>
+          <w:cnfStyle w:val="000000100000" w:firstRow="0" w:lastRow="0" w:firstColumn="0" w:lastColumn="0" w:oddVBand="0" w:evenVBand="0" w:oddHBand="1" w:evenHBand="0" w:firstRowFirstColumn="0" w:firstRowLastColumn="0" w:lastRowFirstColumn="0" w:lastRowLastColumn="0"/>
+        </w:trPr>
+        <w:tc>
+          <w:tcPr>
+            <w:cnfStyle w:val="001000000000" w:firstRow="0" w:lastRow="0" w:firstColumn="1" w:lastColumn="0" w:oddVBand="0" w:evenVBand="0" w:oddHBand="0" w:evenHBand="0" w:firstRowFirstColumn="0" w:firstRowLastColumn="0" w:lastRowFirstColumn="0" w:lastRowLastColumn="0"/>
+            <w:tcW w:w="2122" w:type="dxa"/>
+          </w:tcPr>
+          <w:p>
+            <w:r>
+              <w:t>Követelmény</w:t>
+            </w:r>
+          </w:p>
+        </w:tc>
+        <w:tc>
+          <w:tcPr>
+            <w:tcW w:w="8334" w:type="dxa"/>
+          </w:tcPr>
+          <w:p>
+            <w:pPr>
+              <w:cnfStyle w:val="000000100000" w:firstRow="0" w:lastRow="0" w:firstColumn="0" w:lastColumn="0" w:oddVBand="0" w:evenVBand="0" w:oddHBand="1" w:evenHBand="0" w:firstRowFirstColumn="0" w:firstRowLastColumn="0" w:lastRowFirstColumn="0" w:lastRowLastColumn="0"/>
+            </w:pPr>
+            <w:r>
+              <w:t>jv1</w:t>
+            </w:r>
+          </w:p>
+        </w:tc>
+      </w:tr>
+      <w:tr>
+        <w:tc>
+          <w:tcPr>
+            <w:cnfStyle w:val="001000000000" w:firstRow="0" w:lastRow="0" w:firstColumn="1" w:lastColumn="0" w:oddVBand="0" w:evenVBand="0" w:oddHBand="0" w:evenHBand="0" w:firstRowFirstColumn="0" w:firstRowLastColumn="0" w:lastRowFirstColumn="0" w:lastRowLastColumn="0"/>
+            <w:tcW w:w="2122" w:type="dxa"/>
+          </w:tcPr>
+          <w:p>
+            <w:r>
+              <w:t>Cél</w:t>
+            </w:r>
+          </w:p>
+        </w:tc>
+        <w:tc>
+          <w:tcPr>
+            <w:tcW w:w="8334" w:type="dxa"/>
+          </w:tcPr>
+          <w:p>
+            <w:pPr>
+              <w:cnfStyle w:val="000000000000" w:firstRow="0" w:lastRow="0" w:firstColumn="0" w:lastColumn="0" w:oddVBand="0" w:evenVBand="0" w:oddHBand="0" w:evenHBand="0" w:firstRowFirstColumn="0" w:firstRowLastColumn="0" w:lastRowFirstColumn="0" w:lastRowLastColumn="0"/>
+            </w:pPr>
+            <w:r>
+              <w:t>helyváltoztatás</w:t>
+            </w:r>
+          </w:p>
+        </w:tc>
+      </w:tr>
+      <w:tr>
+        <w:trPr>
+          <w:cnfStyle w:val="000000100000" w:firstRow="0" w:lastRow="0" w:firstColumn="0" w:lastColumn="0" w:oddVBand="0" w:evenVBand="0" w:oddHBand="1" w:evenHBand="0" w:firstRowFirstColumn="0" w:firstRowLastColumn="0" w:lastRowFirstColumn="0" w:lastRowLastColumn="0"/>
+        </w:trPr>
+        <w:tc>
+          <w:tcPr>
+            <w:cnfStyle w:val="001000000000" w:firstRow="0" w:lastRow="0" w:firstColumn="1" w:lastColumn="0" w:oddVBand="0" w:evenVBand="0" w:oddHBand="0" w:evenHBand="0" w:firstRowFirstColumn="0" w:firstRowLastColumn="0" w:lastRowFirstColumn="0" w:lastRowLastColumn="0"/>
+            <w:tcW w:w="2122" w:type="dxa"/>
+          </w:tcPr>
+          <w:p>
+            <w:r>
+              <w:t>Előfeltétel</w:t>
+            </w:r>
+          </w:p>
+        </w:tc>
+        <w:tc>
+          <w:tcPr>
+            <w:tcW w:w="8334" w:type="dxa"/>
+          </w:tcPr>
+          <w:p>
+            <w:pPr>
+              <w:cnfStyle w:val="000000100000" w:firstRow="0" w:lastRow="0" w:firstColumn="0" w:lastColumn="0" w:oddVBand="0" w:evenVBand="0" w:oddHBand="1" w:evenHBand="0" w:firstRowFirstColumn="0" w:firstRowLastColumn="0" w:lastRowFirstColumn="0" w:lastRowLastColumn="0"/>
+            </w:pPr>
+            <w:r>
+              <w:t>billentyű lenyomása(</w:t>
+            </w:r>
+            <w:proofErr w:type="spellStart"/>
+            <w:proofErr w:type="gramStart"/>
+            <w:r>
+              <w:t>a,w</w:t>
+            </w:r>
+            <w:proofErr w:type="gramEnd"/>
+            <w:r>
+              <w:t>,s,d</w:t>
+            </w:r>
+            <w:proofErr w:type="spellEnd"/>
+            <w:r>
+              <w:t>)</w:t>
+            </w:r>
+          </w:p>
+        </w:tc>
+      </w:tr>
+      <w:tr>
+        <w:tc>
+          <w:tcPr>
+            <w:cnfStyle w:val="001000000000" w:firstRow="0" w:lastRow="0" w:firstColumn="1" w:lastColumn="0" w:oddVBand="0" w:evenVBand="0" w:oddHBand="0" w:evenHBand="0" w:firstRowFirstColumn="0" w:firstRowLastColumn="0" w:lastRowFirstColumn="0" w:lastRowLastColumn="0"/>
+            <w:tcW w:w="2122" w:type="dxa"/>
+          </w:tcPr>
+          <w:p>
+            <w:r>
+              <w:t>Sikeres lefutás</w:t>
+            </w:r>
+          </w:p>
+        </w:tc>
+        <w:tc>
+          <w:tcPr>
+            <w:tcW w:w="8334" w:type="dxa"/>
+          </w:tcPr>
+          <w:p>
+            <w:pPr>
+              <w:cnfStyle w:val="000000000000" w:firstRow="0" w:lastRow="0" w:firstColumn="0" w:lastColumn="0" w:oddVBand="0" w:evenVBand="0" w:oddHBand="0" w:evenHBand="0" w:firstRowFirstColumn="0" w:firstRowLastColumn="0" w:lastRowFirstColumn="0" w:lastRowLastColumn="0"/>
+            </w:pPr>
+            <w:r>
+              <w:t>helyváltoztatás</w:t>
+            </w:r>
+          </w:p>
+        </w:tc>
+      </w:tr>
+      <w:tr>
+        <w:trPr>
+          <w:cnfStyle w:val="000000100000" w:firstRow="0" w:lastRow="0" w:firstColumn="0" w:lastColumn="0" w:oddVBand="0" w:evenVBand="0" w:oddHBand="1" w:evenHBand="0" w:firstRowFirstColumn="0" w:firstRowLastColumn="0" w:lastRowFirstColumn="0" w:lastRowLastColumn="0"/>
+        </w:trPr>
+        <w:tc>
+          <w:tcPr>
+            <w:cnfStyle w:val="001000000000" w:firstRow="0" w:lastRow="0" w:firstColumn="1" w:lastColumn="0" w:oddVBand="0" w:evenVBand="0" w:oddHBand="0" w:evenHBand="0" w:firstRowFirstColumn="0" w:firstRowLastColumn="0" w:lastRowFirstColumn="0" w:lastRowLastColumn="0"/>
+            <w:tcW w:w="2122" w:type="dxa"/>
+          </w:tcPr>
+          <w:p>
+            <w:r>
+              <w:t>Sikertelen lefutás</w:t>
+            </w:r>
+          </w:p>
+        </w:tc>
+        <w:tc>
+          <w:tcPr>
+            <w:tcW w:w="8334" w:type="dxa"/>
+          </w:tcPr>
+          <w:p>
+            <w:pPr>
+              <w:cnfStyle w:val="000000100000" w:firstRow="0" w:lastRow="0" w:firstColumn="0" w:lastColumn="0" w:oddVBand="0" w:evenVBand="0" w:oddHBand="1" w:evenHBand="0" w:firstRowFirstColumn="0" w:firstRowLastColumn="0" w:lastRowFirstColumn="0" w:lastRowLastColumn="0"/>
+            </w:pPr>
+            <w:r>
+              <w:t>nem mozdul</w:t>
+            </w:r>
+          </w:p>
+        </w:tc>
+      </w:tr>
+      <w:tr>
+        <w:tc>
+          <w:tcPr>
+            <w:cnfStyle w:val="001000000000" w:firstRow="0" w:lastRow="0" w:firstColumn="1" w:lastColumn="0" w:oddVBand="0" w:evenVBand="0" w:oddHBand="0" w:evenHBand="0" w:firstRowFirstColumn="0" w:firstRowLastColumn="0" w:lastRowFirstColumn="0" w:lastRowLastColumn="0"/>
+            <w:tcW w:w="2122" w:type="dxa"/>
+          </w:tcPr>
+          <w:p>
+            <w:r>
+              <w:t xml:space="preserve">Elsődleges </w:t>
+            </w:r>
+            <w:proofErr w:type="spellStart"/>
+            <w:r>
+              <w:t>aktor</w:t>
+            </w:r>
+            <w:proofErr w:type="spellEnd"/>
+          </w:p>
+        </w:tc>
+        <w:tc>
+          <w:tcPr>
+            <w:tcW w:w="8334" w:type="dxa"/>
+          </w:tcPr>
+          <w:p>
+            <w:pPr>
+              <w:cnfStyle w:val="000000000000" w:firstRow="0" w:lastRow="0" w:firstColumn="0" w:lastColumn="0" w:oddVBand="0" w:evenVBand="0" w:oddHBand="0" w:evenHBand="0" w:firstRowFirstColumn="0" w:firstRowLastColumn="0" w:lastRowFirstColumn="0" w:lastRowLastColumn="0"/>
+            </w:pPr>
+            <w:r>
+              <w:t>játékos</w:t>
+            </w:r>
+          </w:p>
+        </w:tc>
+      </w:tr>
+      <w:tr>
+        <w:trPr>
+          <w:cnfStyle w:val="000000100000" w:firstRow="0" w:lastRow="0" w:firstColumn="0" w:lastColumn="0" w:oddVBand="0" w:evenVBand="0" w:oddHBand="1" w:evenHBand="0" w:firstRowFirstColumn="0" w:firstRowLastColumn="0" w:lastRowFirstColumn="0" w:lastRowLastColumn="0"/>
+        </w:trPr>
+        <w:tc>
+          <w:tcPr>
+            <w:cnfStyle w:val="001000000000" w:firstRow="0" w:lastRow="0" w:firstColumn="1" w:lastColumn="0" w:oddVBand="0" w:evenVBand="0" w:oddHBand="0" w:evenHBand="0" w:firstRowFirstColumn="0" w:firstRowLastColumn="0" w:lastRowFirstColumn="0" w:lastRowLastColumn="0"/>
+            <w:tcW w:w="2122" w:type="dxa"/>
+          </w:tcPr>
+          <w:p>
+            <w:r>
+              <w:t xml:space="preserve">Másodlagos </w:t>
+            </w:r>
+            <w:proofErr w:type="spellStart"/>
+            <w:r>
+              <w:t>aktor</w:t>
+            </w:r>
+            <w:proofErr w:type="spellEnd"/>
+          </w:p>
+        </w:tc>
+        <w:tc>
+          <w:tcPr>
+            <w:tcW w:w="8334" w:type="dxa"/>
+          </w:tcPr>
+          <w:p>
+            <w:pPr>
+              <w:cnfStyle w:val="000000100000" w:firstRow="0" w:lastRow="0" w:firstColumn="0" w:lastColumn="0" w:oddVBand="0" w:evenVBand="0" w:oddHBand="1" w:evenHBand="0" w:firstRowFirstColumn="0" w:firstRowLastColumn="0" w:lastRowFirstColumn="0" w:lastRowLastColumn="0"/>
+            </w:pPr>
+          </w:p>
+        </w:tc>
+      </w:tr>
+      <w:tr>
+        <w:tc>
+          <w:tcPr>
+            <w:cnfStyle w:val="001000000000" w:firstRow="0" w:lastRow="0" w:firstColumn="1" w:lastColumn="0" w:oddVBand="0" w:evenVBand="0" w:oddHBand="0" w:evenHBand="0" w:firstRowFirstColumn="0" w:firstRowLastColumn="0" w:lastRowFirstColumn="0" w:lastRowLastColumn="0"/>
+            <w:tcW w:w="2122" w:type="dxa"/>
+          </w:tcPr>
+          <w:p>
+            <w:r>
+              <w:t>Kiváltó esemény</w:t>
+            </w:r>
+          </w:p>
+        </w:tc>
+        <w:tc>
+          <w:tcPr>
+            <w:tcW w:w="8334" w:type="dxa"/>
+          </w:tcPr>
+          <w:p>
+            <w:pPr>
+              <w:cnfStyle w:val="000000000000" w:firstRow="0" w:lastRow="0" w:firstColumn="0" w:lastColumn="0" w:oddVBand="0" w:evenVBand="0" w:oddHBand="0" w:evenHBand="0" w:firstRowFirstColumn="0" w:firstRowLastColumn="0" w:lastRowFirstColumn="0" w:lastRowLastColumn="0"/>
+            </w:pPr>
+            <w:r>
+              <w:t>billentyű lenyomása</w:t>
+            </w:r>
+          </w:p>
+        </w:tc>
+      </w:tr>
+      <w:tr>
+        <w:trPr>
+          <w:cnfStyle w:val="000000100000" w:firstRow="0" w:lastRow="0" w:firstColumn="0" w:lastColumn="0" w:oddVBand="0" w:evenVBand="0" w:oddHBand="1" w:evenHBand="0" w:firstRowFirstColumn="0" w:firstRowLastColumn="0" w:lastRowFirstColumn="0" w:lastRowLastColumn="0"/>
+        </w:trPr>
+        <w:tc>
+          <w:tcPr>
+            <w:cnfStyle w:val="001000000000" w:firstRow="0" w:lastRow="0" w:firstColumn="1" w:lastColumn="0" w:oddVBand="0" w:evenVBand="0" w:oddHBand="0" w:evenHBand="0" w:firstRowFirstColumn="0" w:firstRowLastColumn="0" w:lastRowFirstColumn="0" w:lastRowLastColumn="0"/>
+            <w:tcW w:w="2122" w:type="dxa"/>
+          </w:tcPr>
+          <w:p>
+            <w:r>
+              <w:t>Fő lépések</w:t>
+            </w:r>
+          </w:p>
+        </w:tc>
+        <w:tc>
+          <w:tcPr>
+            <w:tcW w:w="8334" w:type="dxa"/>
+            <w:tcMar>
+              <w:left w:w="0" w:type="dxa"/>
+              <w:right w:w="0" w:type="dxa"/>
+            </w:tcMar>
+          </w:tcPr>
+          <w:tbl>
+            <w:tblPr>
+              <w:tblStyle w:val="Tblzatrcsos5stt1jellszn"/>
+              <w:tblW w:w="5000" w:type="pct"/>
+              <w:tblLook w:val="04A0" w:firstRow="1" w:lastRow="0" w:firstColumn="1" w:lastColumn="0" w:noHBand="0" w:noVBand="1"/>
+            </w:tblPr>
+            <w:tblGrid>
+              <w:gridCol w:w="864"/>
+              <w:gridCol w:w="6128"/>
+            </w:tblGrid>
+            <w:tr>
+              <w:trPr>
+                <w:cnfStyle w:val="100000000000" w:firstRow="1" w:lastRow="0" w:firstColumn="0" w:lastColumn="0" w:oddVBand="0" w:evenVBand="0" w:oddHBand="0" w:evenHBand="0" w:firstRowFirstColumn="0" w:firstRowLastColumn="0" w:lastRowFirstColumn="0" w:lastRowLastColumn="0"/>
+              </w:trPr>
+              <w:tc>
+                <w:tcPr>
+                  <w:cnfStyle w:val="001000000000" w:firstRow="0" w:lastRow="0" w:firstColumn="1" w:lastColumn="0" w:oddVBand="0" w:evenVBand="0" w:oddHBand="0" w:evenHBand="0" w:firstRowFirstColumn="0" w:firstRowLastColumn="0" w:lastRowFirstColumn="0" w:lastRowLastColumn="0"/>
+                  <w:tcW w:w="879" w:type="dxa"/>
+                </w:tcPr>
+                <w:p>
+                  <w:pPr>
+                    <w:jc w:val="center"/>
+                  </w:pPr>
+                  <w:r>
+                    <w:t>Lépés</w:t>
+                  </w:r>
+                </w:p>
+              </w:tc>
+              <w:tc>
+                <w:tcPr>
+                  <w:tcW w:w="7229" w:type="dxa"/>
+                </w:tcPr>
+                <w:p>
+                  <w:pPr>
+                    <w:jc w:val="center"/>
+                    <w:cnfStyle w:val="100000000000" w:firstRow="1" w:lastRow="0" w:firstColumn="0" w:lastColumn="0" w:oddVBand="0" w:evenVBand="0" w:oddHBand="0" w:evenHBand="0" w:firstRowFirstColumn="0" w:firstRowLastColumn="0" w:lastRowFirstColumn="0" w:lastRowLastColumn="0"/>
+                  </w:pPr>
+                  <w:r>
+                    <w:t>Tevékenység</w:t>
+                  </w:r>
+                </w:p>
+              </w:tc>
+            </w:tr>
+            <w:tr>
+              <w:trPr>
+                <w:cnfStyle w:val="000000100000" w:firstRow="0" w:lastRow="0" w:firstColumn="0" w:lastColumn="0" w:oddVBand="0" w:evenVBand="0" w:oddHBand="1" w:evenHBand="0" w:firstRowFirstColumn="0" w:firstRowLastColumn="0" w:lastRowFirstColumn="0" w:lastRowLastColumn="0"/>
+              </w:trPr>
+              <w:tc>
+                <w:tcPr>
+                  <w:cnfStyle w:val="001000000000" w:firstRow="0" w:lastRow="0" w:firstColumn="1" w:lastColumn="0" w:oddVBand="0" w:evenVBand="0" w:oddHBand="0" w:evenHBand="0" w:firstRowFirstColumn="0" w:firstRowLastColumn="0" w:lastRowFirstColumn="0" w:lastRowLastColumn="0"/>
+                  <w:tcW w:w="879" w:type="dxa"/>
+                </w:tcPr>
+                <w:p>
+                  <w:pPr>
+                    <w:jc w:val="center"/>
+                  </w:pPr>
+                  <w:r>
+                    <w:t>1</w:t>
+                  </w:r>
+                </w:p>
+              </w:tc>
+              <w:tc>
+                <w:tcPr>
+                  <w:tcW w:w="7229" w:type="dxa"/>
+                </w:tcPr>
+                <w:p>
+                  <w:pPr>
+                    <w:cnfStyle w:val="000000100000" w:firstRow="0" w:lastRow="0" w:firstColumn="0" w:lastColumn="0" w:oddVBand="0" w:evenVBand="0" w:oddHBand="1" w:evenHBand="0" w:firstRowFirstColumn="0" w:firstRowLastColumn="0" w:lastRowFirstColumn="0" w:lastRowLastColumn="0"/>
+                  </w:pPr>
+                  <w:r>
+                    <w:t>billentyű érzékelése</w:t>
+                  </w:r>
+                </w:p>
+              </w:tc>
+            </w:tr>
+            <w:tr>
+              <w:tc>
+                <w:tcPr>
+                  <w:cnfStyle w:val="001000000000" w:firstRow="0" w:lastRow="0" w:firstColumn="1" w:lastColumn="0" w:oddVBand="0" w:evenVBand="0" w:oddHBand="0" w:evenHBand="0" w:firstRowFirstColumn="0" w:firstRowLastColumn="0" w:lastRowFirstColumn="0" w:lastRowLastColumn="0"/>
+                  <w:tcW w:w="879" w:type="dxa"/>
+                </w:tcPr>
+                <w:p>
+                  <w:pPr>
+                    <w:jc w:val="center"/>
+                  </w:pPr>
+                  <w:r>
+                    <w:t>2</w:t>
+                  </w:r>
+                </w:p>
+              </w:tc>
+              <w:tc>
+                <w:tcPr>
+                  <w:tcW w:w="7229" w:type="dxa"/>
+                </w:tcPr>
+                <w:p>
+                  <w:pPr>
+                    <w:cnfStyle w:val="000000000000" w:firstRow="0" w:lastRow="0" w:firstColumn="0" w:lastColumn="0" w:oddVBand="0" w:evenVBand="0" w:oddHBand="0" w:evenHBand="0" w:firstRowFirstColumn="0" w:firstRowLastColumn="0" w:lastRowFirstColumn="0" w:lastRowLastColumn="0"/>
+                  </w:pPr>
+                  <w:r>
+                    <w:t>koordináták változása</w:t>
+                  </w:r>
+                </w:p>
+              </w:tc>
+            </w:tr>
+            <w:tr>
+              <w:trPr>
+                <w:cnfStyle w:val="000000100000" w:firstRow="0" w:lastRow="0" w:firstColumn="0" w:lastColumn="0" w:oddVBand="0" w:evenVBand="0" w:oddHBand="1" w:evenHBand="0" w:firstRowFirstColumn="0" w:firstRowLastColumn="0" w:lastRowFirstColumn="0" w:lastRowLastColumn="0"/>
+              </w:trPr>
+              <w:tc>
+                <w:tcPr>
+                  <w:cnfStyle w:val="001000000000" w:firstRow="0" w:lastRow="0" w:firstColumn="1" w:lastColumn="0" w:oddVBand="0" w:evenVBand="0" w:oddHBand="0" w:evenHBand="0" w:firstRowFirstColumn="0" w:firstRowLastColumn="0" w:lastRowFirstColumn="0" w:lastRowLastColumn="0"/>
+                  <w:tcW w:w="879" w:type="dxa"/>
+                </w:tcPr>
+                <w:p>
+                  <w:pPr>
+                    <w:jc w:val="center"/>
+                  </w:pPr>
+                  <w:r>
+                    <w:t>3</w:t>
+                  </w:r>
+                </w:p>
+              </w:tc>
+              <w:tc>
+                <w:tcPr>
+                  <w:tcW w:w="7229" w:type="dxa"/>
+                </w:tcPr>
+                <w:p>
+                  <w:pPr>
+                    <w:cnfStyle w:val="000000100000" w:firstRow="0" w:lastRow="0" w:firstColumn="0" w:lastColumn="0" w:oddVBand="0" w:evenVBand="0" w:oddHBand="1" w:evenHBand="0" w:firstRowFirstColumn="0" w:firstRowLastColumn="0" w:lastRowFirstColumn="0" w:lastRowLastColumn="0"/>
+                  </w:pPr>
+                </w:p>
+              </w:tc>
+            </w:tr>
+            <w:tr>
+              <w:tc>
+                <w:tcPr>
+                  <w:cnfStyle w:val="001000000000" w:firstRow="0" w:lastRow="0" w:firstColumn="1" w:lastColumn="0" w:oddVBand="0" w:evenVBand="0" w:oddHBand="0" w:evenHBand="0" w:firstRowFirstColumn="0" w:firstRowLastColumn="0" w:lastRowFirstColumn="0" w:lastRowLastColumn="0"/>
+                  <w:tcW w:w="879" w:type="dxa"/>
+                </w:tcPr>
+                <w:p>
+                  <w:pPr>
+                    <w:jc w:val="center"/>
+                  </w:pPr>
+                  <w:r>
+                    <w:t>4</w:t>
+                  </w:r>
+                </w:p>
+              </w:tc>
+              <w:tc>
+                <w:tcPr>
+                  <w:tcW w:w="7229" w:type="dxa"/>
+                </w:tcPr>
+                <w:p>
+                  <w:pPr>
+                    <w:cnfStyle w:val="000000000000" w:firstRow="0" w:lastRow="0" w:firstColumn="0" w:lastColumn="0" w:oddVBand="0" w:evenVBand="0" w:oddHBand="0" w:evenHBand="0" w:firstRowFirstColumn="0" w:firstRowLastColumn="0" w:lastRowFirstColumn="0" w:lastRowLastColumn="0"/>
+                  </w:pPr>
+                </w:p>
+              </w:tc>
+            </w:tr>
+          </w:tbl>
+          <w:p>
+            <w:pPr>
+              <w:cnfStyle w:val="000000100000" w:firstRow="0" w:lastRow="0" w:firstColumn="0" w:lastColumn="0" w:oddVBand="0" w:evenVBand="0" w:oddHBand="1" w:evenHBand="0" w:firstRowFirstColumn="0" w:firstRowLastColumn="0" w:lastRowFirstColumn="0" w:lastRowLastColumn="0"/>
+            </w:pPr>
+          </w:p>
+        </w:tc>
+      </w:tr>
+      <w:tr>
+        <w:tc>
+          <w:tcPr>
+            <w:cnfStyle w:val="001000000000" w:firstRow="0" w:lastRow="0" w:firstColumn="1" w:lastColumn="0" w:oddVBand="0" w:evenVBand="0" w:oddHBand="0" w:evenHBand="0" w:firstRowFirstColumn="0" w:firstRowLastColumn="0" w:lastRowFirstColumn="0" w:lastRowLastColumn="0"/>
+            <w:tcW w:w="2122" w:type="dxa"/>
+          </w:tcPr>
+          <w:p>
+            <w:r>
+              <w:t>Kiegészítések</w:t>
+            </w:r>
+          </w:p>
+        </w:tc>
+        <w:tc>
+          <w:tcPr>
+            <w:tcW w:w="8334" w:type="dxa"/>
+            <w:tcMar>
+              <w:left w:w="0" w:type="dxa"/>
+              <w:right w:w="0" w:type="dxa"/>
+            </w:tcMar>
+          </w:tcPr>
+          <w:tbl>
+            <w:tblPr>
+              <w:tblStyle w:val="Tblzatrcsos5stt1jellszn"/>
+              <w:tblW w:w="5000" w:type="pct"/>
+              <w:tblLook w:val="04A0" w:firstRow="1" w:lastRow="0" w:firstColumn="1" w:lastColumn="0" w:noHBand="0" w:noVBand="1"/>
+            </w:tblPr>
+            <w:tblGrid>
+              <w:gridCol w:w="865"/>
+              <w:gridCol w:w="6127"/>
+            </w:tblGrid>
+            <w:tr>
+              <w:trPr>
+                <w:cnfStyle w:val="100000000000" w:firstRow="1" w:lastRow="0" w:firstColumn="0" w:lastColumn="0" w:oddVBand="0" w:evenVBand="0" w:oddHBand="0" w:evenHBand="0" w:firstRowFirstColumn="0" w:firstRowLastColumn="0" w:lastRowFirstColumn="0" w:lastRowLastColumn="0"/>
+              </w:trPr>
+              <w:tc>
+                <w:tcPr>
+                  <w:cnfStyle w:val="001000000000" w:firstRow="0" w:lastRow="0" w:firstColumn="1" w:lastColumn="0" w:oddVBand="0" w:evenVBand="0" w:oddHBand="0" w:evenHBand="0" w:firstRowFirstColumn="0" w:firstRowLastColumn="0" w:lastRowFirstColumn="0" w:lastRowLastColumn="0"/>
+                  <w:tcW w:w="879" w:type="dxa"/>
+                </w:tcPr>
+                <w:p>
+                  <w:pPr>
+                    <w:jc w:val="center"/>
+                  </w:pPr>
+                  <w:r>
+                    <w:t>Lépés</w:t>
+                  </w:r>
+                </w:p>
+              </w:tc>
+              <w:tc>
+                <w:tcPr>
+                  <w:tcW w:w="7229" w:type="dxa"/>
+                </w:tcPr>
+                <w:p>
+                  <w:pPr>
+                    <w:jc w:val="center"/>
+                    <w:cnfStyle w:val="100000000000" w:firstRow="1" w:lastRow="0" w:firstColumn="0" w:lastColumn="0" w:oddVBand="0" w:evenVBand="0" w:oddHBand="0" w:evenHBand="0" w:firstRowFirstColumn="0" w:firstRowLastColumn="0" w:lastRowFirstColumn="0" w:lastRowLastColumn="0"/>
+                  </w:pPr>
+                  <w:r>
+                    <w:t>Elágazó tevékenység</w:t>
+                  </w:r>
+                </w:p>
+              </w:tc>
+            </w:tr>
+            <w:tr>
+              <w:trPr>
+                <w:cnfStyle w:val="000000100000" w:firstRow="0" w:lastRow="0" w:firstColumn="0" w:lastColumn="0" w:oddVBand="0" w:evenVBand="0" w:oddHBand="1" w:evenHBand="0" w:firstRowFirstColumn="0" w:firstRowLastColumn="0" w:lastRowFirstColumn="0" w:lastRowLastColumn="0"/>
+              </w:trPr>
+              <w:tc>
+                <w:tcPr>
+                  <w:cnfStyle w:val="001000000000" w:firstRow="0" w:lastRow="0" w:firstColumn="1" w:lastColumn="0" w:oddVBand="0" w:evenVBand="0" w:oddHBand="0" w:evenHBand="0" w:firstRowFirstColumn="0" w:firstRowLastColumn="0" w:lastRowFirstColumn="0" w:lastRowLastColumn="0"/>
+                  <w:tcW w:w="879" w:type="dxa"/>
+                </w:tcPr>
+                <w:p>
+                  <w:pPr>
+                    <w:jc w:val="center"/>
+                  </w:pPr>
+                  <w:r>
+                    <w:t>1.1</w:t>
+                  </w:r>
+                </w:p>
+              </w:tc>
+              <w:tc>
+                <w:tcPr>
+                  <w:tcW w:w="7229" w:type="dxa"/>
+                </w:tcPr>
+                <w:p>
+                  <w:pPr>
+                    <w:cnfStyle w:val="000000100000" w:firstRow="0" w:lastRow="0" w:firstColumn="0" w:lastColumn="0" w:oddVBand="0" w:evenVBand="0" w:oddHBand="1" w:evenHBand="0" w:firstRowFirstColumn="0" w:firstRowLastColumn="0" w:lastRowFirstColumn="0" w:lastRowLastColumn="0"/>
+                  </w:pPr>
+                  <w:r>
+                    <w:t>„w” billentyű lenyomásával előre halad a karakter (1 egységnyit)</w:t>
+                  </w:r>
+                </w:p>
+              </w:tc>
+            </w:tr>
+            <w:tr>
+              <w:tc>
+                <w:tcPr>
+                  <w:cnfStyle w:val="001000000000" w:firstRow="0" w:lastRow="0" w:firstColumn="1" w:lastColumn="0" w:oddVBand="0" w:evenVBand="0" w:oddHBand="0" w:evenHBand="0" w:firstRowFirstColumn="0" w:firstRowLastColumn="0" w:lastRowFirstColumn="0" w:lastRowLastColumn="0"/>
+                  <w:tcW w:w="879" w:type="dxa"/>
+                </w:tcPr>
+                <w:p>
+                  <w:pPr>
+                    <w:jc w:val="center"/>
+                  </w:pPr>
+                  <w:r>
+                    <w:t>1.2</w:t>
+                  </w:r>
+                </w:p>
+              </w:tc>
+              <w:tc>
+                <w:tcPr>
+                  <w:tcW w:w="7229" w:type="dxa"/>
+                </w:tcPr>
+                <w:p>
+                  <w:pPr>
+                    <w:cnfStyle w:val="000000000000" w:firstRow="0" w:lastRow="0" w:firstColumn="0" w:lastColumn="0" w:oddVBand="0" w:evenVBand="0" w:oddHBand="0" w:evenHBand="0" w:firstRowFirstColumn="0" w:firstRowLastColumn="0" w:lastRowFirstColumn="0" w:lastRowLastColumn="0"/>
+                  </w:pPr>
+                  <w:r>
+                    <w:t>„a” billentyű lenyomásával balra halad a karakter (1 egységnyit)</w:t>
+                  </w:r>
+                </w:p>
+              </w:tc>
+            </w:tr>
+            <w:tr>
+              <w:trPr>
+                <w:cnfStyle w:val="000000100000" w:firstRow="0" w:lastRow="0" w:firstColumn="0" w:lastColumn="0" w:oddVBand="0" w:evenVBand="0" w:oddHBand="1" w:evenHBand="0" w:firstRowFirstColumn="0" w:firstRowLastColumn="0" w:lastRowFirstColumn="0" w:lastRowLastColumn="0"/>
+              </w:trPr>
+              <w:tc>
+                <w:tcPr>
+                  <w:cnfStyle w:val="001000000000" w:firstRow="0" w:lastRow="0" w:firstColumn="1" w:lastColumn="0" w:oddVBand="0" w:evenVBand="0" w:oddHBand="0" w:evenHBand="0" w:firstRowFirstColumn="0" w:firstRowLastColumn="0" w:lastRowFirstColumn="0" w:lastRowLastColumn="0"/>
+                  <w:tcW w:w="879" w:type="dxa"/>
+                </w:tcPr>
+                <w:p>
+                  <w:pPr>
+                    <w:jc w:val="center"/>
+                  </w:pPr>
+                  <w:r>
+                    <w:t>1.3</w:t>
+                  </w:r>
+                </w:p>
+              </w:tc>
+              <w:tc>
+                <w:tcPr>
+                  <w:tcW w:w="7229" w:type="dxa"/>
+                </w:tcPr>
+                <w:p>
+                  <w:pPr>
+                    <w:cnfStyle w:val="000000100000" w:firstRow="0" w:lastRow="0" w:firstColumn="0" w:lastColumn="0" w:oddVBand="0" w:evenVBand="0" w:oddHBand="1" w:evenHBand="0" w:firstRowFirstColumn="0" w:firstRowLastColumn="0" w:lastRowFirstColumn="0" w:lastRowLastColumn="0"/>
+                  </w:pPr>
+                  <w:r>
+                    <w:t>„s” billentyű lenyomásával hátrafelé halad a karakter (1 egységnyit)</w:t>
+                  </w:r>
+                </w:p>
+              </w:tc>
+            </w:tr>
+            <w:tr>
+              <w:tc>
+                <w:tcPr>
+                  <w:cnfStyle w:val="001000000000" w:firstRow="0" w:lastRow="0" w:firstColumn="1" w:lastColumn="0" w:oddVBand="0" w:evenVBand="0" w:oddHBand="0" w:evenHBand="0" w:firstRowFirstColumn="0" w:firstRowLastColumn="0" w:lastRowFirstColumn="0" w:lastRowLastColumn="0"/>
+                  <w:tcW w:w="879" w:type="dxa"/>
+                </w:tcPr>
+                <w:p>
+                  <w:pPr>
+                    <w:jc w:val="center"/>
+                  </w:pPr>
+                  <w:r>
+                    <w:t>1.4</w:t>
+                  </w:r>
+                </w:p>
+              </w:tc>
+              <w:tc>
+                <w:tcPr>
+                  <w:tcW w:w="7229" w:type="dxa"/>
+                </w:tcPr>
+                <w:p>
+                  <w:pPr>
+                    <w:cnfStyle w:val="000000000000" w:firstRow="0" w:lastRow="0" w:firstColumn="0" w:lastColumn="0" w:oddVBand="0" w:evenVBand="0" w:oddHBand="0" w:evenHBand="0" w:firstRowFirstColumn="0" w:firstRowLastColumn="0" w:lastRowFirstColumn="0" w:lastRowLastColumn="0"/>
+                  </w:pPr>
+                  <w:r>
+                    <w:t>„d” billentyű lenyomásával jobbra halad a karakter (1 egységnyit)</w:t>
+                  </w:r>
+                </w:p>
+              </w:tc>
+            </w:tr>
+          </w:tbl>
+          <w:p>
+            <w:pPr>
+              <w:cnfStyle w:val="000000000000" w:firstRow="0" w:lastRow="0" w:firstColumn="0" w:lastColumn="0" w:oddVBand="0" w:evenVBand="0" w:oddHBand="0" w:evenHBand="0" w:firstRowFirstColumn="0" w:firstRowLastColumn="0" w:lastRowFirstColumn="0" w:lastRowLastColumn="0"/>
+            </w:pPr>
+          </w:p>
+        </w:tc>
+      </w:tr>
+    </w:tbl>
+    <w:p>
+      <w:pPr>
+        <w:spacing w:after="160"/>
+      </w:pPr>
+    </w:p>
+    <w:p>
+      <w:r>
+        <w:br w:type="page"/>
+      </w:r>
+    </w:p>
+    <w:tbl>
+      <w:tblPr>
+        <w:tblStyle w:val="Tblzatrcsos5stt1jellszn"/>
+        <w:tblW w:w="5000" w:type="pct"/>
+        <w:tblLook w:val="04A0" w:firstRow="1" w:lastRow="0" w:firstColumn="1" w:lastColumn="0" w:noHBand="0" w:noVBand="1"/>
+      </w:tblPr>
+      <w:tblGrid>
+        <w:gridCol w:w="2007"/>
+        <w:gridCol w:w="7012"/>
+      </w:tblGrid>
+      <w:tr>
+        <w:trPr>
+          <w:cnfStyle w:val="100000000000" w:firstRow="1" w:lastRow="0" w:firstColumn="0" w:lastColumn="0" w:oddVBand="0" w:evenVBand="0" w:oddHBand="0" w:evenHBand="0" w:firstRowFirstColumn="0" w:firstRowLastColumn="0" w:lastRowFirstColumn="0" w:lastRowLastColumn="0"/>
+        </w:trPr>
+        <w:tc>
+          <w:tcPr>
+            <w:cnfStyle w:val="001000000000" w:firstRow="0" w:lastRow="0" w:firstColumn="1" w:lastColumn="0" w:oddVBand="0" w:evenVBand="0" w:oddHBand="0" w:evenHBand="0" w:firstRowFirstColumn="0" w:firstRowLastColumn="0" w:lastRowFirstColumn="0" w:lastRowLastColumn="0"/>
+            <w:tcW w:w="2122" w:type="dxa"/>
+          </w:tcPr>
+          <w:p>
+            <w:r>
+              <w:lastRenderedPageBreak/>
+              <w:t>Név</w:t>
+            </w:r>
+          </w:p>
+        </w:tc>
+        <w:tc>
+          <w:tcPr>
+            <w:tcW w:w="8334" w:type="dxa"/>
+          </w:tcPr>
+          <w:p>
+            <w:pPr>
+              <w:jc w:val="center"/>
+              <w:cnfStyle w:val="100000000000" w:firstRow="1" w:lastRow="0" w:firstColumn="0" w:lastColumn="0" w:oddVBand="0" w:evenVBand="0" w:oddHBand="0" w:evenHBand="0" w:firstRowFirstColumn="0" w:firstRowLastColumn="0" w:lastRowFirstColumn="0" w:lastRowLastColumn="0"/>
+            </w:pPr>
+            <w:r>
+              <w:t>Objektum használat</w:t>
+            </w:r>
+          </w:p>
+        </w:tc>
+      </w:tr>
+      <w:tr>
+        <w:trPr>
+          <w:cnfStyle w:val="000000100000" w:firstRow="0" w:lastRow="0" w:firstColumn="0" w:lastColumn="0" w:oddVBand="0" w:evenVBand="0" w:oddHBand="1" w:evenHBand="0" w:firstRowFirstColumn="0" w:firstRowLastColumn="0" w:lastRowFirstColumn="0" w:lastRowLastColumn="0"/>
+        </w:trPr>
+        <w:tc>
+          <w:tcPr>
+            <w:cnfStyle w:val="001000000000" w:firstRow="0" w:lastRow="0" w:firstColumn="1" w:lastColumn="0" w:oddVBand="0" w:evenVBand="0" w:oddHBand="0" w:evenHBand="0" w:firstRowFirstColumn="0" w:firstRowLastColumn="0" w:lastRowFirstColumn="0" w:lastRowLastColumn="0"/>
+            <w:tcW w:w="2122" w:type="dxa"/>
+          </w:tcPr>
+          <w:p>
+            <w:r>
+              <w:t>Követelmény</w:t>
+            </w:r>
+          </w:p>
+        </w:tc>
+        <w:tc>
+          <w:tcPr>
+            <w:tcW w:w="8334" w:type="dxa"/>
+          </w:tcPr>
+          <w:p>
+            <w:pPr>
+              <w:cnfStyle w:val="000000100000" w:firstRow="0" w:lastRow="0" w:firstColumn="0" w:lastColumn="0" w:oddVBand="0" w:evenVBand="0" w:oddHBand="1" w:evenHBand="0" w:firstRowFirstColumn="0" w:firstRowLastColumn="0" w:lastRowFirstColumn="0" w:lastRowLastColumn="0"/>
+            </w:pPr>
+            <w:r>
+              <w:t>jv2</w:t>
+            </w:r>
+          </w:p>
+        </w:tc>
+      </w:tr>
+      <w:tr>
+        <w:tc>
+          <w:tcPr>
+            <w:cnfStyle w:val="001000000000" w:firstRow="0" w:lastRow="0" w:firstColumn="1" w:lastColumn="0" w:oddVBand="0" w:evenVBand="0" w:oddHBand="0" w:evenHBand="0" w:firstRowFirstColumn="0" w:firstRowLastColumn="0" w:lastRowFirstColumn="0" w:lastRowLastColumn="0"/>
+            <w:tcW w:w="2122" w:type="dxa"/>
+          </w:tcPr>
+          <w:p>
+            <w:r>
+              <w:t>Cél</w:t>
+            </w:r>
+          </w:p>
+        </w:tc>
+        <w:tc>
+          <w:tcPr>
+            <w:tcW w:w="8334" w:type="dxa"/>
+          </w:tcPr>
+          <w:p>
+            <w:pPr>
+              <w:cnfStyle w:val="000000000000" w:firstRow="0" w:lastRow="0" w:firstColumn="0" w:lastColumn="0" w:oddVBand="0" w:evenVBand="0" w:oddHBand="0" w:evenHBand="0" w:firstRowFirstColumn="0" w:firstRowLastColumn="0" w:lastRowFirstColumn="0" w:lastRowLastColumn="0"/>
+            </w:pPr>
+            <w:r>
+              <w:t>objektum használata</w:t>
+            </w:r>
+          </w:p>
+        </w:tc>
+      </w:tr>
+      <w:tr>
+        <w:trPr>
+          <w:cnfStyle w:val="000000100000" w:firstRow="0" w:lastRow="0" w:firstColumn="0" w:lastColumn="0" w:oddVBand="0" w:evenVBand="0" w:oddHBand="1" w:evenHBand="0" w:firstRowFirstColumn="0" w:firstRowLastColumn="0" w:lastRowFirstColumn="0" w:lastRowLastColumn="0"/>
+        </w:trPr>
+        <w:tc>
+          <w:tcPr>
+            <w:cnfStyle w:val="001000000000" w:firstRow="0" w:lastRow="0" w:firstColumn="1" w:lastColumn="0" w:oddVBand="0" w:evenVBand="0" w:oddHBand="0" w:evenHBand="0" w:firstRowFirstColumn="0" w:firstRowLastColumn="0" w:lastRowFirstColumn="0" w:lastRowLastColumn="0"/>
+            <w:tcW w:w="2122" w:type="dxa"/>
+          </w:tcPr>
+          <w:p>
+            <w:r>
+              <w:t>Előfeltétel</w:t>
+            </w:r>
+          </w:p>
+        </w:tc>
+        <w:tc>
+          <w:tcPr>
+            <w:tcW w:w="8334" w:type="dxa"/>
+          </w:tcPr>
+          <w:p>
+            <w:pPr>
+              <w:cnfStyle w:val="000000100000" w:firstRow="0" w:lastRow="0" w:firstColumn="0" w:lastColumn="0" w:oddVBand="0" w:evenVBand="0" w:oddHBand="1" w:evenHBand="0" w:firstRowFirstColumn="0" w:firstRowLastColumn="0" w:lastRowFirstColumn="0" w:lastRowLastColumn="0"/>
+            </w:pPr>
+            <w:r>
+              <w:t>objektum birtoklása</w:t>
+            </w:r>
+          </w:p>
+        </w:tc>
+      </w:tr>
+      <w:tr>
+        <w:tc>
+          <w:tcPr>
+            <w:cnfStyle w:val="001000000000" w:firstRow="0" w:lastRow="0" w:firstColumn="1" w:lastColumn="0" w:oddVBand="0" w:evenVBand="0" w:oddHBand="0" w:evenHBand="0" w:firstRowFirstColumn="0" w:firstRowLastColumn="0" w:lastRowFirstColumn="0" w:lastRowLastColumn="0"/>
+            <w:tcW w:w="2122" w:type="dxa"/>
+          </w:tcPr>
+          <w:p>
+            <w:r>
+              <w:t>Sikeres lefutás</w:t>
+            </w:r>
+          </w:p>
+        </w:tc>
+        <w:tc>
+          <w:tcPr>
+            <w:tcW w:w="8334" w:type="dxa"/>
+          </w:tcPr>
+          <w:p>
+            <w:pPr>
+              <w:cnfStyle w:val="000000000000" w:firstRow="0" w:lastRow="0" w:firstColumn="0" w:lastColumn="0" w:oddVBand="0" w:evenVBand="0" w:oddHBand="0" w:evenHBand="0" w:firstRowFirstColumn="0" w:firstRowLastColumn="0" w:lastRowFirstColumn="0" w:lastRowLastColumn="0"/>
+            </w:pPr>
+            <w:r>
+              <w:t>objektum használata</w:t>
+            </w:r>
+          </w:p>
+        </w:tc>
+      </w:tr>
+      <w:tr>
+        <w:trPr>
+          <w:cnfStyle w:val="000000100000" w:firstRow="0" w:lastRow="0" w:firstColumn="0" w:lastColumn="0" w:oddVBand="0" w:evenVBand="0" w:oddHBand="1" w:evenHBand="0" w:firstRowFirstColumn="0" w:firstRowLastColumn="0" w:lastRowFirstColumn="0" w:lastRowLastColumn="0"/>
+        </w:trPr>
+        <w:tc>
+          <w:tcPr>
+            <w:cnfStyle w:val="001000000000" w:firstRow="0" w:lastRow="0" w:firstColumn="1" w:lastColumn="0" w:oddVBand="0" w:evenVBand="0" w:oddHBand="0" w:evenHBand="0" w:firstRowFirstColumn="0" w:firstRowLastColumn="0" w:lastRowFirstColumn="0" w:lastRowLastColumn="0"/>
+            <w:tcW w:w="2122" w:type="dxa"/>
+          </w:tcPr>
+          <w:p>
+            <w:r>
+              <w:t>Sikertelen lefutás</w:t>
+            </w:r>
+          </w:p>
+        </w:tc>
+        <w:tc>
+          <w:tcPr>
+            <w:tcW w:w="8334" w:type="dxa"/>
+          </w:tcPr>
+          <w:p>
+            <w:pPr>
+              <w:cnfStyle w:val="000000100000" w:firstRow="0" w:lastRow="0" w:firstColumn="0" w:lastColumn="0" w:oddVBand="0" w:evenVBand="0" w:oddHBand="1" w:evenHBand="0" w:firstRowFirstColumn="0" w:firstRowLastColumn="0" w:lastRowFirstColumn="0" w:lastRowLastColumn="0"/>
+            </w:pPr>
+            <w:r>
+              <w:t>nem tudja használni az objektumot</w:t>
+            </w:r>
+          </w:p>
+        </w:tc>
+      </w:tr>
+      <w:tr>
+        <w:tc>
+          <w:tcPr>
+            <w:cnfStyle w:val="001000000000" w:firstRow="0" w:lastRow="0" w:firstColumn="1" w:lastColumn="0" w:oddVBand="0" w:evenVBand="0" w:oddHBand="0" w:evenHBand="0" w:firstRowFirstColumn="0" w:firstRowLastColumn="0" w:lastRowFirstColumn="0" w:lastRowLastColumn="0"/>
+            <w:tcW w:w="2122" w:type="dxa"/>
+          </w:tcPr>
+          <w:p>
+            <w:r>
+              <w:t xml:space="preserve">Elsődleges </w:t>
+            </w:r>
+            <w:proofErr w:type="spellStart"/>
+            <w:r>
+              <w:t>aktor</w:t>
+            </w:r>
+            <w:proofErr w:type="spellEnd"/>
+          </w:p>
+        </w:tc>
+        <w:tc>
+          <w:tcPr>
+            <w:tcW w:w="8334" w:type="dxa"/>
+          </w:tcPr>
+          <w:p>
+            <w:pPr>
+              <w:cnfStyle w:val="000000000000" w:firstRow="0" w:lastRow="0" w:firstColumn="0" w:lastColumn="0" w:oddVBand="0" w:evenVBand="0" w:oddHBand="0" w:evenHBand="0" w:firstRowFirstColumn="0" w:firstRowLastColumn="0" w:lastRowFirstColumn="0" w:lastRowLastColumn="0"/>
+            </w:pPr>
+            <w:r>
+              <w:t>játékos</w:t>
+            </w:r>
+          </w:p>
+        </w:tc>
+      </w:tr>
+      <w:tr>
+        <w:trPr>
+          <w:cnfStyle w:val="000000100000" w:firstRow="0" w:lastRow="0" w:firstColumn="0" w:lastColumn="0" w:oddVBand="0" w:evenVBand="0" w:oddHBand="1" w:evenHBand="0" w:firstRowFirstColumn="0" w:firstRowLastColumn="0" w:lastRowFirstColumn="0" w:lastRowLastColumn="0"/>
+        </w:trPr>
+        <w:tc>
+          <w:tcPr>
+            <w:cnfStyle w:val="001000000000" w:firstRow="0" w:lastRow="0" w:firstColumn="1" w:lastColumn="0" w:oddVBand="0" w:evenVBand="0" w:oddHBand="0" w:evenHBand="0" w:firstRowFirstColumn="0" w:firstRowLastColumn="0" w:lastRowFirstColumn="0" w:lastRowLastColumn="0"/>
+            <w:tcW w:w="2122" w:type="dxa"/>
+          </w:tcPr>
+          <w:p>
+            <w:r>
+              <w:t xml:space="preserve">Másodlagos </w:t>
+            </w:r>
+            <w:proofErr w:type="spellStart"/>
+            <w:r>
+              <w:t>aktor</w:t>
+            </w:r>
+            <w:proofErr w:type="spellEnd"/>
+          </w:p>
+        </w:tc>
+        <w:tc>
+          <w:tcPr>
+            <w:tcW w:w="8334" w:type="dxa"/>
+          </w:tcPr>
+          <w:p>
+            <w:pPr>
+              <w:cnfStyle w:val="000000100000" w:firstRow="0" w:lastRow="0" w:firstColumn="0" w:lastColumn="0" w:oddVBand="0" w:evenVBand="0" w:oddHBand="1" w:evenHBand="0" w:firstRowFirstColumn="0" w:firstRowLastColumn="0" w:lastRowFirstColumn="0" w:lastRowLastColumn="0"/>
+            </w:pPr>
+          </w:p>
+        </w:tc>
+      </w:tr>
+      <w:tr>
+        <w:tc>
+          <w:tcPr>
+            <w:cnfStyle w:val="001000000000" w:firstRow="0" w:lastRow="0" w:firstColumn="1" w:lastColumn="0" w:oddVBand="0" w:evenVBand="0" w:oddHBand="0" w:evenHBand="0" w:firstRowFirstColumn="0" w:firstRowLastColumn="0" w:lastRowFirstColumn="0" w:lastRowLastColumn="0"/>
+            <w:tcW w:w="2122" w:type="dxa"/>
+          </w:tcPr>
+          <w:p>
+            <w:r>
+              <w:t>Kiváltó esemény</w:t>
+            </w:r>
+          </w:p>
+        </w:tc>
+        <w:tc>
+          <w:tcPr>
+            <w:tcW w:w="8334" w:type="dxa"/>
+          </w:tcPr>
+          <w:p>
+            <w:pPr>
+              <w:cnfStyle w:val="000000000000" w:firstRow="0" w:lastRow="0" w:firstColumn="0" w:lastColumn="0" w:oddVBand="0" w:evenVBand="0" w:oddHBand="0" w:evenHBand="0" w:firstRowFirstColumn="0" w:firstRowLastColumn="0" w:lastRowFirstColumn="0" w:lastRowLastColumn="0"/>
+            </w:pPr>
+            <w:r>
+              <w:t>egéren a bal klikk</w:t>
+            </w:r>
+          </w:p>
+        </w:tc>
+      </w:tr>
+      <w:tr>
+        <w:trPr>
+          <w:cnfStyle w:val="000000100000" w:firstRow="0" w:lastRow="0" w:firstColumn="0" w:lastColumn="0" w:oddVBand="0" w:evenVBand="0" w:oddHBand="1" w:evenHBand="0" w:firstRowFirstColumn="0" w:firstRowLastColumn="0" w:lastRowFirstColumn="0" w:lastRowLastColumn="0"/>
+        </w:trPr>
+        <w:tc>
+          <w:tcPr>
+            <w:cnfStyle w:val="001000000000" w:firstRow="0" w:lastRow="0" w:firstColumn="1" w:lastColumn="0" w:oddVBand="0" w:evenVBand="0" w:oddHBand="0" w:evenHBand="0" w:firstRowFirstColumn="0" w:firstRowLastColumn="0" w:lastRowFirstColumn="0" w:lastRowLastColumn="0"/>
+            <w:tcW w:w="2122" w:type="dxa"/>
+          </w:tcPr>
+          <w:p>
+            <w:r>
+              <w:t>Fő lépések</w:t>
+            </w:r>
+          </w:p>
+        </w:tc>
+        <w:tc>
+          <w:tcPr>
+            <w:tcW w:w="8334" w:type="dxa"/>
+            <w:tcMar>
+              <w:left w:w="0" w:type="dxa"/>
+              <w:right w:w="0" w:type="dxa"/>
+            </w:tcMar>
+          </w:tcPr>
+          <w:tbl>
+            <w:tblPr>
+              <w:tblStyle w:val="Tblzatrcsos5stt1jellszn"/>
+              <w:tblW w:w="5000" w:type="pct"/>
+              <w:tblLook w:val="04A0" w:firstRow="1" w:lastRow="0" w:firstColumn="1" w:lastColumn="0" w:noHBand="0" w:noVBand="1"/>
+            </w:tblPr>
+            <w:tblGrid>
+              <w:gridCol w:w="864"/>
+              <w:gridCol w:w="6128"/>
+            </w:tblGrid>
+            <w:tr>
+              <w:trPr>
+                <w:cnfStyle w:val="100000000000" w:firstRow="1" w:lastRow="0" w:firstColumn="0" w:lastColumn="0" w:oddVBand="0" w:evenVBand="0" w:oddHBand="0" w:evenHBand="0" w:firstRowFirstColumn="0" w:firstRowLastColumn="0" w:lastRowFirstColumn="0" w:lastRowLastColumn="0"/>
+              </w:trPr>
+              <w:tc>
+                <w:tcPr>
+                  <w:cnfStyle w:val="001000000000" w:firstRow="0" w:lastRow="0" w:firstColumn="1" w:lastColumn="0" w:oddVBand="0" w:evenVBand="0" w:oddHBand="0" w:evenHBand="0" w:firstRowFirstColumn="0" w:firstRowLastColumn="0" w:lastRowFirstColumn="0" w:lastRowLastColumn="0"/>
+                  <w:tcW w:w="879" w:type="dxa"/>
+                </w:tcPr>
+                <w:p>
+                  <w:pPr>
+                    <w:jc w:val="center"/>
+                  </w:pPr>
+                  <w:r>
+                    <w:t>Lépés</w:t>
+                  </w:r>
+                </w:p>
+              </w:tc>
+              <w:tc>
+                <w:tcPr>
+                  <w:tcW w:w="7229" w:type="dxa"/>
+                </w:tcPr>
+                <w:p>
+                  <w:pPr>
+                    <w:jc w:val="center"/>
+                    <w:cnfStyle w:val="100000000000" w:firstRow="1" w:lastRow="0" w:firstColumn="0" w:lastColumn="0" w:oddVBand="0" w:evenVBand="0" w:oddHBand="0" w:evenHBand="0" w:firstRowFirstColumn="0" w:firstRowLastColumn="0" w:lastRowFirstColumn="0" w:lastRowLastColumn="0"/>
+                  </w:pPr>
+                  <w:r>
+                    <w:t>Tevékenység</w:t>
+                  </w:r>
+                </w:p>
+              </w:tc>
+            </w:tr>
+            <w:tr>
+              <w:trPr>
+                <w:cnfStyle w:val="000000100000" w:firstRow="0" w:lastRow="0" w:firstColumn="0" w:lastColumn="0" w:oddVBand="0" w:evenVBand="0" w:oddHBand="1" w:evenHBand="0" w:firstRowFirstColumn="0" w:firstRowLastColumn="0" w:lastRowFirstColumn="0" w:lastRowLastColumn="0"/>
+              </w:trPr>
+              <w:tc>
+                <w:tcPr>
+                  <w:cnfStyle w:val="001000000000" w:firstRow="0" w:lastRow="0" w:firstColumn="1" w:lastColumn="0" w:oddVBand="0" w:evenVBand="0" w:oddHBand="0" w:evenHBand="0" w:firstRowFirstColumn="0" w:firstRowLastColumn="0" w:lastRowFirstColumn="0" w:lastRowLastColumn="0"/>
+                  <w:tcW w:w="879" w:type="dxa"/>
+                </w:tcPr>
+                <w:p>
+                  <w:pPr>
+                    <w:jc w:val="center"/>
+                  </w:pPr>
+                  <w:r>
+                    <w:t>1</w:t>
+                  </w:r>
+                </w:p>
+              </w:tc>
+              <w:tc>
+                <w:tcPr>
+                  <w:tcW w:w="7229" w:type="dxa"/>
+                </w:tcPr>
+                <w:p>
+                  <w:pPr>
+                    <w:cnfStyle w:val="000000100000" w:firstRow="0" w:lastRow="0" w:firstColumn="0" w:lastColumn="0" w:oddVBand="0" w:evenVBand="0" w:oddHBand="1" w:evenHBand="0" w:firstRowFirstColumn="0" w:firstRowLastColumn="0" w:lastRowFirstColumn="0" w:lastRowLastColumn="0"/>
+                  </w:pPr>
+                  <w:r>
+                    <w:t>objektum birtoklásának az ellenőrzése</w:t>
+                  </w:r>
+                </w:p>
+              </w:tc>
+            </w:tr>
+            <w:tr>
+              <w:tc>
+                <w:tcPr>
+                  <w:cnfStyle w:val="001000000000" w:firstRow="0" w:lastRow="0" w:firstColumn="1" w:lastColumn="0" w:oddVBand="0" w:evenVBand="0" w:oddHBand="0" w:evenHBand="0" w:firstRowFirstColumn="0" w:firstRowLastColumn="0" w:lastRowFirstColumn="0" w:lastRowLastColumn="0"/>
+                  <w:tcW w:w="879" w:type="dxa"/>
+                </w:tcPr>
+                <w:p>
+                  <w:pPr>
+                    <w:jc w:val="center"/>
+                  </w:pPr>
+                  <w:r>
+                    <w:t>2</w:t>
+                  </w:r>
+                </w:p>
+              </w:tc>
+              <w:tc>
+                <w:tcPr>
+                  <w:tcW w:w="7229" w:type="dxa"/>
+                </w:tcPr>
+                <w:p>
+                  <w:pPr>
+                    <w:cnfStyle w:val="000000000000" w:firstRow="0" w:lastRow="0" w:firstColumn="0" w:lastColumn="0" w:oddVBand="0" w:evenVBand="0" w:oddHBand="0" w:evenHBand="0" w:firstRowFirstColumn="0" w:firstRowLastColumn="0" w:lastRowFirstColumn="0" w:lastRowLastColumn="0"/>
+                  </w:pPr>
+                  <w:r>
+                    <w:t>alfeltétel ellenőrzése (ha van)</w:t>
+                  </w:r>
+                </w:p>
+              </w:tc>
+            </w:tr>
+            <w:tr>
+              <w:trPr>
+                <w:cnfStyle w:val="000000100000" w:firstRow="0" w:lastRow="0" w:firstColumn="0" w:lastColumn="0" w:oddVBand="0" w:evenVBand="0" w:oddHBand="1" w:evenHBand="0" w:firstRowFirstColumn="0" w:firstRowLastColumn="0" w:lastRowFirstColumn="0" w:lastRowLastColumn="0"/>
+              </w:trPr>
+              <w:tc>
+                <w:tcPr>
+                  <w:cnfStyle w:val="001000000000" w:firstRow="0" w:lastRow="0" w:firstColumn="1" w:lastColumn="0" w:oddVBand="0" w:evenVBand="0" w:oddHBand="0" w:evenHBand="0" w:firstRowFirstColumn="0" w:firstRowLastColumn="0" w:lastRowFirstColumn="0" w:lastRowLastColumn="0"/>
+                  <w:tcW w:w="879" w:type="dxa"/>
+                </w:tcPr>
+                <w:p>
+                  <w:pPr>
+                    <w:jc w:val="center"/>
+                  </w:pPr>
+                  <w:r>
+                    <w:t>3</w:t>
+                  </w:r>
+                </w:p>
+              </w:tc>
+              <w:tc>
+                <w:tcPr>
+                  <w:tcW w:w="7229" w:type="dxa"/>
+                </w:tcPr>
+                <w:p>
+                  <w:pPr>
+                    <w:cnfStyle w:val="000000100000" w:firstRow="0" w:lastRow="0" w:firstColumn="0" w:lastColumn="0" w:oddVBand="0" w:evenVBand="0" w:oddHBand="1" w:evenHBand="0" w:firstRowFirstColumn="0" w:firstRowLastColumn="0" w:lastRowFirstColumn="0" w:lastRowLastColumn="0"/>
+                  </w:pPr>
+                  <w:r>
+                    <w:t>objektum használata</w:t>
+                  </w:r>
+                </w:p>
+              </w:tc>
+            </w:tr>
+            <w:tr>
+              <w:tc>
+                <w:tcPr>
+                  <w:cnfStyle w:val="001000000000" w:firstRow="0" w:lastRow="0" w:firstColumn="1" w:lastColumn="0" w:oddVBand="0" w:evenVBand="0" w:oddHBand="0" w:evenHBand="0" w:firstRowFirstColumn="0" w:firstRowLastColumn="0" w:lastRowFirstColumn="0" w:lastRowLastColumn="0"/>
+                  <w:tcW w:w="879" w:type="dxa"/>
+                </w:tcPr>
+                <w:p>
+                  <w:pPr>
+                    <w:jc w:val="center"/>
+                  </w:pPr>
+                  <w:r>
+                    <w:t>4</w:t>
+                  </w:r>
+                </w:p>
+              </w:tc>
+              <w:tc>
+                <w:tcPr>
+                  <w:tcW w:w="7229" w:type="dxa"/>
+                </w:tcPr>
+                <w:p>
+                  <w:pPr>
+                    <w:cnfStyle w:val="000000000000" w:firstRow="0" w:lastRow="0" w:firstColumn="0" w:lastColumn="0" w:oddVBand="0" w:evenVBand="0" w:oddHBand="0" w:evenHBand="0" w:firstRowFirstColumn="0" w:firstRowLastColumn="0" w:lastRowFirstColumn="0" w:lastRowLastColumn="0"/>
+                  </w:pPr>
+                </w:p>
+              </w:tc>
+            </w:tr>
+          </w:tbl>
+          <w:p>
+            <w:pPr>
+              <w:cnfStyle w:val="000000100000" w:firstRow="0" w:lastRow="0" w:firstColumn="0" w:lastColumn="0" w:oddVBand="0" w:evenVBand="0" w:oddHBand="1" w:evenHBand="0" w:firstRowFirstColumn="0" w:firstRowLastColumn="0" w:lastRowFirstColumn="0" w:lastRowLastColumn="0"/>
+            </w:pPr>
+          </w:p>
+        </w:tc>
+      </w:tr>
+      <w:tr>
+        <w:tc>
+          <w:tcPr>
+            <w:cnfStyle w:val="001000000000" w:firstRow="0" w:lastRow="0" w:firstColumn="1" w:lastColumn="0" w:oddVBand="0" w:evenVBand="0" w:oddHBand="0" w:evenHBand="0" w:firstRowFirstColumn="0" w:firstRowLastColumn="0" w:lastRowFirstColumn="0" w:lastRowLastColumn="0"/>
+            <w:tcW w:w="2122" w:type="dxa"/>
+          </w:tcPr>
+          <w:p>
+            <w:r>
+              <w:t>Kiegészítések</w:t>
+            </w:r>
+          </w:p>
+        </w:tc>
+        <w:tc>
+          <w:tcPr>
+            <w:tcW w:w="8334" w:type="dxa"/>
+            <w:tcMar>
+              <w:left w:w="0" w:type="dxa"/>
+              <w:right w:w="0" w:type="dxa"/>
+            </w:tcMar>
+          </w:tcPr>
+          <w:tbl>
+            <w:tblPr>
+              <w:tblStyle w:val="Tblzatrcsos5stt1jellszn"/>
+              <w:tblW w:w="5000" w:type="pct"/>
+              <w:tblLook w:val="04A0" w:firstRow="1" w:lastRow="0" w:firstColumn="1" w:lastColumn="0" w:noHBand="0" w:noVBand="1"/>
+            </w:tblPr>
+            <w:tblGrid>
+              <w:gridCol w:w="865"/>
+              <w:gridCol w:w="6127"/>
+            </w:tblGrid>
+            <w:tr>
+              <w:trPr>
+                <w:cnfStyle w:val="100000000000" w:firstRow="1" w:lastRow="0" w:firstColumn="0" w:lastColumn="0" w:oddVBand="0" w:evenVBand="0" w:oddHBand="0" w:evenHBand="0" w:firstRowFirstColumn="0" w:firstRowLastColumn="0" w:lastRowFirstColumn="0" w:lastRowLastColumn="0"/>
+              </w:trPr>
+              <w:tc>
+                <w:tcPr>
+                  <w:cnfStyle w:val="001000000000" w:firstRow="0" w:lastRow="0" w:firstColumn="1" w:lastColumn="0" w:oddVBand="0" w:evenVBand="0" w:oddHBand="0" w:evenHBand="0" w:firstRowFirstColumn="0" w:firstRowLastColumn="0" w:lastRowFirstColumn="0" w:lastRowLastColumn="0"/>
+                  <w:tcW w:w="879" w:type="dxa"/>
+                </w:tcPr>
+                <w:p>
+                  <w:pPr>
+                    <w:jc w:val="center"/>
+                  </w:pPr>
+                  <w:r>
+                    <w:t>Lépés</w:t>
+                  </w:r>
+                </w:p>
+              </w:tc>
+              <w:tc>
+                <w:tcPr>
+                  <w:tcW w:w="7229" w:type="dxa"/>
+                </w:tcPr>
+                <w:p>
+                  <w:pPr>
+                    <w:jc w:val="center"/>
+                    <w:cnfStyle w:val="100000000000" w:firstRow="1" w:lastRow="0" w:firstColumn="0" w:lastColumn="0" w:oddVBand="0" w:evenVBand="0" w:oddHBand="0" w:evenHBand="0" w:firstRowFirstColumn="0" w:firstRowLastColumn="0" w:lastRowFirstColumn="0" w:lastRowLastColumn="0"/>
+                  </w:pPr>
+                  <w:r>
+                    <w:t>Elágazó tevékenység</w:t>
+                  </w:r>
+                </w:p>
+              </w:tc>
+            </w:tr>
+            <w:tr>
+              <w:trPr>
+                <w:cnfStyle w:val="000000100000" w:firstRow="0" w:lastRow="0" w:firstColumn="0" w:lastColumn="0" w:oddVBand="0" w:evenVBand="0" w:oddHBand="1" w:evenHBand="0" w:firstRowFirstColumn="0" w:firstRowLastColumn="0" w:lastRowFirstColumn="0" w:lastRowLastColumn="0"/>
+              </w:trPr>
+              <w:tc>
+                <w:tcPr>
+                  <w:cnfStyle w:val="001000000000" w:firstRow="0" w:lastRow="0" w:firstColumn="1" w:lastColumn="0" w:oddVBand="0" w:evenVBand="0" w:oddHBand="0" w:evenHBand="0" w:firstRowFirstColumn="0" w:firstRowLastColumn="0" w:lastRowFirstColumn="0" w:lastRowLastColumn="0"/>
+                  <w:tcW w:w="879" w:type="dxa"/>
+                </w:tcPr>
+                <w:p>
+                  <w:pPr>
+                    <w:jc w:val="center"/>
+                  </w:pPr>
+                  <w:r>
+                    <w:t>2.1</w:t>
+                  </w:r>
+                </w:p>
+              </w:tc>
+              <w:tc>
+                <w:tcPr>
+                  <w:tcW w:w="7229" w:type="dxa"/>
+                </w:tcPr>
+                <w:p>
+                  <w:pPr>
+                    <w:cnfStyle w:val="000000100000" w:firstRow="0" w:lastRow="0" w:firstColumn="0" w:lastColumn="0" w:oddVBand="0" w:evenVBand="0" w:oddHBand="1" w:evenHBand="0" w:firstRowFirstColumn="0" w:firstRowLastColumn="0" w:lastRowFirstColumn="0" w:lastRowLastColumn="0"/>
+                  </w:pPr>
+                  <w:r>
+                    <w:t>fegyver esetén lőszer ellenőrzése</w:t>
+                  </w:r>
+                </w:p>
+              </w:tc>
+            </w:tr>
+            <w:tr>
+              <w:tc>
+                <w:tcPr>
+                  <w:cnfStyle w:val="001000000000" w:firstRow="0" w:lastRow="0" w:firstColumn="1" w:lastColumn="0" w:oddVBand="0" w:evenVBand="0" w:oddHBand="0" w:evenHBand="0" w:firstRowFirstColumn="0" w:firstRowLastColumn="0" w:lastRowFirstColumn="0" w:lastRowLastColumn="0"/>
+                  <w:tcW w:w="879" w:type="dxa"/>
+                </w:tcPr>
+                <w:p>
+                  <w:pPr>
+                    <w:jc w:val="center"/>
+                  </w:pPr>
+                  <w:r>
+                    <w:t>2.2</w:t>
+                  </w:r>
+                </w:p>
+              </w:tc>
+              <w:tc>
+                <w:tcPr>
+                  <w:tcW w:w="7229" w:type="dxa"/>
+                </w:tcPr>
+                <w:p>
+                  <w:pPr>
+                    <w:cnfStyle w:val="000000000000" w:firstRow="0" w:lastRow="0" w:firstColumn="0" w:lastColumn="0" w:oddVBand="0" w:evenVBand="0" w:oddHBand="0" w:evenHBand="0" w:firstRowFirstColumn="0" w:firstRowLastColumn="0" w:lastRowFirstColumn="0" w:lastRowLastColumn="0"/>
+                  </w:pPr>
+                  <w:r>
+                    <w:t>kulcs esetén kulcs birtoklásának ellenőrzése</w:t>
+                  </w:r>
+                </w:p>
+              </w:tc>
+            </w:tr>
+            <w:tr>
+              <w:trPr>
+                <w:cnfStyle w:val="000000100000" w:firstRow="0" w:lastRow="0" w:firstColumn="0" w:lastColumn="0" w:oddVBand="0" w:evenVBand="0" w:oddHBand="1" w:evenHBand="0" w:firstRowFirstColumn="0" w:firstRowLastColumn="0" w:lastRowFirstColumn="0" w:lastRowLastColumn="0"/>
+              </w:trPr>
+              <w:tc>
+                <w:tcPr>
+                  <w:cnfStyle w:val="001000000000" w:firstRow="0" w:lastRow="0" w:firstColumn="1" w:lastColumn="0" w:oddVBand="0" w:evenVBand="0" w:oddHBand="0" w:evenHBand="0" w:firstRowFirstColumn="0" w:firstRowLastColumn="0" w:lastRowFirstColumn="0" w:lastRowLastColumn="0"/>
+                  <w:tcW w:w="879" w:type="dxa"/>
+                </w:tcPr>
+                <w:p>
+                  <w:pPr>
+                    <w:jc w:val="center"/>
+                  </w:pPr>
+                </w:p>
+              </w:tc>
+              <w:tc>
+                <w:tcPr>
+                  <w:tcW w:w="7229" w:type="dxa"/>
+                </w:tcPr>
+                <w:p>
+                  <w:pPr>
+                    <w:cnfStyle w:val="000000100000" w:firstRow="0" w:lastRow="0" w:firstColumn="0" w:lastColumn="0" w:oddVBand="0" w:evenVBand="0" w:oddHBand="1" w:evenHBand="0" w:firstRowFirstColumn="0" w:firstRowLastColumn="0" w:lastRowFirstColumn="0" w:lastRowLastColumn="0"/>
+                  </w:pPr>
+                </w:p>
+              </w:tc>
+            </w:tr>
+            <w:tr>
+              <w:tc>
+                <w:tcPr>
+                  <w:cnfStyle w:val="001000000000" w:firstRow="0" w:lastRow="0" w:firstColumn="1" w:lastColumn="0" w:oddVBand="0" w:evenVBand="0" w:oddHBand="0" w:evenHBand="0" w:firstRowFirstColumn="0" w:firstRowLastColumn="0" w:lastRowFirstColumn="0" w:lastRowLastColumn="0"/>
+                  <w:tcW w:w="879" w:type="dxa"/>
+                </w:tcPr>
+                <w:p>
+                  <w:pPr>
+                    <w:jc w:val="center"/>
+                  </w:pPr>
+                </w:p>
+              </w:tc>
+              <w:tc>
+                <w:tcPr>
+                  <w:tcW w:w="7229" w:type="dxa"/>
+                </w:tcPr>
+                <w:p>
+                  <w:pPr>
+                    <w:cnfStyle w:val="000000000000" w:firstRow="0" w:lastRow="0" w:firstColumn="0" w:lastColumn="0" w:oddVBand="0" w:evenVBand="0" w:oddHBand="0" w:evenHBand="0" w:firstRowFirstColumn="0" w:firstRowLastColumn="0" w:lastRowFirstColumn="0" w:lastRowLastColumn="0"/>
+                  </w:pPr>
+                </w:p>
+              </w:tc>
+            </w:tr>
+          </w:tbl>
+          <w:p>
+            <w:pPr>
+              <w:cnfStyle w:val="000000000000" w:firstRow="0" w:lastRow="0" w:firstColumn="0" w:lastColumn="0" w:oddVBand="0" w:evenVBand="0" w:oddHBand="0" w:evenHBand="0" w:firstRowFirstColumn="0" w:firstRowLastColumn="0" w:lastRowFirstColumn="0" w:lastRowLastColumn="0"/>
+            </w:pPr>
+          </w:p>
+        </w:tc>
+      </w:tr>
+    </w:tbl>
+    <w:p>
+      <w:r>
+        <w:br w:type="page"/>
+      </w:r>
+    </w:p>
+    <w:tbl>
+      <w:tblPr>
+        <w:tblStyle w:val="Tblzatrcsos5stt1jellszn"/>
+        <w:tblW w:w="5000" w:type="pct"/>
+        <w:tblLook w:val="04A0" w:firstRow="1" w:lastRow="0" w:firstColumn="1" w:lastColumn="0" w:noHBand="0" w:noVBand="1"/>
+      </w:tblPr>
+      <w:tblGrid>
+        <w:gridCol w:w="2007"/>
+        <w:gridCol w:w="7012"/>
+      </w:tblGrid>
+      <w:tr>
+        <w:trPr>
+          <w:cnfStyle w:val="100000000000" w:firstRow="1" w:lastRow="0" w:firstColumn="0" w:lastColumn="0" w:oddVBand="0" w:evenVBand="0" w:oddHBand="0" w:evenHBand="0" w:firstRowFirstColumn="0" w:firstRowLastColumn="0" w:lastRowFirstColumn="0" w:lastRowLastColumn="0"/>
+        </w:trPr>
+        <w:tc>
+          <w:tcPr>
+            <w:cnfStyle w:val="001000000000" w:firstRow="0" w:lastRow="0" w:firstColumn="1" w:lastColumn="0" w:oddVBand="0" w:evenVBand="0" w:oddHBand="0" w:evenHBand="0" w:firstRowFirstColumn="0" w:firstRowLastColumn="0" w:lastRowFirstColumn="0" w:lastRowLastColumn="0"/>
+            <w:tcW w:w="2122" w:type="dxa"/>
+          </w:tcPr>
+          <w:p>
+            <w:r>
+              <w:lastRenderedPageBreak/>
+              <w:t>Név</w:t>
+            </w:r>
+          </w:p>
+        </w:tc>
+        <w:tc>
+          <w:tcPr>
+            <w:tcW w:w="8334" w:type="dxa"/>
+          </w:tcPr>
+          <w:p>
+            <w:pPr>
+              <w:jc w:val="center"/>
+              <w:cnfStyle w:val="100000000000" w:firstRow="1" w:lastRow="0" w:firstColumn="0" w:lastColumn="0" w:oddVBand="0" w:evenVBand="0" w:oddHBand="0" w:evenHBand="0" w:firstRowFirstColumn="0" w:firstRowLastColumn="0" w:lastRowFirstColumn="0" w:lastRowLastColumn="0"/>
+            </w:pPr>
+            <w:r>
+              <w:t>Objektum felvétel</w:t>
+            </w:r>
+          </w:p>
+        </w:tc>
+      </w:tr>
+      <w:tr>
+        <w:trPr>
+          <w:cnfStyle w:val="000000100000" w:firstRow="0" w:lastRow="0" w:firstColumn="0" w:lastColumn="0" w:oddVBand="0" w:evenVBand="0" w:oddHBand="1" w:evenHBand="0" w:firstRowFirstColumn="0" w:firstRowLastColumn="0" w:lastRowFirstColumn="0" w:lastRowLastColumn="0"/>
+        </w:trPr>
+        <w:tc>
+          <w:tcPr>
+            <w:cnfStyle w:val="001000000000" w:firstRow="0" w:lastRow="0" w:firstColumn="1" w:lastColumn="0" w:oddVBand="0" w:evenVBand="0" w:oddHBand="0" w:evenHBand="0" w:firstRowFirstColumn="0" w:firstRowLastColumn="0" w:lastRowFirstColumn="0" w:lastRowLastColumn="0"/>
+            <w:tcW w:w="2122" w:type="dxa"/>
+          </w:tcPr>
+          <w:p>
+            <w:r>
+              <w:t>Követelmény</w:t>
+            </w:r>
+          </w:p>
+        </w:tc>
+        <w:tc>
+          <w:tcPr>
+            <w:tcW w:w="8334" w:type="dxa"/>
+          </w:tcPr>
+          <w:p>
+            <w:pPr>
+              <w:cnfStyle w:val="000000100000" w:firstRow="0" w:lastRow="0" w:firstColumn="0" w:lastColumn="0" w:oddVBand="0" w:evenVBand="0" w:oddHBand="1" w:evenHBand="0" w:firstRowFirstColumn="0" w:firstRowLastColumn="0" w:lastRowFirstColumn="0" w:lastRowLastColumn="0"/>
+            </w:pPr>
+            <w:r>
+              <w:t>jv3</w:t>
+            </w:r>
+          </w:p>
+        </w:tc>
+      </w:tr>
+      <w:tr>
+        <w:tc>
+          <w:tcPr>
+            <w:cnfStyle w:val="001000000000" w:firstRow="0" w:lastRow="0" w:firstColumn="1" w:lastColumn="0" w:oddVBand="0" w:evenVBand="0" w:oddHBand="0" w:evenHBand="0" w:firstRowFirstColumn="0" w:firstRowLastColumn="0" w:lastRowFirstColumn="0" w:lastRowLastColumn="0"/>
+            <w:tcW w:w="2122" w:type="dxa"/>
+          </w:tcPr>
+          <w:p>
+            <w:r>
+              <w:t>Cél</w:t>
+            </w:r>
+          </w:p>
+        </w:tc>
+        <w:tc>
+          <w:tcPr>
+            <w:tcW w:w="8334" w:type="dxa"/>
+          </w:tcPr>
+          <w:p>
+            <w:pPr>
+              <w:cnfStyle w:val="000000000000" w:firstRow="0" w:lastRow="0" w:firstColumn="0" w:lastColumn="0" w:oddVBand="0" w:evenVBand="0" w:oddHBand="0" w:evenHBand="0" w:firstRowFirstColumn="0" w:firstRowLastColumn="0" w:lastRowFirstColumn="0" w:lastRowLastColumn="0"/>
+            </w:pPr>
+            <w:r>
+              <w:t>objektum birtoklása</w:t>
+            </w:r>
+          </w:p>
+        </w:tc>
+      </w:tr>
+      <w:tr>
+        <w:trPr>
+          <w:cnfStyle w:val="000000100000" w:firstRow="0" w:lastRow="0" w:firstColumn="0" w:lastColumn="0" w:oddVBand="0" w:evenVBand="0" w:oddHBand="1" w:evenHBand="0" w:firstRowFirstColumn="0" w:firstRowLastColumn="0" w:lastRowFirstColumn="0" w:lastRowLastColumn="0"/>
+        </w:trPr>
+        <w:tc>
+          <w:tcPr>
+            <w:cnfStyle w:val="001000000000" w:firstRow="0" w:lastRow="0" w:firstColumn="1" w:lastColumn="0" w:oddVBand="0" w:evenVBand="0" w:oddHBand="0" w:evenHBand="0" w:firstRowFirstColumn="0" w:firstRowLastColumn="0" w:lastRowFirstColumn="0" w:lastRowLastColumn="0"/>
+            <w:tcW w:w="2122" w:type="dxa"/>
+          </w:tcPr>
+          <w:p>
+            <w:r>
+              <w:t>Előfeltétel</w:t>
+            </w:r>
+          </w:p>
+        </w:tc>
+        <w:tc>
+          <w:tcPr>
+            <w:tcW w:w="8334" w:type="dxa"/>
+          </w:tcPr>
+          <w:p>
+            <w:pPr>
+              <w:cnfStyle w:val="000000100000" w:firstRow="0" w:lastRow="0" w:firstColumn="0" w:lastColumn="0" w:oddVBand="0" w:evenVBand="0" w:oddHBand="1" w:evenHBand="0" w:firstRowFirstColumn="0" w:firstRowLastColumn="0" w:lastRowFirstColumn="0" w:lastRowLastColumn="0"/>
+            </w:pPr>
+            <w:r>
+              <w:t>Objektumtól megfelelő távolságban van a karakter és a megfelelő billentyűzet lenyomása</w:t>
+            </w:r>
+          </w:p>
+        </w:tc>
+      </w:tr>
+      <w:tr>
+        <w:tc>
+          <w:tcPr>
+            <w:cnfStyle w:val="001000000000" w:firstRow="0" w:lastRow="0" w:firstColumn="1" w:lastColumn="0" w:oddVBand="0" w:evenVBand="0" w:oddHBand="0" w:evenHBand="0" w:firstRowFirstColumn="0" w:firstRowLastColumn="0" w:lastRowFirstColumn="0" w:lastRowLastColumn="0"/>
+            <w:tcW w:w="2122" w:type="dxa"/>
+          </w:tcPr>
+          <w:p>
+            <w:r>
+              <w:t>Sikeres lefutás</w:t>
+            </w:r>
+          </w:p>
+        </w:tc>
+        <w:tc>
+          <w:tcPr>
+            <w:tcW w:w="8334" w:type="dxa"/>
+          </w:tcPr>
+          <w:p>
+            <w:pPr>
+              <w:cnfStyle w:val="000000000000" w:firstRow="0" w:lastRow="0" w:firstColumn="0" w:lastColumn="0" w:oddVBand="0" w:evenVBand="0" w:oddHBand="0" w:evenHBand="0" w:firstRowFirstColumn="0" w:firstRowLastColumn="0" w:lastRowFirstColumn="0" w:lastRowLastColumn="0"/>
+            </w:pPr>
+            <w:r>
+              <w:t>objektum megszerzése</w:t>
+            </w:r>
+          </w:p>
+        </w:tc>
+      </w:tr>
+      <w:tr>
+        <w:trPr>
+          <w:cnfStyle w:val="000000100000" w:firstRow="0" w:lastRow="0" w:firstColumn="0" w:lastColumn="0" w:oddVBand="0" w:evenVBand="0" w:oddHBand="1" w:evenHBand="0" w:firstRowFirstColumn="0" w:firstRowLastColumn="0" w:lastRowFirstColumn="0" w:lastRowLastColumn="0"/>
+        </w:trPr>
+        <w:tc>
+          <w:tcPr>
+            <w:cnfStyle w:val="001000000000" w:firstRow="0" w:lastRow="0" w:firstColumn="1" w:lastColumn="0" w:oddVBand="0" w:evenVBand="0" w:oddHBand="0" w:evenHBand="0" w:firstRowFirstColumn="0" w:firstRowLastColumn="0" w:lastRowFirstColumn="0" w:lastRowLastColumn="0"/>
+            <w:tcW w:w="2122" w:type="dxa"/>
+          </w:tcPr>
+          <w:p>
+            <w:r>
+              <w:t>Sikertelen lefutás</w:t>
+            </w:r>
+          </w:p>
+        </w:tc>
+        <w:tc>
+          <w:tcPr>
+            <w:tcW w:w="8334" w:type="dxa"/>
+          </w:tcPr>
+          <w:p>
+            <w:pPr>
+              <w:cnfStyle w:val="000000100000" w:firstRow="0" w:lastRow="0" w:firstColumn="0" w:lastColumn="0" w:oddVBand="0" w:evenVBand="0" w:oddHBand="1" w:evenHBand="0" w:firstRowFirstColumn="0" w:firstRowLastColumn="0" w:lastRowFirstColumn="0" w:lastRowLastColumn="0"/>
+            </w:pPr>
+            <w:r>
+              <w:t>nem lehet felvenni az objektumot</w:t>
+            </w:r>
+          </w:p>
+        </w:tc>
+      </w:tr>
+      <w:tr>
+        <w:tc>
+          <w:tcPr>
+            <w:cnfStyle w:val="001000000000" w:firstRow="0" w:lastRow="0" w:firstColumn="1" w:lastColumn="0" w:oddVBand="0" w:evenVBand="0" w:oddHBand="0" w:evenHBand="0" w:firstRowFirstColumn="0" w:firstRowLastColumn="0" w:lastRowFirstColumn="0" w:lastRowLastColumn="0"/>
+            <w:tcW w:w="2122" w:type="dxa"/>
+          </w:tcPr>
+          <w:p>
+            <w:r>
+              <w:t xml:space="preserve">Elsődleges </w:t>
+            </w:r>
+            <w:proofErr w:type="spellStart"/>
+            <w:r>
+              <w:t>aktor</w:t>
+            </w:r>
+            <w:proofErr w:type="spellEnd"/>
+          </w:p>
+        </w:tc>
+        <w:tc>
+          <w:tcPr>
+            <w:tcW w:w="8334" w:type="dxa"/>
+          </w:tcPr>
+          <w:p>
+            <w:pPr>
+              <w:cnfStyle w:val="000000000000" w:firstRow="0" w:lastRow="0" w:firstColumn="0" w:lastColumn="0" w:oddVBand="0" w:evenVBand="0" w:oddHBand="0" w:evenHBand="0" w:firstRowFirstColumn="0" w:firstRowLastColumn="0" w:lastRowFirstColumn="0" w:lastRowLastColumn="0"/>
+            </w:pPr>
+            <w:r>
+              <w:t>játékos</w:t>
+            </w:r>
+          </w:p>
+        </w:tc>
+      </w:tr>
+      <w:tr>
+        <w:trPr>
+          <w:cnfStyle w:val="000000100000" w:firstRow="0" w:lastRow="0" w:firstColumn="0" w:lastColumn="0" w:oddVBand="0" w:evenVBand="0" w:oddHBand="1" w:evenHBand="0" w:firstRowFirstColumn="0" w:firstRowLastColumn="0" w:lastRowFirstColumn="0" w:lastRowLastColumn="0"/>
+        </w:trPr>
+        <w:tc>
+          <w:tcPr>
+            <w:cnfStyle w:val="001000000000" w:firstRow="0" w:lastRow="0" w:firstColumn="1" w:lastColumn="0" w:oddVBand="0" w:evenVBand="0" w:oddHBand="0" w:evenHBand="0" w:firstRowFirstColumn="0" w:firstRowLastColumn="0" w:lastRowFirstColumn="0" w:lastRowLastColumn="0"/>
+            <w:tcW w:w="2122" w:type="dxa"/>
+          </w:tcPr>
+          <w:p>
+            <w:r>
+              <w:t xml:space="preserve">Másodlagos </w:t>
+            </w:r>
+            <w:proofErr w:type="spellStart"/>
+            <w:r>
+              <w:t>aktor</w:t>
+            </w:r>
+            <w:proofErr w:type="spellEnd"/>
+          </w:p>
+        </w:tc>
+        <w:tc>
+          <w:tcPr>
+            <w:tcW w:w="8334" w:type="dxa"/>
+          </w:tcPr>
+          <w:p>
+            <w:pPr>
+              <w:cnfStyle w:val="000000100000" w:firstRow="0" w:lastRow="0" w:firstColumn="0" w:lastColumn="0" w:oddVBand="0" w:evenVBand="0" w:oddHBand="1" w:evenHBand="0" w:firstRowFirstColumn="0" w:firstRowLastColumn="0" w:lastRowFirstColumn="0" w:lastRowLastColumn="0"/>
+            </w:pPr>
+          </w:p>
+        </w:tc>
+      </w:tr>
+      <w:tr>
+        <w:tc>
+          <w:tcPr>
+            <w:cnfStyle w:val="001000000000" w:firstRow="0" w:lastRow="0" w:firstColumn="1" w:lastColumn="0" w:oddVBand="0" w:evenVBand="0" w:oddHBand="0" w:evenHBand="0" w:firstRowFirstColumn="0" w:firstRowLastColumn="0" w:lastRowFirstColumn="0" w:lastRowLastColumn="0"/>
+            <w:tcW w:w="2122" w:type="dxa"/>
+          </w:tcPr>
+          <w:p>
+            <w:r>
+              <w:t>Kiváltó esemény</w:t>
+            </w:r>
+          </w:p>
+        </w:tc>
+        <w:tc>
+          <w:tcPr>
+            <w:tcW w:w="8334" w:type="dxa"/>
+          </w:tcPr>
+          <w:p>
+            <w:pPr>
+              <w:cnfStyle w:val="000000000000" w:firstRow="0" w:lastRow="0" w:firstColumn="0" w:lastColumn="0" w:oddVBand="0" w:evenVBand="0" w:oddHBand="0" w:evenHBand="0" w:firstRowFirstColumn="0" w:firstRowLastColumn="0" w:lastRowFirstColumn="0" w:lastRowLastColumn="0"/>
+            </w:pPr>
+            <w:r>
+              <w:t>F lenyomása a tárgyra nézve</w:t>
+            </w:r>
+          </w:p>
+        </w:tc>
+      </w:tr>
+      <w:tr>
+        <w:trPr>
+          <w:cnfStyle w:val="000000100000" w:firstRow="0" w:lastRow="0" w:firstColumn="0" w:lastColumn="0" w:oddVBand="0" w:evenVBand="0" w:oddHBand="1" w:evenHBand="0" w:firstRowFirstColumn="0" w:firstRowLastColumn="0" w:lastRowFirstColumn="0" w:lastRowLastColumn="0"/>
+        </w:trPr>
+        <w:tc>
+          <w:tcPr>
+            <w:cnfStyle w:val="001000000000" w:firstRow="0" w:lastRow="0" w:firstColumn="1" w:lastColumn="0" w:oddVBand="0" w:evenVBand="0" w:oddHBand="0" w:evenHBand="0" w:firstRowFirstColumn="0" w:firstRowLastColumn="0" w:lastRowFirstColumn="0" w:lastRowLastColumn="0"/>
+            <w:tcW w:w="2122" w:type="dxa"/>
+          </w:tcPr>
+          <w:p>
+            <w:r>
+              <w:t>Fő lépések</w:t>
+            </w:r>
+          </w:p>
+        </w:tc>
+        <w:tc>
+          <w:tcPr>
+            <w:tcW w:w="8334" w:type="dxa"/>
+            <w:tcMar>
+              <w:left w:w="0" w:type="dxa"/>
+              <w:right w:w="0" w:type="dxa"/>
+            </w:tcMar>
+          </w:tcPr>
+          <w:tbl>
+            <w:tblPr>
+              <w:tblStyle w:val="Tblzatrcsos5stt1jellszn"/>
+              <w:tblW w:w="5000" w:type="pct"/>
+              <w:tblLook w:val="04A0" w:firstRow="1" w:lastRow="0" w:firstColumn="1" w:lastColumn="0" w:noHBand="0" w:noVBand="1"/>
+            </w:tblPr>
+            <w:tblGrid>
+              <w:gridCol w:w="864"/>
+              <w:gridCol w:w="6128"/>
+            </w:tblGrid>
+            <w:tr>
+              <w:trPr>
+                <w:cnfStyle w:val="100000000000" w:firstRow="1" w:lastRow="0" w:firstColumn="0" w:lastColumn="0" w:oddVBand="0" w:evenVBand="0" w:oddHBand="0" w:evenHBand="0" w:firstRowFirstColumn="0" w:firstRowLastColumn="0" w:lastRowFirstColumn="0" w:lastRowLastColumn="0"/>
+              </w:trPr>
+              <w:tc>
+                <w:tcPr>
+                  <w:cnfStyle w:val="001000000000" w:firstRow="0" w:lastRow="0" w:firstColumn="1" w:lastColumn="0" w:oddVBand="0" w:evenVBand="0" w:oddHBand="0" w:evenHBand="0" w:firstRowFirstColumn="0" w:firstRowLastColumn="0" w:lastRowFirstColumn="0" w:lastRowLastColumn="0"/>
+                  <w:tcW w:w="879" w:type="dxa"/>
+                </w:tcPr>
+                <w:p>
+                  <w:pPr>
+                    <w:jc w:val="center"/>
+                  </w:pPr>
+                  <w:r>
+                    <w:t>Lépés</w:t>
+                  </w:r>
+                </w:p>
+              </w:tc>
+              <w:tc>
+                <w:tcPr>
+                  <w:tcW w:w="7229" w:type="dxa"/>
+                </w:tcPr>
+                <w:p>
+                  <w:pPr>
+                    <w:jc w:val="center"/>
+                    <w:cnfStyle w:val="100000000000" w:firstRow="1" w:lastRow="0" w:firstColumn="0" w:lastColumn="0" w:oddVBand="0" w:evenVBand="0" w:oddHBand="0" w:evenHBand="0" w:firstRowFirstColumn="0" w:firstRowLastColumn="0" w:lastRowFirstColumn="0" w:lastRowLastColumn="0"/>
+                  </w:pPr>
+                  <w:r>
+                    <w:t>Tevékenység</w:t>
+                  </w:r>
+                </w:p>
+              </w:tc>
+            </w:tr>
+            <w:tr>
+              <w:trPr>
+                <w:cnfStyle w:val="000000100000" w:firstRow="0" w:lastRow="0" w:firstColumn="0" w:lastColumn="0" w:oddVBand="0" w:evenVBand="0" w:oddHBand="1" w:evenHBand="0" w:firstRowFirstColumn="0" w:firstRowLastColumn="0" w:lastRowFirstColumn="0" w:lastRowLastColumn="0"/>
+              </w:trPr>
+              <w:tc>
+                <w:tcPr>
+                  <w:cnfStyle w:val="001000000000" w:firstRow="0" w:lastRow="0" w:firstColumn="1" w:lastColumn="0" w:oddVBand="0" w:evenVBand="0" w:oddHBand="0" w:evenHBand="0" w:firstRowFirstColumn="0" w:firstRowLastColumn="0" w:lastRowFirstColumn="0" w:lastRowLastColumn="0"/>
+                  <w:tcW w:w="879" w:type="dxa"/>
+                </w:tcPr>
+                <w:p>
+                  <w:pPr>
+                    <w:jc w:val="center"/>
+                  </w:pPr>
+                  <w:r>
+                    <w:t>1</w:t>
+                  </w:r>
+                </w:p>
+              </w:tc>
+              <w:tc>
+                <w:tcPr>
+                  <w:tcW w:w="7229" w:type="dxa"/>
+                </w:tcPr>
+                <w:p>
+                  <w:pPr>
+                    <w:cnfStyle w:val="000000100000" w:firstRow="0" w:lastRow="0" w:firstColumn="0" w:lastColumn="0" w:oddVBand="0" w:evenVBand="0" w:oddHBand="1" w:evenHBand="0" w:firstRowFirstColumn="0" w:firstRowLastColumn="0" w:lastRowFirstColumn="0" w:lastRowLastColumn="0"/>
+                  </w:pPr>
+                  <w:r>
+                    <w:t>Távolság ellenőrzése</w:t>
+                  </w:r>
+                </w:p>
+              </w:tc>
+            </w:tr>
+            <w:tr>
+              <w:tc>
+                <w:tcPr>
+                  <w:cnfStyle w:val="001000000000" w:firstRow="0" w:lastRow="0" w:firstColumn="1" w:lastColumn="0" w:oddVBand="0" w:evenVBand="0" w:oddHBand="0" w:evenHBand="0" w:firstRowFirstColumn="0" w:firstRowLastColumn="0" w:lastRowFirstColumn="0" w:lastRowLastColumn="0"/>
+                  <w:tcW w:w="879" w:type="dxa"/>
+                </w:tcPr>
+                <w:p>
+                  <w:pPr>
+                    <w:jc w:val="center"/>
+                  </w:pPr>
+                  <w:r>
+                    <w:t>2</w:t>
+                  </w:r>
+                </w:p>
+              </w:tc>
+              <w:tc>
+                <w:tcPr>
+                  <w:tcW w:w="7229" w:type="dxa"/>
+                </w:tcPr>
+                <w:p>
+                  <w:pPr>
+                    <w:cnfStyle w:val="000000000000" w:firstRow="0" w:lastRow="0" w:firstColumn="0" w:lastColumn="0" w:oddVBand="0" w:evenVBand="0" w:oddHBand="0" w:evenHBand="0" w:firstRowFirstColumn="0" w:firstRowLastColumn="0" w:lastRowFirstColumn="0" w:lastRowLastColumn="0"/>
+                  </w:pPr>
+                  <w:r>
+                    <w:t>billentyű érzékelése</w:t>
+                  </w:r>
+                </w:p>
+              </w:tc>
+            </w:tr>
+            <w:tr>
+              <w:trPr>
+                <w:cnfStyle w:val="000000100000" w:firstRow="0" w:lastRow="0" w:firstColumn="0" w:lastColumn="0" w:oddVBand="0" w:evenVBand="0" w:oddHBand="1" w:evenHBand="0" w:firstRowFirstColumn="0" w:firstRowLastColumn="0" w:lastRowFirstColumn="0" w:lastRowLastColumn="0"/>
+              </w:trPr>
+              <w:tc>
+                <w:tcPr>
+                  <w:cnfStyle w:val="001000000000" w:firstRow="0" w:lastRow="0" w:firstColumn="1" w:lastColumn="0" w:oddVBand="0" w:evenVBand="0" w:oddHBand="0" w:evenHBand="0" w:firstRowFirstColumn="0" w:firstRowLastColumn="0" w:lastRowFirstColumn="0" w:lastRowLastColumn="0"/>
+                  <w:tcW w:w="879" w:type="dxa"/>
+                </w:tcPr>
+                <w:p>
+                  <w:pPr>
+                    <w:jc w:val="center"/>
+                  </w:pPr>
+                  <w:r>
+                    <w:t>3</w:t>
+                  </w:r>
+                </w:p>
+              </w:tc>
+              <w:tc>
+                <w:tcPr>
+                  <w:tcW w:w="7229" w:type="dxa"/>
+                </w:tcPr>
+                <w:p>
+                  <w:pPr>
+                    <w:cnfStyle w:val="000000100000" w:firstRow="0" w:lastRow="0" w:firstColumn="0" w:lastColumn="0" w:oddVBand="0" w:evenVBand="0" w:oddHBand="1" w:evenHBand="0" w:firstRowFirstColumn="0" w:firstRowLastColumn="0" w:lastRowFirstColumn="0" w:lastRowLastColumn="0"/>
+                  </w:pPr>
+                  <w:r>
+                    <w:t>objektum felvétele</w:t>
+                  </w:r>
+                </w:p>
+              </w:tc>
+            </w:tr>
+            <w:tr>
+              <w:tc>
+                <w:tcPr>
+                  <w:cnfStyle w:val="001000000000" w:firstRow="0" w:lastRow="0" w:firstColumn="1" w:lastColumn="0" w:oddVBand="0" w:evenVBand="0" w:oddHBand="0" w:evenHBand="0" w:firstRowFirstColumn="0" w:firstRowLastColumn="0" w:lastRowFirstColumn="0" w:lastRowLastColumn="0"/>
+                  <w:tcW w:w="879" w:type="dxa"/>
+                </w:tcPr>
+                <w:p>
+                  <w:pPr>
+                    <w:jc w:val="center"/>
+                  </w:pPr>
+                  <w:r>
+                    <w:t>4</w:t>
+                  </w:r>
+                </w:p>
+              </w:tc>
+              <w:tc>
+                <w:tcPr>
+                  <w:tcW w:w="7229" w:type="dxa"/>
+                </w:tcPr>
+                <w:p>
+                  <w:pPr>
+                    <w:cnfStyle w:val="000000000000" w:firstRow="0" w:lastRow="0" w:firstColumn="0" w:lastColumn="0" w:oddVBand="0" w:evenVBand="0" w:oddHBand="0" w:evenHBand="0" w:firstRowFirstColumn="0" w:firstRowLastColumn="0" w:lastRowFirstColumn="0" w:lastRowLastColumn="0"/>
+                  </w:pPr>
+                </w:p>
+              </w:tc>
+            </w:tr>
+          </w:tbl>
+          <w:p>
+            <w:pPr>
+              <w:cnfStyle w:val="000000100000" w:firstRow="0" w:lastRow="0" w:firstColumn="0" w:lastColumn="0" w:oddVBand="0" w:evenVBand="0" w:oddHBand="1" w:evenHBand="0" w:firstRowFirstColumn="0" w:firstRowLastColumn="0" w:lastRowFirstColumn="0" w:lastRowLastColumn="0"/>
+            </w:pPr>
+          </w:p>
+        </w:tc>
+      </w:tr>
+      <w:tr>
+        <w:tc>
+          <w:tcPr>
+            <w:cnfStyle w:val="001000000000" w:firstRow="0" w:lastRow="0" w:firstColumn="1" w:lastColumn="0" w:oddVBand="0" w:evenVBand="0" w:oddHBand="0" w:evenHBand="0" w:firstRowFirstColumn="0" w:firstRowLastColumn="0" w:lastRowFirstColumn="0" w:lastRowLastColumn="0"/>
+            <w:tcW w:w="2122" w:type="dxa"/>
+          </w:tcPr>
+          <w:p>
+            <w:r>
+              <w:t>Kiegészítések</w:t>
+            </w:r>
+          </w:p>
+        </w:tc>
+        <w:tc>
+          <w:tcPr>
+            <w:tcW w:w="8334" w:type="dxa"/>
+            <w:tcMar>
+              <w:left w:w="0" w:type="dxa"/>
+              <w:right w:w="0" w:type="dxa"/>
+            </w:tcMar>
+          </w:tcPr>
+          <w:tbl>
+            <w:tblPr>
+              <w:tblStyle w:val="Tblzatrcsos5stt1jellszn"/>
+              <w:tblW w:w="5000" w:type="pct"/>
+              <w:tblLook w:val="04A0" w:firstRow="1" w:lastRow="0" w:firstColumn="1" w:lastColumn="0" w:noHBand="0" w:noVBand="1"/>
+            </w:tblPr>
+            <w:tblGrid>
+              <w:gridCol w:w="865"/>
+              <w:gridCol w:w="6127"/>
+            </w:tblGrid>
+            <w:tr>
+              <w:trPr>
+                <w:cnfStyle w:val="100000000000" w:firstRow="1" w:lastRow="0" w:firstColumn="0" w:lastColumn="0" w:oddVBand="0" w:evenVBand="0" w:oddHBand="0" w:evenHBand="0" w:firstRowFirstColumn="0" w:firstRowLastColumn="0" w:lastRowFirstColumn="0" w:lastRowLastColumn="0"/>
+              </w:trPr>
+              <w:tc>
+                <w:tcPr>
+                  <w:cnfStyle w:val="001000000000" w:firstRow="0" w:lastRow="0" w:firstColumn="1" w:lastColumn="0" w:oddVBand="0" w:evenVBand="0" w:oddHBand="0" w:evenHBand="0" w:firstRowFirstColumn="0" w:firstRowLastColumn="0" w:lastRowFirstColumn="0" w:lastRowLastColumn="0"/>
+                  <w:tcW w:w="879" w:type="dxa"/>
+                </w:tcPr>
+                <w:p>
+                  <w:pPr>
+                    <w:jc w:val="center"/>
+                  </w:pPr>
+                  <w:r>
+                    <w:t>Lépés</w:t>
+                  </w:r>
+                </w:p>
+              </w:tc>
+              <w:tc>
+                <w:tcPr>
+                  <w:tcW w:w="7229" w:type="dxa"/>
+                </w:tcPr>
+                <w:p>
+                  <w:pPr>
+                    <w:jc w:val="center"/>
+                    <w:cnfStyle w:val="100000000000" w:firstRow="1" w:lastRow="0" w:firstColumn="0" w:lastColumn="0" w:oddVBand="0" w:evenVBand="0" w:oddHBand="0" w:evenHBand="0" w:firstRowFirstColumn="0" w:firstRowLastColumn="0" w:lastRowFirstColumn="0" w:lastRowLastColumn="0"/>
+                  </w:pPr>
+                  <w:r>
+                    <w:t>Elágazó tevékenység</w:t>
+                  </w:r>
+                </w:p>
+              </w:tc>
+            </w:tr>
+            <w:tr>
+              <w:trPr>
+                <w:cnfStyle w:val="000000100000" w:firstRow="0" w:lastRow="0" w:firstColumn="0" w:lastColumn="0" w:oddVBand="0" w:evenVBand="0" w:oddHBand="1" w:evenHBand="0" w:firstRowFirstColumn="0" w:firstRowLastColumn="0" w:lastRowFirstColumn="0" w:lastRowLastColumn="0"/>
+              </w:trPr>
+              <w:tc>
+                <w:tcPr>
+                  <w:cnfStyle w:val="001000000000" w:firstRow="0" w:lastRow="0" w:firstColumn="1" w:lastColumn="0" w:oddVBand="0" w:evenVBand="0" w:oddHBand="0" w:evenHBand="0" w:firstRowFirstColumn="0" w:firstRowLastColumn="0" w:lastRowFirstColumn="0" w:lastRowLastColumn="0"/>
+                  <w:tcW w:w="879" w:type="dxa"/>
+                </w:tcPr>
+                <w:p>
+                  <w:pPr>
+                    <w:jc w:val="center"/>
+                  </w:pPr>
+                  <w:r>
+                    <w:t>1.1</w:t>
+                  </w:r>
+                </w:p>
+              </w:tc>
+              <w:tc>
+                <w:tcPr>
+                  <w:tcW w:w="7229" w:type="dxa"/>
+                </w:tcPr>
+                <w:p>
+                  <w:pPr>
+                    <w:cnfStyle w:val="000000100000" w:firstRow="0" w:lastRow="0" w:firstColumn="0" w:lastColumn="0" w:oddVBand="0" w:evenVBand="0" w:oddHBand="1" w:evenHBand="0" w:firstRowFirstColumn="0" w:firstRowLastColumn="0" w:lastRowFirstColumn="0" w:lastRowLastColumn="0"/>
+                  </w:pPr>
+                </w:p>
+              </w:tc>
+            </w:tr>
+            <w:tr>
+              <w:tc>
+                <w:tcPr>
+                  <w:cnfStyle w:val="001000000000" w:firstRow="0" w:lastRow="0" w:firstColumn="1" w:lastColumn="0" w:oddVBand="0" w:evenVBand="0" w:oddHBand="0" w:evenHBand="0" w:firstRowFirstColumn="0" w:firstRowLastColumn="0" w:lastRowFirstColumn="0" w:lastRowLastColumn="0"/>
+                  <w:tcW w:w="879" w:type="dxa"/>
+                </w:tcPr>
+                <w:p>
+                  <w:pPr>
+                    <w:jc w:val="center"/>
+                  </w:pPr>
+                  <w:r>
+                    <w:t>1.2</w:t>
+                  </w:r>
+                </w:p>
+              </w:tc>
+              <w:tc>
+                <w:tcPr>
+                  <w:tcW w:w="7229" w:type="dxa"/>
+                </w:tcPr>
+                <w:p>
+                  <w:pPr>
+                    <w:cnfStyle w:val="000000000000" w:firstRow="0" w:lastRow="0" w:firstColumn="0" w:lastColumn="0" w:oddVBand="0" w:evenVBand="0" w:oddHBand="0" w:evenHBand="0" w:firstRowFirstColumn="0" w:firstRowLastColumn="0" w:lastRowFirstColumn="0" w:lastRowLastColumn="0"/>
+                  </w:pPr>
+                </w:p>
+              </w:tc>
+            </w:tr>
+            <w:tr>
+              <w:trPr>
+                <w:cnfStyle w:val="000000100000" w:firstRow="0" w:lastRow="0" w:firstColumn="0" w:lastColumn="0" w:oddVBand="0" w:evenVBand="0" w:oddHBand="1" w:evenHBand="0" w:firstRowFirstColumn="0" w:firstRowLastColumn="0" w:lastRowFirstColumn="0" w:lastRowLastColumn="0"/>
+              </w:trPr>
+              <w:tc>
+                <w:tcPr>
+                  <w:cnfStyle w:val="001000000000" w:firstRow="0" w:lastRow="0" w:firstColumn="1" w:lastColumn="0" w:oddVBand="0" w:evenVBand="0" w:oddHBand="0" w:evenHBand="0" w:firstRowFirstColumn="0" w:firstRowLastColumn="0" w:lastRowFirstColumn="0" w:lastRowLastColumn="0"/>
+                  <w:tcW w:w="879" w:type="dxa"/>
+                </w:tcPr>
+                <w:p>
+                  <w:pPr>
+                    <w:jc w:val="center"/>
+                  </w:pPr>
+                  <w:r>
+                    <w:t>3.1</w:t>
+                  </w:r>
+                </w:p>
+              </w:tc>
+              <w:tc>
+                <w:tcPr>
+                  <w:tcW w:w="7229" w:type="dxa"/>
+                </w:tcPr>
+                <w:p>
+                  <w:pPr>
+                    <w:cnfStyle w:val="000000100000" w:firstRow="0" w:lastRow="0" w:firstColumn="0" w:lastColumn="0" w:oddVBand="0" w:evenVBand="0" w:oddHBand="1" w:evenHBand="0" w:firstRowFirstColumn="0" w:firstRowLastColumn="0" w:lastRowFirstColumn="0" w:lastRowLastColumn="0"/>
+                  </w:pPr>
+                </w:p>
+              </w:tc>
+            </w:tr>
+            <w:tr>
+              <w:tc>
+                <w:tcPr>
+                  <w:cnfStyle w:val="001000000000" w:firstRow="0" w:lastRow="0" w:firstColumn="1" w:lastColumn="0" w:oddVBand="0" w:evenVBand="0" w:oddHBand="0" w:evenHBand="0" w:firstRowFirstColumn="0" w:firstRowLastColumn="0" w:lastRowFirstColumn="0" w:lastRowLastColumn="0"/>
+                  <w:tcW w:w="879" w:type="dxa"/>
+                </w:tcPr>
+                <w:p>
+                  <w:pPr>
+                    <w:jc w:val="center"/>
+                  </w:pPr>
+                  <w:r>
+                    <w:t>3.2</w:t>
+                  </w:r>
+                </w:p>
+              </w:tc>
+              <w:tc>
+                <w:tcPr>
+                  <w:tcW w:w="7229" w:type="dxa"/>
+                </w:tcPr>
+                <w:p>
+                  <w:pPr>
+                    <w:cnfStyle w:val="000000000000" w:firstRow="0" w:lastRow="0" w:firstColumn="0" w:lastColumn="0" w:oddVBand="0" w:evenVBand="0" w:oddHBand="0" w:evenHBand="0" w:firstRowFirstColumn="0" w:firstRowLastColumn="0" w:lastRowFirstColumn="0" w:lastRowLastColumn="0"/>
+                  </w:pPr>
+                </w:p>
+              </w:tc>
+            </w:tr>
+          </w:tbl>
+          <w:p>
+            <w:pPr>
+              <w:cnfStyle w:val="000000000000" w:firstRow="0" w:lastRow="0" w:firstColumn="0" w:lastColumn="0" w:oddVBand="0" w:evenVBand="0" w:oddHBand="0" w:evenHBand="0" w:firstRowFirstColumn="0" w:firstRowLastColumn="0" w:lastRowFirstColumn="0" w:lastRowLastColumn="0"/>
+            </w:pPr>
+          </w:p>
+        </w:tc>
+      </w:tr>
+    </w:tbl>
+    <w:p/>
+    <w:p>
+      <w:pPr>
+        <w:jc w:val="center"/>
+        <w:rPr>
+          <w:sz w:val="24"/>
+          <w:szCs w:val="24"/>
+        </w:rPr>
+      </w:pPr>
+    </w:p>
+    <w:p>
+      <w:pPr>
+        <w:jc w:val="center"/>
+        <w:rPr>
+          <w:sz w:val="24"/>
+          <w:szCs w:val="24"/>
+        </w:rPr>
+      </w:pPr>
+    </w:p>
+    <w:p>
+      <w:pPr>
+        <w:jc w:val="center"/>
+        <w:rPr>
+          <w:sz w:val="24"/>
+          <w:szCs w:val="24"/>
+        </w:rPr>
+      </w:pPr>
+    </w:p>
+    <w:p>
+      <w:pPr>
+        <w:jc w:val="center"/>
+        <w:rPr>
+          <w:sz w:val="24"/>
+          <w:szCs w:val="24"/>
+        </w:rPr>
+      </w:pPr>
+    </w:p>
+    <w:p>
+      <w:pPr>
+        <w:jc w:val="center"/>
+        <w:rPr>
+          <w:sz w:val="24"/>
+          <w:szCs w:val="24"/>
+        </w:rPr>
+      </w:pPr>
+    </w:p>
+    <w:p>
+      <w:pPr>
+        <w:jc w:val="center"/>
+        <w:rPr>
+          <w:sz w:val="24"/>
+          <w:szCs w:val="24"/>
+        </w:rPr>
+      </w:pPr>
+    </w:p>
+    <w:p>
+      <w:pPr>
+        <w:jc w:val="center"/>
+        <w:rPr>
+          <w:sz w:val="24"/>
+          <w:szCs w:val="24"/>
+        </w:rPr>
+      </w:pPr>
+    </w:p>
+    <w:p>
+      <w:pPr>
+        <w:jc w:val="center"/>
+        <w:rPr>
+          <w:sz w:val="24"/>
+          <w:szCs w:val="24"/>
+        </w:rPr>
+      </w:pPr>
+    </w:p>
+    <w:p>
+      <w:pPr>
+        <w:jc w:val="center"/>
+        <w:rPr>
+          <w:sz w:val="24"/>
+          <w:szCs w:val="24"/>
+        </w:rPr>
+      </w:pPr>
+    </w:p>
+    <w:p>
+      <w:pPr>
+        <w:jc w:val="center"/>
+        <w:rPr>
+          <w:sz w:val="24"/>
+          <w:szCs w:val="24"/>
+        </w:rPr>
+      </w:pPr>
+    </w:p>
+    <w:p>
+      <w:pPr>
+        <w:jc w:val="center"/>
+        <w:rPr>
+          <w:sz w:val="24"/>
+          <w:szCs w:val="24"/>
+        </w:rPr>
+      </w:pPr>
+    </w:p>
+    <w:p>
+      <w:pPr>
+        <w:jc w:val="center"/>
+        <w:rPr>
+          <w:sz w:val="24"/>
+          <w:szCs w:val="24"/>
+        </w:rPr>
+      </w:pPr>
+    </w:p>
+    <w:p>
+      <w:pPr>
+        <w:jc w:val="center"/>
+        <w:rPr>
+          <w:sz w:val="24"/>
+          <w:szCs w:val="24"/>
+        </w:rPr>
+      </w:pPr>
+    </w:p>
+    <w:p>
+      <w:pPr>
+        <w:jc w:val="center"/>
+        <w:rPr>
+          <w:sz w:val="24"/>
+          <w:szCs w:val="24"/>
+        </w:rPr>
+      </w:pPr>
+    </w:p>
+    <w:p>
+      <w:pPr>
+        <w:jc w:val="center"/>
+        <w:rPr>
+          <w:sz w:val="24"/>
+          <w:szCs w:val="24"/>
+        </w:rPr>
+      </w:pPr>
+    </w:p>
+    <w:p>
+      <w:pPr>
+        <w:jc w:val="center"/>
+        <w:rPr>
+          <w:sz w:val="24"/>
+          <w:szCs w:val="24"/>
+        </w:rPr>
+      </w:pPr>
+    </w:p>
+    <w:p>
+      <w:pPr>
+        <w:jc w:val="center"/>
+        <w:rPr>
+          <w:sz w:val="24"/>
+          <w:szCs w:val="24"/>
+        </w:rPr>
+      </w:pPr>
+    </w:p>
+    <w:p>
+      <w:pPr>
+        <w:jc w:val="center"/>
+        <w:rPr>
+          <w:sz w:val="24"/>
+          <w:szCs w:val="24"/>
+        </w:rPr>
+      </w:pPr>
+    </w:p>
+    <w:p>
+      <w:pPr>
+        <w:jc w:val="center"/>
+        <w:rPr>
+          <w:sz w:val="24"/>
+          <w:szCs w:val="24"/>
+        </w:rPr>
+      </w:pPr>
+    </w:p>
+    <w:p>
+      <w:pPr>
+        <w:jc w:val="center"/>
+        <w:rPr>
+          <w:sz w:val="24"/>
+          <w:szCs w:val="24"/>
+        </w:rPr>
+      </w:pPr>
+    </w:p>
+    <w:p>
+      <w:pPr>
+        <w:jc w:val="center"/>
+        <w:rPr>
+          <w:sz w:val="24"/>
+          <w:szCs w:val="24"/>
+        </w:rPr>
+      </w:pPr>
+    </w:p>
+    <w:p>
+      <w:pPr>
+        <w:jc w:val="center"/>
+        <w:rPr>
+          <w:sz w:val="24"/>
+          <w:szCs w:val="24"/>
+        </w:rPr>
+      </w:pPr>
+    </w:p>
+    <w:p>
+      <w:pPr>
+        <w:spacing w:after="160"/>
+      </w:pPr>
+    </w:p>
+    <w:p/>
+    <w:p>
+      <w:pPr>
+        <w:rPr>
+          <w:sz w:val="24"/>
+          <w:szCs w:val="24"/>
+        </w:rPr>
+      </w:pPr>
+    </w:p>
+    <w:p>
+      <w:pPr>
+        <w:rPr>
+          <w:sz w:val="24"/>
+          <w:szCs w:val="24"/>
+        </w:rPr>
+      </w:pPr>
+    </w:p>
+    <w:tbl>
+      <w:tblPr>
+        <w:tblW w:w="0" w:type="auto"/>
+        <w:tblInd w:w="-5" w:type="dxa"/>
+        <w:tblCellMar>
+          <w:left w:w="10" w:type="dxa"/>
+          <w:right w:w="10" w:type="dxa"/>
+        </w:tblCellMar>
+        <w:tblLook w:val="04A0" w:firstRow="1" w:lastRow="0" w:firstColumn="1" w:lastColumn="0" w:noHBand="0" w:noVBand="1"/>
+      </w:tblPr>
+      <w:tblGrid>
+        <w:gridCol w:w="1975"/>
+        <w:gridCol w:w="7049"/>
+      </w:tblGrid>
+      <w:tr>
+        <w:trPr>
+          <w:trHeight w:val="1"/>
+        </w:trPr>
+        <w:tc>
+          <w:tcPr>
+            <w:tcW w:w="2122" w:type="dxa"/>
+            <w:tcBorders>
+              <w:top w:val="single" w:sz="4" w:space="0" w:color="FFFFFF"/>
+              <w:left w:val="single" w:sz="4" w:space="0" w:color="FFFFFF"/>
+              <w:bottom w:val="single" w:sz="4" w:space="0" w:color="FFFFFF"/>
+              <w:right w:val="single" w:sz="4" w:space="0" w:color="FFFFFF"/>
+            </w:tcBorders>
+            <w:shd w:val="clear" w:color="auto" w:fill="DEEAF6"/>
+            <w:tcMar>
+              <w:left w:w="108" w:type="dxa"/>
+              <w:right w:w="108" w:type="dxa"/>
+            </w:tcMar>
+          </w:tcPr>
+          <w:p>
+            <w:pPr>
+              <w:spacing w:before="120" w:after="120" w:line="240" w:lineRule="auto"/>
+              <w:rPr>
+                <w:rFonts w:ascii="Calibri" w:eastAsia="Calibri" w:hAnsi="Calibri" w:cs="Calibri"/>
+              </w:rPr>
+            </w:pPr>
+            <w:r>
+              <w:rPr>
+                <w:rFonts w:ascii="Calibri" w:eastAsia="Calibri" w:hAnsi="Calibri" w:cs="Calibri"/>
+                <w:sz w:val="24"/>
+              </w:rPr>
+              <w:t>Név</w:t>
+            </w:r>
+          </w:p>
+        </w:tc>
+        <w:tc>
+          <w:tcPr>
+            <w:tcW w:w="8334" w:type="dxa"/>
+            <w:tcBorders>
+              <w:top w:val="single" w:sz="4" w:space="0" w:color="FFFFFF"/>
+              <w:left w:val="single" w:sz="4" w:space="0" w:color="FFFFFF"/>
+              <w:bottom w:val="single" w:sz="4" w:space="0" w:color="FFFFFF"/>
+              <w:right w:val="single" w:sz="4" w:space="0" w:color="FFFFFF"/>
+            </w:tcBorders>
+            <w:shd w:val="clear" w:color="auto" w:fill="DEEAF6"/>
+            <w:tcMar>
+              <w:left w:w="108" w:type="dxa"/>
+              <w:right w:w="108" w:type="dxa"/>
+            </w:tcMar>
+          </w:tcPr>
+          <w:p>
+            <w:pPr>
+              <w:spacing w:before="120" w:after="120" w:line="240" w:lineRule="auto"/>
+              <w:jc w:val="center"/>
+              <w:rPr>
+                <w:rFonts w:ascii="Calibri" w:eastAsia="Calibri" w:hAnsi="Calibri" w:cs="Calibri"/>
+              </w:rPr>
+            </w:pPr>
+            <w:r>
+              <w:rPr>
+                <w:rFonts w:ascii="Calibri" w:eastAsia="Calibri" w:hAnsi="Calibri" w:cs="Calibri"/>
+                <w:sz w:val="24"/>
+              </w:rPr>
+              <w:t>Játékos akaratán kívül aktivált interakciók</w:t>
+            </w:r>
+          </w:p>
+        </w:tc>
+      </w:tr>
+      <w:tr>
+        <w:trPr>
+          <w:trHeight w:val="1"/>
+        </w:trPr>
+        <w:tc>
+          <w:tcPr>
+            <w:tcW w:w="2122" w:type="dxa"/>
+            <w:tcBorders>
+              <w:top w:val="single" w:sz="4" w:space="0" w:color="FFFFFF"/>
+              <w:left w:val="single" w:sz="4" w:space="0" w:color="FFFFFF"/>
+              <w:bottom w:val="single" w:sz="4" w:space="0" w:color="FFFFFF"/>
+              <w:right w:val="single" w:sz="4" w:space="0" w:color="FFFFFF"/>
+            </w:tcBorders>
+            <w:shd w:val="clear" w:color="auto" w:fill="DEEAF6"/>
+            <w:tcMar>
+              <w:left w:w="108" w:type="dxa"/>
+              <w:right w:w="108" w:type="dxa"/>
+            </w:tcMar>
+          </w:tcPr>
+          <w:p>
+            <w:pPr>
+              <w:spacing w:before="120" w:after="120" w:line="240" w:lineRule="auto"/>
+              <w:rPr>
+                <w:rFonts w:ascii="Calibri" w:eastAsia="Calibri" w:hAnsi="Calibri" w:cs="Calibri"/>
+              </w:rPr>
+            </w:pPr>
+            <w:r>
+              <w:rPr>
+                <w:rFonts w:ascii="Calibri" w:eastAsia="Calibri" w:hAnsi="Calibri" w:cs="Calibri"/>
+                <w:sz w:val="24"/>
+              </w:rPr>
+              <w:t>Követelmény</w:t>
+            </w:r>
+          </w:p>
+        </w:tc>
+        <w:tc>
+          <w:tcPr>
+            <w:tcW w:w="8334" w:type="dxa"/>
+            <w:tcBorders>
+              <w:top w:val="single" w:sz="4" w:space="0" w:color="FFFFFF"/>
+              <w:left w:val="single" w:sz="4" w:space="0" w:color="FFFFFF"/>
+              <w:bottom w:val="single" w:sz="4" w:space="0" w:color="FFFFFF"/>
+              <w:right w:val="single" w:sz="4" w:space="0" w:color="FFFFFF"/>
+            </w:tcBorders>
+            <w:shd w:val="clear" w:color="auto" w:fill="DEEAF6"/>
+            <w:tcMar>
+              <w:left w:w="108" w:type="dxa"/>
+              <w:right w:w="108" w:type="dxa"/>
+            </w:tcMar>
+          </w:tcPr>
+          <w:p>
+            <w:pPr>
+              <w:tabs>
+                <w:tab w:val="left" w:pos="2370"/>
+              </w:tabs>
+              <w:spacing w:before="120" w:after="120" w:line="240" w:lineRule="auto"/>
+              <w:rPr>
+                <w:rFonts w:ascii="Calibri" w:eastAsia="Calibri" w:hAnsi="Calibri" w:cs="Calibri"/>
+              </w:rPr>
+            </w:pPr>
+            <w:r>
+              <w:rPr>
+                <w:rFonts w:ascii="Calibri" w:eastAsia="Calibri" w:hAnsi="Calibri" w:cs="Calibri"/>
+                <w:sz w:val="24"/>
+              </w:rPr>
+              <w:t>A játékos az interakciót előidéző pozícióhoz ér</w:t>
+            </w:r>
+          </w:p>
+        </w:tc>
+      </w:tr>
+      <w:tr>
+        <w:trPr>
+          <w:trHeight w:val="1"/>
+        </w:trPr>
+        <w:tc>
+          <w:tcPr>
+            <w:tcW w:w="2122" w:type="dxa"/>
+            <w:tcBorders>
+              <w:top w:val="single" w:sz="4" w:space="0" w:color="FFFFFF"/>
+              <w:left w:val="single" w:sz="4" w:space="0" w:color="FFFFFF"/>
+              <w:bottom w:val="single" w:sz="4" w:space="0" w:color="FFFFFF"/>
+              <w:right w:val="single" w:sz="4" w:space="0" w:color="FFFFFF"/>
+            </w:tcBorders>
+            <w:shd w:val="clear" w:color="auto" w:fill="DEEAF6"/>
+            <w:tcMar>
+              <w:left w:w="108" w:type="dxa"/>
+              <w:right w:w="108" w:type="dxa"/>
+            </w:tcMar>
+          </w:tcPr>
+          <w:p>
+            <w:pPr>
+              <w:spacing w:before="120" w:after="120" w:line="240" w:lineRule="auto"/>
+              <w:rPr>
+                <w:rFonts w:ascii="Calibri" w:eastAsia="Calibri" w:hAnsi="Calibri" w:cs="Calibri"/>
+              </w:rPr>
+            </w:pPr>
+            <w:r>
+              <w:rPr>
+                <w:rFonts w:ascii="Calibri" w:eastAsia="Calibri" w:hAnsi="Calibri" w:cs="Calibri"/>
+                <w:sz w:val="24"/>
+              </w:rPr>
+              <w:t>Cél</w:t>
+            </w:r>
+          </w:p>
+        </w:tc>
+        <w:tc>
+          <w:tcPr>
+            <w:tcW w:w="8334" w:type="dxa"/>
+            <w:tcBorders>
+              <w:top w:val="single" w:sz="4" w:space="0" w:color="FFFFFF"/>
+              <w:left w:val="single" w:sz="4" w:space="0" w:color="FFFFFF"/>
+              <w:bottom w:val="single" w:sz="4" w:space="0" w:color="FFFFFF"/>
+              <w:right w:val="single" w:sz="4" w:space="0" w:color="FFFFFF"/>
+            </w:tcBorders>
+            <w:shd w:val="clear" w:color="auto" w:fill="DEEAF6"/>
+            <w:tcMar>
+              <w:left w:w="108" w:type="dxa"/>
+              <w:right w:w="108" w:type="dxa"/>
+            </w:tcMar>
+          </w:tcPr>
+          <w:p>
+            <w:pPr>
+              <w:spacing w:before="120" w:after="120" w:line="240" w:lineRule="auto"/>
+              <w:rPr>
+                <w:rFonts w:ascii="Calibri" w:eastAsia="Calibri" w:hAnsi="Calibri" w:cs="Calibri"/>
+              </w:rPr>
+            </w:pPr>
+            <w:r>
+              <w:rPr>
+                <w:rFonts w:ascii="Calibri" w:eastAsia="Calibri" w:hAnsi="Calibri" w:cs="Calibri"/>
+                <w:sz w:val="24"/>
+              </w:rPr>
+              <w:t>Az interakció működésbe lépése</w:t>
+            </w:r>
+          </w:p>
+        </w:tc>
+      </w:tr>
+      <w:tr>
+        <w:trPr>
+          <w:trHeight w:val="1"/>
+        </w:trPr>
+        <w:tc>
+          <w:tcPr>
+            <w:tcW w:w="2122" w:type="dxa"/>
+            <w:tcBorders>
+              <w:top w:val="single" w:sz="4" w:space="0" w:color="FFFFFF"/>
+              <w:left w:val="single" w:sz="4" w:space="0" w:color="FFFFFF"/>
+              <w:bottom w:val="single" w:sz="4" w:space="0" w:color="FFFFFF"/>
+              <w:right w:val="single" w:sz="4" w:space="0" w:color="FFFFFF"/>
+            </w:tcBorders>
+            <w:shd w:val="clear" w:color="auto" w:fill="DEEAF6"/>
+            <w:tcMar>
+              <w:left w:w="108" w:type="dxa"/>
+              <w:right w:w="108" w:type="dxa"/>
+            </w:tcMar>
+          </w:tcPr>
+          <w:p>
+            <w:pPr>
+              <w:spacing w:before="120" w:after="120" w:line="240" w:lineRule="auto"/>
+              <w:rPr>
+                <w:rFonts w:ascii="Calibri" w:eastAsia="Calibri" w:hAnsi="Calibri" w:cs="Calibri"/>
+              </w:rPr>
+            </w:pPr>
+            <w:r>
+              <w:rPr>
+                <w:rFonts w:ascii="Calibri" w:eastAsia="Calibri" w:hAnsi="Calibri" w:cs="Calibri"/>
+                <w:sz w:val="24"/>
+              </w:rPr>
+              <w:t>Előfeltétel</w:t>
+            </w:r>
+          </w:p>
+        </w:tc>
+        <w:tc>
+          <w:tcPr>
+            <w:tcW w:w="8334" w:type="dxa"/>
+            <w:tcBorders>
+              <w:top w:val="single" w:sz="4" w:space="0" w:color="FFFFFF"/>
+              <w:left w:val="single" w:sz="4" w:space="0" w:color="FFFFFF"/>
+              <w:bottom w:val="single" w:sz="4" w:space="0" w:color="FFFFFF"/>
+              <w:right w:val="single" w:sz="4" w:space="0" w:color="FFFFFF"/>
+            </w:tcBorders>
+            <w:shd w:val="clear" w:color="auto" w:fill="DEEAF6"/>
+            <w:tcMar>
+              <w:left w:w="108" w:type="dxa"/>
+              <w:right w:w="108" w:type="dxa"/>
+            </w:tcMar>
+          </w:tcPr>
+          <w:p>
+            <w:pPr>
+              <w:spacing w:before="120" w:after="120" w:line="240" w:lineRule="auto"/>
+              <w:rPr>
+                <w:rFonts w:ascii="Calibri" w:eastAsia="Calibri" w:hAnsi="Calibri" w:cs="Calibri"/>
+              </w:rPr>
+            </w:pPr>
+            <w:r>
+              <w:rPr>
+                <w:rFonts w:ascii="Calibri" w:eastAsia="Calibri" w:hAnsi="Calibri" w:cs="Calibri"/>
+                <w:sz w:val="24"/>
+              </w:rPr>
+              <w:t>A játékos lépjen kapcsolatba az előidézéshez szükséges tárggyal/pozícióval.</w:t>
+            </w:r>
+          </w:p>
+        </w:tc>
+      </w:tr>
+      <w:tr>
+        <w:trPr>
+          <w:trHeight w:val="1"/>
+        </w:trPr>
+        <w:tc>
+          <w:tcPr>
+            <w:tcW w:w="2122" w:type="dxa"/>
+            <w:tcBorders>
+              <w:top w:val="single" w:sz="4" w:space="0" w:color="FFFFFF"/>
+              <w:left w:val="single" w:sz="4" w:space="0" w:color="FFFFFF"/>
+              <w:bottom w:val="single" w:sz="4" w:space="0" w:color="FFFFFF"/>
+              <w:right w:val="single" w:sz="4" w:space="0" w:color="FFFFFF"/>
+            </w:tcBorders>
+            <w:shd w:val="clear" w:color="auto" w:fill="DEEAF6"/>
+            <w:tcMar>
+              <w:left w:w="108" w:type="dxa"/>
+              <w:right w:w="108" w:type="dxa"/>
+            </w:tcMar>
+          </w:tcPr>
+          <w:p>
+            <w:pPr>
+              <w:spacing w:before="120" w:after="120" w:line="240" w:lineRule="auto"/>
+              <w:rPr>
+                <w:rFonts w:ascii="Calibri" w:eastAsia="Calibri" w:hAnsi="Calibri" w:cs="Calibri"/>
+              </w:rPr>
+            </w:pPr>
+            <w:r>
+              <w:rPr>
+                <w:rFonts w:ascii="Calibri" w:eastAsia="Calibri" w:hAnsi="Calibri" w:cs="Calibri"/>
+                <w:sz w:val="24"/>
+              </w:rPr>
+              <w:t>Sikeres lefutás</w:t>
+            </w:r>
+          </w:p>
+        </w:tc>
+        <w:tc>
+          <w:tcPr>
+            <w:tcW w:w="8334" w:type="dxa"/>
+            <w:tcBorders>
+              <w:top w:val="single" w:sz="4" w:space="0" w:color="FFFFFF"/>
+              <w:left w:val="single" w:sz="4" w:space="0" w:color="FFFFFF"/>
+              <w:bottom w:val="single" w:sz="4" w:space="0" w:color="FFFFFF"/>
+              <w:right w:val="single" w:sz="4" w:space="0" w:color="FFFFFF"/>
+            </w:tcBorders>
+            <w:shd w:val="clear" w:color="auto" w:fill="DEEAF6"/>
+            <w:tcMar>
+              <w:left w:w="108" w:type="dxa"/>
+              <w:right w:w="108" w:type="dxa"/>
+            </w:tcMar>
+          </w:tcPr>
+          <w:p>
+            <w:pPr>
+              <w:spacing w:before="120" w:after="120" w:line="240" w:lineRule="auto"/>
+              <w:rPr>
+                <w:rFonts w:ascii="Calibri" w:eastAsia="Calibri" w:hAnsi="Calibri" w:cs="Calibri"/>
+              </w:rPr>
+            </w:pPr>
+            <w:r>
+              <w:rPr>
+                <w:rFonts w:ascii="Calibri" w:eastAsia="Calibri" w:hAnsi="Calibri" w:cs="Calibri"/>
+                <w:sz w:val="24"/>
+              </w:rPr>
+              <w:t>Az interakció végbe megy.</w:t>
+            </w:r>
+          </w:p>
+        </w:tc>
+      </w:tr>
+      <w:tr>
+        <w:trPr>
+          <w:trHeight w:val="1"/>
+        </w:trPr>
+        <w:tc>
+          <w:tcPr>
+            <w:tcW w:w="2122" w:type="dxa"/>
+            <w:tcBorders>
+              <w:top w:val="single" w:sz="4" w:space="0" w:color="FFFFFF"/>
+              <w:left w:val="single" w:sz="4" w:space="0" w:color="FFFFFF"/>
+              <w:bottom w:val="single" w:sz="4" w:space="0" w:color="FFFFFF"/>
+              <w:right w:val="single" w:sz="4" w:space="0" w:color="FFFFFF"/>
+            </w:tcBorders>
+            <w:shd w:val="clear" w:color="auto" w:fill="DEEAF6"/>
+            <w:tcMar>
+              <w:left w:w="108" w:type="dxa"/>
+              <w:right w:w="108" w:type="dxa"/>
+            </w:tcMar>
+          </w:tcPr>
+          <w:p>
+            <w:pPr>
+              <w:spacing w:before="120" w:after="120" w:line="240" w:lineRule="auto"/>
+              <w:rPr>
+                <w:rFonts w:ascii="Calibri" w:eastAsia="Calibri" w:hAnsi="Calibri" w:cs="Calibri"/>
+              </w:rPr>
+            </w:pPr>
+            <w:r>
+              <w:rPr>
+                <w:rFonts w:ascii="Calibri" w:eastAsia="Calibri" w:hAnsi="Calibri" w:cs="Calibri"/>
+                <w:sz w:val="24"/>
+              </w:rPr>
+              <w:t>Sikertelen lefutás</w:t>
+            </w:r>
+          </w:p>
+        </w:tc>
+        <w:tc>
+          <w:tcPr>
+            <w:tcW w:w="8334" w:type="dxa"/>
+            <w:tcBorders>
+              <w:top w:val="single" w:sz="4" w:space="0" w:color="FFFFFF"/>
+              <w:left w:val="single" w:sz="4" w:space="0" w:color="FFFFFF"/>
+              <w:bottom w:val="single" w:sz="4" w:space="0" w:color="FFFFFF"/>
+              <w:right w:val="single" w:sz="4" w:space="0" w:color="FFFFFF"/>
+            </w:tcBorders>
+            <w:shd w:val="clear" w:color="auto" w:fill="DEEAF6"/>
+            <w:tcMar>
+              <w:left w:w="108" w:type="dxa"/>
+              <w:right w:w="108" w:type="dxa"/>
+            </w:tcMar>
+          </w:tcPr>
+          <w:p>
+            <w:pPr>
+              <w:spacing w:before="120" w:after="120" w:line="240" w:lineRule="auto"/>
+              <w:rPr>
+                <w:rFonts w:ascii="Calibri" w:eastAsia="Calibri" w:hAnsi="Calibri" w:cs="Calibri"/>
+              </w:rPr>
+            </w:pPr>
+            <w:r>
+              <w:rPr>
+                <w:rFonts w:ascii="Calibri" w:eastAsia="Calibri" w:hAnsi="Calibri" w:cs="Calibri"/>
+                <w:sz w:val="24"/>
+              </w:rPr>
+              <w:t>Nem történik meg a tevékenység.</w:t>
+            </w:r>
+          </w:p>
+        </w:tc>
+      </w:tr>
+      <w:tr>
+        <w:trPr>
+          <w:trHeight w:val="1"/>
+        </w:trPr>
+        <w:tc>
+          <w:tcPr>
+            <w:tcW w:w="2122" w:type="dxa"/>
+            <w:tcBorders>
+              <w:top w:val="single" w:sz="4" w:space="0" w:color="FFFFFF"/>
+              <w:left w:val="single" w:sz="4" w:space="0" w:color="FFFFFF"/>
+              <w:bottom w:val="single" w:sz="4" w:space="0" w:color="FFFFFF"/>
+              <w:right w:val="single" w:sz="4" w:space="0" w:color="FFFFFF"/>
+            </w:tcBorders>
+            <w:shd w:val="clear" w:color="auto" w:fill="DEEAF6"/>
+            <w:tcMar>
+              <w:left w:w="108" w:type="dxa"/>
+              <w:right w:w="108" w:type="dxa"/>
+            </w:tcMar>
+          </w:tcPr>
+          <w:p>
+            <w:pPr>
+              <w:spacing w:before="120" w:after="120" w:line="240" w:lineRule="auto"/>
+              <w:rPr>
+                <w:rFonts w:ascii="Calibri" w:eastAsia="Calibri" w:hAnsi="Calibri" w:cs="Calibri"/>
+              </w:rPr>
+            </w:pPr>
+            <w:r>
+              <w:rPr>
+                <w:rFonts w:ascii="Calibri" w:eastAsia="Calibri" w:hAnsi="Calibri" w:cs="Calibri"/>
+                <w:sz w:val="24"/>
+              </w:rPr>
+              <w:t xml:space="preserve">Elsődleges </w:t>
+            </w:r>
+            <w:proofErr w:type="spellStart"/>
+            <w:r>
+              <w:rPr>
+                <w:rFonts w:ascii="Calibri" w:eastAsia="Calibri" w:hAnsi="Calibri" w:cs="Calibri"/>
+                <w:sz w:val="24"/>
+              </w:rPr>
+              <w:t>aktor</w:t>
+            </w:r>
+            <w:proofErr w:type="spellEnd"/>
+          </w:p>
+        </w:tc>
+        <w:tc>
+          <w:tcPr>
+            <w:tcW w:w="8334" w:type="dxa"/>
+            <w:tcBorders>
+              <w:top w:val="single" w:sz="4" w:space="0" w:color="FFFFFF"/>
+              <w:left w:val="single" w:sz="4" w:space="0" w:color="FFFFFF"/>
+              <w:bottom w:val="single" w:sz="4" w:space="0" w:color="FFFFFF"/>
+              <w:right w:val="single" w:sz="4" w:space="0" w:color="FFFFFF"/>
+            </w:tcBorders>
+            <w:shd w:val="clear" w:color="auto" w:fill="DEEAF6"/>
+            <w:tcMar>
+              <w:left w:w="108" w:type="dxa"/>
+              <w:right w:w="108" w:type="dxa"/>
+            </w:tcMar>
+          </w:tcPr>
+          <w:p>
+            <w:pPr>
+              <w:spacing w:before="120" w:after="120" w:line="240" w:lineRule="auto"/>
+              <w:rPr>
+                <w:rFonts w:ascii="Calibri" w:eastAsia="Calibri" w:hAnsi="Calibri" w:cs="Calibri"/>
+              </w:rPr>
+            </w:pPr>
+            <w:r>
+              <w:rPr>
+                <w:rFonts w:ascii="Calibri" w:eastAsia="Calibri" w:hAnsi="Calibri" w:cs="Calibri"/>
+                <w:sz w:val="24"/>
+              </w:rPr>
+              <w:t>Játékos</w:t>
+            </w:r>
+          </w:p>
+        </w:tc>
+      </w:tr>
+      <w:tr>
+        <w:trPr>
+          <w:trHeight w:val="1"/>
+        </w:trPr>
+        <w:tc>
+          <w:tcPr>
+            <w:tcW w:w="2122" w:type="dxa"/>
+            <w:tcBorders>
+              <w:top w:val="single" w:sz="4" w:space="0" w:color="FFFFFF"/>
+              <w:left w:val="single" w:sz="4" w:space="0" w:color="FFFFFF"/>
+              <w:bottom w:val="single" w:sz="4" w:space="0" w:color="FFFFFF"/>
+              <w:right w:val="single" w:sz="4" w:space="0" w:color="FFFFFF"/>
+            </w:tcBorders>
+            <w:shd w:val="clear" w:color="auto" w:fill="DEEAF6"/>
+            <w:tcMar>
+              <w:left w:w="108" w:type="dxa"/>
+              <w:right w:w="108" w:type="dxa"/>
+            </w:tcMar>
+          </w:tcPr>
+          <w:p>
+            <w:pPr>
+              <w:spacing w:before="120" w:after="120" w:line="240" w:lineRule="auto"/>
+              <w:rPr>
+                <w:rFonts w:ascii="Calibri" w:eastAsia="Calibri" w:hAnsi="Calibri" w:cs="Calibri"/>
+              </w:rPr>
+            </w:pPr>
+            <w:r>
+              <w:rPr>
+                <w:rFonts w:ascii="Calibri" w:eastAsia="Calibri" w:hAnsi="Calibri" w:cs="Calibri"/>
+                <w:sz w:val="24"/>
+              </w:rPr>
+              <w:t xml:space="preserve">Másodlagos </w:t>
+            </w:r>
+            <w:proofErr w:type="spellStart"/>
+            <w:r>
+              <w:rPr>
+                <w:rFonts w:ascii="Calibri" w:eastAsia="Calibri" w:hAnsi="Calibri" w:cs="Calibri"/>
+                <w:sz w:val="24"/>
+              </w:rPr>
+              <w:t>aktor</w:t>
+            </w:r>
+            <w:proofErr w:type="spellEnd"/>
+          </w:p>
+        </w:tc>
+        <w:tc>
+          <w:tcPr>
+            <w:tcW w:w="8334" w:type="dxa"/>
+            <w:tcBorders>
+              <w:top w:val="single" w:sz="4" w:space="0" w:color="FFFFFF"/>
+              <w:left w:val="single" w:sz="4" w:space="0" w:color="FFFFFF"/>
+              <w:bottom w:val="single" w:sz="4" w:space="0" w:color="FFFFFF"/>
+              <w:right w:val="single" w:sz="4" w:space="0" w:color="FFFFFF"/>
+            </w:tcBorders>
+            <w:shd w:val="clear" w:color="auto" w:fill="DEEAF6"/>
+            <w:tcMar>
+              <w:left w:w="108" w:type="dxa"/>
+              <w:right w:w="108" w:type="dxa"/>
+            </w:tcMar>
+          </w:tcPr>
+          <w:p>
+            <w:pPr>
+              <w:spacing w:before="120" w:after="120" w:line="240" w:lineRule="auto"/>
+              <w:rPr>
+                <w:rFonts w:ascii="Calibri" w:eastAsia="Calibri" w:hAnsi="Calibri" w:cs="Calibri"/>
+              </w:rPr>
+            </w:pPr>
+          </w:p>
+        </w:tc>
+      </w:tr>
+      <w:tr>
+        <w:trPr>
+          <w:trHeight w:val="1"/>
+        </w:trPr>
+        <w:tc>
+          <w:tcPr>
+            <w:tcW w:w="2122" w:type="dxa"/>
+            <w:tcBorders>
+              <w:top w:val="single" w:sz="4" w:space="0" w:color="FFFFFF"/>
+              <w:left w:val="single" w:sz="4" w:space="0" w:color="FFFFFF"/>
+              <w:bottom w:val="single" w:sz="4" w:space="0" w:color="FFFFFF"/>
+              <w:right w:val="single" w:sz="4" w:space="0" w:color="FFFFFF"/>
+            </w:tcBorders>
+            <w:shd w:val="clear" w:color="auto" w:fill="DEEAF6"/>
+            <w:tcMar>
+              <w:left w:w="108" w:type="dxa"/>
+              <w:right w:w="108" w:type="dxa"/>
+            </w:tcMar>
+          </w:tcPr>
+          <w:p>
+            <w:pPr>
+              <w:spacing w:before="120" w:after="120" w:line="240" w:lineRule="auto"/>
+              <w:rPr>
+                <w:rFonts w:ascii="Calibri" w:eastAsia="Calibri" w:hAnsi="Calibri" w:cs="Calibri"/>
+              </w:rPr>
+            </w:pPr>
+            <w:r>
+              <w:rPr>
+                <w:rFonts w:ascii="Calibri" w:eastAsia="Calibri" w:hAnsi="Calibri" w:cs="Calibri"/>
+                <w:sz w:val="24"/>
+              </w:rPr>
+              <w:t>Kiváltó esemény</w:t>
+            </w:r>
+          </w:p>
+        </w:tc>
+        <w:tc>
+          <w:tcPr>
+            <w:tcW w:w="8334" w:type="dxa"/>
+            <w:tcBorders>
+              <w:top w:val="single" w:sz="4" w:space="0" w:color="FFFFFF"/>
+              <w:left w:val="single" w:sz="4" w:space="0" w:color="FFFFFF"/>
+              <w:bottom w:val="single" w:sz="4" w:space="0" w:color="FFFFFF"/>
+              <w:right w:val="single" w:sz="4" w:space="0" w:color="FFFFFF"/>
+            </w:tcBorders>
+            <w:shd w:val="clear" w:color="auto" w:fill="DEEAF6"/>
+            <w:tcMar>
+              <w:left w:w="108" w:type="dxa"/>
+              <w:right w:w="108" w:type="dxa"/>
+            </w:tcMar>
+          </w:tcPr>
+          <w:p>
+            <w:pPr>
+              <w:spacing w:before="120" w:after="120" w:line="240" w:lineRule="auto"/>
+              <w:rPr>
+                <w:rFonts w:ascii="Calibri" w:eastAsia="Calibri" w:hAnsi="Calibri" w:cs="Calibri"/>
+              </w:rPr>
+            </w:pPr>
+            <w:r>
+              <w:rPr>
+                <w:rFonts w:ascii="Calibri" w:eastAsia="Calibri" w:hAnsi="Calibri" w:cs="Calibri"/>
+                <w:sz w:val="24"/>
+              </w:rPr>
+              <w:t>A játékos kapcsolatba lép a szükséges tárggyal/pozícióval.</w:t>
+            </w:r>
+          </w:p>
+        </w:tc>
+      </w:tr>
+      <w:tr>
+        <w:trPr>
+          <w:trHeight w:val="1"/>
+        </w:trPr>
+        <w:tc>
+          <w:tcPr>
+            <w:tcW w:w="2122" w:type="dxa"/>
+            <w:tcBorders>
+              <w:top w:val="single" w:sz="4" w:space="0" w:color="FFFFFF"/>
+              <w:left w:val="single" w:sz="4" w:space="0" w:color="FFFFFF"/>
+              <w:bottom w:val="single" w:sz="4" w:space="0" w:color="FFFFFF"/>
+              <w:right w:val="single" w:sz="4" w:space="0" w:color="FFFFFF"/>
+            </w:tcBorders>
+            <w:shd w:val="clear" w:color="auto" w:fill="DEEAF6"/>
+            <w:tcMar>
+              <w:left w:w="0" w:type="dxa"/>
+              <w:right w:w="0" w:type="dxa"/>
+            </w:tcMar>
+          </w:tcPr>
+          <w:p>
+            <w:pPr>
+              <w:spacing w:before="120" w:after="120" w:line="240" w:lineRule="auto"/>
+              <w:rPr>
+                <w:rFonts w:ascii="Calibri" w:eastAsia="Calibri" w:hAnsi="Calibri" w:cs="Calibri"/>
+              </w:rPr>
+            </w:pPr>
+            <w:r>
+              <w:rPr>
+                <w:rFonts w:ascii="Calibri" w:eastAsia="Calibri" w:hAnsi="Calibri" w:cs="Calibri"/>
+                <w:sz w:val="24"/>
+              </w:rPr>
+              <w:t>Fő lépések</w:t>
+            </w:r>
+          </w:p>
+        </w:tc>
+        <w:tc>
+          <w:tcPr>
+            <w:tcW w:w="8334" w:type="dxa"/>
+            <w:tcBorders>
+              <w:top w:val="single" w:sz="4" w:space="0" w:color="FFFFFF"/>
+              <w:left w:val="single" w:sz="4" w:space="0" w:color="FFFFFF"/>
+              <w:bottom w:val="single" w:sz="4" w:space="0" w:color="FFFFFF"/>
+              <w:right w:val="single" w:sz="4" w:space="0" w:color="FFFFFF"/>
+            </w:tcBorders>
+            <w:shd w:val="clear" w:color="auto" w:fill="DEEAF6"/>
+            <w:tcMar>
+              <w:left w:w="0" w:type="dxa"/>
+              <w:right w:w="0" w:type="dxa"/>
+            </w:tcMar>
+          </w:tcPr>
+          <w:tbl>
+            <w:tblPr>
+              <w:tblW w:w="0" w:type="auto"/>
+              <w:tblCellMar>
+                <w:left w:w="10" w:type="dxa"/>
+                <w:right w:w="10" w:type="dxa"/>
+              </w:tblCellMar>
+              <w:tblLook w:val="04A0" w:firstRow="1" w:lastRow="0" w:firstColumn="1" w:lastColumn="0" w:noHBand="0" w:noVBand="1"/>
+            </w:tblPr>
+            <w:tblGrid>
+              <w:gridCol w:w="872"/>
+              <w:gridCol w:w="6157"/>
+            </w:tblGrid>
+            <w:tr>
+              <w:trPr>
+                <w:trHeight w:val="1"/>
+              </w:trPr>
+              <w:tc>
+                <w:tcPr>
+                  <w:tcW w:w="901" w:type="dxa"/>
+                  <w:tcBorders>
+                    <w:top w:val="single" w:sz="4" w:space="0" w:color="FFFFFF"/>
+                    <w:left w:val="single" w:sz="4" w:space="0" w:color="FFFFFF"/>
+                    <w:bottom w:val="single" w:sz="4" w:space="0" w:color="FFFFFF"/>
+                    <w:right w:val="single" w:sz="4" w:space="0" w:color="FFFFFF"/>
+                  </w:tcBorders>
+                  <w:shd w:val="clear" w:color="auto" w:fill="DEEAF6"/>
+                  <w:tcMar>
+                    <w:left w:w="108" w:type="dxa"/>
+                    <w:right w:w="108" w:type="dxa"/>
+                  </w:tcMar>
+                </w:tcPr>
+                <w:p>
+                  <w:pPr>
+                    <w:spacing w:before="120" w:after="120" w:line="240" w:lineRule="auto"/>
+                    <w:jc w:val="center"/>
+                    <w:rPr>
+                      <w:rFonts w:ascii="Calibri" w:eastAsia="Calibri" w:hAnsi="Calibri" w:cs="Calibri"/>
+                    </w:rPr>
+                  </w:pPr>
+                  <w:r>
+                    <w:rPr>
+                      <w:rFonts w:ascii="Calibri" w:eastAsia="Calibri" w:hAnsi="Calibri" w:cs="Calibri"/>
+                      <w:sz w:val="24"/>
+                    </w:rPr>
+                    <w:t>Lépés</w:t>
+                  </w:r>
+                </w:p>
+              </w:tc>
+              <w:tc>
+                <w:tcPr>
+                  <w:tcW w:w="7413" w:type="dxa"/>
+                  <w:tcBorders>
+                    <w:top w:val="single" w:sz="4" w:space="0" w:color="FFFFFF"/>
+                    <w:left w:val="single" w:sz="4" w:space="0" w:color="FFFFFF"/>
+                    <w:bottom w:val="single" w:sz="4" w:space="0" w:color="FFFFFF"/>
+                    <w:right w:val="single" w:sz="4" w:space="0" w:color="FFFFFF"/>
+                  </w:tcBorders>
+                  <w:shd w:val="clear" w:color="auto" w:fill="DEEAF6"/>
+                  <w:tcMar>
+                    <w:left w:w="108" w:type="dxa"/>
+                    <w:right w:w="108" w:type="dxa"/>
+                  </w:tcMar>
+                </w:tcPr>
+                <w:p>
+                  <w:pPr>
+                    <w:spacing w:before="120" w:after="120" w:line="240" w:lineRule="auto"/>
+                    <w:jc w:val="center"/>
+                    <w:rPr>
+                      <w:rFonts w:ascii="Calibri" w:eastAsia="Calibri" w:hAnsi="Calibri" w:cs="Calibri"/>
+                    </w:rPr>
+                  </w:pPr>
+                  <w:r>
+                    <w:rPr>
+                      <w:rFonts w:ascii="Calibri" w:eastAsia="Calibri" w:hAnsi="Calibri" w:cs="Calibri"/>
+                      <w:sz w:val="24"/>
+                    </w:rPr>
+                    <w:t>Tevékenység</w:t>
+                  </w:r>
+                </w:p>
+              </w:tc>
+            </w:tr>
+            <w:tr>
+              <w:trPr>
+                <w:trHeight w:val="1"/>
+              </w:trPr>
+              <w:tc>
+                <w:tcPr>
+                  <w:tcW w:w="901" w:type="dxa"/>
+                  <w:tcBorders>
+                    <w:top w:val="single" w:sz="4" w:space="0" w:color="FFFFFF"/>
+                    <w:left w:val="single" w:sz="4" w:space="0" w:color="FFFFFF"/>
+                    <w:bottom w:val="single" w:sz="4" w:space="0" w:color="FFFFFF"/>
+                    <w:right w:val="single" w:sz="4" w:space="0" w:color="FFFFFF"/>
+                  </w:tcBorders>
+                  <w:shd w:val="clear" w:color="auto" w:fill="DEEAF6"/>
+                  <w:tcMar>
+                    <w:left w:w="108" w:type="dxa"/>
+                    <w:right w:w="108" w:type="dxa"/>
+                  </w:tcMar>
+                </w:tcPr>
+                <w:p>
+                  <w:pPr>
+                    <w:spacing w:before="120" w:after="120" w:line="240" w:lineRule="auto"/>
+                    <w:jc w:val="center"/>
+                    <w:rPr>
+                      <w:rFonts w:ascii="Calibri" w:eastAsia="Calibri" w:hAnsi="Calibri" w:cs="Calibri"/>
+                    </w:rPr>
+                  </w:pPr>
+                  <w:r>
+                    <w:rPr>
+                      <w:rFonts w:ascii="Calibri" w:eastAsia="Calibri" w:hAnsi="Calibri" w:cs="Calibri"/>
+                      <w:sz w:val="24"/>
+                    </w:rPr>
+                    <w:t>1</w:t>
+                  </w:r>
+                </w:p>
+              </w:tc>
+              <w:tc>
+                <w:tcPr>
+                  <w:tcW w:w="7413" w:type="dxa"/>
+                  <w:tcBorders>
+                    <w:top w:val="single" w:sz="4" w:space="0" w:color="FFFFFF"/>
+                    <w:left w:val="single" w:sz="4" w:space="0" w:color="FFFFFF"/>
+                    <w:bottom w:val="single" w:sz="4" w:space="0" w:color="FFFFFF"/>
+                    <w:right w:val="single" w:sz="4" w:space="0" w:color="FFFFFF"/>
+                  </w:tcBorders>
+                  <w:shd w:val="clear" w:color="auto" w:fill="DEEAF6"/>
+                  <w:tcMar>
+                    <w:left w:w="108" w:type="dxa"/>
+                    <w:right w:w="108" w:type="dxa"/>
+                  </w:tcMar>
+                </w:tcPr>
+                <w:p>
+                  <w:pPr>
+                    <w:spacing w:before="120" w:after="120" w:line="240" w:lineRule="auto"/>
+                    <w:rPr>
+                      <w:rFonts w:ascii="Calibri" w:eastAsia="Calibri" w:hAnsi="Calibri" w:cs="Calibri"/>
+                    </w:rPr>
+                  </w:pPr>
+                  <w:r>
+                    <w:rPr>
+                      <w:rFonts w:ascii="Calibri" w:eastAsia="Calibri" w:hAnsi="Calibri" w:cs="Calibri"/>
+                      <w:sz w:val="24"/>
+                    </w:rPr>
+                    <w:t xml:space="preserve">A játékos lépjen kapcsolatba az előidézéshez szükséges tárggyal/pozícióval </w:t>
+                  </w:r>
+                </w:p>
+              </w:tc>
+            </w:tr>
+            <w:tr>
+              <w:trPr>
+                <w:trHeight w:val="1"/>
+              </w:trPr>
+              <w:tc>
+                <w:tcPr>
+                  <w:tcW w:w="901" w:type="dxa"/>
+                  <w:tcBorders>
+                    <w:top w:val="single" w:sz="4" w:space="0" w:color="FFFFFF"/>
+                    <w:left w:val="single" w:sz="4" w:space="0" w:color="FFFFFF"/>
+                    <w:bottom w:val="single" w:sz="4" w:space="0" w:color="FFFFFF"/>
+                    <w:right w:val="single" w:sz="4" w:space="0" w:color="FFFFFF"/>
+                  </w:tcBorders>
+                  <w:shd w:val="clear" w:color="auto" w:fill="DEEAF6"/>
+                  <w:tcMar>
+                    <w:left w:w="108" w:type="dxa"/>
+                    <w:right w:w="108" w:type="dxa"/>
+                  </w:tcMar>
+                </w:tcPr>
+                <w:p>
+                  <w:pPr>
+                    <w:spacing w:before="120" w:after="120" w:line="240" w:lineRule="auto"/>
+                    <w:jc w:val="center"/>
+                    <w:rPr>
+                      <w:rFonts w:ascii="Calibri" w:eastAsia="Calibri" w:hAnsi="Calibri" w:cs="Calibri"/>
+                    </w:rPr>
+                  </w:pPr>
+                  <w:r>
+                    <w:rPr>
+                      <w:rFonts w:ascii="Calibri" w:eastAsia="Calibri" w:hAnsi="Calibri" w:cs="Calibri"/>
+                      <w:sz w:val="24"/>
+                    </w:rPr>
+                    <w:t>2</w:t>
+                  </w:r>
+                </w:p>
+              </w:tc>
+              <w:tc>
+                <w:tcPr>
+                  <w:tcW w:w="7413" w:type="dxa"/>
+                  <w:tcBorders>
+                    <w:top w:val="single" w:sz="4" w:space="0" w:color="FFFFFF"/>
+                    <w:left w:val="single" w:sz="4" w:space="0" w:color="FFFFFF"/>
+                    <w:bottom w:val="single" w:sz="4" w:space="0" w:color="FFFFFF"/>
+                    <w:right w:val="single" w:sz="4" w:space="0" w:color="FFFFFF"/>
+                  </w:tcBorders>
+                  <w:shd w:val="clear" w:color="auto" w:fill="DEEAF6"/>
+                  <w:tcMar>
+                    <w:left w:w="108" w:type="dxa"/>
+                    <w:right w:w="108" w:type="dxa"/>
+                  </w:tcMar>
+                </w:tcPr>
+                <w:p>
+                  <w:pPr>
+                    <w:spacing w:before="120" w:after="120" w:line="240" w:lineRule="auto"/>
+                    <w:rPr>
+                      <w:rFonts w:ascii="Calibri" w:eastAsia="Calibri" w:hAnsi="Calibri" w:cs="Calibri"/>
+                    </w:rPr>
+                  </w:pPr>
+                </w:p>
+              </w:tc>
+            </w:tr>
+            <w:tr>
+              <w:trPr>
+                <w:trHeight w:val="1"/>
+              </w:trPr>
+              <w:tc>
+                <w:tcPr>
+                  <w:tcW w:w="901" w:type="dxa"/>
+                  <w:tcBorders>
+                    <w:top w:val="single" w:sz="4" w:space="0" w:color="FFFFFF"/>
+                    <w:left w:val="single" w:sz="4" w:space="0" w:color="FFFFFF"/>
+                    <w:bottom w:val="single" w:sz="4" w:space="0" w:color="FFFFFF"/>
+                    <w:right w:val="single" w:sz="4" w:space="0" w:color="FFFFFF"/>
+                  </w:tcBorders>
+                  <w:shd w:val="clear" w:color="auto" w:fill="DEEAF6"/>
+                  <w:tcMar>
+                    <w:left w:w="108" w:type="dxa"/>
+                    <w:right w:w="108" w:type="dxa"/>
+                  </w:tcMar>
+                </w:tcPr>
+                <w:p>
+                  <w:pPr>
+                    <w:spacing w:before="120" w:after="120" w:line="240" w:lineRule="auto"/>
+                    <w:jc w:val="center"/>
+                    <w:rPr>
+                      <w:rFonts w:ascii="Calibri" w:eastAsia="Calibri" w:hAnsi="Calibri" w:cs="Calibri"/>
+                    </w:rPr>
+                  </w:pPr>
+                  <w:r>
+                    <w:rPr>
+                      <w:rFonts w:ascii="Calibri" w:eastAsia="Calibri" w:hAnsi="Calibri" w:cs="Calibri"/>
+                      <w:sz w:val="24"/>
+                    </w:rPr>
+                    <w:t>3</w:t>
+                  </w:r>
+                </w:p>
+              </w:tc>
+              <w:tc>
+                <w:tcPr>
+                  <w:tcW w:w="7413" w:type="dxa"/>
+                  <w:tcBorders>
+                    <w:top w:val="single" w:sz="4" w:space="0" w:color="FFFFFF"/>
+                    <w:left w:val="single" w:sz="4" w:space="0" w:color="FFFFFF"/>
+                    <w:bottom w:val="single" w:sz="4" w:space="0" w:color="FFFFFF"/>
+                    <w:right w:val="single" w:sz="4" w:space="0" w:color="FFFFFF"/>
+                  </w:tcBorders>
+                  <w:shd w:val="clear" w:color="auto" w:fill="DEEAF6"/>
+                  <w:tcMar>
+                    <w:left w:w="108" w:type="dxa"/>
+                    <w:right w:w="108" w:type="dxa"/>
+                  </w:tcMar>
+                </w:tcPr>
+                <w:p>
+                  <w:pPr>
+                    <w:spacing w:before="120" w:after="120" w:line="240" w:lineRule="auto"/>
+                    <w:rPr>
+                      <w:rFonts w:ascii="Calibri" w:eastAsia="Calibri" w:hAnsi="Calibri" w:cs="Calibri"/>
+                    </w:rPr>
+                  </w:pPr>
+                </w:p>
+              </w:tc>
+            </w:tr>
+            <w:tr>
+              <w:trPr>
+                <w:trHeight w:val="1"/>
+              </w:trPr>
+              <w:tc>
+                <w:tcPr>
+                  <w:tcW w:w="901" w:type="dxa"/>
+                  <w:tcBorders>
+                    <w:top w:val="single" w:sz="4" w:space="0" w:color="FFFFFF"/>
+                    <w:left w:val="single" w:sz="4" w:space="0" w:color="FFFFFF"/>
+                    <w:bottom w:val="single" w:sz="4" w:space="0" w:color="FFFFFF"/>
+                    <w:right w:val="single" w:sz="4" w:space="0" w:color="FFFFFF"/>
+                  </w:tcBorders>
+                  <w:shd w:val="clear" w:color="auto" w:fill="DEEAF6"/>
+                  <w:tcMar>
+                    <w:left w:w="108" w:type="dxa"/>
+                    <w:right w:w="108" w:type="dxa"/>
+                  </w:tcMar>
+                </w:tcPr>
+                <w:p>
+                  <w:pPr>
+                    <w:spacing w:before="120" w:after="120" w:line="240" w:lineRule="auto"/>
+                    <w:jc w:val="center"/>
+                    <w:rPr>
+                      <w:rFonts w:ascii="Calibri" w:eastAsia="Calibri" w:hAnsi="Calibri" w:cs="Calibri"/>
+                    </w:rPr>
+                  </w:pPr>
+                  <w:r>
+                    <w:rPr>
+                      <w:rFonts w:ascii="Calibri" w:eastAsia="Calibri" w:hAnsi="Calibri" w:cs="Calibri"/>
+                      <w:sz w:val="24"/>
+                    </w:rPr>
+                    <w:t>4</w:t>
+                  </w:r>
+                </w:p>
+              </w:tc>
+              <w:tc>
+                <w:tcPr>
+                  <w:tcW w:w="7413" w:type="dxa"/>
+                  <w:tcBorders>
+                    <w:top w:val="single" w:sz="4" w:space="0" w:color="FFFFFF"/>
+                    <w:left w:val="single" w:sz="4" w:space="0" w:color="FFFFFF"/>
+                    <w:bottom w:val="single" w:sz="4" w:space="0" w:color="FFFFFF"/>
+                    <w:right w:val="single" w:sz="4" w:space="0" w:color="FFFFFF"/>
+                  </w:tcBorders>
+                  <w:shd w:val="clear" w:color="auto" w:fill="DEEAF6"/>
+                  <w:tcMar>
+                    <w:left w:w="108" w:type="dxa"/>
+                    <w:right w:w="108" w:type="dxa"/>
+                  </w:tcMar>
+                </w:tcPr>
+                <w:p>
+                  <w:pPr>
+                    <w:spacing w:before="120" w:after="120" w:line="240" w:lineRule="auto"/>
+                    <w:rPr>
+                      <w:rFonts w:ascii="Calibri" w:eastAsia="Calibri" w:hAnsi="Calibri" w:cs="Calibri"/>
+                    </w:rPr>
+                  </w:pPr>
+                </w:p>
+              </w:tc>
+            </w:tr>
+          </w:tbl>
+          <w:p>
+            <w:pPr>
+              <w:spacing w:line="240" w:lineRule="auto"/>
+              <w:rPr>
+                <w:rFonts w:ascii="Calibri" w:eastAsia="Calibri" w:hAnsi="Calibri" w:cs="Calibri"/>
+              </w:rPr>
+            </w:pPr>
+          </w:p>
+        </w:tc>
+      </w:tr>
+      <w:tr>
+        <w:trPr>
+          <w:trHeight w:val="1"/>
+        </w:trPr>
+        <w:tc>
+          <w:tcPr>
+            <w:tcW w:w="2122" w:type="dxa"/>
+            <w:tcBorders>
+              <w:top w:val="single" w:sz="4" w:space="0" w:color="FFFFFF"/>
+              <w:left w:val="single" w:sz="4" w:space="0" w:color="FFFFFF"/>
+              <w:bottom w:val="single" w:sz="4" w:space="0" w:color="FFFFFF"/>
+              <w:right w:val="single" w:sz="4" w:space="0" w:color="FFFFFF"/>
+            </w:tcBorders>
+            <w:shd w:val="clear" w:color="auto" w:fill="DEEAF6"/>
+            <w:tcMar>
+              <w:left w:w="0" w:type="dxa"/>
+              <w:right w:w="0" w:type="dxa"/>
+            </w:tcMar>
+          </w:tcPr>
+          <w:p>
+            <w:pPr>
+              <w:spacing w:before="120" w:after="120" w:line="240" w:lineRule="auto"/>
+              <w:rPr>
+                <w:rFonts w:ascii="Calibri" w:eastAsia="Calibri" w:hAnsi="Calibri" w:cs="Calibri"/>
+              </w:rPr>
+            </w:pPr>
+            <w:r>
+              <w:rPr>
+                <w:rFonts w:ascii="Calibri" w:eastAsia="Calibri" w:hAnsi="Calibri" w:cs="Calibri"/>
+                <w:sz w:val="24"/>
+              </w:rPr>
+              <w:t>Kiegészítések</w:t>
+            </w:r>
+          </w:p>
+        </w:tc>
+        <w:tc>
+          <w:tcPr>
+            <w:tcW w:w="8334" w:type="dxa"/>
+            <w:tcBorders>
+              <w:top w:val="single" w:sz="4" w:space="0" w:color="FFFFFF"/>
+              <w:left w:val="single" w:sz="4" w:space="0" w:color="FFFFFF"/>
+              <w:bottom w:val="single" w:sz="4" w:space="0" w:color="FFFFFF"/>
+              <w:right w:val="single" w:sz="4" w:space="0" w:color="FFFFFF"/>
+            </w:tcBorders>
+            <w:shd w:val="clear" w:color="auto" w:fill="DEEAF6"/>
+            <w:tcMar>
+              <w:left w:w="0" w:type="dxa"/>
+              <w:right w:w="0" w:type="dxa"/>
+            </w:tcMar>
+          </w:tcPr>
+          <w:tbl>
+            <w:tblPr>
+              <w:tblW w:w="0" w:type="auto"/>
+              <w:tblCellMar>
+                <w:left w:w="10" w:type="dxa"/>
+                <w:right w:w="10" w:type="dxa"/>
+              </w:tblCellMar>
+              <w:tblLook w:val="04A0" w:firstRow="1" w:lastRow="0" w:firstColumn="1" w:lastColumn="0" w:noHBand="0" w:noVBand="1"/>
+            </w:tblPr>
+            <w:tblGrid>
+              <w:gridCol w:w="875"/>
+              <w:gridCol w:w="6154"/>
+            </w:tblGrid>
+            <w:tr>
+              <w:trPr>
+                <w:trHeight w:val="1"/>
+              </w:trPr>
+              <w:tc>
+                <w:tcPr>
+                  <w:tcW w:w="901" w:type="dxa"/>
+                  <w:tcBorders>
+                    <w:top w:val="single" w:sz="4" w:space="0" w:color="FFFFFF"/>
+                    <w:left w:val="single" w:sz="4" w:space="0" w:color="FFFFFF"/>
+                    <w:bottom w:val="single" w:sz="4" w:space="0" w:color="FFFFFF"/>
+                    <w:right w:val="single" w:sz="4" w:space="0" w:color="FFFFFF"/>
+                  </w:tcBorders>
+                  <w:shd w:val="clear" w:color="auto" w:fill="DEEAF6"/>
+                  <w:tcMar>
+                    <w:left w:w="108" w:type="dxa"/>
+                    <w:right w:w="108" w:type="dxa"/>
+                  </w:tcMar>
+                </w:tcPr>
+                <w:p>
+                  <w:pPr>
+                    <w:spacing w:before="120" w:after="120" w:line="240" w:lineRule="auto"/>
+                    <w:jc w:val="center"/>
+                    <w:rPr>
+                      <w:rFonts w:ascii="Calibri" w:eastAsia="Calibri" w:hAnsi="Calibri" w:cs="Calibri"/>
+                    </w:rPr>
+                  </w:pPr>
+                  <w:r>
+                    <w:rPr>
+                      <w:rFonts w:ascii="Calibri" w:eastAsia="Calibri" w:hAnsi="Calibri" w:cs="Calibri"/>
+                      <w:sz w:val="24"/>
+                    </w:rPr>
+                    <w:t>Lépés</w:t>
+                  </w:r>
+                </w:p>
+              </w:tc>
+              <w:tc>
+                <w:tcPr>
+                  <w:tcW w:w="7413" w:type="dxa"/>
+                  <w:tcBorders>
+                    <w:top w:val="single" w:sz="4" w:space="0" w:color="FFFFFF"/>
+                    <w:left w:val="single" w:sz="4" w:space="0" w:color="FFFFFF"/>
+                    <w:bottom w:val="single" w:sz="4" w:space="0" w:color="FFFFFF"/>
+                    <w:right w:val="single" w:sz="4" w:space="0" w:color="FFFFFF"/>
+                  </w:tcBorders>
+                  <w:shd w:val="clear" w:color="auto" w:fill="DEEAF6"/>
+                  <w:tcMar>
+                    <w:left w:w="108" w:type="dxa"/>
+                    <w:right w:w="108" w:type="dxa"/>
+                  </w:tcMar>
+                </w:tcPr>
+                <w:p>
+                  <w:pPr>
+                    <w:spacing w:before="120" w:after="120" w:line="240" w:lineRule="auto"/>
+                    <w:jc w:val="center"/>
+                    <w:rPr>
+                      <w:rFonts w:ascii="Calibri" w:eastAsia="Calibri" w:hAnsi="Calibri" w:cs="Calibri"/>
+                    </w:rPr>
+                  </w:pPr>
+                  <w:r>
+                    <w:rPr>
+                      <w:rFonts w:ascii="Calibri" w:eastAsia="Calibri" w:hAnsi="Calibri" w:cs="Calibri"/>
+                      <w:sz w:val="24"/>
+                    </w:rPr>
+                    <w:t>Elágazó tevékenység</w:t>
+                  </w:r>
+                </w:p>
+              </w:tc>
+            </w:tr>
+            <w:tr>
+              <w:trPr>
+                <w:trHeight w:val="1"/>
+              </w:trPr>
+              <w:tc>
+                <w:tcPr>
+                  <w:tcW w:w="901" w:type="dxa"/>
+                  <w:tcBorders>
+                    <w:top w:val="single" w:sz="4" w:space="0" w:color="FFFFFF"/>
+                    <w:left w:val="single" w:sz="4" w:space="0" w:color="FFFFFF"/>
+                    <w:bottom w:val="single" w:sz="4" w:space="0" w:color="FFFFFF"/>
+                    <w:right w:val="single" w:sz="4" w:space="0" w:color="FFFFFF"/>
+                  </w:tcBorders>
+                  <w:shd w:val="clear" w:color="auto" w:fill="DEEAF6"/>
+                  <w:tcMar>
+                    <w:left w:w="108" w:type="dxa"/>
+                    <w:right w:w="108" w:type="dxa"/>
+                  </w:tcMar>
+                </w:tcPr>
+                <w:p>
+                  <w:pPr>
+                    <w:spacing w:before="120" w:after="120" w:line="240" w:lineRule="auto"/>
+                    <w:jc w:val="center"/>
+                    <w:rPr>
+                      <w:rFonts w:ascii="Calibri" w:eastAsia="Calibri" w:hAnsi="Calibri" w:cs="Calibri"/>
+                    </w:rPr>
+                  </w:pPr>
+                  <w:r>
+                    <w:rPr>
+                      <w:rFonts w:ascii="Calibri" w:eastAsia="Calibri" w:hAnsi="Calibri" w:cs="Calibri"/>
+                      <w:sz w:val="24"/>
+                    </w:rPr>
+                    <w:t>1.1</w:t>
+                  </w:r>
+                </w:p>
+              </w:tc>
+              <w:tc>
+                <w:tcPr>
+                  <w:tcW w:w="7413" w:type="dxa"/>
+                  <w:tcBorders>
+                    <w:top w:val="single" w:sz="4" w:space="0" w:color="FFFFFF"/>
+                    <w:left w:val="single" w:sz="4" w:space="0" w:color="FFFFFF"/>
+                    <w:bottom w:val="single" w:sz="4" w:space="0" w:color="FFFFFF"/>
+                    <w:right w:val="single" w:sz="4" w:space="0" w:color="FFFFFF"/>
+                  </w:tcBorders>
+                  <w:shd w:val="clear" w:color="auto" w:fill="DEEAF6"/>
+                  <w:tcMar>
+                    <w:left w:w="108" w:type="dxa"/>
+                    <w:right w:w="108" w:type="dxa"/>
+                  </w:tcMar>
+                </w:tcPr>
+                <w:p>
+                  <w:pPr>
+                    <w:spacing w:before="120" w:after="120" w:line="240" w:lineRule="auto"/>
+                    <w:rPr>
+                      <w:rFonts w:ascii="Calibri" w:eastAsia="Calibri" w:hAnsi="Calibri" w:cs="Calibri"/>
+                    </w:rPr>
+                  </w:pPr>
+                </w:p>
+              </w:tc>
+            </w:tr>
+            <w:tr>
+              <w:trPr>
+                <w:trHeight w:val="1"/>
+              </w:trPr>
+              <w:tc>
+                <w:tcPr>
+                  <w:tcW w:w="901" w:type="dxa"/>
+                  <w:tcBorders>
+                    <w:top w:val="single" w:sz="4" w:space="0" w:color="FFFFFF"/>
+                    <w:left w:val="single" w:sz="4" w:space="0" w:color="FFFFFF"/>
+                    <w:bottom w:val="single" w:sz="4" w:space="0" w:color="FFFFFF"/>
+                    <w:right w:val="single" w:sz="4" w:space="0" w:color="FFFFFF"/>
+                  </w:tcBorders>
+                  <w:shd w:val="clear" w:color="auto" w:fill="DEEAF6"/>
+                  <w:tcMar>
+                    <w:left w:w="108" w:type="dxa"/>
+                    <w:right w:w="108" w:type="dxa"/>
+                  </w:tcMar>
+                </w:tcPr>
+                <w:p>
+                  <w:pPr>
+                    <w:spacing w:before="120" w:after="120" w:line="240" w:lineRule="auto"/>
+                    <w:jc w:val="center"/>
+                    <w:rPr>
+                      <w:rFonts w:ascii="Calibri" w:eastAsia="Calibri" w:hAnsi="Calibri" w:cs="Calibri"/>
+                    </w:rPr>
+                  </w:pPr>
+                  <w:r>
+                    <w:rPr>
+                      <w:rFonts w:ascii="Calibri" w:eastAsia="Calibri" w:hAnsi="Calibri" w:cs="Calibri"/>
+                      <w:sz w:val="24"/>
+                    </w:rPr>
+                    <w:t>1.2</w:t>
+                  </w:r>
+                </w:p>
+              </w:tc>
+              <w:tc>
+                <w:tcPr>
+                  <w:tcW w:w="7413" w:type="dxa"/>
+                  <w:tcBorders>
+                    <w:top w:val="single" w:sz="4" w:space="0" w:color="FFFFFF"/>
+                    <w:left w:val="single" w:sz="4" w:space="0" w:color="FFFFFF"/>
+                    <w:bottom w:val="single" w:sz="4" w:space="0" w:color="FFFFFF"/>
+                    <w:right w:val="single" w:sz="4" w:space="0" w:color="FFFFFF"/>
+                  </w:tcBorders>
+                  <w:shd w:val="clear" w:color="auto" w:fill="DEEAF6"/>
+                  <w:tcMar>
+                    <w:left w:w="108" w:type="dxa"/>
+                    <w:right w:w="108" w:type="dxa"/>
+                  </w:tcMar>
+                </w:tcPr>
+                <w:p>
+                  <w:pPr>
+                    <w:spacing w:before="120" w:after="120" w:line="240" w:lineRule="auto"/>
+                    <w:rPr>
+                      <w:rFonts w:ascii="Calibri" w:eastAsia="Calibri" w:hAnsi="Calibri" w:cs="Calibri"/>
+                    </w:rPr>
+                  </w:pPr>
+                </w:p>
+              </w:tc>
+            </w:tr>
+            <w:tr>
+              <w:trPr>
+                <w:trHeight w:val="1"/>
+              </w:trPr>
+              <w:tc>
+                <w:tcPr>
+                  <w:tcW w:w="901" w:type="dxa"/>
+                  <w:tcBorders>
+                    <w:top w:val="single" w:sz="4" w:space="0" w:color="FFFFFF"/>
+                    <w:left w:val="single" w:sz="4" w:space="0" w:color="FFFFFF"/>
+                    <w:bottom w:val="single" w:sz="4" w:space="0" w:color="FFFFFF"/>
+                    <w:right w:val="single" w:sz="4" w:space="0" w:color="FFFFFF"/>
+                  </w:tcBorders>
+                  <w:shd w:val="clear" w:color="auto" w:fill="DEEAF6"/>
+                  <w:tcMar>
+                    <w:left w:w="108" w:type="dxa"/>
+                    <w:right w:w="108" w:type="dxa"/>
+                  </w:tcMar>
+                </w:tcPr>
+                <w:p>
+                  <w:pPr>
+                    <w:spacing w:before="120" w:after="120" w:line="240" w:lineRule="auto"/>
+                    <w:jc w:val="center"/>
+                    <w:rPr>
+                      <w:rFonts w:ascii="Calibri" w:eastAsia="Calibri" w:hAnsi="Calibri" w:cs="Calibri"/>
+                    </w:rPr>
+                  </w:pPr>
+                  <w:r>
+                    <w:rPr>
+                      <w:rFonts w:ascii="Calibri" w:eastAsia="Calibri" w:hAnsi="Calibri" w:cs="Calibri"/>
+                      <w:sz w:val="24"/>
+                    </w:rPr>
+                    <w:t>3.1</w:t>
+                  </w:r>
+                </w:p>
+              </w:tc>
+              <w:tc>
+                <w:tcPr>
+                  <w:tcW w:w="7413" w:type="dxa"/>
+                  <w:tcBorders>
+                    <w:top w:val="single" w:sz="4" w:space="0" w:color="FFFFFF"/>
+                    <w:left w:val="single" w:sz="4" w:space="0" w:color="FFFFFF"/>
+                    <w:bottom w:val="single" w:sz="4" w:space="0" w:color="FFFFFF"/>
+                    <w:right w:val="single" w:sz="4" w:space="0" w:color="FFFFFF"/>
+                  </w:tcBorders>
+                  <w:shd w:val="clear" w:color="auto" w:fill="DEEAF6"/>
+                  <w:tcMar>
+                    <w:left w:w="108" w:type="dxa"/>
+                    <w:right w:w="108" w:type="dxa"/>
+                  </w:tcMar>
+                </w:tcPr>
+                <w:p>
+                  <w:pPr>
+                    <w:spacing w:before="120" w:after="120" w:line="240" w:lineRule="auto"/>
+                    <w:rPr>
+                      <w:rFonts w:ascii="Calibri" w:eastAsia="Calibri" w:hAnsi="Calibri" w:cs="Calibri"/>
+                    </w:rPr>
+                  </w:pPr>
+                </w:p>
+              </w:tc>
+            </w:tr>
+            <w:tr>
+              <w:trPr>
+                <w:trHeight w:val="1"/>
+              </w:trPr>
+              <w:tc>
+                <w:tcPr>
+                  <w:tcW w:w="901" w:type="dxa"/>
+                  <w:tcBorders>
+                    <w:top w:val="single" w:sz="4" w:space="0" w:color="FFFFFF"/>
+                    <w:left w:val="single" w:sz="4" w:space="0" w:color="FFFFFF"/>
+                    <w:bottom w:val="single" w:sz="4" w:space="0" w:color="FFFFFF"/>
+                    <w:right w:val="single" w:sz="4" w:space="0" w:color="FFFFFF"/>
+                  </w:tcBorders>
+                  <w:shd w:val="clear" w:color="auto" w:fill="DEEAF6"/>
+                  <w:tcMar>
+                    <w:left w:w="108" w:type="dxa"/>
+                    <w:right w:w="108" w:type="dxa"/>
+                  </w:tcMar>
+                </w:tcPr>
+                <w:p>
+                  <w:pPr>
+                    <w:spacing w:before="120" w:after="120" w:line="240" w:lineRule="auto"/>
+                    <w:jc w:val="center"/>
+                    <w:rPr>
+                      <w:rFonts w:ascii="Calibri" w:eastAsia="Calibri" w:hAnsi="Calibri" w:cs="Calibri"/>
+                    </w:rPr>
+                  </w:pPr>
+                  <w:r>
+                    <w:rPr>
+                      <w:rFonts w:ascii="Calibri" w:eastAsia="Calibri" w:hAnsi="Calibri" w:cs="Calibri"/>
+                      <w:sz w:val="24"/>
+                    </w:rPr>
+                    <w:t>3.2</w:t>
+                  </w:r>
+                </w:p>
+              </w:tc>
+              <w:tc>
+                <w:tcPr>
+                  <w:tcW w:w="7413" w:type="dxa"/>
+                  <w:tcBorders>
+                    <w:top w:val="single" w:sz="4" w:space="0" w:color="FFFFFF"/>
+                    <w:left w:val="single" w:sz="4" w:space="0" w:color="FFFFFF"/>
+                    <w:bottom w:val="single" w:sz="4" w:space="0" w:color="FFFFFF"/>
+                    <w:right w:val="single" w:sz="4" w:space="0" w:color="FFFFFF"/>
+                  </w:tcBorders>
+                  <w:shd w:val="clear" w:color="auto" w:fill="DEEAF6"/>
+                  <w:tcMar>
+                    <w:left w:w="108" w:type="dxa"/>
+                    <w:right w:w="108" w:type="dxa"/>
+                  </w:tcMar>
+                </w:tcPr>
+                <w:p>
+                  <w:pPr>
+                    <w:spacing w:before="120" w:after="120" w:line="240" w:lineRule="auto"/>
+                    <w:rPr>
+                      <w:rFonts w:ascii="Calibri" w:eastAsia="Calibri" w:hAnsi="Calibri" w:cs="Calibri"/>
+                    </w:rPr>
+                  </w:pPr>
+                </w:p>
+              </w:tc>
+            </w:tr>
+          </w:tbl>
+          <w:p>
+            <w:pPr>
+              <w:spacing w:line="240" w:lineRule="auto"/>
+              <w:rPr>
+                <w:rFonts w:ascii="Calibri" w:eastAsia="Calibri" w:hAnsi="Calibri" w:cs="Calibri"/>
+              </w:rPr>
+            </w:pPr>
+          </w:p>
+        </w:tc>
+      </w:tr>
+    </w:tbl>
+    <w:p>
+      <w:pPr>
+        <w:rPr>
+          <w:rFonts w:ascii="Calibri" w:eastAsia="Calibri" w:hAnsi="Calibri" w:cs="Calibri"/>
+          <w:sz w:val="24"/>
+        </w:rPr>
+      </w:pPr>
+    </w:p>
+    <w:p>
+      <w:pPr>
+        <w:spacing w:before="120" w:after="120"/>
+        <w:rPr>
+          <w:rFonts w:ascii="Calibri" w:eastAsia="Calibri" w:hAnsi="Calibri" w:cs="Calibri"/>
+          <w:sz w:val="24"/>
+        </w:rPr>
+      </w:pPr>
+    </w:p>
+    <w:p>
+      <w:pPr>
+        <w:jc w:val="center"/>
+        <w:rPr>
+          <w:sz w:val="24"/>
+          <w:szCs w:val="24"/>
+        </w:rPr>
+      </w:pPr>
+    </w:p>
+    <w:p>
+      <w:pPr>
+        <w:jc w:val="center"/>
+        <w:rPr>
+          <w:sz w:val="24"/>
+          <w:szCs w:val="24"/>
+        </w:rPr>
+      </w:pPr>
+    </w:p>
+    <w:p>
+      <w:pPr>
+        <w:rPr>
+          <w:sz w:val="24"/>
+          <w:szCs w:val="24"/>
+        </w:rPr>
+      </w:pPr>
+      <w:r>
+        <w:rPr>
+          <w:sz w:val="24"/>
+          <w:szCs w:val="24"/>
+        </w:rPr>
+        <w:br w:type="page"/>
+      </w:r>
+    </w:p>
+    <w:tbl>
+      <w:tblPr>
+        <w:tblW w:w="0" w:type="auto"/>
+        <w:tblInd w:w="-5" w:type="dxa"/>
+        <w:tblCellMar>
+          <w:left w:w="10" w:type="dxa"/>
+          <w:right w:w="10" w:type="dxa"/>
+        </w:tblCellMar>
+        <w:tblLook w:val="04A0" w:firstRow="1" w:lastRow="0" w:firstColumn="1" w:lastColumn="0" w:noHBand="0" w:noVBand="1"/>
+      </w:tblPr>
+      <w:tblGrid>
+        <w:gridCol w:w="1988"/>
+        <w:gridCol w:w="7036"/>
+      </w:tblGrid>
+      <w:tr>
+        <w:tblPrEx>
+          <w:tblCellMar>
+            <w:top w:w="0" w:type="dxa"/>
+            <w:bottom w:w="0" w:type="dxa"/>
+          </w:tblCellMar>
+        </w:tblPrEx>
+        <w:trPr>
+          <w:trHeight w:val="1"/>
+        </w:trPr>
+        <w:tc>
+          <w:tcPr>
+            <w:tcW w:w="2122" w:type="dxa"/>
+            <w:tcBorders>
+              <w:top w:val="single" w:sz="4" w:space="0" w:color="FFFFFF"/>
+              <w:left w:val="single" w:sz="4" w:space="0" w:color="FFFFFF"/>
+              <w:bottom w:val="single" w:sz="4" w:space="0" w:color="FFFFFF"/>
+              <w:right w:val="single" w:sz="4" w:space="0" w:color="FFFFFF"/>
+            </w:tcBorders>
+            <w:shd w:val="clear" w:color="auto" w:fill="DEEAF6"/>
+            <w:tcMar>
+              <w:left w:w="108" w:type="dxa"/>
+              <w:right w:w="108" w:type="dxa"/>
+            </w:tcMar>
+          </w:tcPr>
+          <w:p>
+            <w:pPr>
+              <w:spacing w:before="120" w:after="120" w:line="240" w:lineRule="auto"/>
+              <w:rPr>
+                <w:rFonts w:ascii="Calibri" w:eastAsia="Calibri" w:hAnsi="Calibri" w:cs="Calibri"/>
+              </w:rPr>
+            </w:pPr>
+            <w:r>
+              <w:rPr>
+                <w:rFonts w:ascii="Calibri" w:eastAsia="Calibri" w:hAnsi="Calibri" w:cs="Calibri"/>
+                <w:sz w:val="24"/>
+              </w:rPr>
+              <w:lastRenderedPageBreak/>
+              <w:t>Név</w:t>
+            </w:r>
+          </w:p>
+        </w:tc>
+        <w:tc>
+          <w:tcPr>
+            <w:tcW w:w="8334" w:type="dxa"/>
+            <w:tcBorders>
+              <w:top w:val="single" w:sz="4" w:space="0" w:color="FFFFFF"/>
+              <w:left w:val="single" w:sz="4" w:space="0" w:color="FFFFFF"/>
+              <w:bottom w:val="single" w:sz="4" w:space="0" w:color="FFFFFF"/>
+              <w:right w:val="single" w:sz="4" w:space="0" w:color="FFFFFF"/>
+            </w:tcBorders>
+            <w:shd w:val="clear" w:color="auto" w:fill="DEEAF6"/>
+            <w:tcMar>
+              <w:left w:w="108" w:type="dxa"/>
+              <w:right w:w="108" w:type="dxa"/>
+            </w:tcMar>
+          </w:tcPr>
+          <w:p>
+            <w:pPr>
+              <w:spacing w:before="120" w:after="120" w:line="240" w:lineRule="auto"/>
+              <w:jc w:val="center"/>
+              <w:rPr>
+                <w:rFonts w:ascii="Calibri" w:eastAsia="Calibri" w:hAnsi="Calibri" w:cs="Calibri"/>
+              </w:rPr>
+            </w:pPr>
+            <w:r>
+              <w:rPr>
+                <w:rFonts w:ascii="Calibri" w:eastAsia="Calibri" w:hAnsi="Calibri" w:cs="Calibri"/>
+                <w:sz w:val="24"/>
+              </w:rPr>
+              <w:t>Mozgás</w:t>
+            </w:r>
+          </w:p>
+        </w:tc>
+      </w:tr>
+      <w:tr>
+        <w:tblPrEx>
+          <w:tblCellMar>
+            <w:top w:w="0" w:type="dxa"/>
+            <w:bottom w:w="0" w:type="dxa"/>
+          </w:tblCellMar>
+        </w:tblPrEx>
+        <w:trPr>
+          <w:trHeight w:val="1"/>
+        </w:trPr>
+        <w:tc>
+          <w:tcPr>
+            <w:tcW w:w="2122" w:type="dxa"/>
+            <w:tcBorders>
+              <w:top w:val="single" w:sz="4" w:space="0" w:color="FFFFFF"/>
+              <w:left w:val="single" w:sz="4" w:space="0" w:color="FFFFFF"/>
+              <w:bottom w:val="single" w:sz="4" w:space="0" w:color="FFFFFF"/>
+              <w:right w:val="single" w:sz="4" w:space="0" w:color="FFFFFF"/>
+            </w:tcBorders>
+            <w:shd w:val="clear" w:color="auto" w:fill="DEEAF6"/>
+            <w:tcMar>
+              <w:left w:w="108" w:type="dxa"/>
+              <w:right w:w="108" w:type="dxa"/>
+            </w:tcMar>
+          </w:tcPr>
+          <w:p>
+            <w:pPr>
+              <w:spacing w:before="120" w:after="120" w:line="240" w:lineRule="auto"/>
+              <w:rPr>
+                <w:rFonts w:ascii="Calibri" w:eastAsia="Calibri" w:hAnsi="Calibri" w:cs="Calibri"/>
+              </w:rPr>
+            </w:pPr>
+            <w:r>
+              <w:rPr>
+                <w:rFonts w:ascii="Calibri" w:eastAsia="Calibri" w:hAnsi="Calibri" w:cs="Calibri"/>
+                <w:sz w:val="24"/>
+              </w:rPr>
+              <w:t>Követelmény</w:t>
+            </w:r>
+          </w:p>
+        </w:tc>
+        <w:tc>
+          <w:tcPr>
+            <w:tcW w:w="8334" w:type="dxa"/>
+            <w:tcBorders>
+              <w:top w:val="single" w:sz="4" w:space="0" w:color="FFFFFF"/>
+              <w:left w:val="single" w:sz="4" w:space="0" w:color="FFFFFF"/>
+              <w:bottom w:val="single" w:sz="4" w:space="0" w:color="FFFFFF"/>
+              <w:right w:val="single" w:sz="4" w:space="0" w:color="FFFFFF"/>
+            </w:tcBorders>
+            <w:shd w:val="clear" w:color="auto" w:fill="DEEAF6"/>
+            <w:tcMar>
+              <w:left w:w="108" w:type="dxa"/>
+              <w:right w:w="108" w:type="dxa"/>
+            </w:tcMar>
+          </w:tcPr>
+          <w:p>
+            <w:pPr>
+              <w:spacing w:before="120" w:after="120" w:line="240" w:lineRule="auto"/>
+              <w:rPr>
+                <w:rFonts w:ascii="Calibri" w:eastAsia="Calibri" w:hAnsi="Calibri" w:cs="Calibri"/>
+              </w:rPr>
+            </w:pPr>
+            <w:r>
+              <w:rPr>
+                <w:rFonts w:ascii="Calibri" w:eastAsia="Calibri" w:hAnsi="Calibri" w:cs="Calibri"/>
+                <w:sz w:val="24"/>
+              </w:rPr>
+              <w:t>M31</w:t>
+            </w:r>
+          </w:p>
+        </w:tc>
+      </w:tr>
+      <w:tr>
+        <w:tblPrEx>
+          <w:tblCellMar>
+            <w:top w:w="0" w:type="dxa"/>
+            <w:bottom w:w="0" w:type="dxa"/>
+          </w:tblCellMar>
+        </w:tblPrEx>
+        <w:trPr>
+          <w:trHeight w:val="1"/>
+        </w:trPr>
+        <w:tc>
+          <w:tcPr>
+            <w:tcW w:w="2122" w:type="dxa"/>
+            <w:tcBorders>
+              <w:top w:val="single" w:sz="4" w:space="0" w:color="FFFFFF"/>
+              <w:left w:val="single" w:sz="4" w:space="0" w:color="FFFFFF"/>
+              <w:bottom w:val="single" w:sz="4" w:space="0" w:color="FFFFFF"/>
+              <w:right w:val="single" w:sz="4" w:space="0" w:color="FFFFFF"/>
+            </w:tcBorders>
+            <w:shd w:val="clear" w:color="auto" w:fill="DEEAF6"/>
+            <w:tcMar>
+              <w:left w:w="108" w:type="dxa"/>
+              <w:right w:w="108" w:type="dxa"/>
+            </w:tcMar>
+          </w:tcPr>
+          <w:p>
+            <w:pPr>
+              <w:spacing w:before="120" w:after="120" w:line="240" w:lineRule="auto"/>
+              <w:rPr>
+                <w:rFonts w:ascii="Calibri" w:eastAsia="Calibri" w:hAnsi="Calibri" w:cs="Calibri"/>
+              </w:rPr>
+            </w:pPr>
+            <w:r>
+              <w:rPr>
+                <w:rFonts w:ascii="Calibri" w:eastAsia="Calibri" w:hAnsi="Calibri" w:cs="Calibri"/>
+                <w:sz w:val="24"/>
+              </w:rPr>
+              <w:t>Cél</w:t>
+            </w:r>
+          </w:p>
+        </w:tc>
+        <w:tc>
+          <w:tcPr>
+            <w:tcW w:w="8334" w:type="dxa"/>
+            <w:tcBorders>
+              <w:top w:val="single" w:sz="4" w:space="0" w:color="FFFFFF"/>
+              <w:left w:val="single" w:sz="4" w:space="0" w:color="FFFFFF"/>
+              <w:bottom w:val="single" w:sz="4" w:space="0" w:color="FFFFFF"/>
+              <w:right w:val="single" w:sz="4" w:space="0" w:color="FFFFFF"/>
+            </w:tcBorders>
+            <w:shd w:val="clear" w:color="auto" w:fill="DEEAF6"/>
+            <w:tcMar>
+              <w:left w:w="108" w:type="dxa"/>
+              <w:right w:w="108" w:type="dxa"/>
+            </w:tcMar>
+          </w:tcPr>
+          <w:p>
+            <w:pPr>
+              <w:spacing w:before="120" w:after="120" w:line="240" w:lineRule="auto"/>
+              <w:rPr>
+                <w:rFonts w:ascii="Calibri" w:eastAsia="Calibri" w:hAnsi="Calibri" w:cs="Calibri"/>
+              </w:rPr>
+            </w:pPr>
+            <w:r>
+              <w:rPr>
+                <w:rFonts w:ascii="Calibri" w:eastAsia="Calibri" w:hAnsi="Calibri" w:cs="Calibri"/>
+                <w:sz w:val="24"/>
+              </w:rPr>
+              <w:t>MI karakterének mozgatása a játékos felé</w:t>
+            </w:r>
+          </w:p>
+        </w:tc>
+      </w:tr>
+      <w:tr>
+        <w:tblPrEx>
+          <w:tblCellMar>
+            <w:top w:w="0" w:type="dxa"/>
+            <w:bottom w:w="0" w:type="dxa"/>
+          </w:tblCellMar>
+        </w:tblPrEx>
+        <w:trPr>
+          <w:trHeight w:val="1"/>
+        </w:trPr>
+        <w:tc>
+          <w:tcPr>
+            <w:tcW w:w="2122" w:type="dxa"/>
+            <w:tcBorders>
+              <w:top w:val="single" w:sz="4" w:space="0" w:color="FFFFFF"/>
+              <w:left w:val="single" w:sz="4" w:space="0" w:color="FFFFFF"/>
+              <w:bottom w:val="single" w:sz="4" w:space="0" w:color="FFFFFF"/>
+              <w:right w:val="single" w:sz="4" w:space="0" w:color="FFFFFF"/>
+            </w:tcBorders>
+            <w:shd w:val="clear" w:color="auto" w:fill="DEEAF6"/>
+            <w:tcMar>
+              <w:left w:w="108" w:type="dxa"/>
+              <w:right w:w="108" w:type="dxa"/>
+            </w:tcMar>
+          </w:tcPr>
+          <w:p>
+            <w:pPr>
+              <w:spacing w:before="120" w:after="120" w:line="240" w:lineRule="auto"/>
+              <w:rPr>
+                <w:rFonts w:ascii="Calibri" w:eastAsia="Calibri" w:hAnsi="Calibri" w:cs="Calibri"/>
+              </w:rPr>
+            </w:pPr>
+            <w:r>
+              <w:rPr>
+                <w:rFonts w:ascii="Calibri" w:eastAsia="Calibri" w:hAnsi="Calibri" w:cs="Calibri"/>
+                <w:sz w:val="24"/>
+              </w:rPr>
+              <w:t>Előfeltétel</w:t>
+            </w:r>
+          </w:p>
+        </w:tc>
+        <w:tc>
+          <w:tcPr>
+            <w:tcW w:w="8334" w:type="dxa"/>
+            <w:tcBorders>
+              <w:top w:val="single" w:sz="4" w:space="0" w:color="FFFFFF"/>
+              <w:left w:val="single" w:sz="4" w:space="0" w:color="FFFFFF"/>
+              <w:bottom w:val="single" w:sz="4" w:space="0" w:color="FFFFFF"/>
+              <w:right w:val="single" w:sz="4" w:space="0" w:color="FFFFFF"/>
+            </w:tcBorders>
+            <w:shd w:val="clear" w:color="auto" w:fill="DEEAF6"/>
+            <w:tcMar>
+              <w:left w:w="108" w:type="dxa"/>
+              <w:right w:w="108" w:type="dxa"/>
+            </w:tcMar>
+          </w:tcPr>
+          <w:p>
+            <w:pPr>
+              <w:spacing w:before="120" w:after="120" w:line="240" w:lineRule="auto"/>
+              <w:rPr>
+                <w:rFonts w:ascii="Calibri" w:eastAsia="Calibri" w:hAnsi="Calibri" w:cs="Calibri"/>
+              </w:rPr>
+            </w:pPr>
+            <w:r>
+              <w:rPr>
+                <w:rFonts w:ascii="Calibri" w:eastAsia="Calibri" w:hAnsi="Calibri" w:cs="Calibri"/>
+                <w:sz w:val="24"/>
+              </w:rPr>
+              <w:t>Útvonal sikeres kiválasztás</w:t>
+            </w:r>
+          </w:p>
+        </w:tc>
+      </w:tr>
+      <w:tr>
+        <w:tblPrEx>
+          <w:tblCellMar>
+            <w:top w:w="0" w:type="dxa"/>
+            <w:bottom w:w="0" w:type="dxa"/>
+          </w:tblCellMar>
+        </w:tblPrEx>
+        <w:trPr>
+          <w:trHeight w:val="1"/>
+        </w:trPr>
+        <w:tc>
+          <w:tcPr>
+            <w:tcW w:w="2122" w:type="dxa"/>
+            <w:tcBorders>
+              <w:top w:val="single" w:sz="4" w:space="0" w:color="FFFFFF"/>
+              <w:left w:val="single" w:sz="4" w:space="0" w:color="FFFFFF"/>
+              <w:bottom w:val="single" w:sz="4" w:space="0" w:color="FFFFFF"/>
+              <w:right w:val="single" w:sz="4" w:space="0" w:color="FFFFFF"/>
+            </w:tcBorders>
+            <w:shd w:val="clear" w:color="auto" w:fill="DEEAF6"/>
+            <w:tcMar>
+              <w:left w:w="108" w:type="dxa"/>
+              <w:right w:w="108" w:type="dxa"/>
+            </w:tcMar>
+          </w:tcPr>
+          <w:p>
+            <w:pPr>
+              <w:spacing w:before="120" w:after="120" w:line="240" w:lineRule="auto"/>
+              <w:rPr>
+                <w:rFonts w:ascii="Calibri" w:eastAsia="Calibri" w:hAnsi="Calibri" w:cs="Calibri"/>
+              </w:rPr>
+            </w:pPr>
+            <w:r>
+              <w:rPr>
+                <w:rFonts w:ascii="Calibri" w:eastAsia="Calibri" w:hAnsi="Calibri" w:cs="Calibri"/>
+                <w:sz w:val="24"/>
+              </w:rPr>
+              <w:t>Sikeres lefutás</w:t>
+            </w:r>
+          </w:p>
+        </w:tc>
+        <w:tc>
+          <w:tcPr>
+            <w:tcW w:w="8334" w:type="dxa"/>
+            <w:tcBorders>
+              <w:top w:val="single" w:sz="4" w:space="0" w:color="FFFFFF"/>
+              <w:left w:val="single" w:sz="4" w:space="0" w:color="FFFFFF"/>
+              <w:bottom w:val="single" w:sz="4" w:space="0" w:color="FFFFFF"/>
+              <w:right w:val="single" w:sz="4" w:space="0" w:color="FFFFFF"/>
+            </w:tcBorders>
+            <w:shd w:val="clear" w:color="auto" w:fill="DEEAF6"/>
+            <w:tcMar>
+              <w:left w:w="108" w:type="dxa"/>
+              <w:right w:w="108" w:type="dxa"/>
+            </w:tcMar>
+          </w:tcPr>
+          <w:p>
+            <w:pPr>
+              <w:spacing w:before="120" w:after="120" w:line="240" w:lineRule="auto"/>
+              <w:rPr>
+                <w:rFonts w:ascii="Calibri" w:eastAsia="Calibri" w:hAnsi="Calibri" w:cs="Calibri"/>
+              </w:rPr>
+            </w:pPr>
+            <w:r>
+              <w:rPr>
+                <w:rFonts w:ascii="Calibri" w:eastAsia="Calibri" w:hAnsi="Calibri" w:cs="Calibri"/>
+                <w:sz w:val="24"/>
+              </w:rPr>
+              <w:t>MI karaktere elindul 1.25 egység sebességgel</w:t>
+            </w:r>
+          </w:p>
+        </w:tc>
+      </w:tr>
+      <w:tr>
+        <w:tblPrEx>
+          <w:tblCellMar>
+            <w:top w:w="0" w:type="dxa"/>
+            <w:bottom w:w="0" w:type="dxa"/>
+          </w:tblCellMar>
+        </w:tblPrEx>
+        <w:trPr>
+          <w:trHeight w:val="1"/>
+        </w:trPr>
+        <w:tc>
+          <w:tcPr>
+            <w:tcW w:w="2122" w:type="dxa"/>
+            <w:tcBorders>
+              <w:top w:val="single" w:sz="4" w:space="0" w:color="FFFFFF"/>
+              <w:left w:val="single" w:sz="4" w:space="0" w:color="FFFFFF"/>
+              <w:bottom w:val="single" w:sz="4" w:space="0" w:color="FFFFFF"/>
+              <w:right w:val="single" w:sz="4" w:space="0" w:color="FFFFFF"/>
+            </w:tcBorders>
+            <w:shd w:val="clear" w:color="auto" w:fill="DEEAF6"/>
+            <w:tcMar>
+              <w:left w:w="108" w:type="dxa"/>
+              <w:right w:w="108" w:type="dxa"/>
+            </w:tcMar>
+          </w:tcPr>
+          <w:p>
+            <w:pPr>
+              <w:spacing w:before="120" w:after="120" w:line="240" w:lineRule="auto"/>
+              <w:rPr>
+                <w:rFonts w:ascii="Calibri" w:eastAsia="Calibri" w:hAnsi="Calibri" w:cs="Calibri"/>
+              </w:rPr>
+            </w:pPr>
+            <w:r>
+              <w:rPr>
+                <w:rFonts w:ascii="Calibri" w:eastAsia="Calibri" w:hAnsi="Calibri" w:cs="Calibri"/>
+                <w:sz w:val="24"/>
+              </w:rPr>
+              <w:t>Sikertelen lefutás</w:t>
+            </w:r>
+          </w:p>
+        </w:tc>
+        <w:tc>
+          <w:tcPr>
+            <w:tcW w:w="8334" w:type="dxa"/>
+            <w:tcBorders>
+              <w:top w:val="single" w:sz="4" w:space="0" w:color="FFFFFF"/>
+              <w:left w:val="single" w:sz="4" w:space="0" w:color="FFFFFF"/>
+              <w:bottom w:val="single" w:sz="4" w:space="0" w:color="FFFFFF"/>
+              <w:right w:val="single" w:sz="4" w:space="0" w:color="FFFFFF"/>
+            </w:tcBorders>
+            <w:shd w:val="clear" w:color="auto" w:fill="DEEAF6"/>
+            <w:tcMar>
+              <w:left w:w="108" w:type="dxa"/>
+              <w:right w:w="108" w:type="dxa"/>
+            </w:tcMar>
+          </w:tcPr>
+          <w:p>
+            <w:pPr>
+              <w:spacing w:before="120" w:after="120" w:line="240" w:lineRule="auto"/>
+              <w:rPr>
+                <w:rFonts w:ascii="Calibri" w:eastAsia="Calibri" w:hAnsi="Calibri" w:cs="Calibri"/>
+              </w:rPr>
+            </w:pPr>
+            <w:r>
+              <w:rPr>
+                <w:rFonts w:ascii="Calibri" w:eastAsia="Calibri" w:hAnsi="Calibri" w:cs="Calibri"/>
+                <w:sz w:val="24"/>
+              </w:rPr>
+              <w:t xml:space="preserve">Útvonal </w:t>
+            </w:r>
+            <w:proofErr w:type="spellStart"/>
+            <w:r>
+              <w:rPr>
+                <w:rFonts w:ascii="Calibri" w:eastAsia="Calibri" w:hAnsi="Calibri" w:cs="Calibri"/>
+                <w:sz w:val="24"/>
+              </w:rPr>
+              <w:t>újrakeresés</w:t>
+            </w:r>
+            <w:proofErr w:type="spellEnd"/>
+          </w:p>
+        </w:tc>
+      </w:tr>
+      <w:tr>
+        <w:tblPrEx>
+          <w:tblCellMar>
+            <w:top w:w="0" w:type="dxa"/>
+            <w:bottom w:w="0" w:type="dxa"/>
+          </w:tblCellMar>
+        </w:tblPrEx>
+        <w:trPr>
+          <w:trHeight w:val="1"/>
+        </w:trPr>
+        <w:tc>
+          <w:tcPr>
+            <w:tcW w:w="2122" w:type="dxa"/>
+            <w:tcBorders>
+              <w:top w:val="single" w:sz="4" w:space="0" w:color="FFFFFF"/>
+              <w:left w:val="single" w:sz="4" w:space="0" w:color="FFFFFF"/>
+              <w:bottom w:val="single" w:sz="4" w:space="0" w:color="FFFFFF"/>
+              <w:right w:val="single" w:sz="4" w:space="0" w:color="FFFFFF"/>
+            </w:tcBorders>
+            <w:shd w:val="clear" w:color="auto" w:fill="DEEAF6"/>
+            <w:tcMar>
+              <w:left w:w="108" w:type="dxa"/>
+              <w:right w:w="108" w:type="dxa"/>
+            </w:tcMar>
+          </w:tcPr>
+          <w:p>
+            <w:pPr>
+              <w:spacing w:before="120" w:after="120" w:line="240" w:lineRule="auto"/>
+              <w:rPr>
+                <w:rFonts w:ascii="Calibri" w:eastAsia="Calibri" w:hAnsi="Calibri" w:cs="Calibri"/>
+              </w:rPr>
+            </w:pPr>
+            <w:r>
+              <w:rPr>
+                <w:rFonts w:ascii="Calibri" w:eastAsia="Calibri" w:hAnsi="Calibri" w:cs="Calibri"/>
+                <w:sz w:val="24"/>
+              </w:rPr>
+              <w:t xml:space="preserve">Elsődleges </w:t>
+            </w:r>
+            <w:proofErr w:type="spellStart"/>
+            <w:r>
+              <w:rPr>
+                <w:rFonts w:ascii="Calibri" w:eastAsia="Calibri" w:hAnsi="Calibri" w:cs="Calibri"/>
+                <w:sz w:val="24"/>
+              </w:rPr>
+              <w:t>aktor</w:t>
+            </w:r>
+            <w:proofErr w:type="spellEnd"/>
+          </w:p>
+        </w:tc>
+        <w:tc>
+          <w:tcPr>
+            <w:tcW w:w="8334" w:type="dxa"/>
+            <w:tcBorders>
+              <w:top w:val="single" w:sz="4" w:space="0" w:color="FFFFFF"/>
+              <w:left w:val="single" w:sz="4" w:space="0" w:color="FFFFFF"/>
+              <w:bottom w:val="single" w:sz="4" w:space="0" w:color="FFFFFF"/>
+              <w:right w:val="single" w:sz="4" w:space="0" w:color="FFFFFF"/>
+            </w:tcBorders>
+            <w:shd w:val="clear" w:color="auto" w:fill="DEEAF6"/>
+            <w:tcMar>
+              <w:left w:w="108" w:type="dxa"/>
+              <w:right w:w="108" w:type="dxa"/>
+            </w:tcMar>
+          </w:tcPr>
+          <w:p>
+            <w:pPr>
+              <w:spacing w:before="120" w:after="120" w:line="240" w:lineRule="auto"/>
+              <w:rPr>
+                <w:rFonts w:ascii="Calibri" w:eastAsia="Calibri" w:hAnsi="Calibri" w:cs="Calibri"/>
+              </w:rPr>
+            </w:pPr>
+            <w:r>
+              <w:rPr>
+                <w:rFonts w:ascii="Calibri" w:eastAsia="Calibri" w:hAnsi="Calibri" w:cs="Calibri"/>
+                <w:sz w:val="24"/>
+              </w:rPr>
+              <w:t>MI</w:t>
+            </w:r>
+          </w:p>
+        </w:tc>
+      </w:tr>
+      <w:tr>
+        <w:tblPrEx>
+          <w:tblCellMar>
+            <w:top w:w="0" w:type="dxa"/>
+            <w:bottom w:w="0" w:type="dxa"/>
+          </w:tblCellMar>
+        </w:tblPrEx>
+        <w:trPr>
+          <w:trHeight w:val="1"/>
+        </w:trPr>
+        <w:tc>
+          <w:tcPr>
+            <w:tcW w:w="2122" w:type="dxa"/>
+            <w:tcBorders>
+              <w:top w:val="single" w:sz="4" w:space="0" w:color="FFFFFF"/>
+              <w:left w:val="single" w:sz="4" w:space="0" w:color="FFFFFF"/>
+              <w:bottom w:val="single" w:sz="4" w:space="0" w:color="FFFFFF"/>
+              <w:right w:val="single" w:sz="4" w:space="0" w:color="FFFFFF"/>
+            </w:tcBorders>
+            <w:shd w:val="clear" w:color="auto" w:fill="DEEAF6"/>
+            <w:tcMar>
+              <w:left w:w="108" w:type="dxa"/>
+              <w:right w:w="108" w:type="dxa"/>
+            </w:tcMar>
+          </w:tcPr>
+          <w:p>
+            <w:pPr>
+              <w:spacing w:before="120" w:after="120" w:line="240" w:lineRule="auto"/>
+              <w:rPr>
+                <w:rFonts w:ascii="Calibri" w:eastAsia="Calibri" w:hAnsi="Calibri" w:cs="Calibri"/>
+              </w:rPr>
+            </w:pPr>
+            <w:r>
+              <w:rPr>
+                <w:rFonts w:ascii="Calibri" w:eastAsia="Calibri" w:hAnsi="Calibri" w:cs="Calibri"/>
+                <w:sz w:val="24"/>
+              </w:rPr>
+              <w:t xml:space="preserve">Másodlagos </w:t>
+            </w:r>
+            <w:proofErr w:type="spellStart"/>
+            <w:r>
+              <w:rPr>
+                <w:rFonts w:ascii="Calibri" w:eastAsia="Calibri" w:hAnsi="Calibri" w:cs="Calibri"/>
+                <w:sz w:val="24"/>
+              </w:rPr>
+              <w:t>aktor</w:t>
+            </w:r>
+            <w:proofErr w:type="spellEnd"/>
+          </w:p>
+        </w:tc>
+        <w:tc>
+          <w:tcPr>
+            <w:tcW w:w="8334" w:type="dxa"/>
+            <w:tcBorders>
+              <w:top w:val="single" w:sz="4" w:space="0" w:color="FFFFFF"/>
+              <w:left w:val="single" w:sz="4" w:space="0" w:color="FFFFFF"/>
+              <w:bottom w:val="single" w:sz="4" w:space="0" w:color="FFFFFF"/>
+              <w:right w:val="single" w:sz="4" w:space="0" w:color="FFFFFF"/>
+            </w:tcBorders>
+            <w:shd w:val="clear" w:color="auto" w:fill="DEEAF6"/>
+            <w:tcMar>
+              <w:left w:w="108" w:type="dxa"/>
+              <w:right w:w="108" w:type="dxa"/>
+            </w:tcMar>
+          </w:tcPr>
+          <w:p>
+            <w:pPr>
+              <w:spacing w:before="120" w:after="120" w:line="240" w:lineRule="auto"/>
+              <w:rPr>
+                <w:rFonts w:ascii="Calibri" w:eastAsia="Calibri" w:hAnsi="Calibri" w:cs="Calibri"/>
+              </w:rPr>
+            </w:pPr>
+          </w:p>
+        </w:tc>
+      </w:tr>
+      <w:tr>
+        <w:tblPrEx>
+          <w:tblCellMar>
+            <w:top w:w="0" w:type="dxa"/>
+            <w:bottom w:w="0" w:type="dxa"/>
+          </w:tblCellMar>
+        </w:tblPrEx>
+        <w:trPr>
+          <w:trHeight w:val="1"/>
+        </w:trPr>
+        <w:tc>
+          <w:tcPr>
+            <w:tcW w:w="2122" w:type="dxa"/>
+            <w:tcBorders>
+              <w:top w:val="single" w:sz="4" w:space="0" w:color="FFFFFF"/>
+              <w:left w:val="single" w:sz="4" w:space="0" w:color="FFFFFF"/>
+              <w:bottom w:val="single" w:sz="4" w:space="0" w:color="FFFFFF"/>
+              <w:right w:val="single" w:sz="4" w:space="0" w:color="FFFFFF"/>
+            </w:tcBorders>
+            <w:shd w:val="clear" w:color="auto" w:fill="DEEAF6"/>
+            <w:tcMar>
+              <w:left w:w="108" w:type="dxa"/>
+              <w:right w:w="108" w:type="dxa"/>
+            </w:tcMar>
+          </w:tcPr>
+          <w:p>
+            <w:pPr>
+              <w:spacing w:before="120" w:after="120" w:line="240" w:lineRule="auto"/>
+              <w:rPr>
+                <w:rFonts w:ascii="Calibri" w:eastAsia="Calibri" w:hAnsi="Calibri" w:cs="Calibri"/>
+              </w:rPr>
+            </w:pPr>
+            <w:r>
+              <w:rPr>
+                <w:rFonts w:ascii="Calibri" w:eastAsia="Calibri" w:hAnsi="Calibri" w:cs="Calibri"/>
+                <w:sz w:val="24"/>
+              </w:rPr>
+              <w:t>Kiváltó esemény</w:t>
+            </w:r>
+          </w:p>
+        </w:tc>
+        <w:tc>
+          <w:tcPr>
+            <w:tcW w:w="8334" w:type="dxa"/>
+            <w:tcBorders>
+              <w:top w:val="single" w:sz="4" w:space="0" w:color="FFFFFF"/>
+              <w:left w:val="single" w:sz="4" w:space="0" w:color="FFFFFF"/>
+              <w:bottom w:val="single" w:sz="4" w:space="0" w:color="FFFFFF"/>
+              <w:right w:val="single" w:sz="4" w:space="0" w:color="FFFFFF"/>
+            </w:tcBorders>
+            <w:shd w:val="clear" w:color="auto" w:fill="DEEAF6"/>
+            <w:tcMar>
+              <w:left w:w="108" w:type="dxa"/>
+              <w:right w:w="108" w:type="dxa"/>
+            </w:tcMar>
+          </w:tcPr>
+          <w:p>
+            <w:pPr>
+              <w:spacing w:before="120" w:after="120" w:line="240" w:lineRule="auto"/>
+              <w:rPr>
+                <w:rFonts w:ascii="Calibri" w:eastAsia="Calibri" w:hAnsi="Calibri" w:cs="Calibri"/>
+              </w:rPr>
+            </w:pPr>
+            <w:r>
+              <w:rPr>
+                <w:rFonts w:ascii="Calibri" w:eastAsia="Calibri" w:hAnsi="Calibri" w:cs="Calibri"/>
+                <w:sz w:val="24"/>
+              </w:rPr>
+              <w:t>Az egérút idő lejárta</w:t>
+            </w:r>
+          </w:p>
+        </w:tc>
+      </w:tr>
+      <w:tr>
+        <w:tblPrEx>
+          <w:tblCellMar>
+            <w:top w:w="0" w:type="dxa"/>
+            <w:bottom w:w="0" w:type="dxa"/>
+          </w:tblCellMar>
+        </w:tblPrEx>
+        <w:trPr>
+          <w:trHeight w:val="1"/>
+        </w:trPr>
+        <w:tc>
+          <w:tcPr>
+            <w:tcW w:w="2122" w:type="dxa"/>
+            <w:tcBorders>
+              <w:top w:val="single" w:sz="4" w:space="0" w:color="FFFFFF"/>
+              <w:left w:val="single" w:sz="4" w:space="0" w:color="FFFFFF"/>
+              <w:bottom w:val="single" w:sz="4" w:space="0" w:color="FFFFFF"/>
+              <w:right w:val="single" w:sz="4" w:space="0" w:color="FFFFFF"/>
+            </w:tcBorders>
+            <w:shd w:val="clear" w:color="auto" w:fill="DEEAF6"/>
+            <w:tcMar>
+              <w:left w:w="0" w:type="dxa"/>
+              <w:right w:w="0" w:type="dxa"/>
+            </w:tcMar>
+          </w:tcPr>
+          <w:p>
+            <w:pPr>
+              <w:spacing w:before="120" w:after="120" w:line="240" w:lineRule="auto"/>
+              <w:rPr>
+                <w:rFonts w:ascii="Calibri" w:eastAsia="Calibri" w:hAnsi="Calibri" w:cs="Calibri"/>
+              </w:rPr>
+            </w:pPr>
+            <w:r>
+              <w:rPr>
+                <w:rFonts w:ascii="Calibri" w:eastAsia="Calibri" w:hAnsi="Calibri" w:cs="Calibri"/>
+                <w:sz w:val="24"/>
+              </w:rPr>
+              <w:t>Fő lépések</w:t>
+            </w:r>
+          </w:p>
+        </w:tc>
+        <w:tc>
+          <w:tcPr>
+            <w:tcW w:w="8334" w:type="dxa"/>
+            <w:tcBorders>
+              <w:top w:val="single" w:sz="4" w:space="0" w:color="FFFFFF"/>
+              <w:left w:val="single" w:sz="4" w:space="0" w:color="FFFFFF"/>
+              <w:bottom w:val="single" w:sz="4" w:space="0" w:color="FFFFFF"/>
+              <w:right w:val="single" w:sz="4" w:space="0" w:color="FFFFFF"/>
+            </w:tcBorders>
+            <w:shd w:val="clear" w:color="auto" w:fill="DEEAF6"/>
+            <w:tcMar>
+              <w:left w:w="0" w:type="dxa"/>
+              <w:right w:w="0" w:type="dxa"/>
+            </w:tcMar>
+          </w:tcPr>
+          <w:tbl>
+            <w:tblPr>
+              <w:tblW w:w="0" w:type="auto"/>
+              <w:tblCellMar>
+                <w:left w:w="10" w:type="dxa"/>
+                <w:right w:w="10" w:type="dxa"/>
+              </w:tblCellMar>
+              <w:tblLook w:val="04A0" w:firstRow="1" w:lastRow="0" w:firstColumn="1" w:lastColumn="0" w:noHBand="0" w:noVBand="1"/>
+            </w:tblPr>
+            <w:tblGrid>
+              <w:gridCol w:w="874"/>
+              <w:gridCol w:w="6142"/>
+            </w:tblGrid>
+            <w:tr>
+              <w:tblPrEx>
+                <w:tblCellMar>
+                  <w:top w:w="0" w:type="dxa"/>
+                  <w:bottom w:w="0" w:type="dxa"/>
+                </w:tblCellMar>
+              </w:tblPrEx>
+              <w:trPr>
+                <w:trHeight w:val="1"/>
+              </w:trPr>
+              <w:tc>
+                <w:tcPr>
+                  <w:tcW w:w="901" w:type="dxa"/>
+                  <w:tcBorders>
+                    <w:top w:val="single" w:sz="4" w:space="0" w:color="FFFFFF"/>
+                    <w:left w:val="single" w:sz="4" w:space="0" w:color="FFFFFF"/>
+                    <w:bottom w:val="single" w:sz="4" w:space="0" w:color="FFFFFF"/>
+                    <w:right w:val="single" w:sz="4" w:space="0" w:color="FFFFFF"/>
+                  </w:tcBorders>
+                  <w:shd w:val="clear" w:color="auto" w:fill="DEEAF6"/>
+                  <w:tcMar>
+                    <w:left w:w="108" w:type="dxa"/>
+                    <w:right w:w="108" w:type="dxa"/>
+                  </w:tcMar>
+                </w:tcPr>
+                <w:p>
+                  <w:pPr>
+                    <w:spacing w:before="120" w:after="120" w:line="240" w:lineRule="auto"/>
+                    <w:jc w:val="center"/>
+                    <w:rPr>
+                      <w:rFonts w:ascii="Calibri" w:eastAsia="Calibri" w:hAnsi="Calibri" w:cs="Calibri"/>
+                    </w:rPr>
+                  </w:pPr>
+                  <w:r>
+                    <w:rPr>
+                      <w:rFonts w:ascii="Calibri" w:eastAsia="Calibri" w:hAnsi="Calibri" w:cs="Calibri"/>
+                      <w:sz w:val="24"/>
+                    </w:rPr>
+                    <w:t>Lépés</w:t>
+                  </w:r>
+                </w:p>
+              </w:tc>
+              <w:tc>
+                <w:tcPr>
+                  <w:tcW w:w="7413" w:type="dxa"/>
+                  <w:tcBorders>
+                    <w:top w:val="single" w:sz="4" w:space="0" w:color="FFFFFF"/>
+                    <w:left w:val="single" w:sz="4" w:space="0" w:color="FFFFFF"/>
+                    <w:bottom w:val="single" w:sz="4" w:space="0" w:color="FFFFFF"/>
+                    <w:right w:val="single" w:sz="4" w:space="0" w:color="FFFFFF"/>
+                  </w:tcBorders>
+                  <w:shd w:val="clear" w:color="auto" w:fill="DEEAF6"/>
+                  <w:tcMar>
+                    <w:left w:w="108" w:type="dxa"/>
+                    <w:right w:w="108" w:type="dxa"/>
+                  </w:tcMar>
+                </w:tcPr>
+                <w:p>
+                  <w:pPr>
+                    <w:spacing w:before="120" w:after="120" w:line="240" w:lineRule="auto"/>
+                    <w:jc w:val="center"/>
+                    <w:rPr>
+                      <w:rFonts w:ascii="Calibri" w:eastAsia="Calibri" w:hAnsi="Calibri" w:cs="Calibri"/>
+                    </w:rPr>
+                  </w:pPr>
+                  <w:r>
+                    <w:rPr>
+                      <w:rFonts w:ascii="Calibri" w:eastAsia="Calibri" w:hAnsi="Calibri" w:cs="Calibri"/>
+                      <w:sz w:val="24"/>
+                    </w:rPr>
+                    <w:t>Tevékenység</w:t>
+                  </w:r>
+                </w:p>
+              </w:tc>
+            </w:tr>
+            <w:tr>
+              <w:tblPrEx>
+                <w:tblCellMar>
+                  <w:top w:w="0" w:type="dxa"/>
+                  <w:bottom w:w="0" w:type="dxa"/>
+                </w:tblCellMar>
+              </w:tblPrEx>
+              <w:trPr>
+                <w:trHeight w:val="1"/>
+              </w:trPr>
+              <w:tc>
+                <w:tcPr>
+                  <w:tcW w:w="901" w:type="dxa"/>
+                  <w:tcBorders>
+                    <w:top w:val="single" w:sz="4" w:space="0" w:color="FFFFFF"/>
+                    <w:left w:val="single" w:sz="4" w:space="0" w:color="FFFFFF"/>
+                    <w:bottom w:val="single" w:sz="4" w:space="0" w:color="FFFFFF"/>
+                    <w:right w:val="single" w:sz="4" w:space="0" w:color="FFFFFF"/>
+                  </w:tcBorders>
+                  <w:shd w:val="clear" w:color="auto" w:fill="DEEAF6"/>
+                  <w:tcMar>
+                    <w:left w:w="108" w:type="dxa"/>
+                    <w:right w:w="108" w:type="dxa"/>
+                  </w:tcMar>
+                </w:tcPr>
+                <w:p>
+                  <w:pPr>
+                    <w:spacing w:before="120" w:after="120" w:line="240" w:lineRule="auto"/>
+                    <w:jc w:val="center"/>
+                    <w:rPr>
+                      <w:rFonts w:ascii="Calibri" w:eastAsia="Calibri" w:hAnsi="Calibri" w:cs="Calibri"/>
+                    </w:rPr>
+                  </w:pPr>
+                  <w:r>
+                    <w:rPr>
+                      <w:rFonts w:ascii="Calibri" w:eastAsia="Calibri" w:hAnsi="Calibri" w:cs="Calibri"/>
+                      <w:sz w:val="24"/>
+                    </w:rPr>
+                    <w:t>1</w:t>
+                  </w:r>
+                </w:p>
+              </w:tc>
+              <w:tc>
+                <w:tcPr>
+                  <w:tcW w:w="7413" w:type="dxa"/>
+                  <w:tcBorders>
+                    <w:top w:val="single" w:sz="4" w:space="0" w:color="FFFFFF"/>
+                    <w:left w:val="single" w:sz="4" w:space="0" w:color="FFFFFF"/>
+                    <w:bottom w:val="single" w:sz="4" w:space="0" w:color="FFFFFF"/>
+                    <w:right w:val="single" w:sz="4" w:space="0" w:color="FFFFFF"/>
+                  </w:tcBorders>
+                  <w:shd w:val="clear" w:color="auto" w:fill="DEEAF6"/>
+                  <w:tcMar>
+                    <w:left w:w="108" w:type="dxa"/>
+                    <w:right w:w="108" w:type="dxa"/>
+                  </w:tcMar>
+                </w:tcPr>
+                <w:p>
+                  <w:pPr>
+                    <w:spacing w:before="120" w:after="120" w:line="240" w:lineRule="auto"/>
+                    <w:rPr>
+                      <w:rFonts w:ascii="Calibri" w:eastAsia="Calibri" w:hAnsi="Calibri" w:cs="Calibri"/>
+                    </w:rPr>
+                  </w:pPr>
+                  <w:r>
+                    <w:rPr>
+                      <w:rFonts w:ascii="Calibri" w:eastAsia="Calibri" w:hAnsi="Calibri" w:cs="Calibri"/>
+                      <w:sz w:val="24"/>
+                    </w:rPr>
+                    <w:t>Kijelölt úton való elindulás</w:t>
+                  </w:r>
+                </w:p>
+              </w:tc>
+            </w:tr>
+            <w:tr>
+              <w:tblPrEx>
+                <w:tblCellMar>
+                  <w:top w:w="0" w:type="dxa"/>
+                  <w:bottom w:w="0" w:type="dxa"/>
+                </w:tblCellMar>
+              </w:tblPrEx>
+              <w:trPr>
+                <w:trHeight w:val="1"/>
+              </w:trPr>
+              <w:tc>
+                <w:tcPr>
+                  <w:tcW w:w="901" w:type="dxa"/>
+                  <w:tcBorders>
+                    <w:top w:val="single" w:sz="4" w:space="0" w:color="FFFFFF"/>
+                    <w:left w:val="single" w:sz="4" w:space="0" w:color="FFFFFF"/>
+                    <w:bottom w:val="single" w:sz="4" w:space="0" w:color="FFFFFF"/>
+                    <w:right w:val="single" w:sz="4" w:space="0" w:color="FFFFFF"/>
+                  </w:tcBorders>
+                  <w:shd w:val="clear" w:color="auto" w:fill="DEEAF6"/>
+                  <w:tcMar>
+                    <w:left w:w="108" w:type="dxa"/>
+                    <w:right w:w="108" w:type="dxa"/>
+                  </w:tcMar>
+                </w:tcPr>
+                <w:p>
+                  <w:pPr>
+                    <w:spacing w:before="120" w:after="120" w:line="240" w:lineRule="auto"/>
+                    <w:jc w:val="center"/>
+                    <w:rPr>
+                      <w:rFonts w:ascii="Calibri" w:eastAsia="Calibri" w:hAnsi="Calibri" w:cs="Calibri"/>
+                    </w:rPr>
+                  </w:pPr>
+                  <w:r>
+                    <w:rPr>
+                      <w:rFonts w:ascii="Calibri" w:eastAsia="Calibri" w:hAnsi="Calibri" w:cs="Calibri"/>
+                      <w:sz w:val="24"/>
+                    </w:rPr>
+                    <w:t>2</w:t>
+                  </w:r>
+                </w:p>
+              </w:tc>
+              <w:tc>
+                <w:tcPr>
+                  <w:tcW w:w="7413" w:type="dxa"/>
+                  <w:tcBorders>
+                    <w:top w:val="single" w:sz="4" w:space="0" w:color="FFFFFF"/>
+                    <w:left w:val="single" w:sz="4" w:space="0" w:color="FFFFFF"/>
+                    <w:bottom w:val="single" w:sz="4" w:space="0" w:color="FFFFFF"/>
+                    <w:right w:val="single" w:sz="4" w:space="0" w:color="FFFFFF"/>
+                  </w:tcBorders>
+                  <w:shd w:val="clear" w:color="auto" w:fill="DEEAF6"/>
+                  <w:tcMar>
+                    <w:left w:w="108" w:type="dxa"/>
+                    <w:right w:w="108" w:type="dxa"/>
+                  </w:tcMar>
+                </w:tcPr>
+                <w:p>
+                  <w:pPr>
+                    <w:spacing w:before="120" w:after="120" w:line="240" w:lineRule="auto"/>
+                    <w:rPr>
+                      <w:rFonts w:ascii="Calibri" w:eastAsia="Calibri" w:hAnsi="Calibri" w:cs="Calibri"/>
+                    </w:rPr>
+                  </w:pPr>
+                  <w:r>
+                    <w:rPr>
+                      <w:rFonts w:ascii="Calibri" w:eastAsia="Calibri" w:hAnsi="Calibri" w:cs="Calibri"/>
+                    </w:rPr>
+                    <w:t xml:space="preserve">Ha </w:t>
+                  </w:r>
+                  <w:proofErr w:type="spellStart"/>
+                  <w:r>
+                    <w:rPr>
+                      <w:rFonts w:ascii="Calibri" w:eastAsia="Calibri" w:hAnsi="Calibri" w:cs="Calibri"/>
+                    </w:rPr>
+                    <w:t>szukséges</w:t>
+                  </w:r>
+                  <w:proofErr w:type="spellEnd"/>
+                  <w:r>
+                    <w:rPr>
+                      <w:rFonts w:ascii="Calibri" w:eastAsia="Calibri" w:hAnsi="Calibri" w:cs="Calibri"/>
+                    </w:rPr>
+                    <w:t xml:space="preserve"> jobbra vagy barra 90° fordulás</w:t>
+                  </w:r>
+                </w:p>
+              </w:tc>
+            </w:tr>
+            <w:tr>
+              <w:tblPrEx>
+                <w:tblCellMar>
+                  <w:top w:w="0" w:type="dxa"/>
+                  <w:bottom w:w="0" w:type="dxa"/>
+                </w:tblCellMar>
+              </w:tblPrEx>
+              <w:trPr>
+                <w:trHeight w:val="1"/>
+              </w:trPr>
+              <w:tc>
+                <w:tcPr>
+                  <w:tcW w:w="901" w:type="dxa"/>
+                  <w:tcBorders>
+                    <w:top w:val="single" w:sz="4" w:space="0" w:color="FFFFFF"/>
+                    <w:left w:val="single" w:sz="4" w:space="0" w:color="FFFFFF"/>
+                    <w:bottom w:val="single" w:sz="4" w:space="0" w:color="FFFFFF"/>
+                    <w:right w:val="single" w:sz="4" w:space="0" w:color="FFFFFF"/>
+                  </w:tcBorders>
+                  <w:shd w:val="clear" w:color="auto" w:fill="DEEAF6"/>
+                  <w:tcMar>
+                    <w:left w:w="108" w:type="dxa"/>
+                    <w:right w:w="108" w:type="dxa"/>
+                  </w:tcMar>
+                </w:tcPr>
+                <w:p>
+                  <w:pPr>
+                    <w:spacing w:before="120" w:after="120" w:line="240" w:lineRule="auto"/>
+                    <w:jc w:val="center"/>
+                    <w:rPr>
+                      <w:rFonts w:ascii="Calibri" w:eastAsia="Calibri" w:hAnsi="Calibri" w:cs="Calibri"/>
+                    </w:rPr>
+                  </w:pPr>
+                  <w:r>
+                    <w:rPr>
+                      <w:rFonts w:ascii="Calibri" w:eastAsia="Calibri" w:hAnsi="Calibri" w:cs="Calibri"/>
+                      <w:sz w:val="24"/>
+                    </w:rPr>
+                    <w:t>3</w:t>
+                  </w:r>
+                </w:p>
+              </w:tc>
+              <w:tc>
+                <w:tcPr>
+                  <w:tcW w:w="7413" w:type="dxa"/>
+                  <w:tcBorders>
+                    <w:top w:val="single" w:sz="4" w:space="0" w:color="FFFFFF"/>
+                    <w:left w:val="single" w:sz="4" w:space="0" w:color="FFFFFF"/>
+                    <w:bottom w:val="single" w:sz="4" w:space="0" w:color="FFFFFF"/>
+                    <w:right w:val="single" w:sz="4" w:space="0" w:color="FFFFFF"/>
+                  </w:tcBorders>
+                  <w:shd w:val="clear" w:color="auto" w:fill="DEEAF6"/>
+                  <w:tcMar>
+                    <w:left w:w="108" w:type="dxa"/>
+                    <w:right w:w="108" w:type="dxa"/>
+                  </w:tcMar>
+                </w:tcPr>
+                <w:p>
+                  <w:pPr>
+                    <w:spacing w:before="120" w:after="120" w:line="240" w:lineRule="auto"/>
+                    <w:rPr>
+                      <w:rFonts w:ascii="Calibri" w:eastAsia="Calibri" w:hAnsi="Calibri" w:cs="Calibri"/>
+                    </w:rPr>
+                  </w:pPr>
+                  <w:r>
+                    <w:rPr>
+                      <w:rFonts w:ascii="Calibri" w:eastAsia="Calibri" w:hAnsi="Calibri" w:cs="Calibri"/>
+                    </w:rPr>
+                    <w:t>Tovább haladás</w:t>
+                  </w:r>
+                </w:p>
+              </w:tc>
+            </w:tr>
+            <w:tr>
+              <w:tblPrEx>
+                <w:tblCellMar>
+                  <w:top w:w="0" w:type="dxa"/>
+                  <w:bottom w:w="0" w:type="dxa"/>
+                </w:tblCellMar>
+              </w:tblPrEx>
+              <w:trPr>
+                <w:trHeight w:val="1"/>
+              </w:trPr>
+              <w:tc>
+                <w:tcPr>
+                  <w:tcW w:w="901" w:type="dxa"/>
+                  <w:tcBorders>
+                    <w:top w:val="single" w:sz="4" w:space="0" w:color="FFFFFF"/>
+                    <w:left w:val="single" w:sz="4" w:space="0" w:color="FFFFFF"/>
+                    <w:bottom w:val="single" w:sz="4" w:space="0" w:color="FFFFFF"/>
+                    <w:right w:val="single" w:sz="4" w:space="0" w:color="FFFFFF"/>
+                  </w:tcBorders>
+                  <w:shd w:val="clear" w:color="auto" w:fill="DEEAF6"/>
+                  <w:tcMar>
+                    <w:left w:w="108" w:type="dxa"/>
+                    <w:right w:w="108" w:type="dxa"/>
+                  </w:tcMar>
+                </w:tcPr>
+                <w:p>
+                  <w:pPr>
+                    <w:spacing w:before="120" w:after="120" w:line="240" w:lineRule="auto"/>
+                    <w:jc w:val="center"/>
+                    <w:rPr>
+                      <w:rFonts w:ascii="Calibri" w:eastAsia="Calibri" w:hAnsi="Calibri" w:cs="Calibri"/>
+                    </w:rPr>
+                  </w:pPr>
+                  <w:r>
+                    <w:rPr>
+                      <w:rFonts w:ascii="Calibri" w:eastAsia="Calibri" w:hAnsi="Calibri" w:cs="Calibri"/>
+                      <w:sz w:val="24"/>
+                    </w:rPr>
+                    <w:t>4</w:t>
+                  </w:r>
+                </w:p>
+              </w:tc>
+              <w:tc>
+                <w:tcPr>
+                  <w:tcW w:w="7413" w:type="dxa"/>
+                  <w:tcBorders>
+                    <w:top w:val="single" w:sz="4" w:space="0" w:color="FFFFFF"/>
+                    <w:left w:val="single" w:sz="4" w:space="0" w:color="FFFFFF"/>
+                    <w:bottom w:val="single" w:sz="4" w:space="0" w:color="FFFFFF"/>
+                    <w:right w:val="single" w:sz="4" w:space="0" w:color="FFFFFF"/>
+                  </w:tcBorders>
+                  <w:shd w:val="clear" w:color="auto" w:fill="DEEAF6"/>
+                  <w:tcMar>
+                    <w:left w:w="108" w:type="dxa"/>
+                    <w:right w:w="108" w:type="dxa"/>
+                  </w:tcMar>
+                </w:tcPr>
+                <w:p>
+                  <w:pPr>
+                    <w:spacing w:before="120" w:after="120" w:line="240" w:lineRule="auto"/>
+                    <w:rPr>
+                      <w:rFonts w:ascii="Calibri" w:eastAsia="Calibri" w:hAnsi="Calibri" w:cs="Calibri"/>
+                    </w:rPr>
+                  </w:pPr>
+                </w:p>
+              </w:tc>
+            </w:tr>
+          </w:tbl>
+          <w:p>
+            <w:pPr>
+              <w:spacing w:line="240" w:lineRule="auto"/>
+              <w:rPr>
+                <w:rFonts w:ascii="Calibri" w:eastAsia="Calibri" w:hAnsi="Calibri" w:cs="Calibri"/>
+              </w:rPr>
+            </w:pPr>
+          </w:p>
+        </w:tc>
+      </w:tr>
+      <w:tr>
+        <w:tblPrEx>
+          <w:tblCellMar>
+            <w:top w:w="0" w:type="dxa"/>
+            <w:bottom w:w="0" w:type="dxa"/>
+          </w:tblCellMar>
+        </w:tblPrEx>
+        <w:trPr>
+          <w:trHeight w:val="1"/>
+        </w:trPr>
+        <w:tc>
+          <w:tcPr>
+            <w:tcW w:w="2122" w:type="dxa"/>
+            <w:tcBorders>
+              <w:top w:val="single" w:sz="4" w:space="0" w:color="FFFFFF"/>
+              <w:left w:val="single" w:sz="4" w:space="0" w:color="FFFFFF"/>
+              <w:bottom w:val="single" w:sz="4" w:space="0" w:color="FFFFFF"/>
+              <w:right w:val="single" w:sz="4" w:space="0" w:color="FFFFFF"/>
+            </w:tcBorders>
+            <w:shd w:val="clear" w:color="auto" w:fill="DEEAF6"/>
+            <w:tcMar>
+              <w:left w:w="0" w:type="dxa"/>
+              <w:right w:w="0" w:type="dxa"/>
+            </w:tcMar>
+          </w:tcPr>
+          <w:p>
+            <w:pPr>
+              <w:spacing w:before="120" w:after="120" w:line="240" w:lineRule="auto"/>
+              <w:rPr>
+                <w:rFonts w:ascii="Calibri" w:eastAsia="Calibri" w:hAnsi="Calibri" w:cs="Calibri"/>
+              </w:rPr>
+            </w:pPr>
+            <w:r>
+              <w:rPr>
+                <w:rFonts w:ascii="Calibri" w:eastAsia="Calibri" w:hAnsi="Calibri" w:cs="Calibri"/>
+                <w:sz w:val="24"/>
+              </w:rPr>
+              <w:t>Kiegészítések</w:t>
+            </w:r>
+          </w:p>
+        </w:tc>
+        <w:tc>
+          <w:tcPr>
+            <w:tcW w:w="8334" w:type="dxa"/>
+            <w:tcBorders>
+              <w:top w:val="single" w:sz="4" w:space="0" w:color="FFFFFF"/>
+              <w:left w:val="single" w:sz="4" w:space="0" w:color="FFFFFF"/>
+              <w:bottom w:val="single" w:sz="4" w:space="0" w:color="FFFFFF"/>
+              <w:right w:val="single" w:sz="4" w:space="0" w:color="FFFFFF"/>
+            </w:tcBorders>
+            <w:shd w:val="clear" w:color="auto" w:fill="DEEAF6"/>
+            <w:tcMar>
+              <w:left w:w="0" w:type="dxa"/>
+              <w:right w:w="0" w:type="dxa"/>
+            </w:tcMar>
+          </w:tcPr>
+          <w:tbl>
+            <w:tblPr>
+              <w:tblW w:w="0" w:type="auto"/>
+              <w:tblCellMar>
+                <w:left w:w="10" w:type="dxa"/>
+                <w:right w:w="10" w:type="dxa"/>
+              </w:tblCellMar>
+              <w:tblLook w:val="04A0" w:firstRow="1" w:lastRow="0" w:firstColumn="1" w:lastColumn="0" w:noHBand="0" w:noVBand="1"/>
+            </w:tblPr>
+            <w:tblGrid>
+              <w:gridCol w:w="874"/>
+              <w:gridCol w:w="6142"/>
+            </w:tblGrid>
+            <w:tr>
+              <w:tblPrEx>
+                <w:tblCellMar>
+                  <w:top w:w="0" w:type="dxa"/>
+                  <w:bottom w:w="0" w:type="dxa"/>
+                </w:tblCellMar>
+              </w:tblPrEx>
+              <w:trPr>
+                <w:trHeight w:val="1"/>
+              </w:trPr>
+              <w:tc>
+                <w:tcPr>
+                  <w:tcW w:w="901" w:type="dxa"/>
+                  <w:tcBorders>
+                    <w:top w:val="single" w:sz="4" w:space="0" w:color="FFFFFF"/>
+                    <w:left w:val="single" w:sz="4" w:space="0" w:color="FFFFFF"/>
+                    <w:bottom w:val="single" w:sz="4" w:space="0" w:color="FFFFFF"/>
+                    <w:right w:val="single" w:sz="4" w:space="0" w:color="FFFFFF"/>
+                  </w:tcBorders>
+                  <w:shd w:val="clear" w:color="auto" w:fill="DEEAF6"/>
+                  <w:tcMar>
+                    <w:left w:w="108" w:type="dxa"/>
+                    <w:right w:w="108" w:type="dxa"/>
+                  </w:tcMar>
+                </w:tcPr>
+                <w:p>
+                  <w:pPr>
+                    <w:spacing w:before="120" w:after="120" w:line="240" w:lineRule="auto"/>
+                    <w:jc w:val="center"/>
+                    <w:rPr>
+                      <w:rFonts w:ascii="Calibri" w:eastAsia="Calibri" w:hAnsi="Calibri" w:cs="Calibri"/>
+                    </w:rPr>
+                  </w:pPr>
+                  <w:r>
+                    <w:rPr>
+                      <w:rFonts w:ascii="Calibri" w:eastAsia="Calibri" w:hAnsi="Calibri" w:cs="Calibri"/>
+                      <w:sz w:val="24"/>
+                    </w:rPr>
+                    <w:t>Lépés</w:t>
+                  </w:r>
+                </w:p>
+              </w:tc>
+              <w:tc>
+                <w:tcPr>
+                  <w:tcW w:w="7413" w:type="dxa"/>
+                  <w:tcBorders>
+                    <w:top w:val="single" w:sz="4" w:space="0" w:color="FFFFFF"/>
+                    <w:left w:val="single" w:sz="4" w:space="0" w:color="FFFFFF"/>
+                    <w:bottom w:val="single" w:sz="4" w:space="0" w:color="FFFFFF"/>
+                    <w:right w:val="single" w:sz="4" w:space="0" w:color="FFFFFF"/>
+                  </w:tcBorders>
+                  <w:shd w:val="clear" w:color="auto" w:fill="DEEAF6"/>
+                  <w:tcMar>
+                    <w:left w:w="108" w:type="dxa"/>
+                    <w:right w:w="108" w:type="dxa"/>
+                  </w:tcMar>
+                </w:tcPr>
+                <w:p>
+                  <w:pPr>
+                    <w:spacing w:before="120" w:after="120" w:line="240" w:lineRule="auto"/>
+                    <w:jc w:val="center"/>
+                    <w:rPr>
+                      <w:rFonts w:ascii="Calibri" w:eastAsia="Calibri" w:hAnsi="Calibri" w:cs="Calibri"/>
+                    </w:rPr>
+                  </w:pPr>
+                  <w:r>
+                    <w:rPr>
+                      <w:rFonts w:ascii="Calibri" w:eastAsia="Calibri" w:hAnsi="Calibri" w:cs="Calibri"/>
+                      <w:sz w:val="24"/>
+                    </w:rPr>
+                    <w:t>Elágazó tevékenység</w:t>
+                  </w:r>
+                </w:p>
+              </w:tc>
+            </w:tr>
+            <w:tr>
+              <w:tblPrEx>
+                <w:tblCellMar>
+                  <w:top w:w="0" w:type="dxa"/>
+                  <w:bottom w:w="0" w:type="dxa"/>
+                </w:tblCellMar>
+              </w:tblPrEx>
+              <w:trPr>
+                <w:trHeight w:val="1"/>
+              </w:trPr>
+              <w:tc>
+                <w:tcPr>
+                  <w:tcW w:w="901" w:type="dxa"/>
+                  <w:tcBorders>
+                    <w:top w:val="single" w:sz="4" w:space="0" w:color="FFFFFF"/>
+                    <w:left w:val="single" w:sz="4" w:space="0" w:color="FFFFFF"/>
+                    <w:bottom w:val="single" w:sz="4" w:space="0" w:color="FFFFFF"/>
+                    <w:right w:val="single" w:sz="4" w:space="0" w:color="FFFFFF"/>
+                  </w:tcBorders>
+                  <w:shd w:val="clear" w:color="auto" w:fill="DEEAF6"/>
+                  <w:tcMar>
+                    <w:left w:w="108" w:type="dxa"/>
+                    <w:right w:w="108" w:type="dxa"/>
+                  </w:tcMar>
+                </w:tcPr>
+                <w:p>
+                  <w:pPr>
+                    <w:spacing w:before="120" w:after="120" w:line="240" w:lineRule="auto"/>
+                    <w:jc w:val="center"/>
+                    <w:rPr>
+                      <w:rFonts w:ascii="Calibri" w:eastAsia="Calibri" w:hAnsi="Calibri" w:cs="Calibri"/>
+                    </w:rPr>
+                  </w:pPr>
+                  <w:r>
+                    <w:rPr>
+                      <w:rFonts w:ascii="Calibri" w:eastAsia="Calibri" w:hAnsi="Calibri" w:cs="Calibri"/>
+                      <w:sz w:val="24"/>
+                    </w:rPr>
+                    <w:t>1.1</w:t>
+                  </w:r>
+                </w:p>
+              </w:tc>
+              <w:tc>
+                <w:tcPr>
+                  <w:tcW w:w="7413" w:type="dxa"/>
+                  <w:tcBorders>
+                    <w:top w:val="single" w:sz="4" w:space="0" w:color="FFFFFF"/>
+                    <w:left w:val="single" w:sz="4" w:space="0" w:color="FFFFFF"/>
+                    <w:bottom w:val="single" w:sz="4" w:space="0" w:color="FFFFFF"/>
+                    <w:right w:val="single" w:sz="4" w:space="0" w:color="FFFFFF"/>
+                  </w:tcBorders>
+                  <w:shd w:val="clear" w:color="auto" w:fill="DEEAF6"/>
+                  <w:tcMar>
+                    <w:left w:w="108" w:type="dxa"/>
+                    <w:right w:w="108" w:type="dxa"/>
+                  </w:tcMar>
+                </w:tcPr>
+                <w:p>
+                  <w:pPr>
+                    <w:spacing w:before="120" w:after="120" w:line="240" w:lineRule="auto"/>
+                    <w:rPr>
+                      <w:rFonts w:ascii="Calibri" w:eastAsia="Calibri" w:hAnsi="Calibri" w:cs="Calibri"/>
+                    </w:rPr>
+                  </w:pPr>
+                  <w:r>
+                    <w:rPr>
+                      <w:rFonts w:ascii="Calibri" w:eastAsia="Calibri" w:hAnsi="Calibri" w:cs="Calibri"/>
+                      <w:sz w:val="24"/>
+                    </w:rPr>
+                    <w:t>???</w:t>
+                  </w:r>
+                </w:p>
+              </w:tc>
+            </w:tr>
+            <w:tr>
+              <w:tblPrEx>
+                <w:tblCellMar>
+                  <w:top w:w="0" w:type="dxa"/>
+                  <w:bottom w:w="0" w:type="dxa"/>
+                </w:tblCellMar>
+              </w:tblPrEx>
+              <w:trPr>
+                <w:trHeight w:val="1"/>
+              </w:trPr>
+              <w:tc>
+                <w:tcPr>
+                  <w:tcW w:w="901" w:type="dxa"/>
+                  <w:tcBorders>
+                    <w:top w:val="single" w:sz="4" w:space="0" w:color="FFFFFF"/>
+                    <w:left w:val="single" w:sz="4" w:space="0" w:color="FFFFFF"/>
+                    <w:bottom w:val="single" w:sz="4" w:space="0" w:color="FFFFFF"/>
+                    <w:right w:val="single" w:sz="4" w:space="0" w:color="FFFFFF"/>
+                  </w:tcBorders>
+                  <w:shd w:val="clear" w:color="auto" w:fill="DEEAF6"/>
+                  <w:tcMar>
+                    <w:left w:w="108" w:type="dxa"/>
+                    <w:right w:w="108" w:type="dxa"/>
+                  </w:tcMar>
+                </w:tcPr>
+                <w:p>
+                  <w:pPr>
+                    <w:spacing w:before="120" w:after="120" w:line="240" w:lineRule="auto"/>
+                    <w:jc w:val="center"/>
+                    <w:rPr>
+                      <w:rFonts w:ascii="Calibri" w:eastAsia="Calibri" w:hAnsi="Calibri" w:cs="Calibri"/>
+                    </w:rPr>
+                  </w:pPr>
+                  <w:r>
+                    <w:rPr>
+                      <w:rFonts w:ascii="Calibri" w:eastAsia="Calibri" w:hAnsi="Calibri" w:cs="Calibri"/>
+                      <w:sz w:val="24"/>
+                    </w:rPr>
+                    <w:t>1.2</w:t>
+                  </w:r>
+                </w:p>
+              </w:tc>
+              <w:tc>
+                <w:tcPr>
+                  <w:tcW w:w="7413" w:type="dxa"/>
+                  <w:tcBorders>
+                    <w:top w:val="single" w:sz="4" w:space="0" w:color="FFFFFF"/>
+                    <w:left w:val="single" w:sz="4" w:space="0" w:color="FFFFFF"/>
+                    <w:bottom w:val="single" w:sz="4" w:space="0" w:color="FFFFFF"/>
+                    <w:right w:val="single" w:sz="4" w:space="0" w:color="FFFFFF"/>
+                  </w:tcBorders>
+                  <w:shd w:val="clear" w:color="auto" w:fill="DEEAF6"/>
+                  <w:tcMar>
+                    <w:left w:w="108" w:type="dxa"/>
+                    <w:right w:w="108" w:type="dxa"/>
+                  </w:tcMar>
+                </w:tcPr>
+                <w:p>
+                  <w:pPr>
+                    <w:spacing w:before="120" w:after="120" w:line="240" w:lineRule="auto"/>
+                    <w:rPr>
+                      <w:rFonts w:ascii="Calibri" w:eastAsia="Calibri" w:hAnsi="Calibri" w:cs="Calibri"/>
+                    </w:rPr>
+                  </w:pPr>
+                </w:p>
+              </w:tc>
+            </w:tr>
+            <w:tr>
+              <w:tblPrEx>
+                <w:tblCellMar>
+                  <w:top w:w="0" w:type="dxa"/>
+                  <w:bottom w:w="0" w:type="dxa"/>
+                </w:tblCellMar>
+              </w:tblPrEx>
+              <w:trPr>
+                <w:trHeight w:val="1"/>
+              </w:trPr>
+              <w:tc>
+                <w:tcPr>
+                  <w:tcW w:w="901" w:type="dxa"/>
+                  <w:tcBorders>
+                    <w:top w:val="single" w:sz="4" w:space="0" w:color="FFFFFF"/>
+                    <w:left w:val="single" w:sz="4" w:space="0" w:color="FFFFFF"/>
+                    <w:bottom w:val="single" w:sz="4" w:space="0" w:color="FFFFFF"/>
+                    <w:right w:val="single" w:sz="4" w:space="0" w:color="FFFFFF"/>
+                  </w:tcBorders>
+                  <w:shd w:val="clear" w:color="auto" w:fill="DEEAF6"/>
+                  <w:tcMar>
+                    <w:left w:w="108" w:type="dxa"/>
+                    <w:right w:w="108" w:type="dxa"/>
+                  </w:tcMar>
+                </w:tcPr>
+                <w:p>
+                  <w:pPr>
+                    <w:spacing w:before="120" w:after="120" w:line="240" w:lineRule="auto"/>
+                    <w:jc w:val="center"/>
+                    <w:rPr>
+                      <w:rFonts w:ascii="Calibri" w:eastAsia="Calibri" w:hAnsi="Calibri" w:cs="Calibri"/>
+                    </w:rPr>
+                  </w:pPr>
+                  <w:r>
+                    <w:rPr>
+                      <w:rFonts w:ascii="Calibri" w:eastAsia="Calibri" w:hAnsi="Calibri" w:cs="Calibri"/>
+                      <w:sz w:val="24"/>
+                    </w:rPr>
+                    <w:t>3.1</w:t>
+                  </w:r>
+                </w:p>
+              </w:tc>
+              <w:tc>
+                <w:tcPr>
+                  <w:tcW w:w="7413" w:type="dxa"/>
+                  <w:tcBorders>
+                    <w:top w:val="single" w:sz="4" w:space="0" w:color="FFFFFF"/>
+                    <w:left w:val="single" w:sz="4" w:space="0" w:color="FFFFFF"/>
+                    <w:bottom w:val="single" w:sz="4" w:space="0" w:color="FFFFFF"/>
+                    <w:right w:val="single" w:sz="4" w:space="0" w:color="FFFFFF"/>
+                  </w:tcBorders>
+                  <w:shd w:val="clear" w:color="auto" w:fill="DEEAF6"/>
+                  <w:tcMar>
+                    <w:left w:w="108" w:type="dxa"/>
+                    <w:right w:w="108" w:type="dxa"/>
+                  </w:tcMar>
+                </w:tcPr>
+                <w:p>
+                  <w:pPr>
+                    <w:spacing w:before="120" w:after="120" w:line="240" w:lineRule="auto"/>
+                    <w:rPr>
+                      <w:rFonts w:ascii="Calibri" w:eastAsia="Calibri" w:hAnsi="Calibri" w:cs="Calibri"/>
+                    </w:rPr>
+                  </w:pPr>
+                </w:p>
+              </w:tc>
+            </w:tr>
+            <w:tr>
+              <w:tblPrEx>
+                <w:tblCellMar>
+                  <w:top w:w="0" w:type="dxa"/>
+                  <w:bottom w:w="0" w:type="dxa"/>
+                </w:tblCellMar>
+              </w:tblPrEx>
+              <w:trPr>
+                <w:trHeight w:val="1"/>
+              </w:trPr>
+              <w:tc>
+                <w:tcPr>
+                  <w:tcW w:w="901" w:type="dxa"/>
+                  <w:tcBorders>
+                    <w:top w:val="single" w:sz="4" w:space="0" w:color="FFFFFF"/>
+                    <w:left w:val="single" w:sz="4" w:space="0" w:color="FFFFFF"/>
+                    <w:bottom w:val="single" w:sz="4" w:space="0" w:color="FFFFFF"/>
+                    <w:right w:val="single" w:sz="4" w:space="0" w:color="FFFFFF"/>
+                  </w:tcBorders>
+                  <w:shd w:val="clear" w:color="auto" w:fill="DEEAF6"/>
+                  <w:tcMar>
+                    <w:left w:w="108" w:type="dxa"/>
+                    <w:right w:w="108" w:type="dxa"/>
+                  </w:tcMar>
+                </w:tcPr>
+                <w:p>
+                  <w:pPr>
+                    <w:spacing w:before="120" w:after="120" w:line="240" w:lineRule="auto"/>
+                    <w:jc w:val="center"/>
+                    <w:rPr>
+                      <w:rFonts w:ascii="Calibri" w:eastAsia="Calibri" w:hAnsi="Calibri" w:cs="Calibri"/>
+                    </w:rPr>
+                  </w:pPr>
+                  <w:r>
+                    <w:rPr>
+                      <w:rFonts w:ascii="Calibri" w:eastAsia="Calibri" w:hAnsi="Calibri" w:cs="Calibri"/>
+                      <w:sz w:val="24"/>
+                    </w:rPr>
+                    <w:t>3.2</w:t>
+                  </w:r>
+                </w:p>
+              </w:tc>
+              <w:tc>
+                <w:tcPr>
+                  <w:tcW w:w="7413" w:type="dxa"/>
+                  <w:tcBorders>
+                    <w:top w:val="single" w:sz="4" w:space="0" w:color="FFFFFF"/>
+                    <w:left w:val="single" w:sz="4" w:space="0" w:color="FFFFFF"/>
+                    <w:bottom w:val="single" w:sz="4" w:space="0" w:color="FFFFFF"/>
+                    <w:right w:val="single" w:sz="4" w:space="0" w:color="FFFFFF"/>
+                  </w:tcBorders>
+                  <w:shd w:val="clear" w:color="auto" w:fill="DEEAF6"/>
+                  <w:tcMar>
+                    <w:left w:w="108" w:type="dxa"/>
+                    <w:right w:w="108" w:type="dxa"/>
+                  </w:tcMar>
+                </w:tcPr>
+                <w:p>
+                  <w:pPr>
+                    <w:spacing w:before="120" w:after="120" w:line="240" w:lineRule="auto"/>
+                    <w:rPr>
+                      <w:rFonts w:ascii="Calibri" w:eastAsia="Calibri" w:hAnsi="Calibri" w:cs="Calibri"/>
+                    </w:rPr>
+                  </w:pPr>
+                </w:p>
+              </w:tc>
+            </w:tr>
+          </w:tbl>
+          <w:p>
+            <w:pPr>
+              <w:spacing w:line="240" w:lineRule="auto"/>
+              <w:rPr>
+                <w:rFonts w:ascii="Calibri" w:eastAsia="Calibri" w:hAnsi="Calibri" w:cs="Calibri"/>
+              </w:rPr>
+            </w:pPr>
+          </w:p>
+        </w:tc>
+      </w:tr>
+    </w:tbl>
+    <w:p>
+      <w:pPr>
+        <w:rPr>
+          <w:rFonts w:ascii="Calibri" w:eastAsia="Calibri" w:hAnsi="Calibri" w:cs="Calibri"/>
+          <w:sz w:val="24"/>
+        </w:rPr>
+      </w:pPr>
+    </w:p>
+    <w:p>
+      <w:pPr>
+        <w:spacing w:before="120" w:after="120"/>
+        <w:rPr>
+          <w:rFonts w:ascii="Calibri" w:eastAsia="Calibri" w:hAnsi="Calibri" w:cs="Calibri"/>
+          <w:sz w:val="24"/>
+        </w:rPr>
+      </w:pPr>
+    </w:p>
+    <w:p>
+      <w:pPr>
+        <w:jc w:val="center"/>
+        <w:rPr>
+          <w:sz w:val="24"/>
+          <w:szCs w:val="24"/>
+        </w:rPr>
+      </w:pPr>
+    </w:p>
+    <w:p>
+      <w:pPr>
+        <w:rPr>
+          <w:sz w:val="24"/>
+          <w:szCs w:val="24"/>
+        </w:rPr>
+      </w:pPr>
+      <w:r>
+        <w:rPr>
+          <w:sz w:val="24"/>
+          <w:szCs w:val="24"/>
+        </w:rPr>
+        <w:br w:type="page"/>
+      </w:r>
+    </w:p>
+    <w:tbl>
+      <w:tblPr>
+        <w:tblStyle w:val="Tblzatrcsos5stt1jellszn"/>
+        <w:tblW w:w="5000" w:type="pct"/>
+        <w:tblLook w:val="04A0" w:firstRow="1" w:lastRow="0" w:firstColumn="1" w:lastColumn="0" w:noHBand="0" w:noVBand="1"/>
+      </w:tblPr>
+      <w:tblGrid>
+        <w:gridCol w:w="1997"/>
+        <w:gridCol w:w="7022"/>
+      </w:tblGrid>
+      <w:tr>
+        <w:trPr>
+          <w:cnfStyle w:val="100000000000" w:firstRow="1" w:lastRow="0" w:firstColumn="0" w:lastColumn="0" w:oddVBand="0" w:evenVBand="0" w:oddHBand="0" w:evenHBand="0" w:firstRowFirstColumn="0" w:firstRowLastColumn="0" w:lastRowFirstColumn="0" w:lastRowLastColumn="0"/>
+        </w:trPr>
+        <w:tc>
+          <w:tcPr>
+            <w:cnfStyle w:val="001000000000" w:firstRow="0" w:lastRow="0" w:firstColumn="1" w:lastColumn="0" w:oddVBand="0" w:evenVBand="0" w:oddHBand="0" w:evenHBand="0" w:firstRowFirstColumn="0" w:firstRowLastColumn="0" w:lastRowFirstColumn="0" w:lastRowLastColumn="0"/>
+            <w:tcW w:w="2122" w:type="dxa"/>
+          </w:tcPr>
+          <w:p>
+            <w:r>
+              <w:lastRenderedPageBreak/>
+              <w:t>Név</w:t>
+            </w:r>
+          </w:p>
+        </w:tc>
+        <w:tc>
+          <w:tcPr>
+            <w:tcW w:w="8334" w:type="dxa"/>
+          </w:tcPr>
+          <w:p>
+            <w:pPr>
+              <w:jc w:val="center"/>
+              <w:cnfStyle w:val="100000000000" w:firstRow="1" w:lastRow="0" w:firstColumn="0" w:lastColumn="0" w:oddVBand="0" w:evenVBand="0" w:oddHBand="0" w:evenHBand="0" w:firstRowFirstColumn="0" w:firstRowLastColumn="0" w:lastRowFirstColumn="0" w:lastRowLastColumn="0"/>
+            </w:pPr>
+            <w:r>
+              <w:t>Sérülés okozása</w:t>
+            </w:r>
+          </w:p>
+        </w:tc>
+      </w:tr>
+      <w:tr>
+        <w:trPr>
+          <w:cnfStyle w:val="000000100000" w:firstRow="0" w:lastRow="0" w:firstColumn="0" w:lastColumn="0" w:oddVBand="0" w:evenVBand="0" w:oddHBand="1" w:evenHBand="0" w:firstRowFirstColumn="0" w:firstRowLastColumn="0" w:lastRowFirstColumn="0" w:lastRowLastColumn="0"/>
+        </w:trPr>
+        <w:tc>
+          <w:tcPr>
+            <w:cnfStyle w:val="001000000000" w:firstRow="0" w:lastRow="0" w:firstColumn="1" w:lastColumn="0" w:oddVBand="0" w:evenVBand="0" w:oddHBand="0" w:evenHBand="0" w:firstRowFirstColumn="0" w:firstRowLastColumn="0" w:lastRowFirstColumn="0" w:lastRowLastColumn="0"/>
+            <w:tcW w:w="2122" w:type="dxa"/>
+          </w:tcPr>
+          <w:p>
+            <w:r>
+              <w:t>Követelmény</w:t>
+            </w:r>
+          </w:p>
+        </w:tc>
+        <w:tc>
+          <w:tcPr>
+            <w:tcW w:w="8334" w:type="dxa"/>
+          </w:tcPr>
+          <w:p>
+            <w:pPr>
+              <w:cnfStyle w:val="000000100000" w:firstRow="0" w:lastRow="0" w:firstColumn="0" w:lastColumn="0" w:oddVBand="0" w:evenVBand="0" w:oddHBand="1" w:evenHBand="0" w:firstRowFirstColumn="0" w:firstRowLastColumn="0" w:lastRowFirstColumn="0" w:lastRowLastColumn="0"/>
+            </w:pPr>
+            <w:r>
+              <w:t>M2</w:t>
+            </w:r>
+          </w:p>
+        </w:tc>
+      </w:tr>
+      <w:tr>
+        <w:tc>
+          <w:tcPr>
+            <w:cnfStyle w:val="001000000000" w:firstRow="0" w:lastRow="0" w:firstColumn="1" w:lastColumn="0" w:oddVBand="0" w:evenVBand="0" w:oddHBand="0" w:evenHBand="0" w:firstRowFirstColumn="0" w:firstRowLastColumn="0" w:lastRowFirstColumn="0" w:lastRowLastColumn="0"/>
+            <w:tcW w:w="2122" w:type="dxa"/>
+          </w:tcPr>
+          <w:p>
+            <w:r>
+              <w:t>Cél</w:t>
+            </w:r>
+          </w:p>
+        </w:tc>
+        <w:tc>
+          <w:tcPr>
+            <w:tcW w:w="8334" w:type="dxa"/>
+          </w:tcPr>
+          <w:p>
+            <w:pPr>
+              <w:cnfStyle w:val="000000000000" w:firstRow="0" w:lastRow="0" w:firstColumn="0" w:lastColumn="0" w:oddVBand="0" w:evenVBand="0" w:oddHBand="0" w:evenHBand="0" w:firstRowFirstColumn="0" w:firstRowLastColumn="0" w:lastRowFirstColumn="0" w:lastRowLastColumn="0"/>
+            </w:pPr>
+            <w:r>
+              <w:t>A játékosnak sérülés okozása</w:t>
+            </w:r>
+          </w:p>
+        </w:tc>
+      </w:tr>
+      <w:tr>
+        <w:trPr>
+          <w:cnfStyle w:val="000000100000" w:firstRow="0" w:lastRow="0" w:firstColumn="0" w:lastColumn="0" w:oddVBand="0" w:evenVBand="0" w:oddHBand="1" w:evenHBand="0" w:firstRowFirstColumn="0" w:firstRowLastColumn="0" w:lastRowFirstColumn="0" w:lastRowLastColumn="0"/>
+        </w:trPr>
+        <w:tc>
+          <w:tcPr>
+            <w:cnfStyle w:val="001000000000" w:firstRow="0" w:lastRow="0" w:firstColumn="1" w:lastColumn="0" w:oddVBand="0" w:evenVBand="0" w:oddHBand="0" w:evenHBand="0" w:firstRowFirstColumn="0" w:firstRowLastColumn="0" w:lastRowFirstColumn="0" w:lastRowLastColumn="0"/>
+            <w:tcW w:w="2122" w:type="dxa"/>
+          </w:tcPr>
+          <w:p>
+            <w:r>
+              <w:t>Előfeltétel</w:t>
+            </w:r>
+          </w:p>
+        </w:tc>
+        <w:tc>
+          <w:tcPr>
+            <w:tcW w:w="8334" w:type="dxa"/>
+          </w:tcPr>
+          <w:p>
+            <w:pPr>
+              <w:cnfStyle w:val="000000100000" w:firstRow="0" w:lastRow="0" w:firstColumn="0" w:lastColumn="0" w:oddVBand="0" w:evenVBand="0" w:oddHBand="1" w:evenHBand="0" w:firstRowFirstColumn="0" w:firstRowLastColumn="0" w:lastRowFirstColumn="0" w:lastRowLastColumn="0"/>
+            </w:pPr>
+            <w:r>
+              <w:t xml:space="preserve">Megfelelő távolságon belül legyen a </w:t>
+            </w:r>
+            <w:proofErr w:type="gramStart"/>
+            <w:r>
+              <w:t>játékossal(</w:t>
+            </w:r>
+            <w:proofErr w:type="gramEnd"/>
+            <w:r>
+              <w:t>1,5 egység)</w:t>
+            </w:r>
+          </w:p>
+        </w:tc>
+      </w:tr>
+      <w:tr>
+        <w:tc>
+          <w:tcPr>
+            <w:cnfStyle w:val="001000000000" w:firstRow="0" w:lastRow="0" w:firstColumn="1" w:lastColumn="0" w:oddVBand="0" w:evenVBand="0" w:oddHBand="0" w:evenHBand="0" w:firstRowFirstColumn="0" w:firstRowLastColumn="0" w:lastRowFirstColumn="0" w:lastRowLastColumn="0"/>
+            <w:tcW w:w="2122" w:type="dxa"/>
+          </w:tcPr>
+          <w:p>
+            <w:r>
+              <w:t>Sikeres lefutás</w:t>
+            </w:r>
+          </w:p>
+        </w:tc>
+        <w:tc>
+          <w:tcPr>
+            <w:tcW w:w="8334" w:type="dxa"/>
+          </w:tcPr>
+          <w:p>
+            <w:pPr>
+              <w:cnfStyle w:val="000000000000" w:firstRow="0" w:lastRow="0" w:firstColumn="0" w:lastColumn="0" w:oddVBand="0" w:evenVBand="0" w:oddHBand="0" w:evenHBand="0" w:firstRowFirstColumn="0" w:firstRowLastColumn="0" w:lastRowFirstColumn="0" w:lastRowLastColumn="0"/>
+            </w:pPr>
+            <w:r>
+              <w:t>A játékosban kárt sikerült tenni, a játék lezárul.</w:t>
+            </w:r>
+          </w:p>
+        </w:tc>
+      </w:tr>
+      <w:tr>
+        <w:trPr>
+          <w:cnfStyle w:val="000000100000" w:firstRow="0" w:lastRow="0" w:firstColumn="0" w:lastColumn="0" w:oddVBand="0" w:evenVBand="0" w:oddHBand="1" w:evenHBand="0" w:firstRowFirstColumn="0" w:firstRowLastColumn="0" w:lastRowFirstColumn="0" w:lastRowLastColumn="0"/>
+        </w:trPr>
+        <w:tc>
+          <w:tcPr>
+            <w:cnfStyle w:val="001000000000" w:firstRow="0" w:lastRow="0" w:firstColumn="1" w:lastColumn="0" w:oddVBand="0" w:evenVBand="0" w:oddHBand="0" w:evenHBand="0" w:firstRowFirstColumn="0" w:firstRowLastColumn="0" w:lastRowFirstColumn="0" w:lastRowLastColumn="0"/>
+            <w:tcW w:w="2122" w:type="dxa"/>
+          </w:tcPr>
+          <w:p>
+            <w:r>
+              <w:t>Sikertelen lefutás</w:t>
+            </w:r>
+          </w:p>
+        </w:tc>
+        <w:tc>
+          <w:tcPr>
+            <w:tcW w:w="8334" w:type="dxa"/>
+          </w:tcPr>
+          <w:p>
+            <w:pPr>
+              <w:cnfStyle w:val="000000100000" w:firstRow="0" w:lastRow="0" w:firstColumn="0" w:lastColumn="0" w:oddVBand="0" w:evenVBand="0" w:oddHBand="1" w:evenHBand="0" w:firstRowFirstColumn="0" w:firstRowLastColumn="0" w:lastRowFirstColumn="0" w:lastRowLastColumn="0"/>
+            </w:pPr>
+            <w:r>
+              <w:t xml:space="preserve">Az előfeltétel teljesül, azonban nem sikerül kárt tenni a játékosban. </w:t>
+            </w:r>
+          </w:p>
+        </w:tc>
+      </w:tr>
+      <w:tr>
+        <w:tc>
+          <w:tcPr>
+            <w:cnfStyle w:val="001000000000" w:firstRow="0" w:lastRow="0" w:firstColumn="1" w:lastColumn="0" w:oddVBand="0" w:evenVBand="0" w:oddHBand="0" w:evenHBand="0" w:firstRowFirstColumn="0" w:firstRowLastColumn="0" w:lastRowFirstColumn="0" w:lastRowLastColumn="0"/>
+            <w:tcW w:w="2122" w:type="dxa"/>
+          </w:tcPr>
+          <w:p>
+            <w:r>
+              <w:t xml:space="preserve">Elsődleges </w:t>
+            </w:r>
+            <w:proofErr w:type="spellStart"/>
+            <w:r>
+              <w:t>aktor</w:t>
+            </w:r>
+            <w:proofErr w:type="spellEnd"/>
+          </w:p>
+        </w:tc>
+        <w:tc>
+          <w:tcPr>
+            <w:tcW w:w="8334" w:type="dxa"/>
+          </w:tcPr>
+          <w:p>
+            <w:pPr>
+              <w:cnfStyle w:val="000000000000" w:firstRow="0" w:lastRow="0" w:firstColumn="0" w:lastColumn="0" w:oddVBand="0" w:evenVBand="0" w:oddHBand="0" w:evenHBand="0" w:firstRowFirstColumn="0" w:firstRowLastColumn="0" w:lastRowFirstColumn="0" w:lastRowLastColumn="0"/>
+            </w:pPr>
+            <w:r>
+              <w:t>„</w:t>
+            </w:r>
+            <w:proofErr w:type="gramStart"/>
+            <w:r>
+              <w:t>Mesterséges  Intelligencia</w:t>
+            </w:r>
+            <w:proofErr w:type="gramEnd"/>
+            <w:r>
+              <w:t>”</w:t>
+            </w:r>
+          </w:p>
+        </w:tc>
+      </w:tr>
+      <w:tr>
+        <w:trPr>
+          <w:cnfStyle w:val="000000100000" w:firstRow="0" w:lastRow="0" w:firstColumn="0" w:lastColumn="0" w:oddVBand="0" w:evenVBand="0" w:oddHBand="1" w:evenHBand="0" w:firstRowFirstColumn="0" w:firstRowLastColumn="0" w:lastRowFirstColumn="0" w:lastRowLastColumn="0"/>
+        </w:trPr>
+        <w:tc>
+          <w:tcPr>
+            <w:cnfStyle w:val="001000000000" w:firstRow="0" w:lastRow="0" w:firstColumn="1" w:lastColumn="0" w:oddVBand="0" w:evenVBand="0" w:oddHBand="0" w:evenHBand="0" w:firstRowFirstColumn="0" w:firstRowLastColumn="0" w:lastRowFirstColumn="0" w:lastRowLastColumn="0"/>
+            <w:tcW w:w="2122" w:type="dxa"/>
+          </w:tcPr>
+          <w:p>
+            <w:r>
+              <w:t xml:space="preserve">Másodlagos </w:t>
+            </w:r>
+            <w:proofErr w:type="spellStart"/>
+            <w:r>
+              <w:t>aktor</w:t>
+            </w:r>
+            <w:proofErr w:type="spellEnd"/>
+          </w:p>
+        </w:tc>
+        <w:tc>
+          <w:tcPr>
+            <w:tcW w:w="8334" w:type="dxa"/>
+          </w:tcPr>
+          <w:p>
+            <w:pPr>
+              <w:cnfStyle w:val="000000100000" w:firstRow="0" w:lastRow="0" w:firstColumn="0" w:lastColumn="0" w:oddVBand="0" w:evenVBand="0" w:oddHBand="1" w:evenHBand="0" w:firstRowFirstColumn="0" w:firstRowLastColumn="0" w:lastRowFirstColumn="0" w:lastRowLastColumn="0"/>
+            </w:pPr>
+          </w:p>
+        </w:tc>
+      </w:tr>
+      <w:tr>
+        <w:tc>
+          <w:tcPr>
+            <w:cnfStyle w:val="001000000000" w:firstRow="0" w:lastRow="0" w:firstColumn="1" w:lastColumn="0" w:oddVBand="0" w:evenVBand="0" w:oddHBand="0" w:evenHBand="0" w:firstRowFirstColumn="0" w:firstRowLastColumn="0" w:lastRowFirstColumn="0" w:lastRowLastColumn="0"/>
+            <w:tcW w:w="2122" w:type="dxa"/>
+          </w:tcPr>
+          <w:p>
+            <w:r>
+              <w:t>Kiváltó esemény</w:t>
+            </w:r>
+          </w:p>
+        </w:tc>
+        <w:tc>
+          <w:tcPr>
+            <w:tcW w:w="8334" w:type="dxa"/>
+          </w:tcPr>
+          <w:p>
+            <w:pPr>
+              <w:cnfStyle w:val="000000000000" w:firstRow="0" w:lastRow="0" w:firstColumn="0" w:lastColumn="0" w:oddVBand="0" w:evenVBand="0" w:oddHBand="0" w:evenHBand="0" w:firstRowFirstColumn="0" w:firstRowLastColumn="0" w:lastRowFirstColumn="0" w:lastRowLastColumn="0"/>
+            </w:pPr>
+            <w:r>
+              <w:t>A játékos távolságon belül való tartózkodása</w:t>
+            </w:r>
+          </w:p>
+        </w:tc>
+      </w:tr>
+      <w:tr>
+        <w:trPr>
+          <w:cnfStyle w:val="000000100000" w:firstRow="0" w:lastRow="0" w:firstColumn="0" w:lastColumn="0" w:oddVBand="0" w:evenVBand="0" w:oddHBand="1" w:evenHBand="0" w:firstRowFirstColumn="0" w:firstRowLastColumn="0" w:lastRowFirstColumn="0" w:lastRowLastColumn="0"/>
+        </w:trPr>
+        <w:tc>
+          <w:tcPr>
+            <w:cnfStyle w:val="001000000000" w:firstRow="0" w:lastRow="0" w:firstColumn="1" w:lastColumn="0" w:oddVBand="0" w:evenVBand="0" w:oddHBand="0" w:evenHBand="0" w:firstRowFirstColumn="0" w:firstRowLastColumn="0" w:lastRowFirstColumn="0" w:lastRowLastColumn="0"/>
+            <w:tcW w:w="2122" w:type="dxa"/>
+          </w:tcPr>
+          <w:p>
+            <w:r>
+              <w:t>Fő lépések</w:t>
+            </w:r>
+          </w:p>
+        </w:tc>
+        <w:tc>
+          <w:tcPr>
+            <w:tcW w:w="8334" w:type="dxa"/>
+            <w:tcMar>
+              <w:left w:w="0" w:type="dxa"/>
+              <w:right w:w="0" w:type="dxa"/>
+            </w:tcMar>
+          </w:tcPr>
+          <w:tbl>
+            <w:tblPr>
+              <w:tblStyle w:val="Tblzatrcsos5stt1jellszn"/>
+              <w:tblW w:w="5000" w:type="pct"/>
+              <w:tblLook w:val="04A0" w:firstRow="1" w:lastRow="0" w:firstColumn="1" w:lastColumn="0" w:noHBand="0" w:noVBand="1"/>
+            </w:tblPr>
+            <w:tblGrid>
+              <w:gridCol w:w="865"/>
+              <w:gridCol w:w="6137"/>
+            </w:tblGrid>
+            <w:tr>
+              <w:trPr>
+                <w:cnfStyle w:val="100000000000" w:firstRow="1" w:lastRow="0" w:firstColumn="0" w:lastColumn="0" w:oddVBand="0" w:evenVBand="0" w:oddHBand="0" w:evenHBand="0" w:firstRowFirstColumn="0" w:firstRowLastColumn="0" w:lastRowFirstColumn="0" w:lastRowLastColumn="0"/>
+              </w:trPr>
+              <w:tc>
+                <w:tcPr>
+                  <w:cnfStyle w:val="001000000000" w:firstRow="0" w:lastRow="0" w:firstColumn="1" w:lastColumn="0" w:oddVBand="0" w:evenVBand="0" w:oddHBand="0" w:evenHBand="0" w:firstRowFirstColumn="0" w:firstRowLastColumn="0" w:lastRowFirstColumn="0" w:lastRowLastColumn="0"/>
+                  <w:tcW w:w="879" w:type="dxa"/>
+                </w:tcPr>
+                <w:p>
+                  <w:pPr>
+                    <w:jc w:val="center"/>
+                  </w:pPr>
+                  <w:r>
+                    <w:t>Lépés</w:t>
+                  </w:r>
+                </w:p>
+              </w:tc>
+              <w:tc>
+                <w:tcPr>
+                  <w:tcW w:w="7229" w:type="dxa"/>
+                </w:tcPr>
+                <w:p>
+                  <w:pPr>
+                    <w:jc w:val="center"/>
+                    <w:cnfStyle w:val="100000000000" w:firstRow="1" w:lastRow="0" w:firstColumn="0" w:lastColumn="0" w:oddVBand="0" w:evenVBand="0" w:oddHBand="0" w:evenHBand="0" w:firstRowFirstColumn="0" w:firstRowLastColumn="0" w:lastRowFirstColumn="0" w:lastRowLastColumn="0"/>
+                  </w:pPr>
+                  <w:r>
+                    <w:t>Tevékenység</w:t>
+                  </w:r>
+                </w:p>
+              </w:tc>
+            </w:tr>
+            <w:tr>
+              <w:trPr>
+                <w:cnfStyle w:val="000000100000" w:firstRow="0" w:lastRow="0" w:firstColumn="0" w:lastColumn="0" w:oddVBand="0" w:evenVBand="0" w:oddHBand="1" w:evenHBand="0" w:firstRowFirstColumn="0" w:firstRowLastColumn="0" w:lastRowFirstColumn="0" w:lastRowLastColumn="0"/>
+              </w:trPr>
+              <w:tc>
+                <w:tcPr>
+                  <w:cnfStyle w:val="001000000000" w:firstRow="0" w:lastRow="0" w:firstColumn="1" w:lastColumn="0" w:oddVBand="0" w:evenVBand="0" w:oddHBand="0" w:evenHBand="0" w:firstRowFirstColumn="0" w:firstRowLastColumn="0" w:lastRowFirstColumn="0" w:lastRowLastColumn="0"/>
+                  <w:tcW w:w="879" w:type="dxa"/>
+                </w:tcPr>
+                <w:p>
+                  <w:pPr>
+                    <w:jc w:val="center"/>
+                  </w:pPr>
+                  <w:r>
+                    <w:t>1</w:t>
+                  </w:r>
+                </w:p>
+              </w:tc>
+              <w:tc>
+                <w:tcPr>
+                  <w:tcW w:w="7229" w:type="dxa"/>
+                </w:tcPr>
+                <w:p>
+                  <w:pPr>
+                    <w:cnfStyle w:val="000000100000" w:firstRow="0" w:lastRow="0" w:firstColumn="0" w:lastColumn="0" w:oddVBand="0" w:evenVBand="0" w:oddHBand="1" w:evenHBand="0" w:firstRowFirstColumn="0" w:firstRowLastColumn="0" w:lastRowFirstColumn="0" w:lastRowLastColumn="0"/>
+                  </w:pPr>
+                  <w:r>
+                    <w:t>MI karakter mozgása a játékos felé a kijelölt útvonalon</w:t>
+                  </w:r>
+                </w:p>
+              </w:tc>
+            </w:tr>
+            <w:tr>
+              <w:tc>
+                <w:tcPr>
+                  <w:cnfStyle w:val="001000000000" w:firstRow="0" w:lastRow="0" w:firstColumn="1" w:lastColumn="0" w:oddVBand="0" w:evenVBand="0" w:oddHBand="0" w:evenHBand="0" w:firstRowFirstColumn="0" w:firstRowLastColumn="0" w:lastRowFirstColumn="0" w:lastRowLastColumn="0"/>
+                  <w:tcW w:w="879" w:type="dxa"/>
+                </w:tcPr>
+                <w:p>
+                  <w:pPr>
+                    <w:jc w:val="center"/>
+                  </w:pPr>
+                  <w:r>
+                    <w:t>2</w:t>
+                  </w:r>
+                </w:p>
+              </w:tc>
+              <w:tc>
+                <w:tcPr>
+                  <w:tcW w:w="7229" w:type="dxa"/>
+                </w:tcPr>
+                <w:p>
+                  <w:pPr>
+                    <w:cnfStyle w:val="000000000000" w:firstRow="0" w:lastRow="0" w:firstColumn="0" w:lastColumn="0" w:oddVBand="0" w:evenVBand="0" w:oddHBand="0" w:evenHBand="0" w:firstRowFirstColumn="0" w:firstRowLastColumn="0" w:lastRowFirstColumn="0" w:lastRowLastColumn="0"/>
+                  </w:pPr>
+                </w:p>
+              </w:tc>
+            </w:tr>
+            <w:tr>
+              <w:trPr>
+                <w:cnfStyle w:val="000000100000" w:firstRow="0" w:lastRow="0" w:firstColumn="0" w:lastColumn="0" w:oddVBand="0" w:evenVBand="0" w:oddHBand="1" w:evenHBand="0" w:firstRowFirstColumn="0" w:firstRowLastColumn="0" w:lastRowFirstColumn="0" w:lastRowLastColumn="0"/>
+              </w:trPr>
+              <w:tc>
+                <w:tcPr>
+                  <w:cnfStyle w:val="001000000000" w:firstRow="0" w:lastRow="0" w:firstColumn="1" w:lastColumn="0" w:oddVBand="0" w:evenVBand="0" w:oddHBand="0" w:evenHBand="0" w:firstRowFirstColumn="0" w:firstRowLastColumn="0" w:lastRowFirstColumn="0" w:lastRowLastColumn="0"/>
+                  <w:tcW w:w="879" w:type="dxa"/>
+                </w:tcPr>
+                <w:p>
+                  <w:pPr>
+                    <w:jc w:val="center"/>
+                  </w:pPr>
+                  <w:r>
+                    <w:t>3</w:t>
+                  </w:r>
+                </w:p>
+              </w:tc>
+              <w:tc>
+                <w:tcPr>
+                  <w:tcW w:w="7229" w:type="dxa"/>
+                </w:tcPr>
+                <w:p>
+                  <w:pPr>
+                    <w:cnfStyle w:val="000000100000" w:firstRow="0" w:lastRow="0" w:firstColumn="0" w:lastColumn="0" w:oddVBand="0" w:evenVBand="0" w:oddHBand="1" w:evenHBand="0" w:firstRowFirstColumn="0" w:firstRowLastColumn="0" w:lastRowFirstColumn="0" w:lastRowLastColumn="0"/>
+                  </w:pPr>
+                </w:p>
+              </w:tc>
+            </w:tr>
+            <w:tr>
+              <w:tc>
+                <w:tcPr>
+                  <w:cnfStyle w:val="001000000000" w:firstRow="0" w:lastRow="0" w:firstColumn="1" w:lastColumn="0" w:oddVBand="0" w:evenVBand="0" w:oddHBand="0" w:evenHBand="0" w:firstRowFirstColumn="0" w:firstRowLastColumn="0" w:lastRowFirstColumn="0" w:lastRowLastColumn="0"/>
+                  <w:tcW w:w="879" w:type="dxa"/>
+                </w:tcPr>
+                <w:p>
+                  <w:pPr>
+                    <w:jc w:val="center"/>
+                  </w:pPr>
+                  <w:r>
+                    <w:t>4</w:t>
+                  </w:r>
+                </w:p>
+              </w:tc>
+              <w:tc>
+                <w:tcPr>
+                  <w:tcW w:w="7229" w:type="dxa"/>
+                </w:tcPr>
+                <w:p>
+                  <w:pPr>
+                    <w:cnfStyle w:val="000000000000" w:firstRow="0" w:lastRow="0" w:firstColumn="0" w:lastColumn="0" w:oddVBand="0" w:evenVBand="0" w:oddHBand="0" w:evenHBand="0" w:firstRowFirstColumn="0" w:firstRowLastColumn="0" w:lastRowFirstColumn="0" w:lastRowLastColumn="0"/>
+                  </w:pPr>
+                </w:p>
+              </w:tc>
+            </w:tr>
+          </w:tbl>
+          <w:p>
+            <w:pPr>
+              <w:cnfStyle w:val="000000100000" w:firstRow="0" w:lastRow="0" w:firstColumn="0" w:lastColumn="0" w:oddVBand="0" w:evenVBand="0" w:oddHBand="1" w:evenHBand="0" w:firstRowFirstColumn="0" w:firstRowLastColumn="0" w:lastRowFirstColumn="0" w:lastRowLastColumn="0"/>
+            </w:pPr>
+          </w:p>
+        </w:tc>
+      </w:tr>
+    </w:tbl>
+    <w:p>
+      <w:pPr>
+        <w:spacing w:after="160"/>
+      </w:pPr>
+    </w:p>
+    <w:p/>
+    <w:p>
+      <w:pPr>
+        <w:jc w:val="center"/>
+        <w:rPr>
+          <w:sz w:val="24"/>
+          <w:szCs w:val="24"/>
+        </w:rPr>
+      </w:pPr>
+    </w:p>
+    <w:p>
+      <w:pPr>
+        <w:rPr>
+          <w:sz w:val="24"/>
+          <w:szCs w:val="24"/>
+        </w:rPr>
+      </w:pPr>
+      <w:r>
+        <w:rPr>
+          <w:sz w:val="24"/>
+          <w:szCs w:val="24"/>
+        </w:rPr>
+        <w:br w:type="page"/>
+      </w:r>
+    </w:p>
+    <w:tbl>
+      <w:tblPr>
+        <w:tblStyle w:val="Tblzatrcsos5stt1jellszn"/>
+        <w:tblW w:w="5000" w:type="pct"/>
+        <w:tblLook w:val="04A0" w:firstRow="1" w:lastRow="0" w:firstColumn="1" w:lastColumn="0" w:noHBand="0" w:noVBand="1"/>
+      </w:tblPr>
+      <w:tblGrid>
+        <w:gridCol w:w="2007"/>
+        <w:gridCol w:w="7012"/>
+      </w:tblGrid>
+      <w:tr>
+        <w:trPr>
+          <w:cnfStyle w:val="100000000000" w:firstRow="1" w:lastRow="0" w:firstColumn="0" w:lastColumn="0" w:oddVBand="0" w:evenVBand="0" w:oddHBand="0" w:evenHBand="0" w:firstRowFirstColumn="0" w:firstRowLastColumn="0" w:lastRowFirstColumn="0" w:lastRowLastColumn="0"/>
+        </w:trPr>
+        <w:tc>
+          <w:tcPr>
+            <w:cnfStyle w:val="001000000000" w:firstRow="0" w:lastRow="0" w:firstColumn="1" w:lastColumn="0" w:oddVBand="0" w:evenVBand="0" w:oddHBand="0" w:evenHBand="0" w:firstRowFirstColumn="0" w:firstRowLastColumn="0" w:lastRowFirstColumn="0" w:lastRowLastColumn="0"/>
+            <w:tcW w:w="2122" w:type="dxa"/>
+          </w:tcPr>
+          <w:p>
+            <w:r>
+              <w:lastRenderedPageBreak/>
+              <w:t>Név</w:t>
+            </w:r>
+          </w:p>
+        </w:tc>
+        <w:tc>
+          <w:tcPr>
+            <w:tcW w:w="8334" w:type="dxa"/>
+          </w:tcPr>
+          <w:p>
+            <w:pPr>
+              <w:jc w:val="center"/>
+              <w:cnfStyle w:val="100000000000" w:firstRow="1" w:lastRow="0" w:firstColumn="0" w:lastColumn="0" w:oddVBand="0" w:evenVBand="0" w:oddHBand="0" w:evenHBand="0" w:firstRowFirstColumn="0" w:firstRowLastColumn="0" w:lastRowFirstColumn="0" w:lastRowLastColumn="0"/>
+            </w:pPr>
+            <w:r>
+              <w:t>Játékos által aktivált (pályainterakció)</w:t>
+            </w:r>
+          </w:p>
+        </w:tc>
+      </w:tr>
+      <w:tr>
+        <w:trPr>
+          <w:cnfStyle w:val="000000100000" w:firstRow="0" w:lastRow="0" w:firstColumn="0" w:lastColumn="0" w:oddVBand="0" w:evenVBand="0" w:oddHBand="1" w:evenHBand="0" w:firstRowFirstColumn="0" w:firstRowLastColumn="0" w:lastRowFirstColumn="0" w:lastRowLastColumn="0"/>
+        </w:trPr>
+        <w:tc>
+          <w:tcPr>
+            <w:cnfStyle w:val="001000000000" w:firstRow="0" w:lastRow="0" w:firstColumn="1" w:lastColumn="0" w:oddVBand="0" w:evenVBand="0" w:oddHBand="0" w:evenHBand="0" w:firstRowFirstColumn="0" w:firstRowLastColumn="0" w:lastRowFirstColumn="0" w:lastRowLastColumn="0"/>
+            <w:tcW w:w="2122" w:type="dxa"/>
+          </w:tcPr>
+          <w:p>
+            <w:r>
+              <w:t>Követelmény</w:t>
+            </w:r>
+          </w:p>
+        </w:tc>
+        <w:tc>
+          <w:tcPr>
+            <w:tcW w:w="8334" w:type="dxa"/>
+          </w:tcPr>
+          <w:p>
+            <w:pPr>
+              <w:tabs>
+                <w:tab w:val="left" w:pos="795"/>
+              </w:tabs>
+              <w:cnfStyle w:val="000000100000" w:firstRow="0" w:lastRow="0" w:firstColumn="0" w:lastColumn="0" w:oddVBand="0" w:evenVBand="0" w:oddHBand="1" w:evenHBand="0" w:firstRowFirstColumn="0" w:firstRowLastColumn="0" w:lastRowFirstColumn="0" w:lastRowLastColumn="0"/>
+            </w:pPr>
+            <w:r>
+              <w:t>Legyen az interakcióra képes tárgy megfelelő távolságban</w:t>
+            </w:r>
+            <w:r>
+              <w:tab/>
+            </w:r>
+          </w:p>
+        </w:tc>
+      </w:tr>
+      <w:tr>
+        <w:tc>
+          <w:tcPr>
+            <w:cnfStyle w:val="001000000000" w:firstRow="0" w:lastRow="0" w:firstColumn="1" w:lastColumn="0" w:oddVBand="0" w:evenVBand="0" w:oddHBand="0" w:evenHBand="0" w:firstRowFirstColumn="0" w:firstRowLastColumn="0" w:lastRowFirstColumn="0" w:lastRowLastColumn="0"/>
+            <w:tcW w:w="2122" w:type="dxa"/>
+          </w:tcPr>
+          <w:p>
+            <w:r>
+              <w:t>Cél</w:t>
+            </w:r>
+          </w:p>
+        </w:tc>
+        <w:tc>
+          <w:tcPr>
+            <w:tcW w:w="8334" w:type="dxa"/>
+          </w:tcPr>
+          <w:p>
+            <w:pPr>
+              <w:cnfStyle w:val="000000000000" w:firstRow="0" w:lastRow="0" w:firstColumn="0" w:lastColumn="0" w:oddVBand="0" w:evenVBand="0" w:oddHBand="0" w:evenHBand="0" w:firstRowFirstColumn="0" w:firstRowLastColumn="0" w:lastRowFirstColumn="0" w:lastRowLastColumn="0"/>
+            </w:pPr>
+            <w:r>
+              <w:t>Az interakció sikeres végbemenetele</w:t>
+            </w:r>
+          </w:p>
+        </w:tc>
+      </w:tr>
+      <w:tr>
+        <w:trPr>
+          <w:cnfStyle w:val="000000100000" w:firstRow="0" w:lastRow="0" w:firstColumn="0" w:lastColumn="0" w:oddVBand="0" w:evenVBand="0" w:oddHBand="1" w:evenHBand="0" w:firstRowFirstColumn="0" w:firstRowLastColumn="0" w:lastRowFirstColumn="0" w:lastRowLastColumn="0"/>
+        </w:trPr>
+        <w:tc>
+          <w:tcPr>
+            <w:cnfStyle w:val="001000000000" w:firstRow="0" w:lastRow="0" w:firstColumn="1" w:lastColumn="0" w:oddVBand="0" w:evenVBand="0" w:oddHBand="0" w:evenHBand="0" w:firstRowFirstColumn="0" w:firstRowLastColumn="0" w:lastRowFirstColumn="0" w:lastRowLastColumn="0"/>
+            <w:tcW w:w="2122" w:type="dxa"/>
+          </w:tcPr>
+          <w:p>
+            <w:r>
+              <w:t>Előfeltétel</w:t>
+            </w:r>
+          </w:p>
+        </w:tc>
+        <w:tc>
+          <w:tcPr>
+            <w:tcW w:w="8334" w:type="dxa"/>
+          </w:tcPr>
+          <w:p>
+            <w:pPr>
+              <w:cnfStyle w:val="000000100000" w:firstRow="0" w:lastRow="0" w:firstColumn="0" w:lastColumn="0" w:oddVBand="0" w:evenVBand="0" w:oddHBand="1" w:evenHBand="0" w:firstRowFirstColumn="0" w:firstRowLastColumn="0" w:lastRowFirstColumn="0" w:lastRowLastColumn="0"/>
+            </w:pPr>
+            <w:r>
+              <w:t xml:space="preserve">Legyen képes a karakter az </w:t>
+            </w:r>
+            <w:proofErr w:type="spellStart"/>
+            <w:r>
+              <w:t>interakcióar</w:t>
+            </w:r>
+            <w:proofErr w:type="spellEnd"/>
+          </w:p>
+        </w:tc>
+      </w:tr>
+      <w:tr>
+        <w:tc>
+          <w:tcPr>
+            <w:cnfStyle w:val="001000000000" w:firstRow="0" w:lastRow="0" w:firstColumn="1" w:lastColumn="0" w:oddVBand="0" w:evenVBand="0" w:oddHBand="0" w:evenHBand="0" w:firstRowFirstColumn="0" w:firstRowLastColumn="0" w:lastRowFirstColumn="0" w:lastRowLastColumn="0"/>
+            <w:tcW w:w="2122" w:type="dxa"/>
+          </w:tcPr>
+          <w:p>
+            <w:r>
+              <w:t>Sikeres lefutás</w:t>
+            </w:r>
+          </w:p>
+        </w:tc>
+        <w:tc>
+          <w:tcPr>
+            <w:tcW w:w="8334" w:type="dxa"/>
+          </w:tcPr>
+          <w:p>
+            <w:pPr>
+              <w:cnfStyle w:val="000000000000" w:firstRow="0" w:lastRow="0" w:firstColumn="0" w:lastColumn="0" w:oddVBand="0" w:evenVBand="0" w:oddHBand="0" w:evenHBand="0" w:firstRowFirstColumn="0" w:firstRowLastColumn="0" w:lastRowFirstColumn="0" w:lastRowLastColumn="0"/>
+            </w:pPr>
+            <w:r>
+              <w:t>Az interakció sikeresen végbemegy.</w:t>
+            </w:r>
+          </w:p>
+        </w:tc>
+      </w:tr>
+      <w:tr>
+        <w:trPr>
+          <w:cnfStyle w:val="000000100000" w:firstRow="0" w:lastRow="0" w:firstColumn="0" w:lastColumn="0" w:oddVBand="0" w:evenVBand="0" w:oddHBand="1" w:evenHBand="0" w:firstRowFirstColumn="0" w:firstRowLastColumn="0" w:lastRowFirstColumn="0" w:lastRowLastColumn="0"/>
+        </w:trPr>
+        <w:tc>
+          <w:tcPr>
+            <w:cnfStyle w:val="001000000000" w:firstRow="0" w:lastRow="0" w:firstColumn="1" w:lastColumn="0" w:oddVBand="0" w:evenVBand="0" w:oddHBand="0" w:evenHBand="0" w:firstRowFirstColumn="0" w:firstRowLastColumn="0" w:lastRowFirstColumn="0" w:lastRowLastColumn="0"/>
+            <w:tcW w:w="2122" w:type="dxa"/>
+          </w:tcPr>
+          <w:p>
+            <w:r>
+              <w:t>Sikertelen lefutás</w:t>
+            </w:r>
+          </w:p>
+        </w:tc>
+        <w:tc>
+          <w:tcPr>
+            <w:tcW w:w="8334" w:type="dxa"/>
+          </w:tcPr>
+          <w:p>
+            <w:pPr>
+              <w:cnfStyle w:val="000000100000" w:firstRow="0" w:lastRow="0" w:firstColumn="0" w:lastColumn="0" w:oddVBand="0" w:evenVBand="0" w:oddHBand="1" w:evenHBand="0" w:firstRowFirstColumn="0" w:firstRowLastColumn="0" w:lastRowFirstColumn="0" w:lastRowLastColumn="0"/>
+            </w:pPr>
+            <w:r>
+              <w:t>Semmi nem történik</w:t>
+            </w:r>
+          </w:p>
+        </w:tc>
+      </w:tr>
+      <w:tr>
+        <w:tc>
+          <w:tcPr>
+            <w:cnfStyle w:val="001000000000" w:firstRow="0" w:lastRow="0" w:firstColumn="1" w:lastColumn="0" w:oddVBand="0" w:evenVBand="0" w:oddHBand="0" w:evenHBand="0" w:firstRowFirstColumn="0" w:firstRowLastColumn="0" w:lastRowFirstColumn="0" w:lastRowLastColumn="0"/>
+            <w:tcW w:w="2122" w:type="dxa"/>
+          </w:tcPr>
+          <w:p>
+            <w:r>
+              <w:t xml:space="preserve">Elsődleges </w:t>
+            </w:r>
+            <w:proofErr w:type="spellStart"/>
+            <w:r>
+              <w:t>aktor</w:t>
+            </w:r>
+            <w:proofErr w:type="spellEnd"/>
+          </w:p>
+        </w:tc>
+        <w:tc>
+          <w:tcPr>
+            <w:tcW w:w="8334" w:type="dxa"/>
+          </w:tcPr>
+          <w:p>
+            <w:pPr>
+              <w:cnfStyle w:val="000000000000" w:firstRow="0" w:lastRow="0" w:firstColumn="0" w:lastColumn="0" w:oddVBand="0" w:evenVBand="0" w:oddHBand="0" w:evenHBand="0" w:firstRowFirstColumn="0" w:firstRowLastColumn="0" w:lastRowFirstColumn="0" w:lastRowLastColumn="0"/>
+            </w:pPr>
+            <w:r>
+              <w:t>Játékos</w:t>
+            </w:r>
+          </w:p>
+        </w:tc>
+      </w:tr>
+      <w:tr>
+        <w:trPr>
+          <w:cnfStyle w:val="000000100000" w:firstRow="0" w:lastRow="0" w:firstColumn="0" w:lastColumn="0" w:oddVBand="0" w:evenVBand="0" w:oddHBand="1" w:evenHBand="0" w:firstRowFirstColumn="0" w:firstRowLastColumn="0" w:lastRowFirstColumn="0" w:lastRowLastColumn="0"/>
+        </w:trPr>
+        <w:tc>
+          <w:tcPr>
+            <w:cnfStyle w:val="001000000000" w:firstRow="0" w:lastRow="0" w:firstColumn="1" w:lastColumn="0" w:oddVBand="0" w:evenVBand="0" w:oddHBand="0" w:evenHBand="0" w:firstRowFirstColumn="0" w:firstRowLastColumn="0" w:lastRowFirstColumn="0" w:lastRowLastColumn="0"/>
+            <w:tcW w:w="2122" w:type="dxa"/>
+          </w:tcPr>
+          <w:p>
+            <w:r>
+              <w:t xml:space="preserve">Másodlagos </w:t>
+            </w:r>
+            <w:proofErr w:type="spellStart"/>
+            <w:r>
+              <w:t>aktor</w:t>
+            </w:r>
+            <w:proofErr w:type="spellEnd"/>
+          </w:p>
+        </w:tc>
+        <w:tc>
+          <w:tcPr>
+            <w:tcW w:w="8334" w:type="dxa"/>
+          </w:tcPr>
+          <w:p>
+            <w:pPr>
+              <w:cnfStyle w:val="000000100000" w:firstRow="0" w:lastRow="0" w:firstColumn="0" w:lastColumn="0" w:oddVBand="0" w:evenVBand="0" w:oddHBand="1" w:evenHBand="0" w:firstRowFirstColumn="0" w:firstRowLastColumn="0" w:lastRowFirstColumn="0" w:lastRowLastColumn="0"/>
+            </w:pPr>
+          </w:p>
+        </w:tc>
+      </w:tr>
+      <w:tr>
+        <w:tc>
+          <w:tcPr>
+            <w:cnfStyle w:val="001000000000" w:firstRow="0" w:lastRow="0" w:firstColumn="1" w:lastColumn="0" w:oddVBand="0" w:evenVBand="0" w:oddHBand="0" w:evenHBand="0" w:firstRowFirstColumn="0" w:firstRowLastColumn="0" w:lastRowFirstColumn="0" w:lastRowLastColumn="0"/>
+            <w:tcW w:w="2122" w:type="dxa"/>
+          </w:tcPr>
+          <w:p>
+            <w:r>
+              <w:t>Kiváltó esemény</w:t>
+            </w:r>
+          </w:p>
+        </w:tc>
+        <w:tc>
+          <w:tcPr>
+            <w:tcW w:w="8334" w:type="dxa"/>
+          </w:tcPr>
+          <w:p>
+            <w:pPr>
+              <w:cnfStyle w:val="000000000000" w:firstRow="0" w:lastRow="0" w:firstColumn="0" w:lastColumn="0" w:oddVBand="0" w:evenVBand="0" w:oddHBand="0" w:evenHBand="0" w:firstRowFirstColumn="0" w:firstRowLastColumn="0" w:lastRowFirstColumn="0" w:lastRowLastColumn="0"/>
+            </w:pPr>
+            <w:r>
+              <w:t>A játékos lenyomta az interakcióra szánt billentyűt</w:t>
+            </w:r>
+          </w:p>
+        </w:tc>
+      </w:tr>
+      <w:tr>
+        <w:trPr>
+          <w:cnfStyle w:val="000000100000" w:firstRow="0" w:lastRow="0" w:firstColumn="0" w:lastColumn="0" w:oddVBand="0" w:evenVBand="0" w:oddHBand="1" w:evenHBand="0" w:firstRowFirstColumn="0" w:firstRowLastColumn="0" w:lastRowFirstColumn="0" w:lastRowLastColumn="0"/>
+        </w:trPr>
+        <w:tc>
+          <w:tcPr>
+            <w:cnfStyle w:val="001000000000" w:firstRow="0" w:lastRow="0" w:firstColumn="1" w:lastColumn="0" w:oddVBand="0" w:evenVBand="0" w:oddHBand="0" w:evenHBand="0" w:firstRowFirstColumn="0" w:firstRowLastColumn="0" w:lastRowFirstColumn="0" w:lastRowLastColumn="0"/>
+            <w:tcW w:w="2122" w:type="dxa"/>
+          </w:tcPr>
+          <w:p>
+            <w:r>
+              <w:t>Fő lépések</w:t>
+            </w:r>
+          </w:p>
+        </w:tc>
+        <w:tc>
+          <w:tcPr>
+            <w:tcW w:w="8334" w:type="dxa"/>
+            <w:tcMar>
+              <w:left w:w="0" w:type="dxa"/>
+              <w:right w:w="0" w:type="dxa"/>
+            </w:tcMar>
+          </w:tcPr>
+          <w:tbl>
+            <w:tblPr>
+              <w:tblStyle w:val="Tblzatrcsos5stt1jellszn"/>
+              <w:tblW w:w="5000" w:type="pct"/>
+              <w:tblLook w:val="04A0" w:firstRow="1" w:lastRow="0" w:firstColumn="1" w:lastColumn="0" w:noHBand="0" w:noVBand="1"/>
+            </w:tblPr>
+            <w:tblGrid>
+              <w:gridCol w:w="864"/>
+              <w:gridCol w:w="6128"/>
+            </w:tblGrid>
+            <w:tr>
+              <w:trPr>
+                <w:cnfStyle w:val="100000000000" w:firstRow="1" w:lastRow="0" w:firstColumn="0" w:lastColumn="0" w:oddVBand="0" w:evenVBand="0" w:oddHBand="0" w:evenHBand="0" w:firstRowFirstColumn="0" w:firstRowLastColumn="0" w:lastRowFirstColumn="0" w:lastRowLastColumn="0"/>
+              </w:trPr>
+              <w:tc>
+                <w:tcPr>
+                  <w:cnfStyle w:val="001000000000" w:firstRow="0" w:lastRow="0" w:firstColumn="1" w:lastColumn="0" w:oddVBand="0" w:evenVBand="0" w:oddHBand="0" w:evenHBand="0" w:firstRowFirstColumn="0" w:firstRowLastColumn="0" w:lastRowFirstColumn="0" w:lastRowLastColumn="0"/>
+                  <w:tcW w:w="879" w:type="dxa"/>
+                </w:tcPr>
+                <w:p>
+                  <w:pPr>
+                    <w:jc w:val="center"/>
+                  </w:pPr>
+                  <w:r>
+                    <w:t>Lépés</w:t>
+                  </w:r>
+                </w:p>
+              </w:tc>
+              <w:tc>
+                <w:tcPr>
+                  <w:tcW w:w="7229" w:type="dxa"/>
+                </w:tcPr>
+                <w:p>
+                  <w:pPr>
+                    <w:jc w:val="center"/>
+                    <w:cnfStyle w:val="100000000000" w:firstRow="1" w:lastRow="0" w:firstColumn="0" w:lastColumn="0" w:oddVBand="0" w:evenVBand="0" w:oddHBand="0" w:evenHBand="0" w:firstRowFirstColumn="0" w:firstRowLastColumn="0" w:lastRowFirstColumn="0" w:lastRowLastColumn="0"/>
+                  </w:pPr>
+                  <w:r>
+                    <w:t>Tevékenység</w:t>
+                  </w:r>
+                </w:p>
+              </w:tc>
+            </w:tr>
+            <w:tr>
+              <w:trPr>
+                <w:cnfStyle w:val="000000100000" w:firstRow="0" w:lastRow="0" w:firstColumn="0" w:lastColumn="0" w:oddVBand="0" w:evenVBand="0" w:oddHBand="1" w:evenHBand="0" w:firstRowFirstColumn="0" w:firstRowLastColumn="0" w:lastRowFirstColumn="0" w:lastRowLastColumn="0"/>
+              </w:trPr>
+              <w:tc>
+                <w:tcPr>
+                  <w:cnfStyle w:val="001000000000" w:firstRow="0" w:lastRow="0" w:firstColumn="1" w:lastColumn="0" w:oddVBand="0" w:evenVBand="0" w:oddHBand="0" w:evenHBand="0" w:firstRowFirstColumn="0" w:firstRowLastColumn="0" w:lastRowFirstColumn="0" w:lastRowLastColumn="0"/>
+                  <w:tcW w:w="879" w:type="dxa"/>
+                </w:tcPr>
+                <w:p>
+                  <w:pPr>
+                    <w:jc w:val="center"/>
+                  </w:pPr>
+                  <w:r>
+                    <w:t>1</w:t>
+                  </w:r>
+                </w:p>
+              </w:tc>
+              <w:tc>
+                <w:tcPr>
+                  <w:tcW w:w="7229" w:type="dxa"/>
+                </w:tcPr>
+                <w:p>
+                  <w:pPr>
+                    <w:cnfStyle w:val="000000100000" w:firstRow="0" w:lastRow="0" w:firstColumn="0" w:lastColumn="0" w:oddVBand="0" w:evenVBand="0" w:oddHBand="1" w:evenHBand="0" w:firstRowFirstColumn="0" w:firstRowLastColumn="0" w:lastRowFirstColumn="0" w:lastRowLastColumn="0"/>
+                  </w:pPr>
+                  <w:r>
+                    <w:t>A játékos az interakcióra képes tárgy közelébe ér</w:t>
+                  </w:r>
+                </w:p>
+              </w:tc>
+            </w:tr>
+            <w:tr>
+              <w:tc>
+                <w:tcPr>
+                  <w:cnfStyle w:val="001000000000" w:firstRow="0" w:lastRow="0" w:firstColumn="1" w:lastColumn="0" w:oddVBand="0" w:evenVBand="0" w:oddHBand="0" w:evenHBand="0" w:firstRowFirstColumn="0" w:firstRowLastColumn="0" w:lastRowFirstColumn="0" w:lastRowLastColumn="0"/>
+                  <w:tcW w:w="879" w:type="dxa"/>
+                </w:tcPr>
+                <w:p>
+                  <w:pPr>
+                    <w:jc w:val="center"/>
+                  </w:pPr>
+                  <w:r>
+                    <w:t>2</w:t>
+                  </w:r>
+                </w:p>
+              </w:tc>
+              <w:tc>
+                <w:tcPr>
+                  <w:tcW w:w="7229" w:type="dxa"/>
+                </w:tcPr>
+                <w:p>
+                  <w:pPr>
+                    <w:cnfStyle w:val="000000000000" w:firstRow="0" w:lastRow="0" w:firstColumn="0" w:lastColumn="0" w:oddVBand="0" w:evenVBand="0" w:oddHBand="0" w:evenHBand="0" w:firstRowFirstColumn="0" w:firstRowLastColumn="0" w:lastRowFirstColumn="0" w:lastRowLastColumn="0"/>
+                  </w:pPr>
+                  <w:r>
+                    <w:t>A játékos használja az interakcióra szánt billentyűt</w:t>
+                  </w:r>
+                </w:p>
+              </w:tc>
+            </w:tr>
+            <w:tr>
+              <w:trPr>
+                <w:cnfStyle w:val="000000100000" w:firstRow="0" w:lastRow="0" w:firstColumn="0" w:lastColumn="0" w:oddVBand="0" w:evenVBand="0" w:oddHBand="1" w:evenHBand="0" w:firstRowFirstColumn="0" w:firstRowLastColumn="0" w:lastRowFirstColumn="0" w:lastRowLastColumn="0"/>
+              </w:trPr>
+              <w:tc>
+                <w:tcPr>
+                  <w:cnfStyle w:val="001000000000" w:firstRow="0" w:lastRow="0" w:firstColumn="1" w:lastColumn="0" w:oddVBand="0" w:evenVBand="0" w:oddHBand="0" w:evenHBand="0" w:firstRowFirstColumn="0" w:firstRowLastColumn="0" w:lastRowFirstColumn="0" w:lastRowLastColumn="0"/>
+                  <w:tcW w:w="879" w:type="dxa"/>
+                </w:tcPr>
+                <w:p>
+                  <w:pPr>
+                    <w:jc w:val="center"/>
+                  </w:pPr>
+                  <w:r>
+                    <w:t>3</w:t>
+                  </w:r>
+                </w:p>
+              </w:tc>
+              <w:tc>
+                <w:tcPr>
+                  <w:tcW w:w="7229" w:type="dxa"/>
+                </w:tcPr>
+                <w:p>
+                  <w:pPr>
+                    <w:cnfStyle w:val="000000100000" w:firstRow="0" w:lastRow="0" w:firstColumn="0" w:lastColumn="0" w:oddVBand="0" w:evenVBand="0" w:oddHBand="1" w:evenHBand="0" w:firstRowFirstColumn="0" w:firstRowLastColumn="0" w:lastRowFirstColumn="0" w:lastRowLastColumn="0"/>
+                  </w:pPr>
+                </w:p>
+              </w:tc>
+            </w:tr>
+            <w:tr>
+              <w:tc>
+                <w:tcPr>
+                  <w:cnfStyle w:val="001000000000" w:firstRow="0" w:lastRow="0" w:firstColumn="1" w:lastColumn="0" w:oddVBand="0" w:evenVBand="0" w:oddHBand="0" w:evenHBand="0" w:firstRowFirstColumn="0" w:firstRowLastColumn="0" w:lastRowFirstColumn="0" w:lastRowLastColumn="0"/>
+                  <w:tcW w:w="879" w:type="dxa"/>
+                </w:tcPr>
+                <w:p>
+                  <w:pPr>
+                    <w:jc w:val="center"/>
+                  </w:pPr>
+                  <w:r>
+                    <w:t>4</w:t>
+                  </w:r>
+                </w:p>
+              </w:tc>
+              <w:tc>
+                <w:tcPr>
+                  <w:tcW w:w="7229" w:type="dxa"/>
+                </w:tcPr>
+                <w:p>
+                  <w:pPr>
+                    <w:cnfStyle w:val="000000000000" w:firstRow="0" w:lastRow="0" w:firstColumn="0" w:lastColumn="0" w:oddVBand="0" w:evenVBand="0" w:oddHBand="0" w:evenHBand="0" w:firstRowFirstColumn="0" w:firstRowLastColumn="0" w:lastRowFirstColumn="0" w:lastRowLastColumn="0"/>
+                  </w:pPr>
+                </w:p>
+              </w:tc>
+            </w:tr>
+          </w:tbl>
+          <w:p>
+            <w:pPr>
+              <w:cnfStyle w:val="000000100000" w:firstRow="0" w:lastRow="0" w:firstColumn="0" w:lastColumn="0" w:oddVBand="0" w:evenVBand="0" w:oddHBand="1" w:evenHBand="0" w:firstRowFirstColumn="0" w:firstRowLastColumn="0" w:lastRowFirstColumn="0" w:lastRowLastColumn="0"/>
+            </w:pPr>
+          </w:p>
+        </w:tc>
+      </w:tr>
+      <w:tr>
+        <w:tc>
+          <w:tcPr>
+            <w:cnfStyle w:val="001000000000" w:firstRow="0" w:lastRow="0" w:firstColumn="1" w:lastColumn="0" w:oddVBand="0" w:evenVBand="0" w:oddHBand="0" w:evenHBand="0" w:firstRowFirstColumn="0" w:firstRowLastColumn="0" w:lastRowFirstColumn="0" w:lastRowLastColumn="0"/>
+            <w:tcW w:w="2122" w:type="dxa"/>
+          </w:tcPr>
+          <w:p>
+            <w:r>
+              <w:t>Kiegészítések</w:t>
+            </w:r>
+          </w:p>
+        </w:tc>
+        <w:tc>
+          <w:tcPr>
+            <w:tcW w:w="8334" w:type="dxa"/>
+            <w:tcMar>
+              <w:left w:w="0" w:type="dxa"/>
+              <w:right w:w="0" w:type="dxa"/>
+            </w:tcMar>
+          </w:tcPr>
+          <w:tbl>
+            <w:tblPr>
+              <w:tblStyle w:val="Tblzatrcsos5stt1jellszn"/>
+              <w:tblW w:w="5000" w:type="pct"/>
+              <w:tblLook w:val="04A0" w:firstRow="1" w:lastRow="0" w:firstColumn="1" w:lastColumn="0" w:noHBand="0" w:noVBand="1"/>
+            </w:tblPr>
+            <w:tblGrid>
+              <w:gridCol w:w="865"/>
+              <w:gridCol w:w="6127"/>
+            </w:tblGrid>
+            <w:tr>
+              <w:trPr>
+                <w:cnfStyle w:val="100000000000" w:firstRow="1" w:lastRow="0" w:firstColumn="0" w:lastColumn="0" w:oddVBand="0" w:evenVBand="0" w:oddHBand="0" w:evenHBand="0" w:firstRowFirstColumn="0" w:firstRowLastColumn="0" w:lastRowFirstColumn="0" w:lastRowLastColumn="0"/>
+              </w:trPr>
+              <w:tc>
+                <w:tcPr>
+                  <w:cnfStyle w:val="001000000000" w:firstRow="0" w:lastRow="0" w:firstColumn="1" w:lastColumn="0" w:oddVBand="0" w:evenVBand="0" w:oddHBand="0" w:evenHBand="0" w:firstRowFirstColumn="0" w:firstRowLastColumn="0" w:lastRowFirstColumn="0" w:lastRowLastColumn="0"/>
+                  <w:tcW w:w="879" w:type="dxa"/>
+                </w:tcPr>
+                <w:p>
+                  <w:pPr>
+                    <w:jc w:val="center"/>
+                  </w:pPr>
+                  <w:r>
+                    <w:t>Lépés</w:t>
+                  </w:r>
+                </w:p>
+              </w:tc>
+              <w:tc>
+                <w:tcPr>
+                  <w:tcW w:w="7229" w:type="dxa"/>
+                </w:tcPr>
+                <w:p>
+                  <w:pPr>
+                    <w:jc w:val="center"/>
+                    <w:cnfStyle w:val="100000000000" w:firstRow="1" w:lastRow="0" w:firstColumn="0" w:lastColumn="0" w:oddVBand="0" w:evenVBand="0" w:oddHBand="0" w:evenHBand="0" w:firstRowFirstColumn="0" w:firstRowLastColumn="0" w:lastRowFirstColumn="0" w:lastRowLastColumn="0"/>
+                  </w:pPr>
+                  <w:r>
+                    <w:t>Elágazó tevékenység</w:t>
+                  </w:r>
+                </w:p>
+              </w:tc>
+            </w:tr>
+            <w:tr>
+              <w:trPr>
+                <w:cnfStyle w:val="000000100000" w:firstRow="0" w:lastRow="0" w:firstColumn="0" w:lastColumn="0" w:oddVBand="0" w:evenVBand="0" w:oddHBand="1" w:evenHBand="0" w:firstRowFirstColumn="0" w:firstRowLastColumn="0" w:lastRowFirstColumn="0" w:lastRowLastColumn="0"/>
+              </w:trPr>
+              <w:tc>
+                <w:tcPr>
+                  <w:cnfStyle w:val="001000000000" w:firstRow="0" w:lastRow="0" w:firstColumn="1" w:lastColumn="0" w:oddVBand="0" w:evenVBand="0" w:oddHBand="0" w:evenHBand="0" w:firstRowFirstColumn="0" w:firstRowLastColumn="0" w:lastRowFirstColumn="0" w:lastRowLastColumn="0"/>
+                  <w:tcW w:w="879" w:type="dxa"/>
+                </w:tcPr>
+                <w:p>
+                  <w:pPr>
+                    <w:jc w:val="center"/>
+                  </w:pPr>
+                  <w:r>
+                    <w:t>1.1</w:t>
+                  </w:r>
+                </w:p>
+              </w:tc>
+              <w:tc>
+                <w:tcPr>
+                  <w:tcW w:w="7229" w:type="dxa"/>
+                </w:tcPr>
+                <w:p>
+                  <w:pPr>
+                    <w:cnfStyle w:val="000000100000" w:firstRow="0" w:lastRow="0" w:firstColumn="0" w:lastColumn="0" w:oddVBand="0" w:evenVBand="0" w:oddHBand="1" w:evenHBand="0" w:firstRowFirstColumn="0" w:firstRowLastColumn="0" w:lastRowFirstColumn="0" w:lastRowLastColumn="0"/>
+                  </w:pPr>
+                </w:p>
+              </w:tc>
+            </w:tr>
+            <w:tr>
+              <w:tc>
+                <w:tcPr>
+                  <w:cnfStyle w:val="001000000000" w:firstRow="0" w:lastRow="0" w:firstColumn="1" w:lastColumn="0" w:oddVBand="0" w:evenVBand="0" w:oddHBand="0" w:evenHBand="0" w:firstRowFirstColumn="0" w:firstRowLastColumn="0" w:lastRowFirstColumn="0" w:lastRowLastColumn="0"/>
+                  <w:tcW w:w="879" w:type="dxa"/>
+                </w:tcPr>
+                <w:p>
+                  <w:pPr>
+                    <w:jc w:val="center"/>
+                  </w:pPr>
+                  <w:r>
+                    <w:t>1.2</w:t>
+                  </w:r>
+                </w:p>
+              </w:tc>
+              <w:tc>
+                <w:tcPr>
+                  <w:tcW w:w="7229" w:type="dxa"/>
+                </w:tcPr>
+                <w:p>
+                  <w:pPr>
+                    <w:cnfStyle w:val="000000000000" w:firstRow="0" w:lastRow="0" w:firstColumn="0" w:lastColumn="0" w:oddVBand="0" w:evenVBand="0" w:oddHBand="0" w:evenHBand="0" w:firstRowFirstColumn="0" w:firstRowLastColumn="0" w:lastRowFirstColumn="0" w:lastRowLastColumn="0"/>
+                  </w:pPr>
+                </w:p>
+              </w:tc>
+            </w:tr>
+            <w:tr>
+              <w:trPr>
+                <w:cnfStyle w:val="000000100000" w:firstRow="0" w:lastRow="0" w:firstColumn="0" w:lastColumn="0" w:oddVBand="0" w:evenVBand="0" w:oddHBand="1" w:evenHBand="0" w:firstRowFirstColumn="0" w:firstRowLastColumn="0" w:lastRowFirstColumn="0" w:lastRowLastColumn="0"/>
+              </w:trPr>
+              <w:tc>
+                <w:tcPr>
+                  <w:cnfStyle w:val="001000000000" w:firstRow="0" w:lastRow="0" w:firstColumn="1" w:lastColumn="0" w:oddVBand="0" w:evenVBand="0" w:oddHBand="0" w:evenHBand="0" w:firstRowFirstColumn="0" w:firstRowLastColumn="0" w:lastRowFirstColumn="0" w:lastRowLastColumn="0"/>
+                  <w:tcW w:w="879" w:type="dxa"/>
+                </w:tcPr>
+                <w:p>
+                  <w:pPr>
+                    <w:jc w:val="center"/>
+                  </w:pPr>
+                  <w:r>
+                    <w:t>3.1</w:t>
+                  </w:r>
+                </w:p>
+              </w:tc>
+              <w:tc>
+                <w:tcPr>
+                  <w:tcW w:w="7229" w:type="dxa"/>
+                </w:tcPr>
+                <w:p>
+                  <w:pPr>
+                    <w:cnfStyle w:val="000000100000" w:firstRow="0" w:lastRow="0" w:firstColumn="0" w:lastColumn="0" w:oddVBand="0" w:evenVBand="0" w:oddHBand="1" w:evenHBand="0" w:firstRowFirstColumn="0" w:firstRowLastColumn="0" w:lastRowFirstColumn="0" w:lastRowLastColumn="0"/>
+                  </w:pPr>
+                </w:p>
+              </w:tc>
+            </w:tr>
+            <w:tr>
+              <w:tc>
+                <w:tcPr>
+                  <w:cnfStyle w:val="001000000000" w:firstRow="0" w:lastRow="0" w:firstColumn="1" w:lastColumn="0" w:oddVBand="0" w:evenVBand="0" w:oddHBand="0" w:evenHBand="0" w:firstRowFirstColumn="0" w:firstRowLastColumn="0" w:lastRowFirstColumn="0" w:lastRowLastColumn="0"/>
+                  <w:tcW w:w="879" w:type="dxa"/>
+                </w:tcPr>
+                <w:p>
+                  <w:pPr>
+                    <w:jc w:val="center"/>
+                  </w:pPr>
+                  <w:r>
+                    <w:t>3.2</w:t>
+                  </w:r>
+                </w:p>
+              </w:tc>
+              <w:tc>
+                <w:tcPr>
+                  <w:tcW w:w="7229" w:type="dxa"/>
+                </w:tcPr>
+                <w:p>
+                  <w:pPr>
+                    <w:cnfStyle w:val="000000000000" w:firstRow="0" w:lastRow="0" w:firstColumn="0" w:lastColumn="0" w:oddVBand="0" w:evenVBand="0" w:oddHBand="0" w:evenHBand="0" w:firstRowFirstColumn="0" w:firstRowLastColumn="0" w:lastRowFirstColumn="0" w:lastRowLastColumn="0"/>
+                  </w:pPr>
+                </w:p>
+              </w:tc>
+            </w:tr>
+          </w:tbl>
+          <w:p>
+            <w:pPr>
+              <w:cnfStyle w:val="000000000000" w:firstRow="0" w:lastRow="0" w:firstColumn="0" w:lastColumn="0" w:oddVBand="0" w:evenVBand="0" w:oddHBand="0" w:evenHBand="0" w:firstRowFirstColumn="0" w:firstRowLastColumn="0" w:lastRowFirstColumn="0" w:lastRowLastColumn="0"/>
+            </w:pPr>
+          </w:p>
+        </w:tc>
+      </w:tr>
+    </w:tbl>
+    <w:p>
+      <w:pPr>
+        <w:spacing w:after="160"/>
+      </w:pPr>
+    </w:p>
+    <w:p/>
+    <w:p>
+      <w:pPr>
+        <w:jc w:val="center"/>
+        <w:rPr>
+          <w:sz w:val="24"/>
+          <w:szCs w:val="24"/>
+        </w:rPr>
+      </w:pPr>
+    </w:p>
+    <w:p>
+      <w:pPr>
+        <w:rPr>
+          <w:sz w:val="24"/>
+          <w:szCs w:val="24"/>
+        </w:rPr>
+      </w:pPr>
+      <w:r>
+        <w:rPr>
+          <w:sz w:val="24"/>
+          <w:szCs w:val="24"/>
+        </w:rPr>
+        <w:br w:type="page"/>
+      </w:r>
+    </w:p>
+    <w:tbl>
+      <w:tblPr>
+        <w:tblStyle w:val="Tblzatrcsos5stt1jellszn"/>
+        <w:tblW w:w="5000" w:type="pct"/>
+        <w:tblLook w:val="04A0" w:firstRow="1" w:lastRow="0" w:firstColumn="1" w:lastColumn="0" w:noHBand="0" w:noVBand="1"/>
+      </w:tblPr>
+      <w:tblGrid>
+        <w:gridCol w:w="2007"/>
+        <w:gridCol w:w="7012"/>
+      </w:tblGrid>
+      <w:tr>
+        <w:trPr>
+          <w:cnfStyle w:val="100000000000" w:firstRow="1" w:lastRow="0" w:firstColumn="0" w:lastColumn="0" w:oddVBand="0" w:evenVBand="0" w:oddHBand="0" w:evenHBand="0" w:firstRowFirstColumn="0" w:firstRowLastColumn="0" w:lastRowFirstColumn="0" w:lastRowLastColumn="0"/>
+        </w:trPr>
+        <w:tc>
+          <w:tcPr>
+            <w:cnfStyle w:val="001000000000" w:firstRow="0" w:lastRow="0" w:firstColumn="1" w:lastColumn="0" w:oddVBand="0" w:evenVBand="0" w:oddHBand="0" w:evenHBand="0" w:firstRowFirstColumn="0" w:firstRowLastColumn="0" w:lastRowFirstColumn="0" w:lastRowLastColumn="0"/>
+            <w:tcW w:w="2122" w:type="dxa"/>
+          </w:tcPr>
+          <w:p>
+            <w:r>
+              <w:lastRenderedPageBreak/>
+              <w:t>Név</w:t>
+            </w:r>
+          </w:p>
+        </w:tc>
+        <w:tc>
+          <w:tcPr>
+            <w:tcW w:w="8334" w:type="dxa"/>
+          </w:tcPr>
+          <w:p>
+            <w:pPr>
+              <w:jc w:val="center"/>
+              <w:cnfStyle w:val="100000000000" w:firstRow="1" w:lastRow="0" w:firstColumn="0" w:lastColumn="0" w:oddVBand="0" w:evenVBand="0" w:oddHBand="0" w:evenHBand="0" w:firstRowFirstColumn="0" w:firstRowLastColumn="0" w:lastRowFirstColumn="0" w:lastRowLastColumn="0"/>
+            </w:pPr>
+            <w:r>
+              <w:rPr>
+                <w:rFonts w:ascii="Helvetica" w:hAnsi="Helvetica" w:cs="Helvetica"/>
+              </w:rPr>
+              <w:t>Útkeresés</w:t>
+            </w:r>
+          </w:p>
+        </w:tc>
+      </w:tr>
+      <w:tr>
+        <w:trPr>
+          <w:cnfStyle w:val="000000100000" w:firstRow="0" w:lastRow="0" w:firstColumn="0" w:lastColumn="0" w:oddVBand="0" w:evenVBand="0" w:oddHBand="1" w:evenHBand="0" w:firstRowFirstColumn="0" w:firstRowLastColumn="0" w:lastRowFirstColumn="0" w:lastRowLastColumn="0"/>
+        </w:trPr>
+        <w:tc>
+          <w:tcPr>
+            <w:cnfStyle w:val="001000000000" w:firstRow="0" w:lastRow="0" w:firstColumn="1" w:lastColumn="0" w:oddVBand="0" w:evenVBand="0" w:oddHBand="0" w:evenHBand="0" w:firstRowFirstColumn="0" w:firstRowLastColumn="0" w:lastRowFirstColumn="0" w:lastRowLastColumn="0"/>
+            <w:tcW w:w="2122" w:type="dxa"/>
+          </w:tcPr>
+          <w:p>
+            <w:r>
+              <w:t>Követelmény</w:t>
+            </w:r>
+          </w:p>
+        </w:tc>
+        <w:tc>
+          <w:tcPr>
+            <w:tcW w:w="8334" w:type="dxa"/>
+          </w:tcPr>
+          <w:p>
+            <w:pPr>
+              <w:cnfStyle w:val="000000100000" w:firstRow="0" w:lastRow="0" w:firstColumn="0" w:lastColumn="0" w:oddVBand="0" w:evenVBand="0" w:oddHBand="1" w:evenHBand="0" w:firstRowFirstColumn="0" w:firstRowLastColumn="0" w:lastRowFirstColumn="0" w:lastRowLastColumn="0"/>
+            </w:pPr>
+            <w:r>
+              <w:t>M3</w:t>
+            </w:r>
+          </w:p>
+        </w:tc>
+      </w:tr>
+      <w:tr>
+        <w:tc>
+          <w:tcPr>
+            <w:cnfStyle w:val="001000000000" w:firstRow="0" w:lastRow="0" w:firstColumn="1" w:lastColumn="0" w:oddVBand="0" w:evenVBand="0" w:oddHBand="0" w:evenHBand="0" w:firstRowFirstColumn="0" w:firstRowLastColumn="0" w:lastRowFirstColumn="0" w:lastRowLastColumn="0"/>
+            <w:tcW w:w="2122" w:type="dxa"/>
+          </w:tcPr>
+          <w:p>
+            <w:r>
+              <w:t>Cél</w:t>
+            </w:r>
+          </w:p>
+        </w:tc>
+        <w:tc>
+          <w:tcPr>
+            <w:tcW w:w="8334" w:type="dxa"/>
+          </w:tcPr>
+          <w:p>
+            <w:pPr>
+              <w:cnfStyle w:val="000000000000" w:firstRow="0" w:lastRow="0" w:firstColumn="0" w:lastColumn="0" w:oddVBand="0" w:evenVBand="0" w:oddHBand="0" w:evenHBand="0" w:firstRowFirstColumn="0" w:firstRowLastColumn="0" w:lastRowFirstColumn="0" w:lastRowLastColumn="0"/>
+            </w:pPr>
+            <w:r>
+              <w:t>Játékoshoz vezető út megtalálása</w:t>
+            </w:r>
+          </w:p>
+        </w:tc>
+      </w:tr>
+      <w:tr>
+        <w:trPr>
+          <w:cnfStyle w:val="000000100000" w:firstRow="0" w:lastRow="0" w:firstColumn="0" w:lastColumn="0" w:oddVBand="0" w:evenVBand="0" w:oddHBand="1" w:evenHBand="0" w:firstRowFirstColumn="0" w:firstRowLastColumn="0" w:lastRowFirstColumn="0" w:lastRowLastColumn="0"/>
+        </w:trPr>
+        <w:tc>
+          <w:tcPr>
+            <w:cnfStyle w:val="001000000000" w:firstRow="0" w:lastRow="0" w:firstColumn="1" w:lastColumn="0" w:oddVBand="0" w:evenVBand="0" w:oddHBand="0" w:evenHBand="0" w:firstRowFirstColumn="0" w:firstRowLastColumn="0" w:lastRowFirstColumn="0" w:lastRowLastColumn="0"/>
+            <w:tcW w:w="2122" w:type="dxa"/>
+          </w:tcPr>
+          <w:p>
+            <w:r>
+              <w:t>Előfeltétel</w:t>
+            </w:r>
+          </w:p>
+        </w:tc>
+        <w:tc>
+          <w:tcPr>
+            <w:tcW w:w="8334" w:type="dxa"/>
+          </w:tcPr>
+          <w:p>
+            <w:pPr>
+              <w:cnfStyle w:val="000000100000" w:firstRow="0" w:lastRow="0" w:firstColumn="0" w:lastColumn="0" w:oddVBand="0" w:evenVBand="0" w:oddHBand="1" w:evenHBand="0" w:firstRowFirstColumn="0" w:firstRowLastColumn="0" w:lastRowFirstColumn="0" w:lastRowLastColumn="0"/>
+            </w:pPr>
+            <w:r>
+              <w:t>Software elindulása</w:t>
+            </w:r>
+          </w:p>
+        </w:tc>
+      </w:tr>
+      <w:tr>
+        <w:tc>
+          <w:tcPr>
+            <w:cnfStyle w:val="001000000000" w:firstRow="0" w:lastRow="0" w:firstColumn="1" w:lastColumn="0" w:oddVBand="0" w:evenVBand="0" w:oddHBand="0" w:evenHBand="0" w:firstRowFirstColumn="0" w:firstRowLastColumn="0" w:lastRowFirstColumn="0" w:lastRowLastColumn="0"/>
+            <w:tcW w:w="2122" w:type="dxa"/>
+          </w:tcPr>
+          <w:p>
+            <w:r>
+              <w:t>Sikeres lefutás</w:t>
+            </w:r>
+          </w:p>
+        </w:tc>
+        <w:tc>
+          <w:tcPr>
+            <w:tcW w:w="8334" w:type="dxa"/>
+          </w:tcPr>
+          <w:p>
+            <w:pPr>
+              <w:cnfStyle w:val="000000000000" w:firstRow="0" w:lastRow="0" w:firstColumn="0" w:lastColumn="0" w:oddVBand="0" w:evenVBand="0" w:oddHBand="0" w:evenHBand="0" w:firstRowFirstColumn="0" w:firstRowLastColumn="0" w:lastRowFirstColumn="0" w:lastRowLastColumn="0"/>
+            </w:pPr>
+            <w:r>
+              <w:t>Az aktuális és a játékos koordináták közti útvonal megtalálása</w:t>
+            </w:r>
+          </w:p>
+        </w:tc>
+      </w:tr>
+      <w:tr>
+        <w:trPr>
+          <w:cnfStyle w:val="000000100000" w:firstRow="0" w:lastRow="0" w:firstColumn="0" w:lastColumn="0" w:oddVBand="0" w:evenVBand="0" w:oddHBand="1" w:evenHBand="0" w:firstRowFirstColumn="0" w:firstRowLastColumn="0" w:lastRowFirstColumn="0" w:lastRowLastColumn="0"/>
+        </w:trPr>
+        <w:tc>
+          <w:tcPr>
+            <w:cnfStyle w:val="001000000000" w:firstRow="0" w:lastRow="0" w:firstColumn="1" w:lastColumn="0" w:oddVBand="0" w:evenVBand="0" w:oddHBand="0" w:evenHBand="0" w:firstRowFirstColumn="0" w:firstRowLastColumn="0" w:lastRowFirstColumn="0" w:lastRowLastColumn="0"/>
+            <w:tcW w:w="2122" w:type="dxa"/>
+          </w:tcPr>
+          <w:p>
+            <w:r>
+              <w:t>Sikertelen lefutás</w:t>
+            </w:r>
+          </w:p>
+        </w:tc>
+        <w:tc>
+          <w:tcPr>
+            <w:tcW w:w="8334" w:type="dxa"/>
+          </w:tcPr>
+          <w:p>
+            <w:pPr>
+              <w:cnfStyle w:val="000000100000" w:firstRow="0" w:lastRow="0" w:firstColumn="0" w:lastColumn="0" w:oddVBand="0" w:evenVBand="0" w:oddHBand="1" w:evenHBand="0" w:firstRowFirstColumn="0" w:firstRowLastColumn="0" w:lastRowFirstColumn="0" w:lastRowLastColumn="0"/>
+            </w:pPr>
+            <w:r>
+              <w:rPr>
+                <w:rFonts w:hint="eastAsia"/>
+              </w:rPr>
+              <w:t>Ú</w:t>
+            </w:r>
+            <w:r>
+              <w:t>tvonal tovább keresése</w:t>
+            </w:r>
+          </w:p>
+        </w:tc>
+      </w:tr>
+      <w:tr>
+        <w:tc>
+          <w:tcPr>
+            <w:cnfStyle w:val="001000000000" w:firstRow="0" w:lastRow="0" w:firstColumn="1" w:lastColumn="0" w:oddVBand="0" w:evenVBand="0" w:oddHBand="0" w:evenHBand="0" w:firstRowFirstColumn="0" w:firstRowLastColumn="0" w:lastRowFirstColumn="0" w:lastRowLastColumn="0"/>
+            <w:tcW w:w="2122" w:type="dxa"/>
+          </w:tcPr>
+          <w:p>
+            <w:r>
+              <w:t xml:space="preserve">Elsődleges </w:t>
+            </w:r>
+            <w:proofErr w:type="spellStart"/>
+            <w:r>
+              <w:t>aktor</w:t>
+            </w:r>
+            <w:proofErr w:type="spellEnd"/>
+          </w:p>
+        </w:tc>
+        <w:tc>
+          <w:tcPr>
+            <w:tcW w:w="8334" w:type="dxa"/>
+          </w:tcPr>
+          <w:p>
+            <w:pPr>
+              <w:cnfStyle w:val="000000000000" w:firstRow="0" w:lastRow="0" w:firstColumn="0" w:lastColumn="0" w:oddVBand="0" w:evenVBand="0" w:oddHBand="0" w:evenHBand="0" w:firstRowFirstColumn="0" w:firstRowLastColumn="0" w:lastRowFirstColumn="0" w:lastRowLastColumn="0"/>
+            </w:pPr>
+            <w:r>
+              <w:t>MI</w:t>
+            </w:r>
+          </w:p>
+        </w:tc>
+      </w:tr>
+      <w:tr>
+        <w:trPr>
+          <w:cnfStyle w:val="000000100000" w:firstRow="0" w:lastRow="0" w:firstColumn="0" w:lastColumn="0" w:oddVBand="0" w:evenVBand="0" w:oddHBand="1" w:evenHBand="0" w:firstRowFirstColumn="0" w:firstRowLastColumn="0" w:lastRowFirstColumn="0" w:lastRowLastColumn="0"/>
+        </w:trPr>
+        <w:tc>
+          <w:tcPr>
+            <w:cnfStyle w:val="001000000000" w:firstRow="0" w:lastRow="0" w:firstColumn="1" w:lastColumn="0" w:oddVBand="0" w:evenVBand="0" w:oddHBand="0" w:evenHBand="0" w:firstRowFirstColumn="0" w:firstRowLastColumn="0" w:lastRowFirstColumn="0" w:lastRowLastColumn="0"/>
+            <w:tcW w:w="2122" w:type="dxa"/>
+          </w:tcPr>
+          <w:p>
+            <w:r>
+              <w:t>Kiváltó esemény</w:t>
+            </w:r>
+          </w:p>
+        </w:tc>
+        <w:tc>
+          <w:tcPr>
+            <w:tcW w:w="8334" w:type="dxa"/>
+          </w:tcPr>
+          <w:p>
+            <w:pPr>
+              <w:cnfStyle w:val="000000100000" w:firstRow="0" w:lastRow="0" w:firstColumn="0" w:lastColumn="0" w:oddVBand="0" w:evenVBand="0" w:oddHBand="1" w:evenHBand="0" w:firstRowFirstColumn="0" w:firstRowLastColumn="0" w:lastRowFirstColumn="0" w:lastRowLastColumn="0"/>
+            </w:pPr>
+            <w:r>
+              <w:t>Az egérút idő lejárta</w:t>
+            </w:r>
+          </w:p>
+        </w:tc>
+      </w:tr>
+      <w:tr>
+        <w:tc>
+          <w:tcPr>
+            <w:cnfStyle w:val="001000000000" w:firstRow="0" w:lastRow="0" w:firstColumn="1" w:lastColumn="0" w:oddVBand="0" w:evenVBand="0" w:oddHBand="0" w:evenHBand="0" w:firstRowFirstColumn="0" w:firstRowLastColumn="0" w:lastRowFirstColumn="0" w:lastRowLastColumn="0"/>
+            <w:tcW w:w="2122" w:type="dxa"/>
+          </w:tcPr>
+          <w:p>
+            <w:r>
+              <w:t>Fő lépések</w:t>
+            </w:r>
+          </w:p>
+        </w:tc>
+        <w:tc>
+          <w:tcPr>
+            <w:tcW w:w="8334" w:type="dxa"/>
+            <w:tcMar>
+              <w:left w:w="0" w:type="dxa"/>
+              <w:right w:w="0" w:type="dxa"/>
+            </w:tcMar>
+          </w:tcPr>
+          <w:tbl>
+            <w:tblPr>
+              <w:tblStyle w:val="Tblzatrcsos5stt1jellszn"/>
+              <w:tblW w:w="5000" w:type="pct"/>
+              <w:tblLook w:val="04A0" w:firstRow="1" w:lastRow="0" w:firstColumn="1" w:lastColumn="0" w:noHBand="0" w:noVBand="1"/>
+            </w:tblPr>
+            <w:tblGrid>
+              <w:gridCol w:w="880"/>
+              <w:gridCol w:w="6112"/>
+            </w:tblGrid>
+            <w:tr>
+              <w:trPr>
+                <w:cnfStyle w:val="100000000000" w:firstRow="1" w:lastRow="0" w:firstColumn="0" w:lastColumn="0" w:oddVBand="0" w:evenVBand="0" w:oddHBand="0" w:evenHBand="0" w:firstRowFirstColumn="0" w:firstRowLastColumn="0" w:lastRowFirstColumn="0" w:lastRowLastColumn="0"/>
+              </w:trPr>
+              <w:tc>
+                <w:tcPr>
+                  <w:cnfStyle w:val="001000000000" w:firstRow="0" w:lastRow="0" w:firstColumn="1" w:lastColumn="0" w:oddVBand="0" w:evenVBand="0" w:oddHBand="0" w:evenHBand="0" w:firstRowFirstColumn="0" w:firstRowLastColumn="0" w:lastRowFirstColumn="0" w:lastRowLastColumn="0"/>
+                  <w:tcW w:w="901" w:type="dxa"/>
+                </w:tcPr>
+                <w:p>
+                  <w:pPr>
+                    <w:jc w:val="center"/>
+                  </w:pPr>
+                  <w:r>
+                    <w:t>Lépés</w:t>
+                  </w:r>
+                </w:p>
+              </w:tc>
+              <w:tc>
+                <w:tcPr>
+                  <w:tcW w:w="7413" w:type="dxa"/>
+                </w:tcPr>
+                <w:p>
+                  <w:pPr>
+                    <w:jc w:val="center"/>
+                    <w:cnfStyle w:val="100000000000" w:firstRow="1" w:lastRow="0" w:firstColumn="0" w:lastColumn="0" w:oddVBand="0" w:evenVBand="0" w:oddHBand="0" w:evenHBand="0" w:firstRowFirstColumn="0" w:firstRowLastColumn="0" w:lastRowFirstColumn="0" w:lastRowLastColumn="0"/>
+                  </w:pPr>
+                  <w:r>
+                    <w:t>Tevékenység</w:t>
+                  </w:r>
+                </w:p>
+              </w:tc>
+            </w:tr>
+            <w:tr>
+              <w:trPr>
+                <w:cnfStyle w:val="000000100000" w:firstRow="0" w:lastRow="0" w:firstColumn="0" w:lastColumn="0" w:oddVBand="0" w:evenVBand="0" w:oddHBand="1" w:evenHBand="0" w:firstRowFirstColumn="0" w:firstRowLastColumn="0" w:lastRowFirstColumn="0" w:lastRowLastColumn="0"/>
+              </w:trPr>
+              <w:tc>
+                <w:tcPr>
+                  <w:cnfStyle w:val="001000000000" w:firstRow="0" w:lastRow="0" w:firstColumn="1" w:lastColumn="0" w:oddVBand="0" w:evenVBand="0" w:oddHBand="0" w:evenHBand="0" w:firstRowFirstColumn="0" w:firstRowLastColumn="0" w:lastRowFirstColumn="0" w:lastRowLastColumn="0"/>
+                  <w:tcW w:w="901" w:type="dxa"/>
+                </w:tcPr>
+                <w:p>
+                  <w:pPr>
+                    <w:jc w:val="center"/>
+                  </w:pPr>
+                  <w:r>
+                    <w:t>1</w:t>
+                  </w:r>
+                </w:p>
+              </w:tc>
+              <w:tc>
+                <w:tcPr>
+                  <w:tcW w:w="7413" w:type="dxa"/>
+                </w:tcPr>
+                <w:p>
+                  <w:pPr>
+                    <w:cnfStyle w:val="000000100000" w:firstRow="0" w:lastRow="0" w:firstColumn="0" w:lastColumn="0" w:oddVBand="0" w:evenVBand="0" w:oddHBand="1" w:evenHBand="0" w:firstRowFirstColumn="0" w:firstRowLastColumn="0" w:lastRowFirstColumn="0" w:lastRowLastColumn="0"/>
+                  </w:pPr>
+                  <w:r>
+                    <w:t>A koordináták közötti utak kiértékelése az utak hossza alapján</w:t>
+                  </w:r>
+                </w:p>
+              </w:tc>
+            </w:tr>
+            <w:tr>
+              <w:tc>
+                <w:tcPr>
+                  <w:cnfStyle w:val="001000000000" w:firstRow="0" w:lastRow="0" w:firstColumn="1" w:lastColumn="0" w:oddVBand="0" w:evenVBand="0" w:oddHBand="0" w:evenHBand="0" w:firstRowFirstColumn="0" w:firstRowLastColumn="0" w:lastRowFirstColumn="0" w:lastRowLastColumn="0"/>
+                  <w:tcW w:w="901" w:type="dxa"/>
+                </w:tcPr>
+                <w:p>
+                  <w:pPr>
+                    <w:jc w:val="center"/>
+                  </w:pPr>
+                  <w:r>
+                    <w:t>2</w:t>
+                  </w:r>
+                </w:p>
+              </w:tc>
+              <w:tc>
+                <w:tcPr>
+                  <w:tcW w:w="7413" w:type="dxa"/>
+                </w:tcPr>
+                <w:p>
+                  <w:pPr>
+                    <w:cnfStyle w:val="000000000000" w:firstRow="0" w:lastRow="0" w:firstColumn="0" w:lastColumn="0" w:oddVBand="0" w:evenVBand="0" w:oddHBand="0" w:evenHBand="0" w:firstRowFirstColumn="0" w:firstRowLastColumn="0" w:lastRowFirstColumn="0" w:lastRowLastColumn="0"/>
+                  </w:pPr>
+                  <w:r>
+                    <w:t>A második-harmadik legrövidebb út kiválasztása (ha van)</w:t>
+                  </w:r>
+                </w:p>
+              </w:tc>
+            </w:tr>
+          </w:tbl>
+          <w:p>
+            <w:pPr>
+              <w:cnfStyle w:val="000000000000" w:firstRow="0" w:lastRow="0" w:firstColumn="0" w:lastColumn="0" w:oddVBand="0" w:evenVBand="0" w:oddHBand="0" w:evenHBand="0" w:firstRowFirstColumn="0" w:firstRowLastColumn="0" w:lastRowFirstColumn="0" w:lastRowLastColumn="0"/>
+            </w:pPr>
+          </w:p>
+        </w:tc>
+      </w:tr>
+      <w:tr>
+        <w:trPr>
+          <w:cnfStyle w:val="000000100000" w:firstRow="0" w:lastRow="0" w:firstColumn="0" w:lastColumn="0" w:oddVBand="0" w:evenVBand="0" w:oddHBand="1" w:evenHBand="0" w:firstRowFirstColumn="0" w:firstRowLastColumn="0" w:lastRowFirstColumn="0" w:lastRowLastColumn="0"/>
+        </w:trPr>
+        <w:tc>
+          <w:tcPr>
+            <w:cnfStyle w:val="001000000000" w:firstRow="0" w:lastRow="0" w:firstColumn="1" w:lastColumn="0" w:oddVBand="0" w:evenVBand="0" w:oddHBand="0" w:evenHBand="0" w:firstRowFirstColumn="0" w:firstRowLastColumn="0" w:lastRowFirstColumn="0" w:lastRowLastColumn="0"/>
+            <w:tcW w:w="2122" w:type="dxa"/>
+          </w:tcPr>
+          <w:p>
+            <w:r>
+              <w:t>Kiegészítések</w:t>
+            </w:r>
+          </w:p>
+        </w:tc>
+        <w:tc>
+          <w:tcPr>
+            <w:tcW w:w="8334" w:type="dxa"/>
+            <w:tcMar>
+              <w:left w:w="0" w:type="dxa"/>
+              <w:right w:w="0" w:type="dxa"/>
+            </w:tcMar>
+          </w:tcPr>
+          <w:tbl>
+            <w:tblPr>
+              <w:tblStyle w:val="Tblzatrcsos5stt1jellszn"/>
+              <w:tblW w:w="5000" w:type="pct"/>
+              <w:tblLook w:val="04A0" w:firstRow="1" w:lastRow="0" w:firstColumn="1" w:lastColumn="0" w:noHBand="0" w:noVBand="1"/>
+            </w:tblPr>
+            <w:tblGrid>
+              <w:gridCol w:w="880"/>
+              <w:gridCol w:w="6112"/>
+            </w:tblGrid>
+            <w:tr>
+              <w:trPr>
+                <w:cnfStyle w:val="100000000000" w:firstRow="1" w:lastRow="0" w:firstColumn="0" w:lastColumn="0" w:oddVBand="0" w:evenVBand="0" w:oddHBand="0" w:evenHBand="0" w:firstRowFirstColumn="0" w:firstRowLastColumn="0" w:lastRowFirstColumn="0" w:lastRowLastColumn="0"/>
+              </w:trPr>
+              <w:tc>
+                <w:tcPr>
+                  <w:cnfStyle w:val="001000000000" w:firstRow="0" w:lastRow="0" w:firstColumn="1" w:lastColumn="0" w:oddVBand="0" w:evenVBand="0" w:oddHBand="0" w:evenHBand="0" w:firstRowFirstColumn="0" w:firstRowLastColumn="0" w:lastRowFirstColumn="0" w:lastRowLastColumn="0"/>
+                  <w:tcW w:w="901" w:type="dxa"/>
+                </w:tcPr>
+                <w:p>
+                  <w:pPr>
+                    <w:jc w:val="center"/>
+                  </w:pPr>
+                  <w:r>
+                    <w:t>Lépés</w:t>
+                  </w:r>
+                </w:p>
+              </w:tc>
+              <w:tc>
+                <w:tcPr>
+                  <w:tcW w:w="7413" w:type="dxa"/>
+                </w:tcPr>
+                <w:p>
+                  <w:pPr>
+                    <w:jc w:val="center"/>
+                    <w:cnfStyle w:val="100000000000" w:firstRow="1" w:lastRow="0" w:firstColumn="0" w:lastColumn="0" w:oddVBand="0" w:evenVBand="0" w:oddHBand="0" w:evenHBand="0" w:firstRowFirstColumn="0" w:firstRowLastColumn="0" w:lastRowFirstColumn="0" w:lastRowLastColumn="0"/>
+                  </w:pPr>
+                  <w:r>
+                    <w:t>Elágazó tevékenység</w:t>
+                  </w:r>
+                </w:p>
+              </w:tc>
+            </w:tr>
+            <w:tr>
+              <w:trPr>
+                <w:cnfStyle w:val="000000100000" w:firstRow="0" w:lastRow="0" w:firstColumn="0" w:lastColumn="0" w:oddVBand="0" w:evenVBand="0" w:oddHBand="1" w:evenHBand="0" w:firstRowFirstColumn="0" w:firstRowLastColumn="0" w:lastRowFirstColumn="0" w:lastRowLastColumn="0"/>
+              </w:trPr>
+              <w:tc>
+                <w:tcPr>
+                  <w:cnfStyle w:val="001000000000" w:firstRow="0" w:lastRow="0" w:firstColumn="1" w:lastColumn="0" w:oddVBand="0" w:evenVBand="0" w:oddHBand="0" w:evenHBand="0" w:firstRowFirstColumn="0" w:firstRowLastColumn="0" w:lastRowFirstColumn="0" w:lastRowLastColumn="0"/>
+                  <w:tcW w:w="901" w:type="dxa"/>
+                </w:tcPr>
+                <w:p>
+                  <w:pPr>
+                    <w:jc w:val="center"/>
+                  </w:pPr>
+                  <w:r>
+                    <w:t>1.1</w:t>
+                  </w:r>
+                </w:p>
+              </w:tc>
+              <w:tc>
+                <w:tcPr>
+                  <w:tcW w:w="7413" w:type="dxa"/>
+                </w:tcPr>
+                <w:p>
+                  <w:pPr>
+                    <w:cnfStyle w:val="000000100000" w:firstRow="0" w:lastRow="0" w:firstColumn="0" w:lastColumn="0" w:oddVBand="0" w:evenVBand="0" w:oddHBand="1" w:evenHBand="0" w:firstRowFirstColumn="0" w:firstRowLastColumn="0" w:lastRowFirstColumn="0" w:lastRowLastColumn="0"/>
+                  </w:pPr>
+                  <w:r>
+                    <w:t>???</w:t>
+                  </w:r>
+                </w:p>
+              </w:tc>
+            </w:tr>
+          </w:tbl>
+          <w:p>
+            <w:pPr>
+              <w:cnfStyle w:val="000000100000" w:firstRow="0" w:lastRow="0" w:firstColumn="0" w:lastColumn="0" w:oddVBand="0" w:evenVBand="0" w:oddHBand="1" w:evenHBand="0" w:firstRowFirstColumn="0" w:firstRowLastColumn="0" w:lastRowFirstColumn="0" w:lastRowLastColumn="0"/>
+            </w:pPr>
+          </w:p>
+        </w:tc>
+      </w:tr>
+    </w:tbl>
+    <w:p>
+      <w:pPr>
+        <w:spacing w:after="160"/>
+      </w:pPr>
+    </w:p>
+    <w:p/>
     <w:p>
       <w:pPr>
         <w:jc w:val="center"/>
@@ -659,6 +8285,7 @@
       </w:pPr>
     </w:p>
     <w:sectPr>
+      <w:headerReference w:type="default" r:id="rId6"/>
       <w:pgSz w:w="11909" w:h="16834"/>
       <w:pgMar w:top="1440" w:right="1440" w:bottom="1440" w:left="1440" w:header="720" w:footer="720" w:gutter="0"/>
       <w:pgNumType w:start="1"/>
@@ -666,6 +8293,17 @@
     </w:sectPr>
   </w:body>
 </w:document>
+</file>
+
+<file path=word/header1.xml><?xml version="1.0" encoding="utf-8"?>
+<w:hdr xmlns:wpc="http://schemas.microsoft.com/office/word/2010/wordprocessingCanvas" xmlns:cx="http://schemas.microsoft.com/office/drawing/2014/chartex" xmlns:cx1="http://schemas.microsoft.com/office/drawing/2015/9/8/chartex" xmlns:cx2="http://schemas.microsoft.com/office/drawing/2015/10/21/chartex" xmlns:cx3="http://schemas.microsoft.com/office/drawing/2016/5/9/chartex" xmlns:cx4="http://schemas.microsoft.com/office/drawing/2016/5/10/chartex" xmlns:cx5="http://schemas.microsoft.com/office/drawing/2016/5/11/chartex" xmlns:cx6="http://schemas.microsoft.com/office/drawing/2016/5/12/chartex" xmlns:cx7="http://schemas.microsoft.com/office/drawing/2016/5/13/chartex" xmlns:cx8="http://schemas.microsoft.com/office/drawing/2016/5/14/chartex" xmlns:mc="http://schemas.openxmlformats.org/markup-compatibility/2006" xmlns:aink="http://schemas.microsoft.com/office/drawing/2016/ink" xmlns:am3d="http://schemas.microsoft.com/office/drawing/2017/model3d" xmlns:o="urn:schemas-microsoft-com:office:office" xmlns:r="http://schemas.openxmlformats.org/officeDocument/2006/relationships" xmlns:m="http://schemas.openxmlformats.org/officeDocument/2006/math" xmlns:v="urn:schemas-microsoft-com:vml" xmlns:wp14="http://schemas.microsoft.com/office/word/2010/wordprocessingDrawing" xmlns:wp="http://schemas.openxmlformats.org/drawingml/2006/wordprocessingDrawing" xmlns:w10="urn:schemas-microsoft-com:office:word" xmlns:w="http://schemas.openxmlformats.org/wordprocessingml/2006/main" xmlns:w14="http://schemas.microsoft.com/office/word/2010/wordml" xmlns:w15="http://schemas.microsoft.com/office/word/2012/wordml" xmlns:w16cex="http://schemas.microsoft.com/office/word/2018/wordml/cex" xmlns:w16cid="http://schemas.microsoft.com/office/word/2016/wordml/cid" xmlns:w16="http://schemas.microsoft.com/office/word/2018/wordml" xmlns:w16se="http://schemas.microsoft.com/office/word/2015/wordml/symex" xmlns:wpg="http://schemas.microsoft.com/office/word/2010/wordprocessingGroup" xmlns:wpi="http://schemas.microsoft.com/office/word/2010/wordprocessingInk" xmlns:wne="http://schemas.microsoft.com/office/word/2006/wordml" xmlns:wps="http://schemas.microsoft.com/office/word/2010/wordprocessingShape" mc:Ignorable="w14 w15 w16se w16cid w16 w16cex wp14">
+  <w:p>
+    <w:pPr>
+      <w:pStyle w:val="lfej"/>
+      <w:jc w:val="center"/>
+    </w:pPr>
+  </w:p>
+</w:hdr>
 </file>
 
 <file path=word/numbering.xml><?xml version="1.0" encoding="utf-8"?>
@@ -1615,6 +9253,148 @@
       <w:contextualSpacing/>
     </w:pPr>
   </w:style>
+  <w:style w:type="table" w:styleId="Tblzatrcsos5stt1jellszn">
+    <w:name w:val="Grid Table 5 Dark Accent 1"/>
+    <w:basedOn w:val="Normltblzat"/>
+    <w:uiPriority w:val="50"/>
+    <w:rsid w:val="0041508A"/>
+    <w:pPr>
+      <w:spacing w:line="240" w:lineRule="auto"/>
+    </w:pPr>
+    <w:rPr>
+      <w:rFonts w:asciiTheme="minorHAnsi" w:eastAsiaTheme="minorHAnsi" w:hAnsiTheme="minorHAnsi" w:cstheme="minorBidi"/>
+      <w:lang w:val="hu-HU" w:eastAsia="en-US"/>
+    </w:rPr>
+    <w:tblPr>
+      <w:tblStyleRowBandSize w:val="1"/>
+      <w:tblStyleColBandSize w:val="1"/>
+      <w:tblBorders>
+        <w:top w:val="single" w:sz="4" w:space="0" w:color="FFFFFF" w:themeColor="background1"/>
+        <w:left w:val="single" w:sz="4" w:space="0" w:color="FFFFFF" w:themeColor="background1"/>
+        <w:bottom w:val="single" w:sz="4" w:space="0" w:color="FFFFFF" w:themeColor="background1"/>
+        <w:right w:val="single" w:sz="4" w:space="0" w:color="FFFFFF" w:themeColor="background1"/>
+        <w:insideH w:val="single" w:sz="4" w:space="0" w:color="FFFFFF" w:themeColor="background1"/>
+        <w:insideV w:val="single" w:sz="4" w:space="0" w:color="FFFFFF" w:themeColor="background1"/>
+      </w:tblBorders>
+    </w:tblPr>
+    <w:tcPr>
+      <w:shd w:val="clear" w:color="auto" w:fill="DBE5F1" w:themeFill="accent1" w:themeFillTint="33"/>
+    </w:tcPr>
+    <w:tblStylePr w:type="firstRow">
+      <w:rPr>
+        <w:b/>
+        <w:bCs/>
+        <w:color w:val="FFFFFF" w:themeColor="background1"/>
+      </w:rPr>
+      <w:tblPr/>
+      <w:tcPr>
+        <w:tcBorders>
+          <w:top w:val="single" w:sz="4" w:space="0" w:color="FFFFFF" w:themeColor="background1"/>
+          <w:left w:val="single" w:sz="4" w:space="0" w:color="FFFFFF" w:themeColor="background1"/>
+          <w:right w:val="single" w:sz="4" w:space="0" w:color="FFFFFF" w:themeColor="background1"/>
+          <w:insideH w:val="nil"/>
+          <w:insideV w:val="nil"/>
+        </w:tcBorders>
+        <w:shd w:val="clear" w:color="auto" w:fill="4F81BD" w:themeFill="accent1"/>
+      </w:tcPr>
+    </w:tblStylePr>
+    <w:tblStylePr w:type="lastRow">
+      <w:rPr>
+        <w:b/>
+        <w:bCs/>
+        <w:color w:val="FFFFFF" w:themeColor="background1"/>
+      </w:rPr>
+      <w:tblPr/>
+      <w:tcPr>
+        <w:tcBorders>
+          <w:left w:val="single" w:sz="4" w:space="0" w:color="FFFFFF" w:themeColor="background1"/>
+          <w:bottom w:val="single" w:sz="4" w:space="0" w:color="FFFFFF" w:themeColor="background1"/>
+          <w:right w:val="single" w:sz="4" w:space="0" w:color="FFFFFF" w:themeColor="background1"/>
+          <w:insideH w:val="nil"/>
+          <w:insideV w:val="nil"/>
+        </w:tcBorders>
+        <w:shd w:val="clear" w:color="auto" w:fill="4F81BD" w:themeFill="accent1"/>
+      </w:tcPr>
+    </w:tblStylePr>
+    <w:tblStylePr w:type="firstCol">
+      <w:rPr>
+        <w:b/>
+        <w:bCs/>
+        <w:color w:val="FFFFFF" w:themeColor="background1"/>
+      </w:rPr>
+      <w:tblPr/>
+      <w:tcPr>
+        <w:tcBorders>
+          <w:top w:val="single" w:sz="4" w:space="0" w:color="FFFFFF" w:themeColor="background1"/>
+          <w:left w:val="single" w:sz="4" w:space="0" w:color="FFFFFF" w:themeColor="background1"/>
+          <w:bottom w:val="single" w:sz="4" w:space="0" w:color="FFFFFF" w:themeColor="background1"/>
+          <w:insideV w:val="nil"/>
+        </w:tcBorders>
+        <w:shd w:val="clear" w:color="auto" w:fill="4F81BD" w:themeFill="accent1"/>
+      </w:tcPr>
+    </w:tblStylePr>
+    <w:tblStylePr w:type="lastCol">
+      <w:rPr>
+        <w:b/>
+        <w:bCs/>
+        <w:color w:val="FFFFFF" w:themeColor="background1"/>
+      </w:rPr>
+      <w:tblPr/>
+      <w:tcPr>
+        <w:tcBorders>
+          <w:top w:val="single" w:sz="4" w:space="0" w:color="FFFFFF" w:themeColor="background1"/>
+          <w:bottom w:val="single" w:sz="4" w:space="0" w:color="FFFFFF" w:themeColor="background1"/>
+          <w:right w:val="single" w:sz="4" w:space="0" w:color="FFFFFF" w:themeColor="background1"/>
+          <w:insideV w:val="nil"/>
+        </w:tcBorders>
+        <w:shd w:val="clear" w:color="auto" w:fill="4F81BD" w:themeFill="accent1"/>
+      </w:tcPr>
+    </w:tblStylePr>
+    <w:tblStylePr w:type="band1Vert">
+      <w:tblPr/>
+      <w:tcPr>
+        <w:shd w:val="clear" w:color="auto" w:fill="B8CCE4" w:themeFill="accent1" w:themeFillTint="66"/>
+      </w:tcPr>
+    </w:tblStylePr>
+    <w:tblStylePr w:type="band1Horz">
+      <w:tblPr/>
+      <w:tcPr>
+        <w:shd w:val="clear" w:color="auto" w:fill="B8CCE4" w:themeFill="accent1" w:themeFillTint="66"/>
+      </w:tcPr>
+    </w:tblStylePr>
+  </w:style>
+  <w:style w:type="paragraph" w:styleId="lfej">
+    <w:name w:val="header"/>
+    <w:basedOn w:val="Norml"/>
+    <w:link w:val="lfejChar"/>
+    <w:uiPriority w:val="99"/>
+    <w:unhideWhenUsed/>
+    <w:rsid w:val="0041508A"/>
+    <w:pPr>
+      <w:tabs>
+        <w:tab w:val="center" w:pos="4536"/>
+        <w:tab w:val="right" w:pos="9072"/>
+      </w:tabs>
+      <w:spacing w:before="120" w:line="240" w:lineRule="auto"/>
+    </w:pPr>
+    <w:rPr>
+      <w:rFonts w:asciiTheme="minorHAnsi" w:eastAsiaTheme="minorHAnsi" w:hAnsiTheme="minorHAnsi" w:cstheme="minorBidi"/>
+      <w:sz w:val="24"/>
+      <w:lang w:val="hu-HU" w:eastAsia="en-US"/>
+    </w:rPr>
+  </w:style>
+  <w:style w:type="character" w:customStyle="1" w:styleId="lfejChar">
+    <w:name w:val="Élőfej Char"/>
+    <w:basedOn w:val="Bekezdsalapbettpusa"/>
+    <w:link w:val="lfej"/>
+    <w:uiPriority w:val="99"/>
+    <w:rsid w:val="0041508A"/>
+    <w:rPr>
+      <w:rFonts w:asciiTheme="minorHAnsi" w:eastAsiaTheme="minorHAnsi" w:hAnsiTheme="minorHAnsi" w:cstheme="minorBidi"/>
+      <w:sz w:val="24"/>
+      <w:lang w:val="hu-HU" w:eastAsia="en-US"/>
+    </w:rPr>
+  </w:style>
 </w:styles>
 </file>
 
